--- a/Dissertation 10364229.docx
+++ b/Dissertation 10364229.docx
@@ -4,15 +4,34 @@
   <w:body>
     <w:p>
       <w:pPr>
+        <w:spacing w:line="360" w:lineRule="auto"/>
         <w:ind w:firstLine="720"/>
+        <w:jc w:val="both"/>
+        <w:rPr>
+          <w:rFonts w:ascii="Times New Roman" w:hAnsi="Times New Roman" w:cs="Times New Roman"/>
+          <w:sz w:val="24"/>
+          <w:szCs w:val="24"/>
+        </w:rPr>
       </w:pPr>
       <w:bookmarkStart w:id="0" w:name="_Hlk497583274"/>
       <w:bookmarkEnd w:id="0"/>
     </w:p>
     <w:p>
-      <w:r>
-        <w:rPr>
+      <w:pPr>
+        <w:spacing w:line="360" w:lineRule="auto"/>
+        <w:jc w:val="both"/>
+        <w:rPr>
+          <w:rFonts w:ascii="Times New Roman" w:hAnsi="Times New Roman" w:cs="Times New Roman"/>
+          <w:sz w:val="24"/>
+          <w:szCs w:val="24"/>
+        </w:rPr>
+      </w:pPr>
+      <w:r>
+        <w:rPr>
+          <w:rFonts w:ascii="Times New Roman" w:hAnsi="Times New Roman" w:cs="Times New Roman"/>
           <w:noProof/>
+          <w:sz w:val="24"/>
+          <w:szCs w:val="24"/>
         </w:rPr>
         <w:drawing>
           <wp:inline distT="0" distB="0" distL="0" distR="0" wp14:anchorId="5975B976" wp14:editId="1458BD1C">
@@ -66,214 +85,253 @@
     </w:p>
     <w:p>
       <w:pPr>
+        <w:spacing w:line="360" w:lineRule="auto"/>
         <w:ind w:firstLine="720"/>
+        <w:jc w:val="both"/>
+        <w:rPr>
+          <w:rFonts w:ascii="Times New Roman" w:hAnsi="Times New Roman" w:cs="Times New Roman"/>
+          <w:sz w:val="24"/>
+          <w:szCs w:val="24"/>
+        </w:rPr>
       </w:pPr>
     </w:p>
     <w:p>
       <w:pPr>
+        <w:spacing w:line="360" w:lineRule="auto"/>
         <w:ind w:firstLine="720"/>
+        <w:jc w:val="both"/>
+        <w:rPr>
+          <w:rFonts w:ascii="Times New Roman" w:hAnsi="Times New Roman" w:cs="Times New Roman"/>
+          <w:sz w:val="24"/>
+          <w:szCs w:val="24"/>
+        </w:rPr>
       </w:pPr>
     </w:p>
     <w:p>
       <w:pPr>
+        <w:spacing w:line="360" w:lineRule="auto"/>
         <w:ind w:firstLine="720"/>
+        <w:jc w:val="both"/>
+        <w:rPr>
+          <w:rFonts w:ascii="Times New Roman" w:hAnsi="Times New Roman" w:cs="Times New Roman"/>
+          <w:sz w:val="24"/>
+          <w:szCs w:val="24"/>
+        </w:rPr>
       </w:pPr>
     </w:p>
     <w:p>
-      <w:r>
-        <w:rPr>
+      <w:pPr>
+        <w:spacing w:line="360" w:lineRule="auto"/>
+        <w:jc w:val="both"/>
+        <w:rPr>
+          <w:rFonts w:ascii="Times New Roman" w:hAnsi="Times New Roman" w:cs="Times New Roman"/>
           <w:b/>
           <w:sz w:val="24"/>
           <w:szCs w:val="24"/>
         </w:rPr>
-        <w:t>Group Members:</w:t>
-      </w:r>
-      <w:r>
-        <w:tab/>
-      </w:r>
-      <w:r>
-        <w:tab/>
-        <w:t>Jigar Deepak Patel</w:t>
-      </w:r>
+      </w:pPr>
     </w:p>
     <w:p>
       <w:pPr>
-        <w:ind w:firstLine="720"/>
+        <w:spacing w:line="360" w:lineRule="auto"/>
+        <w:jc w:val="both"/>
+        <w:rPr>
+          <w:rFonts w:ascii="Times New Roman" w:hAnsi="Times New Roman" w:cs="Times New Roman"/>
+          <w:sz w:val="24"/>
+          <w:szCs w:val="24"/>
+        </w:rPr>
       </w:pPr>
     </w:p>
     <w:p>
-      <w:r>
-        <w:rPr>
-          <w:b/>
-        </w:rPr>
-        <w:t>Student Number:</w:t>
-      </w:r>
-      <w:r>
-        <w:tab/>
-      </w:r>
-      <w:r>
-        <w:tab/>
-        <w:t>10364229</w:t>
-      </w:r>
-      <w:r>
-        <w:tab/>
-      </w:r>
+      <w:pPr>
+        <w:spacing w:line="360" w:lineRule="auto"/>
+        <w:jc w:val="both"/>
+        <w:rPr>
+          <w:rFonts w:ascii="Times New Roman" w:hAnsi="Times New Roman" w:cs="Times New Roman"/>
+          <w:sz w:val="24"/>
+          <w:szCs w:val="24"/>
+        </w:rPr>
+      </w:pPr>
     </w:p>
     <w:p>
       <w:pPr>
-        <w:ind w:firstLine="720"/>
+        <w:spacing w:line="360" w:lineRule="auto"/>
+        <w:jc w:val="both"/>
+        <w:rPr>
+          <w:rFonts w:ascii="Times New Roman" w:hAnsi="Times New Roman" w:cs="Times New Roman"/>
+          <w:sz w:val="24"/>
+          <w:szCs w:val="24"/>
+        </w:rPr>
       </w:pPr>
     </w:p>
     <w:p>
-      <w:r>
-        <w:rPr>
-          <w:b/>
-        </w:rPr>
-        <w:t>Course Title:</w:t>
-      </w:r>
-      <w:r>
-        <w:tab/>
-      </w:r>
-      <w:r>
-        <w:tab/>
-      </w:r>
-      <w:r>
-        <w:tab/>
-        <w:t>MSc in Information Systems with Computing</w:t>
-      </w:r>
+      <w:pPr>
+        <w:spacing w:line="360" w:lineRule="auto"/>
+        <w:jc w:val="both"/>
+        <w:rPr>
+          <w:rFonts w:ascii="Times New Roman" w:hAnsi="Times New Roman" w:cs="Times New Roman"/>
+          <w:sz w:val="24"/>
+          <w:szCs w:val="24"/>
+        </w:rPr>
+      </w:pPr>
     </w:p>
     <w:p>
       <w:pPr>
-        <w:ind w:firstLine="720"/>
+        <w:spacing w:line="360" w:lineRule="auto"/>
+        <w:jc w:val="both"/>
+        <w:rPr>
+          <w:rFonts w:ascii="Times New Roman" w:hAnsi="Times New Roman" w:cs="Times New Roman"/>
+          <w:sz w:val="24"/>
+          <w:szCs w:val="24"/>
+        </w:rPr>
       </w:pPr>
     </w:p>
     <w:p>
-      <w:r>
-        <w:rPr>
-          <w:b/>
-        </w:rPr>
-        <w:t>Supervisor Name:</w:t>
-      </w:r>
-      <w:r>
-        <w:rPr>
-          <w:b/>
-        </w:rPr>
-        <w:tab/>
-      </w:r>
-      <w:r>
-        <w:tab/>
-        <w:t>Paul Liard</w:t>
-      </w:r>
+      <w:pPr>
+        <w:spacing w:line="360" w:lineRule="auto"/>
+        <w:jc w:val="both"/>
+        <w:rPr>
+          <w:rFonts w:ascii="Times New Roman" w:hAnsi="Times New Roman" w:cs="Times New Roman"/>
+          <w:sz w:val="24"/>
+          <w:szCs w:val="24"/>
+        </w:rPr>
+      </w:pPr>
     </w:p>
     <w:p>
       <w:pPr>
-        <w:ind w:firstLine="720"/>
-      </w:pPr>
+        <w:spacing w:line="360" w:lineRule="auto"/>
+        <w:jc w:val="both"/>
+        <w:rPr>
+          <w:rFonts w:ascii="Times New Roman" w:hAnsi="Times New Roman" w:cs="Times New Roman"/>
+          <w:sz w:val="24"/>
+          <w:szCs w:val="24"/>
+        </w:rPr>
+      </w:pPr>
+      <w:bookmarkStart w:id="1" w:name="_GoBack"/>
+      <w:bookmarkEnd w:id="1"/>
     </w:p>
     <w:p>
       <w:pPr>
-        <w:rPr>
-          <w:rFonts w:ascii="Helvetica" w:hAnsi="Helvetica" w:cs="Helvetica"/>
-          <w:color w:val="000000"/>
-          <w:sz w:val="20"/>
-          <w:shd w:val="clear" w:color="auto" w:fill="FFFFFF"/>
-          <w:lang w:val="en-GB"/>
-        </w:rPr>
-      </w:pPr>
-      <w:r>
-        <w:rPr>
-          <w:b/>
-        </w:rPr>
-        <w:t>Module/Subject Title:</w:t>
-      </w:r>
-      <w:r>
-        <w:tab/>
-      </w:r>
-      <w:r>
-        <w:tab/>
-        <w:t>Dissertation</w:t>
-      </w:r>
+        <w:spacing w:line="360" w:lineRule="auto"/>
+        <w:jc w:val="both"/>
+        <w:rPr>
+          <w:rFonts w:ascii="Times New Roman" w:hAnsi="Times New Roman" w:cs="Times New Roman"/>
+          <w:sz w:val="24"/>
+          <w:szCs w:val="24"/>
+        </w:rPr>
+      </w:pPr>
     </w:p>
     <w:p>
       <w:pPr>
-        <w:ind w:firstLine="720"/>
-        <w:rPr>
-          <w:rFonts w:ascii="Helvetica" w:hAnsi="Helvetica" w:cs="Helvetica"/>
-          <w:color w:val="000000"/>
-          <w:sz w:val="20"/>
-          <w:shd w:val="clear" w:color="auto" w:fill="FFFFFF"/>
+        <w:spacing w:line="360" w:lineRule="auto"/>
+        <w:jc w:val="both"/>
+        <w:rPr>
+          <w:rFonts w:ascii="Times New Roman" w:hAnsi="Times New Roman" w:cs="Times New Roman"/>
+          <w:sz w:val="24"/>
+          <w:szCs w:val="24"/>
         </w:rPr>
       </w:pPr>
     </w:p>
     <w:p>
       <w:pPr>
-        <w:spacing w:line="276" w:lineRule="auto"/>
-        <w:ind w:left="2880" w:hanging="2880"/>
-        <w:rPr>
-          <w:color w:val="000000"/>
-          <w:szCs w:val="22"/>
-        </w:rPr>
-      </w:pPr>
-      <w:r>
-        <w:rPr>
-          <w:rFonts w:ascii="Helvetica" w:hAnsi="Helvetica" w:cs="Helvetica"/>
-          <w:b/>
-          <w:color w:val="000000"/>
-          <w:sz w:val="20"/>
-          <w:shd w:val="clear" w:color="auto" w:fill="FFFFFF"/>
-        </w:rPr>
-        <w:t>Dissertation Title:</w:t>
-      </w:r>
-      <w:r>
-        <w:rPr>
-          <w:rFonts w:ascii="Helvetica" w:hAnsi="Helvetica" w:cs="Helvetica"/>
-          <w:color w:val="000000"/>
-          <w:sz w:val="20"/>
-          <w:shd w:val="clear" w:color="auto" w:fill="FFFFFF"/>
-        </w:rPr>
-        <w:tab/>
-      </w:r>
-      <w:r>
-        <w:rPr>
-          <w:color w:val="000000"/>
-          <w:szCs w:val="22"/>
-        </w:rPr>
-        <w:t>Messaging APP for Tenant Landlord and Agent in Ireland</w:t>
-      </w:r>
-    </w:p>
-    <w:p/>
-    <w:p/>
-    <w:p/>
-    <w:p/>
-    <w:p/>
-    <w:p>
-      <w:pPr>
-        <w:rPr>
-          <w:b/>
-          <w:sz w:val="24"/>
-          <w:szCs w:val="24"/>
-        </w:rPr>
-      </w:pPr>
-      <w:r>
-        <w:rPr>
-          <w:b/>
-          <w:sz w:val="24"/>
-          <w:szCs w:val="24"/>
-        </w:rPr>
-        <w:lastRenderedPageBreak/>
-        <w:t>Introduction:</w:t>
-      </w:r>
+        <w:spacing w:line="360" w:lineRule="auto"/>
+        <w:jc w:val="both"/>
+        <w:rPr>
+          <w:rFonts w:ascii="Times New Roman" w:hAnsi="Times New Roman" w:cs="Times New Roman"/>
+          <w:sz w:val="24"/>
+          <w:szCs w:val="24"/>
+        </w:rPr>
+      </w:pPr>
     </w:p>
     <w:p>
       <w:pPr>
-        <w:rPr>
-          <w:sz w:val="24"/>
-          <w:szCs w:val="24"/>
-        </w:rPr>
-      </w:pPr>
-      <w:r>
-        <w:rPr>
+        <w:spacing w:line="360" w:lineRule="auto"/>
+        <w:jc w:val="both"/>
+        <w:rPr>
+          <w:rFonts w:ascii="Times New Roman" w:hAnsi="Times New Roman" w:cs="Times New Roman"/>
           <w:b/>
+          <w:sz w:val="32"/>
+          <w:szCs w:val="32"/>
+        </w:rPr>
+      </w:pPr>
+      <w:r>
+        <w:rPr>
+          <w:rFonts w:ascii="Times New Roman" w:hAnsi="Times New Roman" w:cs="Times New Roman"/>
+          <w:b/>
+          <w:sz w:val="32"/>
+          <w:szCs w:val="32"/>
+        </w:rPr>
+        <w:lastRenderedPageBreak/>
+        <w:t>Chapter 1: Introduction</w:t>
+      </w:r>
+    </w:p>
+    <w:p>
+      <w:pPr>
+        <w:pStyle w:val="ListParagraph"/>
+        <w:numPr>
+          <w:ilvl w:val="0"/>
+          <w:numId w:val="11"/>
+        </w:numPr>
+        <w:spacing w:line="360" w:lineRule="auto"/>
+        <w:jc w:val="both"/>
+        <w:rPr>
+          <w:rFonts w:ascii="Times New Roman" w:hAnsi="Times New Roman" w:cs="Times New Roman"/>
+          <w:b/>
+          <w:sz w:val="28"/>
+          <w:szCs w:val="28"/>
+        </w:rPr>
+      </w:pPr>
+      <w:r>
+        <w:rPr>
+          <w:rFonts w:ascii="Times New Roman" w:hAnsi="Times New Roman" w:cs="Times New Roman"/>
+          <w:b/>
+          <w:sz w:val="28"/>
+          <w:szCs w:val="28"/>
+        </w:rPr>
+        <w:t xml:space="preserve"> </w:t>
+      </w:r>
+      <w:r>
+        <w:rPr>
+          <w:rFonts w:ascii="Times New Roman" w:hAnsi="Times New Roman" w:cs="Times New Roman"/>
+          <w:b/>
+          <w:sz w:val="28"/>
+          <w:szCs w:val="28"/>
+        </w:rPr>
+        <w:t>I</w:t>
+      </w:r>
+      <w:r>
+        <w:rPr>
+          <w:rFonts w:ascii="Times New Roman" w:hAnsi="Times New Roman" w:cs="Times New Roman"/>
+          <w:b/>
+          <w:sz w:val="28"/>
+          <w:szCs w:val="28"/>
+        </w:rPr>
+        <w:t>reland as a Study Destination</w:t>
+      </w:r>
+      <w:r>
+        <w:rPr>
+          <w:rFonts w:ascii="Times New Roman" w:hAnsi="Times New Roman" w:cs="Times New Roman"/>
+          <w:b/>
+          <w:sz w:val="28"/>
+          <w:szCs w:val="28"/>
+        </w:rPr>
+        <w:t>:</w:t>
+      </w:r>
+    </w:p>
+    <w:p>
+      <w:pPr>
+        <w:spacing w:line="360" w:lineRule="auto"/>
+        <w:jc w:val="both"/>
+        <w:rPr>
+          <w:rFonts w:ascii="Times New Roman" w:hAnsi="Times New Roman" w:cs="Times New Roman"/>
+          <w:sz w:val="24"/>
+          <w:szCs w:val="24"/>
+        </w:rPr>
+      </w:pPr>
+      <w:r>
+        <w:rPr>
+          <w:rFonts w:ascii="Times New Roman" w:hAnsi="Times New Roman" w:cs="Times New Roman"/>
+          <w:b/>
           <w:sz w:val="24"/>
           <w:szCs w:val="24"/>
         </w:rPr>
@@ -281,6 +339,7 @@
       </w:r>
       <w:r>
         <w:rPr>
+          <w:rFonts w:ascii="Times New Roman" w:hAnsi="Times New Roman" w:cs="Times New Roman"/>
           <w:sz w:val="24"/>
           <w:szCs w:val="24"/>
         </w:rPr>
@@ -288,6 +347,7 @@
       </w:r>
       <w:r>
         <w:rPr>
+          <w:rFonts w:ascii="Times New Roman" w:hAnsi="Times New Roman" w:cs="Times New Roman"/>
           <w:sz w:val="24"/>
           <w:szCs w:val="24"/>
         </w:rPr>
@@ -295,6 +355,7 @@
       </w:r>
       <w:r>
         <w:rPr>
+          <w:rFonts w:ascii="Times New Roman" w:hAnsi="Times New Roman" w:cs="Times New Roman"/>
           <w:sz w:val="24"/>
           <w:szCs w:val="24"/>
         </w:rPr>
@@ -302,6 +363,7 @@
       </w:r>
       <w:r>
         <w:rPr>
+          <w:rFonts w:ascii="Times New Roman" w:hAnsi="Times New Roman" w:cs="Times New Roman"/>
           <w:sz w:val="24"/>
           <w:szCs w:val="24"/>
         </w:rPr>
@@ -309,6 +371,7 @@
       </w:r>
       <w:r>
         <w:rPr>
+          <w:rFonts w:ascii="Times New Roman" w:hAnsi="Times New Roman" w:cs="Times New Roman"/>
           <w:sz w:val="24"/>
           <w:szCs w:val="24"/>
         </w:rPr>
@@ -316,6 +379,7 @@
       </w:r>
       <w:r>
         <w:rPr>
+          <w:rFonts w:ascii="Times New Roman" w:hAnsi="Times New Roman" w:cs="Times New Roman"/>
           <w:sz w:val="24"/>
           <w:szCs w:val="24"/>
         </w:rPr>
@@ -323,6 +387,7 @@
       </w:r>
       <w:r>
         <w:rPr>
+          <w:rFonts w:ascii="Times New Roman" w:hAnsi="Times New Roman" w:cs="Times New Roman"/>
           <w:sz w:val="24"/>
           <w:szCs w:val="24"/>
         </w:rPr>
@@ -330,6 +395,7 @@
       </w:r>
       <w:r>
         <w:rPr>
+          <w:rFonts w:ascii="Times New Roman" w:hAnsi="Times New Roman" w:cs="Times New Roman"/>
           <w:sz w:val="24"/>
           <w:szCs w:val="24"/>
         </w:rPr>
@@ -337,6 +403,7 @@
       </w:r>
       <w:r>
         <w:rPr>
+          <w:rFonts w:ascii="Times New Roman" w:hAnsi="Times New Roman" w:cs="Times New Roman"/>
           <w:sz w:val="24"/>
           <w:szCs w:val="24"/>
         </w:rPr>
@@ -344,6 +411,7 @@
       </w:r>
       <w:r>
         <w:rPr>
+          <w:rFonts w:ascii="Times New Roman" w:hAnsi="Times New Roman" w:cs="Times New Roman"/>
           <w:sz w:val="24"/>
           <w:szCs w:val="24"/>
         </w:rPr>
@@ -351,6 +419,7 @@
       </w:r>
       <w:r>
         <w:rPr>
+          <w:rFonts w:ascii="Times New Roman" w:hAnsi="Times New Roman" w:cs="Times New Roman"/>
           <w:noProof/>
           <w:sz w:val="24"/>
           <w:szCs w:val="24"/>
@@ -360,6 +429,7 @@
       </w:r>
       <w:r>
         <w:rPr>
+          <w:rFonts w:ascii="Times New Roman" w:hAnsi="Times New Roman" w:cs="Times New Roman"/>
           <w:sz w:val="24"/>
           <w:szCs w:val="24"/>
         </w:rPr>
@@ -368,6 +438,7 @@
       <w:sdt>
         <w:sdtPr>
           <w:rPr>
+            <w:rFonts w:ascii="Times New Roman" w:hAnsi="Times New Roman" w:cs="Times New Roman"/>
             <w:sz w:val="24"/>
             <w:szCs w:val="24"/>
           </w:rPr>
@@ -378,6 +449,7 @@
         <w:sdtContent>
           <w:r>
             <w:rPr>
+              <w:rFonts w:ascii="Times New Roman" w:hAnsi="Times New Roman" w:cs="Times New Roman"/>
               <w:sz w:val="24"/>
               <w:szCs w:val="24"/>
             </w:rPr>
@@ -385,6 +457,7 @@
           </w:r>
           <w:r>
             <w:rPr>
+              <w:rFonts w:ascii="Times New Roman" w:hAnsi="Times New Roman" w:cs="Times New Roman"/>
               <w:sz w:val="24"/>
               <w:szCs w:val="24"/>
               <w:lang w:val="en-IE"/>
@@ -393,6 +466,7 @@
           </w:r>
           <w:r>
             <w:rPr>
+              <w:rFonts w:ascii="Times New Roman" w:hAnsi="Times New Roman" w:cs="Times New Roman"/>
               <w:sz w:val="24"/>
               <w:szCs w:val="24"/>
             </w:rPr>
@@ -400,6 +474,7 @@
           </w:r>
           <w:r>
             <w:rPr>
+              <w:rFonts w:ascii="Times New Roman" w:hAnsi="Times New Roman" w:cs="Times New Roman"/>
               <w:noProof/>
               <w:sz w:val="24"/>
               <w:szCs w:val="24"/>
@@ -409,6 +484,7 @@
           </w:r>
           <w:r>
             <w:rPr>
+              <w:rFonts w:ascii="Times New Roman" w:hAnsi="Times New Roman" w:cs="Times New Roman"/>
               <w:sz w:val="24"/>
               <w:szCs w:val="24"/>
             </w:rPr>
@@ -418,6 +494,7 @@
       </w:sdt>
       <w:r>
         <w:rPr>
+          <w:rFonts w:ascii="Times New Roman" w:hAnsi="Times New Roman" w:cs="Times New Roman"/>
           <w:sz w:val="24"/>
           <w:szCs w:val="24"/>
         </w:rPr>
@@ -425,6 +502,7 @@
       </w:r>
       <w:r>
         <w:rPr>
+          <w:rFonts w:ascii="Times New Roman" w:hAnsi="Times New Roman" w:cs="Times New Roman"/>
           <w:sz w:val="24"/>
           <w:szCs w:val="24"/>
         </w:rPr>
@@ -432,6 +510,7 @@
       </w:r>
       <w:r>
         <w:rPr>
+          <w:rFonts w:ascii="Times New Roman" w:hAnsi="Times New Roman" w:cs="Times New Roman"/>
           <w:sz w:val="24"/>
           <w:szCs w:val="24"/>
         </w:rPr>
@@ -439,6 +518,7 @@
       </w:r>
       <w:r>
         <w:rPr>
+          <w:rFonts w:ascii="Times New Roman" w:hAnsi="Times New Roman" w:cs="Times New Roman"/>
           <w:sz w:val="24"/>
           <w:szCs w:val="24"/>
         </w:rPr>
@@ -446,6 +526,7 @@
       </w:r>
       <w:r>
         <w:rPr>
+          <w:rFonts w:ascii="Times New Roman" w:hAnsi="Times New Roman" w:cs="Times New Roman"/>
           <w:sz w:val="24"/>
           <w:szCs w:val="24"/>
         </w:rPr>
@@ -453,6 +534,7 @@
       </w:r>
       <w:r>
         <w:rPr>
+          <w:rFonts w:ascii="Times New Roman" w:hAnsi="Times New Roman" w:cs="Times New Roman"/>
           <w:sz w:val="24"/>
           <w:szCs w:val="24"/>
         </w:rPr>
@@ -460,6 +542,7 @@
       </w:r>
       <w:r>
         <w:rPr>
+          <w:rFonts w:ascii="Times New Roman" w:hAnsi="Times New Roman" w:cs="Times New Roman"/>
           <w:sz w:val="24"/>
           <w:szCs w:val="24"/>
         </w:rPr>
@@ -467,6 +550,7 @@
       </w:r>
       <w:r>
         <w:rPr>
+          <w:rFonts w:ascii="Times New Roman" w:hAnsi="Times New Roman" w:cs="Times New Roman"/>
           <w:sz w:val="24"/>
           <w:szCs w:val="24"/>
         </w:rPr>
@@ -475,6 +559,7 @@
       <w:sdt>
         <w:sdtPr>
           <w:rPr>
+            <w:rFonts w:ascii="Times New Roman" w:hAnsi="Times New Roman" w:cs="Times New Roman"/>
             <w:sz w:val="24"/>
             <w:szCs w:val="24"/>
           </w:rPr>
@@ -485,6 +570,7 @@
         <w:sdtContent>
           <w:r>
             <w:rPr>
+              <w:rFonts w:ascii="Times New Roman" w:hAnsi="Times New Roman" w:cs="Times New Roman"/>
               <w:sz w:val="24"/>
               <w:szCs w:val="24"/>
             </w:rPr>
@@ -492,6 +578,7 @@
           </w:r>
           <w:r>
             <w:rPr>
+              <w:rFonts w:ascii="Times New Roman" w:hAnsi="Times New Roman" w:cs="Times New Roman"/>
               <w:sz w:val="24"/>
               <w:szCs w:val="24"/>
               <w:lang w:val="en-IE"/>
@@ -500,6 +587,7 @@
           </w:r>
           <w:r>
             <w:rPr>
+              <w:rFonts w:ascii="Times New Roman" w:hAnsi="Times New Roman" w:cs="Times New Roman"/>
               <w:sz w:val="24"/>
               <w:szCs w:val="24"/>
             </w:rPr>
@@ -507,24 +595,17 @@
           </w:r>
           <w:r>
             <w:rPr>
+              <w:rFonts w:ascii="Times New Roman" w:hAnsi="Times New Roman" w:cs="Times New Roman"/>
               <w:noProof/>
               <w:sz w:val="24"/>
               <w:szCs w:val="24"/>
               <w:lang w:val="en-IE"/>
             </w:rPr>
-            <w:t xml:space="preserve"> </w:t>
-          </w:r>
-          <w:r>
-            <w:rPr>
-              <w:noProof/>
-              <w:sz w:val="24"/>
-              <w:szCs w:val="24"/>
-              <w:lang w:val="en-IE"/>
-            </w:rPr>
-            <w:t>(O'Brien, 2018)</w:t>
-          </w:r>
-          <w:r>
-            <w:rPr>
+            <w:t xml:space="preserve"> (O'Brien, 2018)</w:t>
+          </w:r>
+          <w:r>
+            <w:rPr>
+              <w:rFonts w:ascii="Times New Roman" w:hAnsi="Times New Roman" w:cs="Times New Roman"/>
               <w:sz w:val="24"/>
               <w:szCs w:val="24"/>
             </w:rPr>
@@ -534,13 +615,23 @@
       </w:sdt>
       <w:r>
         <w:rPr>
-          <w:sz w:val="24"/>
-          <w:szCs w:val="24"/>
-        </w:rPr>
-        <w:t>. Also</w:t>
-      </w:r>
-      <w:r>
-        <w:rPr>
+          <w:rFonts w:ascii="Times New Roman" w:hAnsi="Times New Roman" w:cs="Times New Roman"/>
+          <w:sz w:val="24"/>
+          <w:szCs w:val="24"/>
+        </w:rPr>
+        <w:t xml:space="preserve">. </w:t>
+      </w:r>
+      <w:r>
+        <w:rPr>
+          <w:rFonts w:ascii="Times New Roman" w:hAnsi="Times New Roman" w:cs="Times New Roman"/>
+          <w:sz w:val="24"/>
+          <w:szCs w:val="24"/>
+        </w:rPr>
+        <w:t>Also,</w:t>
+      </w:r>
+      <w:r>
+        <w:rPr>
+          <w:rFonts w:ascii="Times New Roman" w:hAnsi="Times New Roman" w:cs="Times New Roman"/>
           <w:sz w:val="24"/>
           <w:szCs w:val="24"/>
         </w:rPr>
@@ -548,6 +639,7 @@
       </w:r>
       <w:r>
         <w:rPr>
+          <w:rFonts w:ascii="Times New Roman" w:hAnsi="Times New Roman" w:cs="Times New Roman"/>
           <w:sz w:val="24"/>
           <w:szCs w:val="24"/>
         </w:rPr>
@@ -556,6 +648,7 @@
       <w:sdt>
         <w:sdtPr>
           <w:rPr>
+            <w:rFonts w:ascii="Times New Roman" w:hAnsi="Times New Roman" w:cs="Times New Roman"/>
             <w:sz w:val="24"/>
             <w:szCs w:val="24"/>
           </w:rPr>
@@ -566,6 +659,7 @@
         <w:sdtContent>
           <w:r>
             <w:rPr>
+              <w:rFonts w:ascii="Times New Roman" w:hAnsi="Times New Roman" w:cs="Times New Roman"/>
               <w:sz w:val="24"/>
               <w:szCs w:val="24"/>
             </w:rPr>
@@ -573,6 +667,7 @@
           </w:r>
           <w:r>
             <w:rPr>
+              <w:rFonts w:ascii="Times New Roman" w:hAnsi="Times New Roman" w:cs="Times New Roman"/>
               <w:sz w:val="24"/>
               <w:szCs w:val="24"/>
               <w:lang w:val="en-IE"/>
@@ -581,6 +676,7 @@
           </w:r>
           <w:r>
             <w:rPr>
+              <w:rFonts w:ascii="Times New Roman" w:hAnsi="Times New Roman" w:cs="Times New Roman"/>
               <w:sz w:val="24"/>
               <w:szCs w:val="24"/>
             </w:rPr>
@@ -588,6 +684,7 @@
           </w:r>
           <w:r>
             <w:rPr>
+              <w:rFonts w:ascii="Times New Roman" w:hAnsi="Times New Roman" w:cs="Times New Roman"/>
               <w:noProof/>
               <w:sz w:val="24"/>
               <w:szCs w:val="24"/>
@@ -597,6 +694,7 @@
           </w:r>
           <w:r>
             <w:rPr>
+              <w:rFonts w:ascii="Times New Roman" w:hAnsi="Times New Roman" w:cs="Times New Roman"/>
               <w:sz w:val="24"/>
               <w:szCs w:val="24"/>
             </w:rPr>
@@ -606,6 +704,7 @@
       </w:sdt>
       <w:r>
         <w:rPr>
+          <w:rFonts w:ascii="Times New Roman" w:hAnsi="Times New Roman" w:cs="Times New Roman"/>
           <w:sz w:val="24"/>
           <w:szCs w:val="24"/>
         </w:rPr>
@@ -613,6 +712,7 @@
       </w:r>
       <w:r>
         <w:rPr>
+          <w:rFonts w:ascii="Times New Roman" w:hAnsi="Times New Roman" w:cs="Times New Roman"/>
           <w:sz w:val="24"/>
           <w:szCs w:val="24"/>
         </w:rPr>
@@ -620,6 +720,7 @@
       </w:r>
       <w:r>
         <w:rPr>
+          <w:rFonts w:ascii="Times New Roman" w:hAnsi="Times New Roman" w:cs="Times New Roman"/>
           <w:sz w:val="24"/>
           <w:szCs w:val="24"/>
         </w:rPr>
@@ -627,6 +728,7 @@
       </w:r>
       <w:r>
         <w:rPr>
+          <w:rFonts w:ascii="Times New Roman" w:hAnsi="Times New Roman" w:cs="Times New Roman"/>
           <w:sz w:val="24"/>
           <w:szCs w:val="24"/>
         </w:rPr>
@@ -634,6 +736,7 @@
       </w:r>
       <w:r>
         <w:rPr>
+          <w:rFonts w:ascii="Times New Roman" w:hAnsi="Times New Roman" w:cs="Times New Roman"/>
           <w:sz w:val="24"/>
           <w:szCs w:val="24"/>
         </w:rPr>
@@ -641,6 +744,7 @@
       </w:r>
       <w:r>
         <w:rPr>
+          <w:rFonts w:ascii="Times New Roman" w:hAnsi="Times New Roman" w:cs="Times New Roman"/>
           <w:sz w:val="24"/>
           <w:szCs w:val="24"/>
         </w:rPr>
@@ -648,6 +752,7 @@
       </w:r>
       <w:r>
         <w:rPr>
+          <w:rFonts w:ascii="Times New Roman" w:hAnsi="Times New Roman" w:cs="Times New Roman"/>
           <w:sz w:val="24"/>
           <w:szCs w:val="24"/>
         </w:rPr>
@@ -655,6 +760,7 @@
       </w:r>
       <w:r>
         <w:rPr>
+          <w:rFonts w:ascii="Times New Roman" w:hAnsi="Times New Roman" w:cs="Times New Roman"/>
           <w:sz w:val="24"/>
           <w:szCs w:val="24"/>
         </w:rPr>
@@ -662,6 +768,7 @@
       </w:r>
       <w:r>
         <w:rPr>
+          <w:rFonts w:ascii="Times New Roman" w:hAnsi="Times New Roman" w:cs="Times New Roman"/>
           <w:sz w:val="24"/>
           <w:szCs w:val="24"/>
         </w:rPr>
@@ -669,6 +776,7 @@
       </w:r>
       <w:r>
         <w:rPr>
+          <w:rFonts w:ascii="Times New Roman" w:hAnsi="Times New Roman" w:cs="Times New Roman"/>
           <w:sz w:val="24"/>
           <w:szCs w:val="24"/>
         </w:rPr>
@@ -676,6 +784,7 @@
       </w:r>
       <w:r>
         <w:rPr>
+          <w:rFonts w:ascii="Times New Roman" w:hAnsi="Times New Roman" w:cs="Times New Roman"/>
           <w:sz w:val="24"/>
           <w:szCs w:val="24"/>
         </w:rPr>
@@ -683,6 +792,7 @@
       </w:r>
       <w:r>
         <w:rPr>
+          <w:rFonts w:ascii="Times New Roman" w:hAnsi="Times New Roman" w:cs="Times New Roman"/>
           <w:sz w:val="24"/>
           <w:szCs w:val="24"/>
         </w:rPr>
@@ -690,6 +800,7 @@
       </w:r>
       <w:r>
         <w:rPr>
+          <w:rFonts w:ascii="Times New Roman" w:hAnsi="Times New Roman" w:cs="Times New Roman"/>
           <w:sz w:val="24"/>
           <w:szCs w:val="24"/>
         </w:rPr>
@@ -697,6 +808,7 @@
       </w:r>
       <w:r>
         <w:rPr>
+          <w:rFonts w:ascii="Times New Roman" w:hAnsi="Times New Roman" w:cs="Times New Roman"/>
           <w:sz w:val="24"/>
           <w:szCs w:val="24"/>
         </w:rPr>
@@ -704,6 +816,7 @@
       </w:r>
       <w:r>
         <w:rPr>
+          <w:rFonts w:ascii="Times New Roman" w:hAnsi="Times New Roman" w:cs="Times New Roman"/>
           <w:sz w:val="24"/>
           <w:szCs w:val="24"/>
         </w:rPr>
@@ -711,6 +824,7 @@
       </w:r>
       <w:r>
         <w:rPr>
+          <w:rFonts w:ascii="Times New Roman" w:hAnsi="Times New Roman" w:cs="Times New Roman"/>
           <w:sz w:val="24"/>
           <w:szCs w:val="24"/>
         </w:rPr>
@@ -718,6 +832,7 @@
       </w:r>
       <w:r>
         <w:rPr>
+          <w:rFonts w:ascii="Times New Roman" w:hAnsi="Times New Roman" w:cs="Times New Roman"/>
           <w:sz w:val="24"/>
           <w:szCs w:val="24"/>
         </w:rPr>
@@ -725,6 +840,7 @@
       </w:r>
       <w:r>
         <w:rPr>
+          <w:rFonts w:ascii="Times New Roman" w:hAnsi="Times New Roman" w:cs="Times New Roman"/>
           <w:sz w:val="24"/>
           <w:szCs w:val="24"/>
         </w:rPr>
@@ -732,6 +848,7 @@
       </w:r>
       <w:r>
         <w:rPr>
+          <w:rFonts w:ascii="Times New Roman" w:hAnsi="Times New Roman" w:cs="Times New Roman"/>
           <w:sz w:val="24"/>
           <w:szCs w:val="24"/>
         </w:rPr>
@@ -739,6 +856,7 @@
       </w:r>
       <w:r>
         <w:rPr>
+          <w:rFonts w:ascii="Times New Roman" w:hAnsi="Times New Roman" w:cs="Times New Roman"/>
           <w:sz w:val="24"/>
           <w:szCs w:val="24"/>
         </w:rPr>
@@ -747,6 +865,7 @@
       <w:sdt>
         <w:sdtPr>
           <w:rPr>
+            <w:rFonts w:ascii="Times New Roman" w:hAnsi="Times New Roman" w:cs="Times New Roman"/>
             <w:sz w:val="24"/>
             <w:szCs w:val="24"/>
           </w:rPr>
@@ -757,6 +876,7 @@
         <w:sdtContent>
           <w:r>
             <w:rPr>
+              <w:rFonts w:ascii="Times New Roman" w:hAnsi="Times New Roman" w:cs="Times New Roman"/>
               <w:sz w:val="24"/>
               <w:szCs w:val="24"/>
             </w:rPr>
@@ -764,6 +884,7 @@
           </w:r>
           <w:r>
             <w:rPr>
+              <w:rFonts w:ascii="Times New Roman" w:hAnsi="Times New Roman" w:cs="Times New Roman"/>
               <w:sz w:val="24"/>
               <w:szCs w:val="24"/>
               <w:lang w:val="en-IE"/>
@@ -772,6 +893,7 @@
           </w:r>
           <w:r>
             <w:rPr>
+              <w:rFonts w:ascii="Times New Roman" w:hAnsi="Times New Roman" w:cs="Times New Roman"/>
               <w:sz w:val="24"/>
               <w:szCs w:val="24"/>
             </w:rPr>
@@ -779,6 +901,7 @@
           </w:r>
           <w:r>
             <w:rPr>
+              <w:rFonts w:ascii="Times New Roman" w:hAnsi="Times New Roman" w:cs="Times New Roman"/>
               <w:noProof/>
               <w:sz w:val="24"/>
               <w:szCs w:val="24"/>
@@ -788,6 +911,7 @@
           </w:r>
           <w:r>
             <w:rPr>
+              <w:rFonts w:ascii="Times New Roman" w:hAnsi="Times New Roman" w:cs="Times New Roman"/>
               <w:sz w:val="24"/>
               <w:szCs w:val="24"/>
             </w:rPr>
@@ -797,6 +921,7 @@
       </w:sdt>
       <w:r>
         <w:rPr>
+          <w:rFonts w:ascii="Times New Roman" w:hAnsi="Times New Roman" w:cs="Times New Roman"/>
           <w:sz w:val="24"/>
           <w:szCs w:val="24"/>
         </w:rPr>
@@ -804,6 +929,7 @@
       </w:r>
       <w:r>
         <w:rPr>
+          <w:rFonts w:ascii="Times New Roman" w:hAnsi="Times New Roman" w:cs="Times New Roman"/>
           <w:sz w:val="24"/>
           <w:szCs w:val="24"/>
         </w:rPr>
@@ -811,6 +937,7 @@
       </w:r>
       <w:r>
         <w:rPr>
+          <w:rFonts w:ascii="Times New Roman" w:hAnsi="Times New Roman" w:cs="Times New Roman"/>
           <w:sz w:val="24"/>
           <w:szCs w:val="24"/>
         </w:rPr>
@@ -818,6 +945,7 @@
       </w:r>
       <w:r>
         <w:rPr>
+          <w:rFonts w:ascii="Times New Roman" w:hAnsi="Times New Roman" w:cs="Times New Roman"/>
           <w:sz w:val="24"/>
           <w:szCs w:val="24"/>
         </w:rPr>
@@ -825,6 +953,7 @@
       </w:r>
       <w:r>
         <w:rPr>
+          <w:rFonts w:ascii="Times New Roman" w:hAnsi="Times New Roman" w:cs="Times New Roman"/>
           <w:sz w:val="24"/>
           <w:szCs w:val="24"/>
         </w:rPr>
@@ -832,22 +961,81 @@
       </w:r>
       <w:r>
         <w:rPr>
-          <w:sz w:val="24"/>
-          <w:szCs w:val="24"/>
-        </w:rPr>
-        <w:t xml:space="preserve"> the average time to find a proper accommodation is usually between one to two months and some may find it earlier. </w:t>
+          <w:rFonts w:ascii="Times New Roman" w:hAnsi="Times New Roman" w:cs="Times New Roman"/>
+          <w:sz w:val="24"/>
+          <w:szCs w:val="24"/>
+        </w:rPr>
+        <w:t xml:space="preserve"> the average time to find a proper accommodation is usually between one to two months and some may find it earlier.</w:t>
       </w:r>
     </w:p>
     <w:p>
       <w:pPr>
-        <w:ind w:firstLine="720"/>
-        <w:rPr>
-          <w:sz w:val="24"/>
-          <w:szCs w:val="24"/>
-        </w:rPr>
-      </w:pPr>
-      <w:r>
-        <w:rPr>
+        <w:spacing w:line="360" w:lineRule="auto"/>
+        <w:jc w:val="both"/>
+        <w:rPr>
+          <w:rFonts w:ascii="Times New Roman" w:hAnsi="Times New Roman" w:cs="Times New Roman"/>
+          <w:sz w:val="24"/>
+          <w:szCs w:val="24"/>
+        </w:rPr>
+      </w:pPr>
+      <w:r>
+        <w:rPr>
+          <w:rFonts w:ascii="Times New Roman" w:hAnsi="Times New Roman" w:cs="Times New Roman"/>
+          <w:sz w:val="24"/>
+          <w:szCs w:val="24"/>
+        </w:rPr>
+        <w:t xml:space="preserve"> </w:t>
+      </w:r>
+    </w:p>
+    <w:p>
+      <w:pPr>
+        <w:pStyle w:val="ListParagraph"/>
+        <w:numPr>
+          <w:ilvl w:val="0"/>
+          <w:numId w:val="11"/>
+        </w:numPr>
+        <w:spacing w:line="360" w:lineRule="auto"/>
+        <w:jc w:val="both"/>
+        <w:rPr>
+          <w:rFonts w:ascii="Times New Roman" w:hAnsi="Times New Roman" w:cs="Times New Roman"/>
+          <w:b/>
+          <w:sz w:val="28"/>
+          <w:szCs w:val="28"/>
+        </w:rPr>
+      </w:pPr>
+      <w:r>
+        <w:rPr>
+          <w:rFonts w:ascii="Times New Roman" w:hAnsi="Times New Roman" w:cs="Times New Roman"/>
+          <w:b/>
+          <w:sz w:val="28"/>
+          <w:szCs w:val="28"/>
+        </w:rPr>
+        <w:lastRenderedPageBreak/>
+        <w:t xml:space="preserve"> </w:t>
+      </w:r>
+      <w:r>
+        <w:rPr>
+          <w:rFonts w:ascii="Times New Roman" w:hAnsi="Times New Roman" w:cs="Times New Roman"/>
+          <w:b/>
+          <w:sz w:val="28"/>
+          <w:szCs w:val="28"/>
+        </w:rPr>
+        <w:t>Ireland Housing Crisis:</w:t>
+      </w:r>
+    </w:p>
+    <w:p>
+      <w:pPr>
+        <w:spacing w:line="360" w:lineRule="auto"/>
+        <w:jc w:val="both"/>
+        <w:rPr>
+          <w:rFonts w:ascii="Times New Roman" w:hAnsi="Times New Roman" w:cs="Times New Roman"/>
+          <w:sz w:val="24"/>
+          <w:szCs w:val="24"/>
+        </w:rPr>
+      </w:pPr>
+      <w:r>
+        <w:rPr>
+          <w:rFonts w:ascii="Times New Roman" w:hAnsi="Times New Roman" w:cs="Times New Roman"/>
           <w:sz w:val="24"/>
           <w:szCs w:val="24"/>
         </w:rPr>
@@ -855,6 +1043,7 @@
       </w:r>
       <w:r>
         <w:rPr>
+          <w:rFonts w:ascii="Times New Roman" w:hAnsi="Times New Roman" w:cs="Times New Roman"/>
           <w:sz w:val="24"/>
           <w:szCs w:val="24"/>
         </w:rPr>
@@ -862,6 +1051,7 @@
       </w:r>
       <w:r>
         <w:rPr>
+          <w:rFonts w:ascii="Times New Roman" w:hAnsi="Times New Roman" w:cs="Times New Roman"/>
           <w:sz w:val="24"/>
           <w:szCs w:val="24"/>
         </w:rPr>
@@ -870,6 +1060,7 @@
       <w:sdt>
         <w:sdtPr>
           <w:rPr>
+            <w:rFonts w:ascii="Times New Roman" w:hAnsi="Times New Roman" w:cs="Times New Roman"/>
             <w:sz w:val="24"/>
             <w:szCs w:val="24"/>
           </w:rPr>
@@ -880,6 +1071,7 @@
         <w:sdtContent>
           <w:r>
             <w:rPr>
+              <w:rFonts w:ascii="Times New Roman" w:hAnsi="Times New Roman" w:cs="Times New Roman"/>
               <w:sz w:val="24"/>
               <w:szCs w:val="24"/>
             </w:rPr>
@@ -887,6 +1079,7 @@
           </w:r>
           <w:r>
             <w:rPr>
+              <w:rFonts w:ascii="Times New Roman" w:hAnsi="Times New Roman" w:cs="Times New Roman"/>
               <w:sz w:val="24"/>
               <w:szCs w:val="24"/>
               <w:lang w:val="en-IE"/>
@@ -895,6 +1088,7 @@
           </w:r>
           <w:r>
             <w:rPr>
+              <w:rFonts w:ascii="Times New Roman" w:hAnsi="Times New Roman" w:cs="Times New Roman"/>
               <w:sz w:val="24"/>
               <w:szCs w:val="24"/>
             </w:rPr>
@@ -902,6 +1096,7 @@
           </w:r>
           <w:r>
             <w:rPr>
+              <w:rFonts w:ascii="Times New Roman" w:hAnsi="Times New Roman" w:cs="Times New Roman"/>
               <w:noProof/>
               <w:sz w:val="24"/>
               <w:szCs w:val="24"/>
@@ -911,6 +1106,7 @@
           </w:r>
           <w:r>
             <w:rPr>
+              <w:rFonts w:ascii="Times New Roman" w:hAnsi="Times New Roman" w:cs="Times New Roman"/>
               <w:sz w:val="24"/>
               <w:szCs w:val="24"/>
             </w:rPr>
@@ -920,6 +1116,7 @@
       </w:sdt>
       <w:r>
         <w:rPr>
+          <w:rFonts w:ascii="Times New Roman" w:hAnsi="Times New Roman" w:cs="Times New Roman"/>
           <w:sz w:val="24"/>
           <w:szCs w:val="24"/>
         </w:rPr>
@@ -927,6 +1124,7 @@
       </w:r>
       <w:r>
         <w:rPr>
+          <w:rFonts w:ascii="Times New Roman" w:hAnsi="Times New Roman" w:cs="Times New Roman"/>
           <w:sz w:val="24"/>
           <w:szCs w:val="24"/>
         </w:rPr>
@@ -934,6 +1132,7 @@
       </w:r>
       <w:r>
         <w:rPr>
+          <w:rFonts w:ascii="Times New Roman" w:hAnsi="Times New Roman" w:cs="Times New Roman"/>
           <w:sz w:val="24"/>
           <w:szCs w:val="24"/>
         </w:rPr>
@@ -941,6 +1140,7 @@
       </w:r>
       <w:r>
         <w:rPr>
+          <w:rFonts w:ascii="Times New Roman" w:hAnsi="Times New Roman" w:cs="Times New Roman"/>
           <w:sz w:val="24"/>
           <w:szCs w:val="24"/>
         </w:rPr>
@@ -948,6 +1148,7 @@
       </w:r>
       <w:r>
         <w:rPr>
+          <w:rFonts w:ascii="Times New Roman" w:hAnsi="Times New Roman" w:cs="Times New Roman"/>
           <w:sz w:val="24"/>
           <w:szCs w:val="24"/>
         </w:rPr>
@@ -955,6 +1156,7 @@
       </w:r>
       <w:r>
         <w:rPr>
+          <w:rFonts w:ascii="Times New Roman" w:hAnsi="Times New Roman" w:cs="Times New Roman"/>
           <w:sz w:val="24"/>
           <w:szCs w:val="24"/>
         </w:rPr>
@@ -963,6 +1165,7 @@
       <w:sdt>
         <w:sdtPr>
           <w:rPr>
+            <w:rFonts w:ascii="Times New Roman" w:hAnsi="Times New Roman" w:cs="Times New Roman"/>
             <w:sz w:val="24"/>
             <w:szCs w:val="24"/>
           </w:rPr>
@@ -973,6 +1176,7 @@
         <w:sdtContent>
           <w:r>
             <w:rPr>
+              <w:rFonts w:ascii="Times New Roman" w:hAnsi="Times New Roman" w:cs="Times New Roman"/>
               <w:sz w:val="24"/>
               <w:szCs w:val="24"/>
             </w:rPr>
@@ -980,6 +1184,7 @@
           </w:r>
           <w:r>
             <w:rPr>
+              <w:rFonts w:ascii="Times New Roman" w:hAnsi="Times New Roman" w:cs="Times New Roman"/>
               <w:sz w:val="24"/>
               <w:szCs w:val="24"/>
               <w:lang w:val="en-IE"/>
@@ -988,6 +1193,7 @@
           </w:r>
           <w:r>
             <w:rPr>
+              <w:rFonts w:ascii="Times New Roman" w:hAnsi="Times New Roman" w:cs="Times New Roman"/>
               <w:sz w:val="24"/>
               <w:szCs w:val="24"/>
             </w:rPr>
@@ -995,24 +1201,17 @@
           </w:r>
           <w:r>
             <w:rPr>
+              <w:rFonts w:ascii="Times New Roman" w:hAnsi="Times New Roman" w:cs="Times New Roman"/>
               <w:noProof/>
               <w:sz w:val="24"/>
               <w:szCs w:val="24"/>
               <w:lang w:val="en-IE"/>
             </w:rPr>
-            <w:t xml:space="preserve"> </w:t>
-          </w:r>
-          <w:r>
-            <w:rPr>
-              <w:noProof/>
-              <w:sz w:val="24"/>
-              <w:szCs w:val="24"/>
-              <w:lang w:val="en-IE"/>
-            </w:rPr>
-            <w:t>(Lyons, 2017)</w:t>
-          </w:r>
-          <w:r>
-            <w:rPr>
+            <w:t xml:space="preserve"> (Lyons, 2017)</w:t>
+          </w:r>
+          <w:r>
+            <w:rPr>
+              <w:rFonts w:ascii="Times New Roman" w:hAnsi="Times New Roman" w:cs="Times New Roman"/>
               <w:sz w:val="24"/>
               <w:szCs w:val="24"/>
             </w:rPr>
@@ -1022,6 +1221,7 @@
       </w:sdt>
       <w:r>
         <w:rPr>
+          <w:rFonts w:ascii="Times New Roman" w:hAnsi="Times New Roman" w:cs="Times New Roman"/>
           <w:sz w:val="24"/>
           <w:szCs w:val="24"/>
         </w:rPr>
@@ -1029,6 +1229,7 @@
       </w:r>
       <w:r>
         <w:rPr>
+          <w:rFonts w:ascii="Times New Roman" w:hAnsi="Times New Roman" w:cs="Times New Roman"/>
           <w:sz w:val="24"/>
           <w:szCs w:val="24"/>
         </w:rPr>
@@ -1036,6 +1237,7 @@
       </w:r>
       <w:r>
         <w:rPr>
+          <w:rFonts w:ascii="Times New Roman" w:hAnsi="Times New Roman" w:cs="Times New Roman"/>
           <w:sz w:val="24"/>
           <w:szCs w:val="24"/>
         </w:rPr>
@@ -1043,6 +1245,7 @@
       </w:r>
       <w:r>
         <w:rPr>
+          <w:rFonts w:ascii="Times New Roman" w:hAnsi="Times New Roman" w:cs="Times New Roman"/>
           <w:sz w:val="24"/>
           <w:szCs w:val="24"/>
         </w:rPr>
@@ -1050,22 +1253,16 @@
       </w:r>
       <w:r>
         <w:rPr>
-          <w:sz w:val="24"/>
-          <w:szCs w:val="24"/>
-        </w:rPr>
-        <w:t xml:space="preserve">have linkage to the homelessness crisis which will eventually affect the students. In this environment of crisis, many students are not willing to come and study in Dublin even if </w:t>
-      </w:r>
-      <w:r>
-        <w:rPr>
-          <w:sz w:val="24"/>
-          <w:szCs w:val="24"/>
-        </w:rPr>
-        <w:lastRenderedPageBreak/>
-        <w:t>they get admission in Trinity College Dublin or University College Dublin. If they decide to come, then they choose to stay and travel from far places like Greystones or Bray which are in county Wicklow</w:t>
+          <w:rFonts w:ascii="Times New Roman" w:hAnsi="Times New Roman" w:cs="Times New Roman"/>
+          <w:sz w:val="24"/>
+          <w:szCs w:val="24"/>
+        </w:rPr>
+        <w:t>have linkage to the homelessness crisis which will eventually affect the students. In this environment of crisis, many students are not willing to come and study in Dublin even if they get admission in Trinity College Dublin or University College Dublin. If they decide to come, then they choose to stay and travel from far places like Greystones or Bray which are in county Wicklow</w:t>
       </w:r>
       <w:sdt>
         <w:sdtPr>
           <w:rPr>
+            <w:rFonts w:ascii="Times New Roman" w:hAnsi="Times New Roman" w:cs="Times New Roman"/>
             <w:sz w:val="24"/>
             <w:szCs w:val="24"/>
           </w:rPr>
@@ -1076,6 +1273,7 @@
         <w:sdtContent>
           <w:r>
             <w:rPr>
+              <w:rFonts w:ascii="Times New Roman" w:hAnsi="Times New Roman" w:cs="Times New Roman"/>
               <w:sz w:val="24"/>
               <w:szCs w:val="24"/>
             </w:rPr>
@@ -1083,6 +1281,7 @@
           </w:r>
           <w:r>
             <w:rPr>
+              <w:rFonts w:ascii="Times New Roman" w:hAnsi="Times New Roman" w:cs="Times New Roman"/>
               <w:sz w:val="24"/>
               <w:szCs w:val="24"/>
               <w:lang w:val="en-IE"/>
@@ -1091,6 +1290,7 @@
           </w:r>
           <w:r>
             <w:rPr>
+              <w:rFonts w:ascii="Times New Roman" w:hAnsi="Times New Roman" w:cs="Times New Roman"/>
               <w:sz w:val="24"/>
               <w:szCs w:val="24"/>
             </w:rPr>
@@ -1098,24 +1298,17 @@
           </w:r>
           <w:r>
             <w:rPr>
+              <w:rFonts w:ascii="Times New Roman" w:hAnsi="Times New Roman" w:cs="Times New Roman"/>
               <w:noProof/>
               <w:sz w:val="24"/>
               <w:szCs w:val="24"/>
               <w:lang w:val="en-IE"/>
             </w:rPr>
-            <w:t xml:space="preserve"> </w:t>
-          </w:r>
-          <w:r>
-            <w:rPr>
-              <w:noProof/>
-              <w:sz w:val="24"/>
-              <w:szCs w:val="24"/>
-              <w:lang w:val="en-IE"/>
-            </w:rPr>
-            <w:t>(Lyons, 2017)</w:t>
-          </w:r>
-          <w:r>
-            <w:rPr>
+            <w:t xml:space="preserve"> (Lyons, 2017)</w:t>
+          </w:r>
+          <w:r>
+            <w:rPr>
+              <w:rFonts w:ascii="Times New Roman" w:hAnsi="Times New Roman" w:cs="Times New Roman"/>
               <w:sz w:val="24"/>
               <w:szCs w:val="24"/>
             </w:rPr>
@@ -1125,6 +1318,7 @@
       </w:sdt>
       <w:r>
         <w:rPr>
+          <w:rFonts w:ascii="Times New Roman" w:hAnsi="Times New Roman" w:cs="Times New Roman"/>
           <w:sz w:val="24"/>
           <w:szCs w:val="24"/>
         </w:rPr>
@@ -1132,6 +1326,7 @@
       </w:r>
       <w:r>
         <w:rPr>
+          <w:rFonts w:ascii="Times New Roman" w:hAnsi="Times New Roman" w:cs="Times New Roman"/>
           <w:noProof/>
           <w:sz w:val="24"/>
           <w:szCs w:val="24"/>
@@ -1141,6 +1336,7 @@
       </w:r>
       <w:r>
         <w:rPr>
+          <w:rFonts w:ascii="Times New Roman" w:hAnsi="Times New Roman" w:cs="Times New Roman"/>
           <w:sz w:val="24"/>
           <w:szCs w:val="24"/>
         </w:rPr>
@@ -1149,6 +1345,7 @@
       <w:sdt>
         <w:sdtPr>
           <w:rPr>
+            <w:rFonts w:ascii="Times New Roman" w:hAnsi="Times New Roman" w:cs="Times New Roman"/>
             <w:sz w:val="24"/>
             <w:szCs w:val="24"/>
           </w:rPr>
@@ -1159,6 +1356,7 @@
         <w:sdtContent>
           <w:r>
             <w:rPr>
+              <w:rFonts w:ascii="Times New Roman" w:hAnsi="Times New Roman" w:cs="Times New Roman"/>
               <w:sz w:val="24"/>
               <w:szCs w:val="24"/>
             </w:rPr>
@@ -1166,6 +1364,7 @@
           </w:r>
           <w:r>
             <w:rPr>
+              <w:rFonts w:ascii="Times New Roman" w:hAnsi="Times New Roman" w:cs="Times New Roman"/>
               <w:sz w:val="24"/>
               <w:szCs w:val="24"/>
               <w:lang w:val="en-IE"/>
@@ -1174,6 +1373,7 @@
           </w:r>
           <w:r>
             <w:rPr>
+              <w:rFonts w:ascii="Times New Roman" w:hAnsi="Times New Roman" w:cs="Times New Roman"/>
               <w:sz w:val="24"/>
               <w:szCs w:val="24"/>
             </w:rPr>
@@ -1181,6 +1381,7 @@
           </w:r>
           <w:r>
             <w:rPr>
+              <w:rFonts w:ascii="Times New Roman" w:hAnsi="Times New Roman" w:cs="Times New Roman"/>
               <w:noProof/>
               <w:sz w:val="24"/>
               <w:szCs w:val="24"/>
@@ -1190,6 +1391,7 @@
           </w:r>
           <w:r>
             <w:rPr>
+              <w:rFonts w:ascii="Times New Roman" w:hAnsi="Times New Roman" w:cs="Times New Roman"/>
               <w:sz w:val="24"/>
               <w:szCs w:val="24"/>
             </w:rPr>
@@ -1199,6 +1401,7 @@
       </w:sdt>
       <w:r>
         <w:rPr>
+          <w:rFonts w:ascii="Times New Roman" w:hAnsi="Times New Roman" w:cs="Times New Roman"/>
           <w:sz w:val="24"/>
           <w:szCs w:val="24"/>
         </w:rPr>
@@ -1206,6 +1409,7 @@
       </w:r>
       <w:r>
         <w:rPr>
+          <w:rFonts w:ascii="Times New Roman" w:hAnsi="Times New Roman" w:cs="Times New Roman"/>
           <w:sz w:val="24"/>
           <w:szCs w:val="24"/>
         </w:rPr>
@@ -1213,6 +1417,7 @@
       </w:r>
       <w:r>
         <w:rPr>
+          <w:rFonts w:ascii="Times New Roman" w:hAnsi="Times New Roman" w:cs="Times New Roman"/>
           <w:sz w:val="24"/>
           <w:szCs w:val="24"/>
         </w:rPr>
@@ -1220,6 +1425,7 @@
       </w:r>
       <w:r>
         <w:rPr>
+          <w:rFonts w:ascii="Times New Roman" w:hAnsi="Times New Roman" w:cs="Times New Roman"/>
           <w:sz w:val="24"/>
           <w:szCs w:val="24"/>
         </w:rPr>
@@ -1227,6 +1433,7 @@
       </w:r>
       <w:r>
         <w:rPr>
+          <w:rFonts w:ascii="Times New Roman" w:hAnsi="Times New Roman" w:cs="Times New Roman"/>
           <w:sz w:val="24"/>
           <w:szCs w:val="24"/>
         </w:rPr>
@@ -1234,6 +1441,7 @@
       </w:r>
       <w:r>
         <w:rPr>
+          <w:rFonts w:ascii="Times New Roman" w:hAnsi="Times New Roman" w:cs="Times New Roman"/>
           <w:sz w:val="24"/>
           <w:szCs w:val="24"/>
         </w:rPr>
@@ -1241,6 +1449,7 @@
       </w:r>
       <w:r>
         <w:rPr>
+          <w:rFonts w:ascii="Times New Roman" w:hAnsi="Times New Roman" w:cs="Times New Roman"/>
           <w:sz w:val="24"/>
           <w:szCs w:val="24"/>
         </w:rPr>
@@ -1248,6 +1457,7 @@
       </w:r>
       <w:r>
         <w:rPr>
+          <w:rFonts w:ascii="Times New Roman" w:hAnsi="Times New Roman" w:cs="Times New Roman"/>
           <w:sz w:val="24"/>
           <w:szCs w:val="24"/>
         </w:rPr>
@@ -1255,6 +1465,7 @@
       </w:r>
       <w:r>
         <w:rPr>
+          <w:rFonts w:ascii="Times New Roman" w:hAnsi="Times New Roman" w:cs="Times New Roman"/>
           <w:sz w:val="24"/>
           <w:szCs w:val="24"/>
         </w:rPr>
@@ -1262,6 +1473,7 @@
       </w:r>
       <w:r>
         <w:rPr>
+          <w:rFonts w:ascii="Times New Roman" w:hAnsi="Times New Roman" w:cs="Times New Roman"/>
           <w:sz w:val="24"/>
           <w:szCs w:val="24"/>
         </w:rPr>
@@ -1270,6 +1482,7 @@
       <w:sdt>
         <w:sdtPr>
           <w:rPr>
+            <w:rFonts w:ascii="Times New Roman" w:hAnsi="Times New Roman" w:cs="Times New Roman"/>
             <w:sz w:val="24"/>
             <w:szCs w:val="24"/>
           </w:rPr>
@@ -1280,6 +1493,7 @@
         <w:sdtContent>
           <w:r>
             <w:rPr>
+              <w:rFonts w:ascii="Times New Roman" w:hAnsi="Times New Roman" w:cs="Times New Roman"/>
               <w:sz w:val="24"/>
               <w:szCs w:val="24"/>
             </w:rPr>
@@ -1287,6 +1501,7 @@
           </w:r>
           <w:r>
             <w:rPr>
+              <w:rFonts w:ascii="Times New Roman" w:hAnsi="Times New Roman" w:cs="Times New Roman"/>
               <w:sz w:val="24"/>
               <w:szCs w:val="24"/>
               <w:lang w:val="en-IE"/>
@@ -1295,6 +1510,7 @@
           </w:r>
           <w:r>
             <w:rPr>
+              <w:rFonts w:ascii="Times New Roman" w:hAnsi="Times New Roman" w:cs="Times New Roman"/>
               <w:sz w:val="24"/>
               <w:szCs w:val="24"/>
             </w:rPr>
@@ -1302,24 +1518,17 @@
           </w:r>
           <w:r>
             <w:rPr>
+              <w:rFonts w:ascii="Times New Roman" w:hAnsi="Times New Roman" w:cs="Times New Roman"/>
               <w:noProof/>
               <w:sz w:val="24"/>
               <w:szCs w:val="24"/>
               <w:lang w:val="en-IE"/>
             </w:rPr>
-            <w:t xml:space="preserve"> </w:t>
-          </w:r>
-          <w:r>
-            <w:rPr>
-              <w:noProof/>
-              <w:sz w:val="24"/>
-              <w:szCs w:val="24"/>
-              <w:lang w:val="en-IE"/>
-            </w:rPr>
-            <w:t>(Lyons, 2017)</w:t>
-          </w:r>
-          <w:r>
-            <w:rPr>
+            <w:t xml:space="preserve"> (Lyons, 2017)</w:t>
+          </w:r>
+          <w:r>
+            <w:rPr>
+              <w:rFonts w:ascii="Times New Roman" w:hAnsi="Times New Roman" w:cs="Times New Roman"/>
               <w:sz w:val="24"/>
               <w:szCs w:val="24"/>
             </w:rPr>
@@ -1329,6 +1538,7 @@
       </w:sdt>
       <w:r>
         <w:rPr>
+          <w:rFonts w:ascii="Times New Roman" w:hAnsi="Times New Roman" w:cs="Times New Roman"/>
           <w:sz w:val="24"/>
           <w:szCs w:val="24"/>
         </w:rPr>
@@ -1337,14 +1547,62 @@
     </w:p>
     <w:p>
       <w:pPr>
-        <w:ind w:firstLine="720"/>
-        <w:rPr>
-          <w:sz w:val="24"/>
-          <w:szCs w:val="24"/>
-        </w:rPr>
-      </w:pPr>
-      <w:r>
-        <w:rPr>
+        <w:spacing w:line="360" w:lineRule="auto"/>
+        <w:jc w:val="both"/>
+        <w:rPr>
+          <w:rFonts w:ascii="Times New Roman" w:hAnsi="Times New Roman" w:cs="Times New Roman"/>
+          <w:sz w:val="24"/>
+          <w:szCs w:val="24"/>
+        </w:rPr>
+      </w:pPr>
+    </w:p>
+    <w:p>
+      <w:pPr>
+        <w:pStyle w:val="ListParagraph"/>
+        <w:numPr>
+          <w:ilvl w:val="0"/>
+          <w:numId w:val="11"/>
+        </w:numPr>
+        <w:spacing w:line="360" w:lineRule="auto"/>
+        <w:jc w:val="both"/>
+        <w:rPr>
+          <w:rFonts w:ascii="Times New Roman" w:hAnsi="Times New Roman" w:cs="Times New Roman"/>
+          <w:sz w:val="28"/>
+          <w:szCs w:val="28"/>
+        </w:rPr>
+      </w:pPr>
+      <w:r>
+        <w:rPr>
+          <w:rFonts w:ascii="Times New Roman" w:hAnsi="Times New Roman" w:cs="Times New Roman"/>
+          <w:b/>
+          <w:sz w:val="28"/>
+          <w:szCs w:val="28"/>
+        </w:rPr>
+        <w:t xml:space="preserve"> </w:t>
+      </w:r>
+      <w:r>
+        <w:rPr>
+          <w:rFonts w:ascii="Times New Roman" w:hAnsi="Times New Roman" w:cs="Times New Roman"/>
+          <w:b/>
+          <w:sz w:val="28"/>
+          <w:szCs w:val="28"/>
+        </w:rPr>
+        <w:t>Housing crisis effects on renters</w:t>
+      </w:r>
+    </w:p>
+    <w:p>
+      <w:pPr>
+        <w:spacing w:line="360" w:lineRule="auto"/>
+        <w:jc w:val="both"/>
+        <w:rPr>
+          <w:rFonts w:ascii="Times New Roman" w:hAnsi="Times New Roman" w:cs="Times New Roman"/>
+          <w:sz w:val="24"/>
+          <w:szCs w:val="24"/>
+        </w:rPr>
+      </w:pPr>
+      <w:r>
+        <w:rPr>
+          <w:rFonts w:ascii="Times New Roman" w:hAnsi="Times New Roman" w:cs="Times New Roman"/>
           <w:sz w:val="24"/>
           <w:szCs w:val="24"/>
         </w:rPr>
@@ -1352,6 +1610,7 @@
       </w:r>
       <w:r>
         <w:rPr>
+          <w:rFonts w:ascii="Times New Roman" w:hAnsi="Times New Roman" w:cs="Times New Roman"/>
           <w:sz w:val="24"/>
           <w:szCs w:val="24"/>
         </w:rPr>
@@ -1359,6 +1618,7 @@
       </w:r>
       <w:r>
         <w:rPr>
+          <w:rFonts w:ascii="Times New Roman" w:hAnsi="Times New Roman" w:cs="Times New Roman"/>
           <w:sz w:val="24"/>
           <w:szCs w:val="24"/>
         </w:rPr>
@@ -1366,6 +1626,7 @@
       </w:r>
       <w:r>
         <w:rPr>
+          <w:rFonts w:ascii="Times New Roman" w:hAnsi="Times New Roman" w:cs="Times New Roman"/>
           <w:noProof/>
           <w:sz w:val="24"/>
           <w:szCs w:val="24"/>
@@ -1375,6 +1636,7 @@
       </w:r>
       <w:r>
         <w:rPr>
+          <w:rFonts w:ascii="Times New Roman" w:hAnsi="Times New Roman" w:cs="Times New Roman"/>
           <w:sz w:val="24"/>
           <w:szCs w:val="24"/>
         </w:rPr>
@@ -1383,15 +1645,18 @@
       <w:sdt>
         <w:sdtPr>
           <w:rPr>
+            <w:rFonts w:ascii="Times New Roman" w:hAnsi="Times New Roman" w:cs="Times New Roman"/>
             <w:sz w:val="24"/>
             <w:szCs w:val="24"/>
           </w:rPr>
           <w:id w:val="903029517"/>
           <w:citation/>
         </w:sdtPr>
+        <w:sdtEndPr/>
         <w:sdtContent>
           <w:r>
             <w:rPr>
+              <w:rFonts w:ascii="Times New Roman" w:hAnsi="Times New Roman" w:cs="Times New Roman"/>
               <w:sz w:val="24"/>
               <w:szCs w:val="24"/>
             </w:rPr>
@@ -1399,6 +1664,7 @@
           </w:r>
           <w:r>
             <w:rPr>
+              <w:rFonts w:ascii="Times New Roman" w:hAnsi="Times New Roman" w:cs="Times New Roman"/>
               <w:sz w:val="24"/>
               <w:szCs w:val="24"/>
               <w:lang w:val="en-IE"/>
@@ -1407,6 +1673,7 @@
           </w:r>
           <w:r>
             <w:rPr>
+              <w:rFonts w:ascii="Times New Roman" w:hAnsi="Times New Roman" w:cs="Times New Roman"/>
               <w:sz w:val="24"/>
               <w:szCs w:val="24"/>
             </w:rPr>
@@ -1414,6 +1681,7 @@
           </w:r>
           <w:r>
             <w:rPr>
+              <w:rFonts w:ascii="Times New Roman" w:hAnsi="Times New Roman" w:cs="Times New Roman"/>
               <w:noProof/>
               <w:sz w:val="24"/>
               <w:szCs w:val="24"/>
@@ -1423,6 +1691,7 @@
           </w:r>
           <w:r>
             <w:rPr>
+              <w:rFonts w:ascii="Times New Roman" w:hAnsi="Times New Roman" w:cs="Times New Roman"/>
               <w:sz w:val="24"/>
               <w:szCs w:val="24"/>
             </w:rPr>
@@ -1432,6 +1701,7 @@
       </w:sdt>
       <w:r>
         <w:rPr>
+          <w:rFonts w:ascii="Times New Roman" w:hAnsi="Times New Roman" w:cs="Times New Roman"/>
           <w:sz w:val="24"/>
           <w:szCs w:val="24"/>
         </w:rPr>
@@ -1439,6 +1709,7 @@
       </w:r>
       <w:r>
         <w:rPr>
+          <w:rFonts w:ascii="Times New Roman" w:hAnsi="Times New Roman" w:cs="Times New Roman"/>
           <w:sz w:val="24"/>
           <w:szCs w:val="24"/>
         </w:rPr>
@@ -1446,6 +1717,7 @@
       </w:r>
       <w:r>
         <w:rPr>
+          <w:rFonts w:ascii="Times New Roman" w:hAnsi="Times New Roman" w:cs="Times New Roman"/>
           <w:sz w:val="24"/>
           <w:szCs w:val="24"/>
         </w:rPr>
@@ -1453,6 +1725,7 @@
       </w:r>
       <w:r>
         <w:rPr>
+          <w:rFonts w:ascii="Times New Roman" w:hAnsi="Times New Roman" w:cs="Times New Roman"/>
           <w:sz w:val="24"/>
           <w:szCs w:val="24"/>
         </w:rPr>
@@ -1460,6 +1733,7 @@
       </w:r>
       <w:r>
         <w:rPr>
+          <w:rFonts w:ascii="Times New Roman" w:hAnsi="Times New Roman" w:cs="Times New Roman"/>
           <w:sz w:val="24"/>
           <w:szCs w:val="24"/>
         </w:rPr>
@@ -1467,6 +1741,7 @@
       </w:r>
       <w:r>
         <w:rPr>
+          <w:rFonts w:ascii="Times New Roman" w:hAnsi="Times New Roman" w:cs="Times New Roman"/>
           <w:sz w:val="24"/>
           <w:szCs w:val="24"/>
         </w:rPr>
@@ -1474,6 +1749,7 @@
       </w:r>
       <w:r>
         <w:rPr>
+          <w:rFonts w:ascii="Times New Roman" w:hAnsi="Times New Roman" w:cs="Times New Roman"/>
           <w:sz w:val="24"/>
           <w:szCs w:val="24"/>
         </w:rPr>
@@ -1481,6 +1757,7 @@
       </w:r>
       <w:r>
         <w:rPr>
+          <w:rFonts w:ascii="Times New Roman" w:hAnsi="Times New Roman" w:cs="Times New Roman"/>
           <w:sz w:val="24"/>
           <w:szCs w:val="24"/>
         </w:rPr>
@@ -1488,6 +1765,7 @@
       </w:r>
       <w:r>
         <w:rPr>
+          <w:rFonts w:ascii="Times New Roman" w:hAnsi="Times New Roman" w:cs="Times New Roman"/>
           <w:sz w:val="24"/>
           <w:szCs w:val="24"/>
         </w:rPr>
@@ -1495,6 +1773,7 @@
       </w:r>
       <w:r>
         <w:rPr>
+          <w:rFonts w:ascii="Times New Roman" w:hAnsi="Times New Roman" w:cs="Times New Roman"/>
           <w:sz w:val="24"/>
           <w:szCs w:val="24"/>
         </w:rPr>
@@ -1502,6 +1781,7 @@
       </w:r>
       <w:r>
         <w:rPr>
+          <w:rFonts w:ascii="Times New Roman" w:hAnsi="Times New Roman" w:cs="Times New Roman"/>
           <w:sz w:val="24"/>
           <w:szCs w:val="24"/>
         </w:rPr>
@@ -1509,6 +1789,7 @@
       </w:r>
       <w:r>
         <w:rPr>
+          <w:rFonts w:ascii="Times New Roman" w:hAnsi="Times New Roman" w:cs="Times New Roman"/>
           <w:sz w:val="24"/>
           <w:szCs w:val="24"/>
         </w:rPr>
@@ -1516,6 +1797,7 @@
       </w:r>
       <w:r>
         <w:rPr>
+          <w:rFonts w:ascii="Times New Roman" w:hAnsi="Times New Roman" w:cs="Times New Roman"/>
           <w:sz w:val="24"/>
           <w:szCs w:val="24"/>
           <w:vertAlign w:val="superscript"/>
@@ -1524,6 +1806,7 @@
       </w:r>
       <w:r>
         <w:rPr>
+          <w:rFonts w:ascii="Times New Roman" w:hAnsi="Times New Roman" w:cs="Times New Roman"/>
           <w:sz w:val="24"/>
           <w:szCs w:val="24"/>
         </w:rPr>
@@ -1531,37 +1814,36 @@
       </w:r>
       <w:r>
         <w:rPr>
-          <w:sz w:val="24"/>
-          <w:szCs w:val="24"/>
-        </w:rPr>
-        <w:t xml:space="preserve">in Dublin was for the tourists and only 1258 properties were </w:t>
-      </w:r>
-      <w:r>
-        <w:rPr>
-          <w:sz w:val="24"/>
-          <w:szCs w:val="24"/>
-        </w:rPr>
-        <w:t xml:space="preserve">available </w:t>
-      </w:r>
-      <w:r>
-        <w:rPr>
-          <w:sz w:val="24"/>
-          <w:szCs w:val="24"/>
-        </w:rPr>
-        <w:t>on Daft for long term renting in Dublin</w:t>
+          <w:rFonts w:ascii="Times New Roman" w:hAnsi="Times New Roman" w:cs="Times New Roman"/>
+          <w:sz w:val="24"/>
+          <w:szCs w:val="24"/>
+        </w:rPr>
+        <w:t xml:space="preserve">in Dublin was for the tourists </w:t>
+      </w:r>
+      <w:r>
+        <w:rPr>
+          <w:rFonts w:ascii="Times New Roman" w:hAnsi="Times New Roman" w:cs="Times New Roman"/>
+          <w:sz w:val="24"/>
+          <w:szCs w:val="24"/>
+        </w:rPr>
+        <w:lastRenderedPageBreak/>
+        <w:t>and only 1258 properties were available on Daft for long term renting in Dublin</w:t>
       </w:r>
       <w:sdt>
         <w:sdtPr>
           <w:rPr>
+            <w:rFonts w:ascii="Times New Roman" w:hAnsi="Times New Roman" w:cs="Times New Roman"/>
             <w:sz w:val="24"/>
             <w:szCs w:val="24"/>
           </w:rPr>
           <w:id w:val="-1503422311"/>
           <w:citation/>
         </w:sdtPr>
+        <w:sdtEndPr/>
         <w:sdtContent>
           <w:r>
             <w:rPr>
+              <w:rFonts w:ascii="Times New Roman" w:hAnsi="Times New Roman" w:cs="Times New Roman"/>
               <w:sz w:val="24"/>
               <w:szCs w:val="24"/>
             </w:rPr>
@@ -1569,6 +1851,7 @@
           </w:r>
           <w:r>
             <w:rPr>
+              <w:rFonts w:ascii="Times New Roman" w:hAnsi="Times New Roman" w:cs="Times New Roman"/>
               <w:sz w:val="24"/>
               <w:szCs w:val="24"/>
               <w:lang w:val="en-IE"/>
@@ -1577,6 +1860,7 @@
           </w:r>
           <w:r>
             <w:rPr>
+              <w:rFonts w:ascii="Times New Roman" w:hAnsi="Times New Roman" w:cs="Times New Roman"/>
               <w:sz w:val="24"/>
               <w:szCs w:val="24"/>
             </w:rPr>
@@ -1584,24 +1868,17 @@
           </w:r>
           <w:r>
             <w:rPr>
+              <w:rFonts w:ascii="Times New Roman" w:hAnsi="Times New Roman" w:cs="Times New Roman"/>
               <w:noProof/>
               <w:sz w:val="24"/>
               <w:szCs w:val="24"/>
               <w:lang w:val="en-IE"/>
             </w:rPr>
-            <w:t xml:space="preserve"> </w:t>
-          </w:r>
-          <w:r>
-            <w:rPr>
-              <w:noProof/>
-              <w:sz w:val="24"/>
-              <w:szCs w:val="24"/>
-              <w:lang w:val="en-IE"/>
-            </w:rPr>
-            <w:t>(Hennessy, 2018)</w:t>
-          </w:r>
-          <w:r>
-            <w:rPr>
+            <w:t xml:space="preserve"> (Hennessy, 2018)</w:t>
+          </w:r>
+          <w:r>
+            <w:rPr>
+              <w:rFonts w:ascii="Times New Roman" w:hAnsi="Times New Roman" w:cs="Times New Roman"/>
               <w:sz w:val="24"/>
               <w:szCs w:val="24"/>
             </w:rPr>
@@ -1611,6 +1888,7 @@
       </w:sdt>
       <w:r>
         <w:rPr>
+          <w:rFonts w:ascii="Times New Roman" w:hAnsi="Times New Roman" w:cs="Times New Roman"/>
           <w:sz w:val="24"/>
           <w:szCs w:val="24"/>
         </w:rPr>
@@ -1618,6 +1896,7 @@
       </w:r>
       <w:r>
         <w:rPr>
+          <w:rFonts w:ascii="Times New Roman" w:hAnsi="Times New Roman" w:cs="Times New Roman"/>
           <w:sz w:val="24"/>
           <w:szCs w:val="24"/>
         </w:rPr>
@@ -1625,27 +1904,15 @@
       </w:r>
       <w:r>
         <w:rPr>
-          <w:sz w:val="24"/>
-          <w:szCs w:val="24"/>
-        </w:rPr>
-        <w:t xml:space="preserve">an independent data analysis was conducted in which it was found that, 1419 of the homes were available </w:t>
-      </w:r>
-      <w:r>
-        <w:rPr>
-          <w:sz w:val="24"/>
-          <w:szCs w:val="24"/>
-        </w:rPr>
-        <w:t xml:space="preserve">only </w:t>
-      </w:r>
-      <w:r>
-        <w:rPr>
-          <w:sz w:val="24"/>
-          <w:szCs w:val="24"/>
-        </w:rPr>
-        <w:t>for short-term renting</w:t>
-      </w:r>
-      <w:r>
-        <w:rPr>
+          <w:rFonts w:ascii="Times New Roman" w:hAnsi="Times New Roman" w:cs="Times New Roman"/>
+          <w:sz w:val="24"/>
+          <w:szCs w:val="24"/>
+        </w:rPr>
+        <w:t>an independent data analysis was conducted in which it was found that, 1419 of the homes were available only for short-term renting</w:t>
+      </w:r>
+      <w:r>
+        <w:rPr>
+          <w:rFonts w:ascii="Times New Roman" w:hAnsi="Times New Roman" w:cs="Times New Roman"/>
           <w:sz w:val="24"/>
           <w:szCs w:val="24"/>
         </w:rPr>
@@ -1653,6 +1920,7 @@
       </w:r>
       <w:r>
         <w:rPr>
+          <w:rFonts w:ascii="Times New Roman" w:hAnsi="Times New Roman" w:cs="Times New Roman"/>
           <w:sz w:val="24"/>
           <w:szCs w:val="24"/>
         </w:rPr>
@@ -1660,6 +1928,7 @@
       </w:r>
       <w:r>
         <w:rPr>
+          <w:rFonts w:ascii="Times New Roman" w:hAnsi="Times New Roman" w:cs="Times New Roman"/>
           <w:sz w:val="24"/>
           <w:szCs w:val="24"/>
         </w:rPr>
@@ -1668,15 +1937,18 @@
       <w:sdt>
         <w:sdtPr>
           <w:rPr>
+            <w:rFonts w:ascii="Times New Roman" w:hAnsi="Times New Roman" w:cs="Times New Roman"/>
             <w:sz w:val="24"/>
             <w:szCs w:val="24"/>
           </w:rPr>
           <w:id w:val="1898008676"/>
           <w:citation/>
         </w:sdtPr>
+        <w:sdtEndPr/>
         <w:sdtContent>
           <w:r>
             <w:rPr>
+              <w:rFonts w:ascii="Times New Roman" w:hAnsi="Times New Roman" w:cs="Times New Roman"/>
               <w:sz w:val="24"/>
               <w:szCs w:val="24"/>
             </w:rPr>
@@ -1684,6 +1956,7 @@
           </w:r>
           <w:r>
             <w:rPr>
+              <w:rFonts w:ascii="Times New Roman" w:hAnsi="Times New Roman" w:cs="Times New Roman"/>
               <w:sz w:val="24"/>
               <w:szCs w:val="24"/>
               <w:lang w:val="en-IE"/>
@@ -1692,6 +1965,7 @@
           </w:r>
           <w:r>
             <w:rPr>
+              <w:rFonts w:ascii="Times New Roman" w:hAnsi="Times New Roman" w:cs="Times New Roman"/>
               <w:sz w:val="24"/>
               <w:szCs w:val="24"/>
             </w:rPr>
@@ -1699,24 +1973,17 @@
           </w:r>
           <w:r>
             <w:rPr>
+              <w:rFonts w:ascii="Times New Roman" w:hAnsi="Times New Roman" w:cs="Times New Roman"/>
               <w:noProof/>
               <w:sz w:val="24"/>
               <w:szCs w:val="24"/>
               <w:lang w:val="en-IE"/>
             </w:rPr>
-            <w:t xml:space="preserve"> </w:t>
-          </w:r>
-          <w:r>
-            <w:rPr>
-              <w:noProof/>
-              <w:sz w:val="24"/>
-              <w:szCs w:val="24"/>
-              <w:lang w:val="en-IE"/>
-            </w:rPr>
-            <w:t>(Hennessy, 2018)</w:t>
-          </w:r>
-          <w:r>
-            <w:rPr>
+            <w:t xml:space="preserve"> (Hennessy, 2018)</w:t>
+          </w:r>
+          <w:r>
+            <w:rPr>
+              <w:rFonts w:ascii="Times New Roman" w:hAnsi="Times New Roman" w:cs="Times New Roman"/>
               <w:sz w:val="24"/>
               <w:szCs w:val="24"/>
             </w:rPr>
@@ -1726,6 +1993,7 @@
       </w:sdt>
       <w:r>
         <w:rPr>
+          <w:rFonts w:ascii="Times New Roman" w:hAnsi="Times New Roman" w:cs="Times New Roman"/>
           <w:sz w:val="24"/>
           <w:szCs w:val="24"/>
         </w:rPr>
@@ -1733,6 +2001,7 @@
       </w:r>
       <w:r>
         <w:rPr>
+          <w:rFonts w:ascii="Times New Roman" w:hAnsi="Times New Roman" w:cs="Times New Roman"/>
           <w:sz w:val="24"/>
           <w:szCs w:val="24"/>
         </w:rPr>
@@ -1740,6 +2009,7 @@
       </w:r>
       <w:r>
         <w:rPr>
+          <w:rFonts w:ascii="Times New Roman" w:hAnsi="Times New Roman" w:cs="Times New Roman"/>
           <w:sz w:val="24"/>
           <w:szCs w:val="24"/>
         </w:rPr>
@@ -1747,6 +2017,7 @@
       </w:r>
       <w:r>
         <w:rPr>
+          <w:rFonts w:ascii="Times New Roman" w:hAnsi="Times New Roman" w:cs="Times New Roman"/>
           <w:sz w:val="24"/>
           <w:szCs w:val="24"/>
         </w:rPr>
@@ -1754,6 +2025,7 @@
       </w:r>
       <w:r>
         <w:rPr>
+          <w:rFonts w:ascii="Times New Roman" w:hAnsi="Times New Roman" w:cs="Times New Roman"/>
           <w:sz w:val="24"/>
           <w:szCs w:val="24"/>
         </w:rPr>
@@ -1761,6 +2033,7 @@
       </w:r>
       <w:r>
         <w:rPr>
+          <w:rFonts w:ascii="Times New Roman" w:hAnsi="Times New Roman" w:cs="Times New Roman"/>
           <w:sz w:val="24"/>
           <w:szCs w:val="24"/>
         </w:rPr>
@@ -1768,6 +2041,7 @@
       </w:r>
       <w:r>
         <w:rPr>
+          <w:rFonts w:ascii="Times New Roman" w:hAnsi="Times New Roman" w:cs="Times New Roman"/>
           <w:sz w:val="24"/>
           <w:szCs w:val="24"/>
         </w:rPr>
@@ -1776,15 +2050,18 @@
       <w:sdt>
         <w:sdtPr>
           <w:rPr>
+            <w:rFonts w:ascii="Times New Roman" w:hAnsi="Times New Roman" w:cs="Times New Roman"/>
             <w:sz w:val="24"/>
             <w:szCs w:val="24"/>
           </w:rPr>
           <w:id w:val="1364020526"/>
           <w:citation/>
         </w:sdtPr>
+        <w:sdtEndPr/>
         <w:sdtContent>
           <w:r>
             <w:rPr>
+              <w:rFonts w:ascii="Times New Roman" w:hAnsi="Times New Roman" w:cs="Times New Roman"/>
               <w:sz w:val="24"/>
               <w:szCs w:val="24"/>
             </w:rPr>
@@ -1792,6 +2069,7 @@
           </w:r>
           <w:r>
             <w:rPr>
+              <w:rFonts w:ascii="Times New Roman" w:hAnsi="Times New Roman" w:cs="Times New Roman"/>
               <w:sz w:val="24"/>
               <w:szCs w:val="24"/>
               <w:lang w:val="en-IE"/>
@@ -1800,6 +2078,7 @@
           </w:r>
           <w:r>
             <w:rPr>
+              <w:rFonts w:ascii="Times New Roman" w:hAnsi="Times New Roman" w:cs="Times New Roman"/>
               <w:sz w:val="24"/>
               <w:szCs w:val="24"/>
             </w:rPr>
@@ -1807,24 +2086,17 @@
           </w:r>
           <w:r>
             <w:rPr>
+              <w:rFonts w:ascii="Times New Roman" w:hAnsi="Times New Roman" w:cs="Times New Roman"/>
               <w:noProof/>
               <w:sz w:val="24"/>
               <w:szCs w:val="24"/>
               <w:lang w:val="en-IE"/>
             </w:rPr>
-            <w:t xml:space="preserve"> </w:t>
-          </w:r>
-          <w:r>
-            <w:rPr>
-              <w:noProof/>
-              <w:sz w:val="24"/>
-              <w:szCs w:val="24"/>
-              <w:lang w:val="en-IE"/>
-            </w:rPr>
-            <w:t>(Hennessy, 2018)</w:t>
-          </w:r>
-          <w:r>
-            <w:rPr>
+            <w:t xml:space="preserve"> (Hennessy, 2018)</w:t>
+          </w:r>
+          <w:r>
+            <w:rPr>
+              <w:rFonts w:ascii="Times New Roman" w:hAnsi="Times New Roman" w:cs="Times New Roman"/>
               <w:sz w:val="24"/>
               <w:szCs w:val="24"/>
             </w:rPr>
@@ -1834,6 +2106,7 @@
       </w:sdt>
       <w:r>
         <w:rPr>
+          <w:rFonts w:ascii="Times New Roman" w:hAnsi="Times New Roman" w:cs="Times New Roman"/>
           <w:sz w:val="24"/>
           <w:szCs w:val="24"/>
         </w:rPr>
@@ -1841,6 +2114,7 @@
       </w:r>
       <w:r>
         <w:rPr>
+          <w:rFonts w:ascii="Times New Roman" w:hAnsi="Times New Roman" w:cs="Times New Roman"/>
           <w:sz w:val="24"/>
           <w:szCs w:val="24"/>
         </w:rPr>
@@ -1848,6 +2122,7 @@
       </w:r>
       <w:r>
         <w:rPr>
+          <w:rFonts w:ascii="Times New Roman" w:hAnsi="Times New Roman" w:cs="Times New Roman"/>
           <w:sz w:val="24"/>
           <w:szCs w:val="24"/>
         </w:rPr>
@@ -1855,6 +2130,7 @@
       </w:r>
       <w:r>
         <w:rPr>
+          <w:rFonts w:ascii="Times New Roman" w:hAnsi="Times New Roman" w:cs="Times New Roman"/>
           <w:sz w:val="24"/>
           <w:szCs w:val="24"/>
         </w:rPr>
@@ -1862,6 +2138,7 @@
       </w:r>
       <w:r>
         <w:rPr>
+          <w:rFonts w:ascii="Times New Roman" w:hAnsi="Times New Roman" w:cs="Times New Roman"/>
           <w:sz w:val="24"/>
           <w:szCs w:val="24"/>
         </w:rPr>
@@ -1870,15 +2147,18 @@
       <w:sdt>
         <w:sdtPr>
           <w:rPr>
+            <w:rFonts w:ascii="Times New Roman" w:hAnsi="Times New Roman" w:cs="Times New Roman"/>
             <w:sz w:val="24"/>
             <w:szCs w:val="24"/>
           </w:rPr>
           <w:id w:val="-1584218110"/>
           <w:citation/>
         </w:sdtPr>
+        <w:sdtEndPr/>
         <w:sdtContent>
           <w:r>
             <w:rPr>
+              <w:rFonts w:ascii="Times New Roman" w:hAnsi="Times New Roman" w:cs="Times New Roman"/>
               <w:sz w:val="24"/>
               <w:szCs w:val="24"/>
             </w:rPr>
@@ -1886,6 +2166,7 @@
           </w:r>
           <w:r>
             <w:rPr>
+              <w:rFonts w:ascii="Times New Roman" w:hAnsi="Times New Roman" w:cs="Times New Roman"/>
               <w:sz w:val="24"/>
               <w:szCs w:val="24"/>
               <w:lang w:val="en-IE"/>
@@ -1894,6 +2175,7 @@
           </w:r>
           <w:r>
             <w:rPr>
+              <w:rFonts w:ascii="Times New Roman" w:hAnsi="Times New Roman" w:cs="Times New Roman"/>
               <w:sz w:val="24"/>
               <w:szCs w:val="24"/>
             </w:rPr>
@@ -1901,24 +2183,17 @@
           </w:r>
           <w:r>
             <w:rPr>
+              <w:rFonts w:ascii="Times New Roman" w:hAnsi="Times New Roman" w:cs="Times New Roman"/>
               <w:noProof/>
               <w:sz w:val="24"/>
               <w:szCs w:val="24"/>
               <w:lang w:val="en-IE"/>
             </w:rPr>
-            <w:t xml:space="preserve"> </w:t>
-          </w:r>
-          <w:r>
-            <w:rPr>
-              <w:noProof/>
-              <w:sz w:val="24"/>
-              <w:szCs w:val="24"/>
-              <w:lang w:val="en-IE"/>
-            </w:rPr>
-            <w:t>(Grace, 2018)</w:t>
-          </w:r>
-          <w:r>
-            <w:rPr>
+            <w:t xml:space="preserve"> (Grace, 2018)</w:t>
+          </w:r>
+          <w:r>
+            <w:rPr>
+              <w:rFonts w:ascii="Times New Roman" w:hAnsi="Times New Roman" w:cs="Times New Roman"/>
               <w:sz w:val="24"/>
               <w:szCs w:val="24"/>
             </w:rPr>
@@ -1928,6 +2203,7 @@
       </w:sdt>
       <w:r>
         <w:rPr>
+          <w:rFonts w:ascii="Times New Roman" w:hAnsi="Times New Roman" w:cs="Times New Roman"/>
           <w:sz w:val="24"/>
           <w:szCs w:val="24"/>
         </w:rPr>
@@ -1935,6 +2211,7 @@
       </w:r>
       <w:r>
         <w:rPr>
+          <w:rFonts w:ascii="Times New Roman" w:hAnsi="Times New Roman" w:cs="Times New Roman"/>
           <w:sz w:val="24"/>
           <w:szCs w:val="24"/>
         </w:rPr>
@@ -1943,15 +2220,18 @@
       <w:sdt>
         <w:sdtPr>
           <w:rPr>
+            <w:rFonts w:ascii="Times New Roman" w:hAnsi="Times New Roman" w:cs="Times New Roman"/>
             <w:sz w:val="24"/>
             <w:szCs w:val="24"/>
           </w:rPr>
           <w:id w:val="965093886"/>
           <w:citation/>
         </w:sdtPr>
+        <w:sdtEndPr/>
         <w:sdtContent>
           <w:r>
             <w:rPr>
+              <w:rFonts w:ascii="Times New Roman" w:hAnsi="Times New Roman" w:cs="Times New Roman"/>
               <w:sz w:val="24"/>
               <w:szCs w:val="24"/>
             </w:rPr>
@@ -1959,6 +2239,7 @@
           </w:r>
           <w:r>
             <w:rPr>
+              <w:rFonts w:ascii="Times New Roman" w:hAnsi="Times New Roman" w:cs="Times New Roman"/>
               <w:sz w:val="24"/>
               <w:szCs w:val="24"/>
               <w:lang w:val="en-IE"/>
@@ -1967,6 +2248,7 @@
           </w:r>
           <w:r>
             <w:rPr>
+              <w:rFonts w:ascii="Times New Roman" w:hAnsi="Times New Roman" w:cs="Times New Roman"/>
               <w:sz w:val="24"/>
               <w:szCs w:val="24"/>
             </w:rPr>
@@ -1974,24 +2256,17 @@
           </w:r>
           <w:r>
             <w:rPr>
+              <w:rFonts w:ascii="Times New Roman" w:hAnsi="Times New Roman" w:cs="Times New Roman"/>
               <w:noProof/>
               <w:sz w:val="24"/>
               <w:szCs w:val="24"/>
               <w:lang w:val="en-IE"/>
             </w:rPr>
-            <w:t xml:space="preserve"> </w:t>
-          </w:r>
-          <w:r>
-            <w:rPr>
-              <w:noProof/>
-              <w:sz w:val="24"/>
-              <w:szCs w:val="24"/>
-              <w:lang w:val="en-IE"/>
-            </w:rPr>
-            <w:t>(Grace, 2018)</w:t>
-          </w:r>
-          <w:r>
-            <w:rPr>
+            <w:t xml:space="preserve"> (Grace, 2018)</w:t>
+          </w:r>
+          <w:r>
+            <w:rPr>
+              <w:rFonts w:ascii="Times New Roman" w:hAnsi="Times New Roman" w:cs="Times New Roman"/>
               <w:sz w:val="24"/>
               <w:szCs w:val="24"/>
             </w:rPr>
@@ -2001,6 +2276,7 @@
       </w:sdt>
       <w:r>
         <w:rPr>
+          <w:rFonts w:ascii="Times New Roman" w:hAnsi="Times New Roman" w:cs="Times New Roman"/>
           <w:sz w:val="24"/>
           <w:szCs w:val="24"/>
         </w:rPr>
@@ -2008,6 +2284,7 @@
       </w:r>
       <w:r>
         <w:rPr>
+          <w:rFonts w:ascii="Times New Roman" w:hAnsi="Times New Roman" w:cs="Times New Roman"/>
           <w:sz w:val="24"/>
           <w:szCs w:val="24"/>
         </w:rPr>
@@ -2015,6 +2292,7 @@
       </w:r>
       <w:r>
         <w:rPr>
+          <w:rFonts w:ascii="Times New Roman" w:hAnsi="Times New Roman" w:cs="Times New Roman"/>
           <w:sz w:val="24"/>
           <w:szCs w:val="24"/>
         </w:rPr>
@@ -2022,6 +2300,7 @@
       </w:r>
       <w:r>
         <w:rPr>
+          <w:rFonts w:ascii="Times New Roman" w:hAnsi="Times New Roman" w:cs="Times New Roman"/>
           <w:noProof/>
           <w:sz w:val="24"/>
           <w:szCs w:val="24"/>
@@ -2031,6 +2310,7 @@
       </w:r>
       <w:r>
         <w:rPr>
+          <w:rFonts w:ascii="Times New Roman" w:hAnsi="Times New Roman" w:cs="Times New Roman"/>
           <w:sz w:val="24"/>
           <w:szCs w:val="24"/>
         </w:rPr>
@@ -2039,15 +2319,18 @@
       <w:sdt>
         <w:sdtPr>
           <w:rPr>
+            <w:rFonts w:ascii="Times New Roman" w:hAnsi="Times New Roman" w:cs="Times New Roman"/>
             <w:sz w:val="24"/>
             <w:szCs w:val="24"/>
           </w:rPr>
           <w:id w:val="-538056343"/>
           <w:citation/>
         </w:sdtPr>
+        <w:sdtEndPr/>
         <w:sdtContent>
           <w:r>
             <w:rPr>
+              <w:rFonts w:ascii="Times New Roman" w:hAnsi="Times New Roman" w:cs="Times New Roman"/>
               <w:sz w:val="24"/>
               <w:szCs w:val="24"/>
             </w:rPr>
@@ -2055,6 +2338,7 @@
           </w:r>
           <w:r>
             <w:rPr>
+              <w:rFonts w:ascii="Times New Roman" w:hAnsi="Times New Roman" w:cs="Times New Roman"/>
               <w:sz w:val="24"/>
               <w:szCs w:val="24"/>
               <w:lang w:val="en-IE"/>
@@ -2063,6 +2347,7 @@
           </w:r>
           <w:r>
             <w:rPr>
+              <w:rFonts w:ascii="Times New Roman" w:hAnsi="Times New Roman" w:cs="Times New Roman"/>
               <w:sz w:val="24"/>
               <w:szCs w:val="24"/>
             </w:rPr>
@@ -2070,6 +2355,7 @@
           </w:r>
           <w:r>
             <w:rPr>
+              <w:rFonts w:ascii="Times New Roman" w:hAnsi="Times New Roman" w:cs="Times New Roman"/>
               <w:noProof/>
               <w:sz w:val="24"/>
               <w:szCs w:val="24"/>
@@ -2079,6 +2365,7 @@
           </w:r>
           <w:r>
             <w:rPr>
+              <w:rFonts w:ascii="Times New Roman" w:hAnsi="Times New Roman" w:cs="Times New Roman"/>
               <w:sz w:val="24"/>
               <w:szCs w:val="24"/>
             </w:rPr>
@@ -2088,6 +2375,7 @@
       </w:sdt>
       <w:r>
         <w:rPr>
+          <w:rFonts w:ascii="Times New Roman" w:hAnsi="Times New Roman" w:cs="Times New Roman"/>
           <w:sz w:val="24"/>
           <w:szCs w:val="24"/>
         </w:rPr>
@@ -2095,6 +2383,7 @@
       </w:r>
       <w:r>
         <w:rPr>
+          <w:rFonts w:ascii="Times New Roman" w:hAnsi="Times New Roman" w:cs="Times New Roman"/>
           <w:sz w:val="24"/>
           <w:szCs w:val="24"/>
         </w:rPr>
@@ -2102,6 +2391,7 @@
       </w:r>
       <w:r>
         <w:rPr>
+          <w:rFonts w:ascii="Times New Roman" w:hAnsi="Times New Roman" w:cs="Times New Roman"/>
           <w:sz w:val="24"/>
           <w:szCs w:val="24"/>
         </w:rPr>
@@ -2109,6 +2399,7 @@
       </w:r>
       <w:r>
         <w:rPr>
+          <w:rFonts w:ascii="Times New Roman" w:hAnsi="Times New Roman" w:cs="Times New Roman"/>
           <w:sz w:val="24"/>
           <w:szCs w:val="24"/>
         </w:rPr>
@@ -2116,6 +2407,7 @@
       </w:r>
       <w:r>
         <w:rPr>
+          <w:rFonts w:ascii="Times New Roman" w:hAnsi="Times New Roman" w:cs="Times New Roman"/>
           <w:sz w:val="24"/>
           <w:szCs w:val="24"/>
         </w:rPr>
@@ -2123,6 +2415,7 @@
       </w:r>
       <w:r>
         <w:rPr>
+          <w:rFonts w:ascii="Times New Roman" w:hAnsi="Times New Roman" w:cs="Times New Roman"/>
           <w:sz w:val="24"/>
           <w:szCs w:val="24"/>
         </w:rPr>
@@ -2130,6 +2423,7 @@
       </w:r>
       <w:r>
         <w:rPr>
+          <w:rFonts w:ascii="Times New Roman" w:hAnsi="Times New Roman" w:cs="Times New Roman"/>
           <w:sz w:val="24"/>
           <w:szCs w:val="24"/>
         </w:rPr>
@@ -2137,6 +2431,7 @@
       </w:r>
       <w:r>
         <w:rPr>
+          <w:rFonts w:ascii="Times New Roman" w:hAnsi="Times New Roman" w:cs="Times New Roman"/>
           <w:sz w:val="24"/>
           <w:szCs w:val="24"/>
         </w:rPr>
@@ -2144,6 +2439,7 @@
       </w:r>
       <w:r>
         <w:rPr>
+          <w:rFonts w:ascii="Times New Roman" w:hAnsi="Times New Roman" w:cs="Times New Roman"/>
           <w:sz w:val="24"/>
           <w:szCs w:val="24"/>
         </w:rPr>
@@ -2151,6 +2447,7 @@
       </w:r>
       <w:r>
         <w:rPr>
+          <w:rFonts w:ascii="Times New Roman" w:hAnsi="Times New Roman" w:cs="Times New Roman"/>
           <w:sz w:val="24"/>
           <w:szCs w:val="24"/>
         </w:rPr>
@@ -2158,6 +2455,7 @@
       </w:r>
       <w:r>
         <w:rPr>
+          <w:rFonts w:ascii="Times New Roman" w:hAnsi="Times New Roman" w:cs="Times New Roman"/>
           <w:sz w:val="24"/>
           <w:szCs w:val="24"/>
         </w:rPr>
@@ -2166,15 +2464,18 @@
       <w:sdt>
         <w:sdtPr>
           <w:rPr>
+            <w:rFonts w:ascii="Times New Roman" w:hAnsi="Times New Roman" w:cs="Times New Roman"/>
             <w:sz w:val="24"/>
             <w:szCs w:val="24"/>
           </w:rPr>
           <w:id w:val="1084033040"/>
           <w:citation/>
         </w:sdtPr>
+        <w:sdtEndPr/>
         <w:sdtContent>
           <w:r>
             <w:rPr>
+              <w:rFonts w:ascii="Times New Roman" w:hAnsi="Times New Roman" w:cs="Times New Roman"/>
               <w:sz w:val="24"/>
               <w:szCs w:val="24"/>
             </w:rPr>
@@ -2182,6 +2483,7 @@
           </w:r>
           <w:r>
             <w:rPr>
+              <w:rFonts w:ascii="Times New Roman" w:hAnsi="Times New Roman" w:cs="Times New Roman"/>
               <w:sz w:val="24"/>
               <w:szCs w:val="24"/>
               <w:lang w:val="en-IE"/>
@@ -2190,6 +2492,7 @@
           </w:r>
           <w:r>
             <w:rPr>
+              <w:rFonts w:ascii="Times New Roman" w:hAnsi="Times New Roman" w:cs="Times New Roman"/>
               <w:sz w:val="24"/>
               <w:szCs w:val="24"/>
             </w:rPr>
@@ -2197,24 +2500,17 @@
           </w:r>
           <w:r>
             <w:rPr>
+              <w:rFonts w:ascii="Times New Roman" w:hAnsi="Times New Roman" w:cs="Times New Roman"/>
               <w:noProof/>
               <w:sz w:val="24"/>
               <w:szCs w:val="24"/>
               <w:lang w:val="en-IE"/>
             </w:rPr>
-            <w:t xml:space="preserve"> </w:t>
-          </w:r>
-          <w:r>
-            <w:rPr>
-              <w:noProof/>
-              <w:sz w:val="24"/>
-              <w:szCs w:val="24"/>
-              <w:lang w:val="en-IE"/>
-            </w:rPr>
-            <w:t>(Grace, 2018)</w:t>
-          </w:r>
-          <w:r>
-            <w:rPr>
+            <w:t xml:space="preserve"> (Grace, 2018)</w:t>
+          </w:r>
+          <w:r>
+            <w:rPr>
+              <w:rFonts w:ascii="Times New Roman" w:hAnsi="Times New Roman" w:cs="Times New Roman"/>
               <w:sz w:val="24"/>
               <w:szCs w:val="24"/>
             </w:rPr>
@@ -2224,6 +2520,7 @@
       </w:sdt>
       <w:r>
         <w:rPr>
+          <w:rFonts w:ascii="Times New Roman" w:hAnsi="Times New Roman" w:cs="Times New Roman"/>
           <w:sz w:val="24"/>
           <w:szCs w:val="24"/>
         </w:rPr>
@@ -2231,6 +2528,7 @@
       </w:r>
       <w:r>
         <w:rPr>
+          <w:rFonts w:ascii="Times New Roman" w:hAnsi="Times New Roman" w:cs="Times New Roman"/>
           <w:sz w:val="24"/>
           <w:szCs w:val="24"/>
         </w:rPr>
@@ -2238,6 +2536,7 @@
       </w:r>
       <w:r>
         <w:rPr>
+          <w:rFonts w:ascii="Times New Roman" w:hAnsi="Times New Roman" w:cs="Times New Roman"/>
           <w:sz w:val="24"/>
           <w:szCs w:val="24"/>
         </w:rPr>
@@ -2245,6 +2544,7 @@
       </w:r>
       <w:r>
         <w:rPr>
+          <w:rFonts w:ascii="Times New Roman" w:hAnsi="Times New Roman" w:cs="Times New Roman"/>
           <w:sz w:val="24"/>
           <w:szCs w:val="24"/>
         </w:rPr>
@@ -2253,143 +2553,192 @@
     </w:p>
     <w:p>
       <w:pPr>
-        <w:ind w:firstLine="720"/>
-        <w:rPr>
-          <w:sz w:val="24"/>
-          <w:szCs w:val="24"/>
-        </w:rPr>
-      </w:pPr>
-      <w:r>
-        <w:rPr>
-          <w:sz w:val="24"/>
-          <w:szCs w:val="24"/>
-        </w:rPr>
-        <w:t xml:space="preserve">After </w:t>
-      </w:r>
-      <w:r>
-        <w:rPr>
-          <w:sz w:val="24"/>
-          <w:szCs w:val="24"/>
-        </w:rPr>
-        <w:t xml:space="preserve">a lot of difficulties like viewing of unaffordable and unacceptable apartments due to the housing crisis, the renter has found one apartment to finally move in. Even after finding the correct apartment, there are lot of issues in that apartment that you won’t be able to see through your naked eyes. </w:t>
-      </w:r>
-      <w:r>
-        <w:rPr>
-          <w:sz w:val="24"/>
-          <w:szCs w:val="24"/>
-        </w:rPr>
-        <w:t xml:space="preserve">To get those issues solved, the tenants should first contact his/her house agent and explain the problems, and then the agent will contact the owner of the house to seek </w:t>
-      </w:r>
-      <w:r>
-        <w:rPr>
-          <w:sz w:val="24"/>
-          <w:szCs w:val="24"/>
-        </w:rPr>
-        <w:t xml:space="preserve">permission whether to make any changes or repairs in the house. So basically, there is a communication gap between house tenants, agent and landlord. To overcome this communication gap between the tenants, agent and landlord, </w:t>
-      </w:r>
-      <w:r>
-        <w:rPr>
-          <w:sz w:val="24"/>
-          <w:szCs w:val="24"/>
-        </w:rPr>
-        <w:lastRenderedPageBreak/>
-        <w:t xml:space="preserve">this application can be used to report any house related issues and convey the message to the correct person. This will save a lot of time and get the work done much quicker. </w:t>
-      </w:r>
+        <w:spacing w:line="360" w:lineRule="auto"/>
+        <w:jc w:val="both"/>
+        <w:rPr>
+          <w:rFonts w:ascii="Times New Roman" w:hAnsi="Times New Roman" w:cs="Times New Roman"/>
+          <w:sz w:val="24"/>
+          <w:szCs w:val="24"/>
+        </w:rPr>
+      </w:pPr>
     </w:p>
     <w:p>
       <w:pPr>
-        <w:rPr>
-          <w:sz w:val="24"/>
-          <w:szCs w:val="24"/>
-        </w:rPr>
-      </w:pPr>
+        <w:pStyle w:val="ListParagraph"/>
+        <w:numPr>
+          <w:ilvl w:val="0"/>
+          <w:numId w:val="11"/>
+        </w:numPr>
+        <w:spacing w:line="360" w:lineRule="auto"/>
+        <w:jc w:val="both"/>
+        <w:rPr>
+          <w:rFonts w:ascii="Times New Roman" w:hAnsi="Times New Roman" w:cs="Times New Roman"/>
+          <w:b/>
+          <w:sz w:val="28"/>
+          <w:szCs w:val="28"/>
+        </w:rPr>
+      </w:pPr>
+      <w:r>
+        <w:rPr>
+          <w:rFonts w:ascii="Times New Roman" w:hAnsi="Times New Roman" w:cs="Times New Roman"/>
+          <w:b/>
+          <w:sz w:val="28"/>
+          <w:szCs w:val="28"/>
+        </w:rPr>
+        <w:t xml:space="preserve"> </w:t>
+      </w:r>
+      <w:r>
+        <w:rPr>
+          <w:rFonts w:ascii="Times New Roman" w:hAnsi="Times New Roman" w:cs="Times New Roman"/>
+          <w:b/>
+          <w:sz w:val="28"/>
+          <w:szCs w:val="28"/>
+        </w:rPr>
+        <w:t>Purpose of the research</w:t>
+      </w:r>
     </w:p>
     <w:p>
       <w:pPr>
-        <w:rPr>
-          <w:b/>
-          <w:sz w:val="24"/>
-          <w:szCs w:val="24"/>
-        </w:rPr>
-      </w:pPr>
-      <w:r>
-        <w:rPr>
-          <w:b/>
-          <w:sz w:val="24"/>
-          <w:szCs w:val="24"/>
-        </w:rPr>
-        <w:t>Literature Review:</w:t>
+        <w:spacing w:line="360" w:lineRule="auto"/>
+        <w:jc w:val="both"/>
+        <w:rPr>
+          <w:rFonts w:ascii="Times New Roman" w:hAnsi="Times New Roman" w:cs="Times New Roman"/>
+          <w:sz w:val="24"/>
+          <w:szCs w:val="24"/>
+        </w:rPr>
+      </w:pPr>
+      <w:r>
+        <w:rPr>
+          <w:rFonts w:ascii="Times New Roman" w:hAnsi="Times New Roman" w:cs="Times New Roman"/>
+          <w:sz w:val="24"/>
+          <w:szCs w:val="24"/>
+        </w:rPr>
+        <w:t xml:space="preserve">After </w:t>
+      </w:r>
+      <w:r>
+        <w:rPr>
+          <w:rFonts w:ascii="Times New Roman" w:hAnsi="Times New Roman" w:cs="Times New Roman"/>
+          <w:sz w:val="24"/>
+          <w:szCs w:val="24"/>
+        </w:rPr>
+        <w:t xml:space="preserve">a lot of difficulties like viewing of unaffordable and unacceptable apartments due to the housing crisis, the renter has found one apartment to finally move in. Even after finding the correct apartment, there are lot of issues in that apartment that you won’t be able to see through your naked eyes. </w:t>
+      </w:r>
+      <w:r>
+        <w:rPr>
+          <w:rFonts w:ascii="Times New Roman" w:hAnsi="Times New Roman" w:cs="Times New Roman"/>
+          <w:sz w:val="24"/>
+          <w:szCs w:val="24"/>
+        </w:rPr>
+        <w:t xml:space="preserve">To get those issues solved, the tenants should first contact his/her house agent and explain the problems, and then the agent will contact the owner of the house to seek </w:t>
+      </w:r>
+      <w:r>
+        <w:rPr>
+          <w:rFonts w:ascii="Times New Roman" w:hAnsi="Times New Roman" w:cs="Times New Roman"/>
+          <w:sz w:val="24"/>
+          <w:szCs w:val="24"/>
+        </w:rPr>
+        <w:t xml:space="preserve">permission whether to make any changes or repairs in the house. So basically, there is a communication gap between house tenants, agent and landlord. To overcome this communication gap between the tenants, agent and landlord, this application can be used to report any house related issues and convey the message to the correct person. This will save a lot of time and get the work done much quicker. </w:t>
       </w:r>
     </w:p>
     <w:p>
       <w:pPr>
-        <w:rPr>
-          <w:b/>
-          <w:sz w:val="24"/>
-          <w:szCs w:val="24"/>
-        </w:rPr>
-      </w:pPr>
-      <w:r>
-        <w:rPr>
-          <w:b/>
-          <w:sz w:val="24"/>
-          <w:szCs w:val="24"/>
-        </w:rPr>
-        <w:t xml:space="preserve">Literature Introduction: </w:t>
-      </w:r>
+        <w:spacing w:line="360" w:lineRule="auto"/>
+        <w:jc w:val="both"/>
+        <w:rPr>
+          <w:rFonts w:ascii="Times New Roman" w:hAnsi="Times New Roman" w:cs="Times New Roman"/>
+          <w:sz w:val="24"/>
+          <w:szCs w:val="24"/>
+        </w:rPr>
+      </w:pPr>
     </w:p>
     <w:p>
       <w:pPr>
-        <w:rPr>
+        <w:spacing w:line="360" w:lineRule="auto"/>
+        <w:jc w:val="both"/>
+        <w:rPr>
+          <w:rFonts w:ascii="Times New Roman" w:hAnsi="Times New Roman" w:cs="Times New Roman"/>
           <w:b/>
-          <w:sz w:val="24"/>
-          <w:szCs w:val="24"/>
-        </w:rPr>
-      </w:pPr>
-      <w:r>
-        <w:rPr>
+          <w:sz w:val="32"/>
+          <w:szCs w:val="32"/>
+        </w:rPr>
+      </w:pPr>
+      <w:r>
+        <w:rPr>
+          <w:rFonts w:ascii="Times New Roman" w:hAnsi="Times New Roman" w:cs="Times New Roman"/>
           <w:b/>
-          <w:sz w:val="24"/>
-          <w:szCs w:val="24"/>
-        </w:rPr>
-        <w:tab/>
+          <w:sz w:val="32"/>
+          <w:szCs w:val="32"/>
+        </w:rPr>
+        <w:lastRenderedPageBreak/>
+        <w:t xml:space="preserve">Chapter 2: </w:t>
+      </w:r>
+      <w:r>
+        <w:rPr>
+          <w:rFonts w:ascii="Times New Roman" w:hAnsi="Times New Roman" w:cs="Times New Roman"/>
+          <w:b/>
+          <w:sz w:val="32"/>
+          <w:szCs w:val="32"/>
+        </w:rPr>
+        <w:t>Literature Review</w:t>
       </w:r>
     </w:p>
     <w:p>
       <w:pPr>
-        <w:rPr>
+        <w:pStyle w:val="ListParagraph"/>
+        <w:numPr>
+          <w:ilvl w:val="0"/>
+          <w:numId w:val="12"/>
+        </w:numPr>
+        <w:spacing w:line="360" w:lineRule="auto"/>
+        <w:jc w:val="both"/>
+        <w:rPr>
+          <w:rFonts w:ascii="Times New Roman" w:hAnsi="Times New Roman" w:cs="Times New Roman"/>
           <w:b/>
-          <w:sz w:val="24"/>
-          <w:szCs w:val="24"/>
-        </w:rPr>
-      </w:pPr>
-      <w:r>
-        <w:rPr>
+          <w:sz w:val="28"/>
+          <w:szCs w:val="28"/>
+        </w:rPr>
+      </w:pPr>
+      <w:r>
+        <w:rPr>
+          <w:rFonts w:ascii="Times New Roman" w:hAnsi="Times New Roman" w:cs="Times New Roman"/>
           <w:b/>
-          <w:sz w:val="24"/>
-          <w:szCs w:val="24"/>
-        </w:rPr>
-        <w:t>Essentials before signing</w:t>
-      </w:r>
-      <w:r>
-        <w:rPr>
+          <w:sz w:val="28"/>
+          <w:szCs w:val="28"/>
+        </w:rPr>
+        <w:t xml:space="preserve"> </w:t>
+      </w:r>
+      <w:r>
+        <w:rPr>
+          <w:rFonts w:ascii="Times New Roman" w:hAnsi="Times New Roman" w:cs="Times New Roman"/>
           <w:b/>
-          <w:sz w:val="24"/>
-          <w:szCs w:val="24"/>
-        </w:rPr>
-        <w:t xml:space="preserve"> Lease Agreement:</w:t>
+          <w:sz w:val="28"/>
+          <w:szCs w:val="28"/>
+        </w:rPr>
+        <w:t>Aspects of Lease Agreement</w:t>
+      </w:r>
+      <w:r>
+        <w:rPr>
+          <w:rFonts w:ascii="Times New Roman" w:hAnsi="Times New Roman" w:cs="Times New Roman"/>
+          <w:b/>
+          <w:sz w:val="28"/>
+          <w:szCs w:val="28"/>
+        </w:rPr>
+        <w:t>:</w:t>
       </w:r>
     </w:p>
     <w:p>
       <w:pPr>
-        <w:ind w:firstLine="720"/>
-        <w:rPr>
-          <w:sz w:val="24"/>
-          <w:szCs w:val="24"/>
-        </w:rPr>
-      </w:pPr>
-      <w:r>
-        <w:rPr>
+        <w:spacing w:line="360" w:lineRule="auto"/>
+        <w:jc w:val="both"/>
+        <w:rPr>
+          <w:rFonts w:ascii="Times New Roman" w:hAnsi="Times New Roman" w:cs="Times New Roman"/>
+          <w:sz w:val="24"/>
+          <w:szCs w:val="24"/>
+        </w:rPr>
+      </w:pPr>
+      <w:r>
+        <w:rPr>
+          <w:rFonts w:ascii="Times New Roman" w:hAnsi="Times New Roman" w:cs="Times New Roman"/>
           <w:sz w:val="24"/>
           <w:szCs w:val="24"/>
         </w:rPr>
@@ -2397,6 +2746,7 @@
       </w:r>
       <w:r>
         <w:rPr>
+          <w:rFonts w:ascii="Times New Roman" w:hAnsi="Times New Roman" w:cs="Times New Roman"/>
           <w:sz w:val="24"/>
           <w:szCs w:val="24"/>
         </w:rPr>
@@ -2404,6 +2754,7 @@
       </w:r>
       <w:r>
         <w:rPr>
+          <w:rFonts w:ascii="Times New Roman" w:hAnsi="Times New Roman" w:cs="Times New Roman"/>
           <w:sz w:val="24"/>
           <w:szCs w:val="24"/>
         </w:rPr>
@@ -2411,6 +2762,7 @@
       </w:r>
       <w:r>
         <w:rPr>
+          <w:rFonts w:ascii="Times New Roman" w:hAnsi="Times New Roman" w:cs="Times New Roman"/>
           <w:sz w:val="24"/>
           <w:szCs w:val="24"/>
         </w:rPr>
@@ -2418,6 +2770,7 @@
       </w:r>
       <w:r>
         <w:rPr>
+          <w:rFonts w:ascii="Times New Roman" w:hAnsi="Times New Roman" w:cs="Times New Roman"/>
           <w:sz w:val="24"/>
           <w:szCs w:val="24"/>
         </w:rPr>
@@ -2425,6 +2778,7 @@
       </w:r>
       <w:r>
         <w:rPr>
+          <w:rFonts w:ascii="Times New Roman" w:hAnsi="Times New Roman" w:cs="Times New Roman"/>
           <w:sz w:val="24"/>
           <w:szCs w:val="24"/>
         </w:rPr>
@@ -2432,6 +2786,7 @@
       </w:r>
       <w:r>
         <w:rPr>
+          <w:rFonts w:ascii="Times New Roman" w:hAnsi="Times New Roman" w:cs="Times New Roman"/>
           <w:sz w:val="24"/>
           <w:szCs w:val="24"/>
         </w:rPr>
@@ -2439,6 +2794,7 @@
       </w:r>
       <w:r>
         <w:rPr>
+          <w:rFonts w:ascii="Times New Roman" w:hAnsi="Times New Roman" w:cs="Times New Roman"/>
           <w:sz w:val="24"/>
           <w:szCs w:val="24"/>
         </w:rPr>
@@ -2446,6 +2802,7 @@
       </w:r>
       <w:r>
         <w:rPr>
+          <w:rFonts w:ascii="Times New Roman" w:hAnsi="Times New Roman" w:cs="Times New Roman"/>
           <w:sz w:val="24"/>
           <w:szCs w:val="24"/>
         </w:rPr>
@@ -2453,6 +2810,7 @@
       </w:r>
       <w:r>
         <w:rPr>
+          <w:rFonts w:ascii="Times New Roman" w:hAnsi="Times New Roman" w:cs="Times New Roman"/>
           <w:sz w:val="24"/>
           <w:szCs w:val="24"/>
         </w:rPr>
@@ -2460,6 +2818,7 @@
       </w:r>
       <w:r>
         <w:rPr>
+          <w:rFonts w:ascii="Times New Roman" w:hAnsi="Times New Roman" w:cs="Times New Roman"/>
           <w:sz w:val="24"/>
           <w:szCs w:val="24"/>
         </w:rPr>
@@ -2467,6 +2826,7 @@
       </w:r>
       <w:r>
         <w:rPr>
+          <w:rFonts w:ascii="Times New Roman" w:hAnsi="Times New Roman" w:cs="Times New Roman"/>
           <w:noProof/>
           <w:sz w:val="24"/>
           <w:szCs w:val="24"/>
@@ -2476,6 +2836,7 @@
       </w:r>
       <w:r>
         <w:rPr>
+          <w:rFonts w:ascii="Times New Roman" w:hAnsi="Times New Roman" w:cs="Times New Roman"/>
           <w:sz w:val="24"/>
           <w:szCs w:val="24"/>
         </w:rPr>
@@ -2484,15 +2845,18 @@
       <w:sdt>
         <w:sdtPr>
           <w:rPr>
+            <w:rFonts w:ascii="Times New Roman" w:hAnsi="Times New Roman" w:cs="Times New Roman"/>
             <w:sz w:val="24"/>
             <w:szCs w:val="24"/>
           </w:rPr>
           <w:id w:val="1792088864"/>
           <w:citation/>
         </w:sdtPr>
+        <w:sdtEndPr/>
         <w:sdtContent>
           <w:r>
             <w:rPr>
+              <w:rFonts w:ascii="Times New Roman" w:hAnsi="Times New Roman" w:cs="Times New Roman"/>
               <w:sz w:val="24"/>
               <w:szCs w:val="24"/>
             </w:rPr>
@@ -2500,6 +2864,7 @@
           </w:r>
           <w:r>
             <w:rPr>
+              <w:rFonts w:ascii="Times New Roman" w:hAnsi="Times New Roman" w:cs="Times New Roman"/>
               <w:sz w:val="24"/>
               <w:szCs w:val="24"/>
               <w:lang w:val="en-IE"/>
@@ -2508,6 +2873,7 @@
           </w:r>
           <w:r>
             <w:rPr>
+              <w:rFonts w:ascii="Times New Roman" w:hAnsi="Times New Roman" w:cs="Times New Roman"/>
               <w:sz w:val="24"/>
               <w:szCs w:val="24"/>
             </w:rPr>
@@ -2515,6 +2881,7 @@
           </w:r>
           <w:r>
             <w:rPr>
+              <w:rFonts w:ascii="Times New Roman" w:hAnsi="Times New Roman" w:cs="Times New Roman"/>
               <w:noProof/>
               <w:sz w:val="24"/>
               <w:szCs w:val="24"/>
@@ -2524,6 +2891,7 @@
           </w:r>
           <w:r>
             <w:rPr>
+              <w:rFonts w:ascii="Times New Roman" w:hAnsi="Times New Roman" w:cs="Times New Roman"/>
               <w:sz w:val="24"/>
               <w:szCs w:val="24"/>
             </w:rPr>
@@ -2533,6 +2901,7 @@
       </w:sdt>
       <w:r>
         <w:rPr>
+          <w:rFonts w:ascii="Times New Roman" w:hAnsi="Times New Roman" w:cs="Times New Roman"/>
           <w:sz w:val="24"/>
           <w:szCs w:val="24"/>
         </w:rPr>
@@ -2540,6 +2909,7 @@
       </w:r>
       <w:r>
         <w:rPr>
+          <w:rFonts w:ascii="Times New Roman" w:hAnsi="Times New Roman" w:cs="Times New Roman"/>
           <w:sz w:val="24"/>
           <w:szCs w:val="24"/>
         </w:rPr>
@@ -2547,6 +2917,7 @@
       </w:r>
       <w:r>
         <w:rPr>
+          <w:rFonts w:ascii="Times New Roman" w:hAnsi="Times New Roman" w:cs="Times New Roman"/>
           <w:sz w:val="24"/>
           <w:szCs w:val="24"/>
         </w:rPr>
@@ -2554,6 +2925,7 @@
       </w:r>
       <w:r>
         <w:rPr>
+          <w:rFonts w:ascii="Times New Roman" w:hAnsi="Times New Roman" w:cs="Times New Roman"/>
           <w:sz w:val="24"/>
           <w:szCs w:val="24"/>
         </w:rPr>
@@ -2561,6 +2933,7 @@
       </w:r>
       <w:r>
         <w:rPr>
+          <w:rFonts w:ascii="Times New Roman" w:hAnsi="Times New Roman" w:cs="Times New Roman"/>
           <w:sz w:val="24"/>
           <w:szCs w:val="24"/>
         </w:rPr>
@@ -2568,6 +2941,7 @@
       </w:r>
       <w:r>
         <w:rPr>
+          <w:rFonts w:ascii="Times New Roman" w:hAnsi="Times New Roman" w:cs="Times New Roman"/>
           <w:sz w:val="24"/>
           <w:szCs w:val="24"/>
         </w:rPr>
@@ -2575,6 +2949,7 @@
       </w:r>
       <w:r>
         <w:rPr>
+          <w:rFonts w:ascii="Times New Roman" w:hAnsi="Times New Roman" w:cs="Times New Roman"/>
           <w:sz w:val="24"/>
           <w:szCs w:val="24"/>
         </w:rPr>
@@ -2582,13 +2957,25 @@
       </w:r>
       <w:r>
         <w:rPr>
-          <w:sz w:val="24"/>
-          <w:szCs w:val="24"/>
-        </w:rPr>
-        <w:t>Schwartz Sladkus Reich Greenberg Atlas says, “In a market which favors the landlord, the renter will be stuck with what the landlord has to offer. In a softening market with high vacancies, renters will control negotiations ever so slightly</w:t>
-      </w:r>
-      <w:r>
-        <w:rPr>
+          <w:rFonts w:ascii="Times New Roman" w:hAnsi="Times New Roman" w:cs="Times New Roman"/>
+          <w:sz w:val="24"/>
+          <w:szCs w:val="24"/>
+        </w:rPr>
+        <w:t xml:space="preserve">Schwartz Sladkus Reich Greenberg Atlas says, </w:t>
+      </w:r>
+      <w:r>
+        <w:rPr>
+          <w:rFonts w:ascii="Times New Roman" w:hAnsi="Times New Roman" w:cs="Times New Roman"/>
+          <w:i/>
+          <w:sz w:val="24"/>
+          <w:szCs w:val="24"/>
+        </w:rPr>
+        <w:t>“In a market which favors the landlord, the renter will be stuck with what the landlord has to offer. In a softening market with high vacancies, renters will control negotiations ever so slightly</w:t>
+      </w:r>
+      <w:r>
+        <w:rPr>
+          <w:rFonts w:ascii="Times New Roman" w:hAnsi="Times New Roman" w:cs="Times New Roman"/>
+          <w:i/>
           <w:sz w:val="24"/>
           <w:szCs w:val="24"/>
         </w:rPr>
@@ -2596,6 +2983,8 @@
       </w:r>
       <w:r>
         <w:rPr>
+          <w:rFonts w:ascii="Times New Roman" w:hAnsi="Times New Roman" w:cs="Times New Roman"/>
+          <w:i/>
           <w:sz w:val="24"/>
           <w:szCs w:val="24"/>
         </w:rPr>
@@ -2604,15 +2993,18 @@
       <w:sdt>
         <w:sdtPr>
           <w:rPr>
+            <w:rFonts w:ascii="Times New Roman" w:hAnsi="Times New Roman" w:cs="Times New Roman"/>
             <w:sz w:val="24"/>
             <w:szCs w:val="24"/>
           </w:rPr>
           <w:id w:val="107323348"/>
           <w:citation/>
         </w:sdtPr>
+        <w:sdtEndPr/>
         <w:sdtContent>
           <w:r>
             <w:rPr>
+              <w:rFonts w:ascii="Times New Roman" w:hAnsi="Times New Roman" w:cs="Times New Roman"/>
               <w:sz w:val="24"/>
               <w:szCs w:val="24"/>
             </w:rPr>
@@ -2620,6 +3012,7 @@
           </w:r>
           <w:r>
             <w:rPr>
+              <w:rFonts w:ascii="Times New Roman" w:hAnsi="Times New Roman" w:cs="Times New Roman"/>
               <w:sz w:val="24"/>
               <w:szCs w:val="24"/>
               <w:lang w:val="en-IE"/>
@@ -2628,6 +3021,7 @@
           </w:r>
           <w:r>
             <w:rPr>
+              <w:rFonts w:ascii="Times New Roman" w:hAnsi="Times New Roman" w:cs="Times New Roman"/>
               <w:sz w:val="24"/>
               <w:szCs w:val="24"/>
             </w:rPr>
@@ -2635,24 +3029,17 @@
           </w:r>
           <w:r>
             <w:rPr>
+              <w:rFonts w:ascii="Times New Roman" w:hAnsi="Times New Roman" w:cs="Times New Roman"/>
               <w:noProof/>
               <w:sz w:val="24"/>
               <w:szCs w:val="24"/>
               <w:lang w:val="en-IE"/>
             </w:rPr>
-            <w:t xml:space="preserve"> </w:t>
-          </w:r>
-          <w:r>
-            <w:rPr>
-              <w:noProof/>
-              <w:sz w:val="24"/>
-              <w:szCs w:val="24"/>
-              <w:lang w:val="en-IE"/>
-            </w:rPr>
-            <w:t>(Whetsell &amp; Airoldi, 2018)</w:t>
-          </w:r>
-          <w:r>
-            <w:rPr>
+            <w:t xml:space="preserve"> (Whetsell &amp; Airoldi, 2018)</w:t>
+          </w:r>
+          <w:r>
+            <w:rPr>
+              <w:rFonts w:ascii="Times New Roman" w:hAnsi="Times New Roman" w:cs="Times New Roman"/>
               <w:sz w:val="24"/>
               <w:szCs w:val="24"/>
             </w:rPr>
@@ -2662,6 +3049,7 @@
       </w:sdt>
       <w:r>
         <w:rPr>
+          <w:rFonts w:ascii="Times New Roman" w:hAnsi="Times New Roman" w:cs="Times New Roman"/>
           <w:sz w:val="24"/>
           <w:szCs w:val="24"/>
         </w:rPr>
@@ -2669,6 +3057,7 @@
       </w:r>
       <w:r>
         <w:rPr>
+          <w:rFonts w:ascii="Times New Roman" w:hAnsi="Times New Roman" w:cs="Times New Roman"/>
           <w:sz w:val="24"/>
           <w:szCs w:val="24"/>
         </w:rPr>
@@ -2676,6 +3065,7 @@
       </w:r>
       <w:r>
         <w:rPr>
+          <w:rFonts w:ascii="Times New Roman" w:hAnsi="Times New Roman" w:cs="Times New Roman"/>
           <w:sz w:val="24"/>
           <w:szCs w:val="24"/>
         </w:rPr>
@@ -2683,6 +3073,7 @@
       </w:r>
       <w:r>
         <w:rPr>
+          <w:rFonts w:ascii="Times New Roman" w:hAnsi="Times New Roman" w:cs="Times New Roman"/>
           <w:sz w:val="24"/>
           <w:szCs w:val="24"/>
         </w:rPr>
@@ -2690,6 +3081,7 @@
       </w:r>
       <w:r>
         <w:rPr>
+          <w:rFonts w:ascii="Times New Roman" w:hAnsi="Times New Roman" w:cs="Times New Roman"/>
           <w:sz w:val="24"/>
           <w:szCs w:val="24"/>
         </w:rPr>
@@ -2697,6 +3089,7 @@
       </w:r>
       <w:r>
         <w:rPr>
+          <w:rFonts w:ascii="Times New Roman" w:hAnsi="Times New Roman" w:cs="Times New Roman"/>
           <w:sz w:val="24"/>
           <w:szCs w:val="24"/>
         </w:rPr>
@@ -2704,6 +3097,7 @@
       </w:r>
       <w:r>
         <w:rPr>
+          <w:rFonts w:ascii="Times New Roman" w:hAnsi="Times New Roman" w:cs="Times New Roman"/>
           <w:sz w:val="24"/>
           <w:szCs w:val="24"/>
         </w:rPr>
@@ -2711,6 +3105,7 @@
       </w:r>
       <w:r>
         <w:rPr>
+          <w:rFonts w:ascii="Times New Roman" w:hAnsi="Times New Roman" w:cs="Times New Roman"/>
           <w:sz w:val="24"/>
           <w:szCs w:val="24"/>
         </w:rPr>
@@ -2719,14 +3114,52 @@
     </w:p>
     <w:p>
       <w:pPr>
-        <w:ind w:firstLine="720"/>
-        <w:rPr>
-          <w:sz w:val="24"/>
-          <w:szCs w:val="24"/>
-        </w:rPr>
-      </w:pPr>
-      <w:r>
-        <w:rPr>
+        <w:pStyle w:val="ListParagraph"/>
+        <w:numPr>
+          <w:ilvl w:val="0"/>
+          <w:numId w:val="18"/>
+        </w:numPr>
+        <w:spacing w:line="360" w:lineRule="auto"/>
+        <w:jc w:val="both"/>
+        <w:rPr>
+          <w:rFonts w:ascii="Times New Roman" w:hAnsi="Times New Roman" w:cs="Times New Roman"/>
+          <w:b/>
+          <w:sz w:val="24"/>
+          <w:szCs w:val="24"/>
+        </w:rPr>
+      </w:pPr>
+      <w:r>
+        <w:rPr>
+          <w:rFonts w:ascii="Times New Roman" w:hAnsi="Times New Roman" w:cs="Times New Roman"/>
+          <w:b/>
+          <w:sz w:val="24"/>
+          <w:szCs w:val="24"/>
+        </w:rPr>
+        <w:t>Inclusions in the Lease Agreement</w:t>
+      </w:r>
+      <w:r>
+        <w:rPr>
+          <w:rFonts w:ascii="Times New Roman" w:hAnsi="Times New Roman" w:cs="Times New Roman"/>
+          <w:b/>
+          <w:sz w:val="24"/>
+          <w:szCs w:val="24"/>
+        </w:rPr>
+        <w:t>:</w:t>
+      </w:r>
+    </w:p>
+    <w:p>
+      <w:pPr>
+        <w:spacing w:line="360" w:lineRule="auto"/>
+        <w:jc w:val="both"/>
+        <w:rPr>
+          <w:rFonts w:ascii="Times New Roman" w:hAnsi="Times New Roman" w:cs="Times New Roman"/>
+          <w:sz w:val="24"/>
+          <w:szCs w:val="24"/>
+        </w:rPr>
+      </w:pPr>
+      <w:r>
+        <w:rPr>
+          <w:rFonts w:ascii="Times New Roman" w:hAnsi="Times New Roman" w:cs="Times New Roman"/>
           <w:sz w:val="24"/>
           <w:szCs w:val="24"/>
         </w:rPr>
@@ -2734,6 +3167,7 @@
       </w:r>
       <w:r>
         <w:rPr>
+          <w:rFonts w:ascii="Times New Roman" w:hAnsi="Times New Roman" w:cs="Times New Roman"/>
           <w:sz w:val="24"/>
           <w:szCs w:val="24"/>
         </w:rPr>
@@ -2741,562 +3175,624 @@
       </w:r>
       <w:r>
         <w:rPr>
-          <w:sz w:val="24"/>
-          <w:szCs w:val="24"/>
-        </w:rPr>
-        <w:t xml:space="preserve"> as decided with the landlord should be mentioned clearly</w:t>
+          <w:rFonts w:ascii="Times New Roman" w:hAnsi="Times New Roman" w:cs="Times New Roman"/>
+          <w:sz w:val="24"/>
+          <w:szCs w:val="24"/>
+        </w:rPr>
+        <w:t xml:space="preserve"> as decided with the landlord</w:t>
+      </w:r>
+      <w:r>
+        <w:rPr>
+          <w:rFonts w:ascii="Times New Roman" w:hAnsi="Times New Roman" w:cs="Times New Roman"/>
+          <w:sz w:val="24"/>
+          <w:szCs w:val="24"/>
+        </w:rPr>
+        <w:t>,</w:t>
+      </w:r>
+      <w:r>
+        <w:rPr>
+          <w:rFonts w:ascii="Times New Roman" w:hAnsi="Times New Roman" w:cs="Times New Roman"/>
+          <w:sz w:val="24"/>
+          <w:szCs w:val="24"/>
+        </w:rPr>
+        <w:t xml:space="preserve"> should be mentioned clearly</w:t>
+      </w:r>
+      <w:sdt>
+        <w:sdtPr>
+          <w:id w:val="1818376540"/>
+          <w:citation/>
+        </w:sdtPr>
+        <w:sdtEndPr/>
+        <w:sdtContent>
+          <w:r>
+            <w:rPr>
+              <w:rFonts w:ascii="Times New Roman" w:hAnsi="Times New Roman" w:cs="Times New Roman"/>
+              <w:sz w:val="24"/>
+              <w:szCs w:val="24"/>
+            </w:rPr>
+            <w:fldChar w:fldCharType="begin"/>
+          </w:r>
+          <w:r>
+            <w:rPr>
+              <w:rFonts w:ascii="Times New Roman" w:hAnsi="Times New Roman" w:cs="Times New Roman"/>
+              <w:sz w:val="24"/>
+              <w:szCs w:val="24"/>
+              <w:lang w:val="en-IE"/>
+            </w:rPr>
+            <w:instrText xml:space="preserve"> CITATION Whe18 \l 6153 </w:instrText>
+          </w:r>
+          <w:r>
+            <w:rPr>
+              <w:rFonts w:ascii="Times New Roman" w:hAnsi="Times New Roman" w:cs="Times New Roman"/>
+              <w:sz w:val="24"/>
+              <w:szCs w:val="24"/>
+            </w:rPr>
+            <w:fldChar w:fldCharType="separate"/>
+          </w:r>
+          <w:r>
+            <w:rPr>
+              <w:rFonts w:ascii="Times New Roman" w:hAnsi="Times New Roman" w:cs="Times New Roman"/>
+              <w:noProof/>
+              <w:sz w:val="24"/>
+              <w:szCs w:val="24"/>
+              <w:lang w:val="en-IE"/>
+            </w:rPr>
+            <w:t xml:space="preserve"> (Whetsell &amp; Airoldi, 2018)</w:t>
+          </w:r>
+          <w:r>
+            <w:rPr>
+              <w:rFonts w:ascii="Times New Roman" w:hAnsi="Times New Roman" w:cs="Times New Roman"/>
+              <w:sz w:val="24"/>
+              <w:szCs w:val="24"/>
+            </w:rPr>
+            <w:fldChar w:fldCharType="end"/>
+          </w:r>
+        </w:sdtContent>
+      </w:sdt>
+      <w:r>
+        <w:rPr>
+          <w:rFonts w:ascii="Times New Roman" w:hAnsi="Times New Roman" w:cs="Times New Roman"/>
+          <w:sz w:val="24"/>
+          <w:szCs w:val="24"/>
+        </w:rPr>
+        <w:t>.</w:t>
+      </w:r>
+      <w:r>
+        <w:rPr>
+          <w:rFonts w:ascii="Times New Roman" w:hAnsi="Times New Roman" w:cs="Times New Roman"/>
+          <w:sz w:val="24"/>
+          <w:szCs w:val="24"/>
+        </w:rPr>
+        <w:t xml:space="preserve"> Also check the address and apartment number to prevent scam. </w:t>
+      </w:r>
+      <w:r>
+        <w:rPr>
+          <w:rFonts w:ascii="Times New Roman" w:hAnsi="Times New Roman" w:cs="Times New Roman"/>
+          <w:sz w:val="24"/>
+          <w:szCs w:val="24"/>
+        </w:rPr>
+        <w:t xml:space="preserve">Some of the landlords in Ireland include </w:t>
+      </w:r>
+      <w:r>
+        <w:rPr>
+          <w:rFonts w:ascii="Times New Roman" w:hAnsi="Times New Roman" w:cs="Times New Roman"/>
+          <w:sz w:val="24"/>
+          <w:szCs w:val="24"/>
+        </w:rPr>
+        <w:t>utilities such as</w:t>
+      </w:r>
+      <w:r>
+        <w:rPr>
+          <w:rFonts w:ascii="Times New Roman" w:hAnsi="Times New Roman" w:cs="Times New Roman"/>
+          <w:sz w:val="24"/>
+          <w:szCs w:val="24"/>
+        </w:rPr>
+        <w:t xml:space="preserve"> electricity, Wi-Fi and gas bills in monthly rent itself which should be clearly stated in the lease</w:t>
+      </w:r>
+      <w:r>
+        <w:rPr>
+          <w:rFonts w:ascii="Times New Roman" w:hAnsi="Times New Roman" w:cs="Times New Roman"/>
+          <w:sz w:val="24"/>
+          <w:szCs w:val="24"/>
+        </w:rPr>
+        <w:t xml:space="preserve"> agreement. If utilities are not included in the monthly rent then, the renter should know who is responsible for what</w:t>
+      </w:r>
+      <w:sdt>
+        <w:sdtPr>
+          <w:id w:val="2055650337"/>
+          <w:citation/>
+        </w:sdtPr>
+        <w:sdtEndPr/>
+        <w:sdtContent>
+          <w:r>
+            <w:rPr>
+              <w:rFonts w:ascii="Times New Roman" w:hAnsi="Times New Roman" w:cs="Times New Roman"/>
+              <w:sz w:val="24"/>
+              <w:szCs w:val="24"/>
+            </w:rPr>
+            <w:fldChar w:fldCharType="begin"/>
+          </w:r>
+          <w:r>
+            <w:rPr>
+              <w:rFonts w:ascii="Times New Roman" w:hAnsi="Times New Roman" w:cs="Times New Roman"/>
+              <w:sz w:val="24"/>
+              <w:szCs w:val="24"/>
+              <w:lang w:val="en-IE"/>
+            </w:rPr>
+            <w:instrText xml:space="preserve"> CITATION Whe18 \l 6153 </w:instrText>
+          </w:r>
+          <w:r>
+            <w:rPr>
+              <w:rFonts w:ascii="Times New Roman" w:hAnsi="Times New Roman" w:cs="Times New Roman"/>
+              <w:sz w:val="24"/>
+              <w:szCs w:val="24"/>
+            </w:rPr>
+            <w:fldChar w:fldCharType="separate"/>
+          </w:r>
+          <w:r>
+            <w:rPr>
+              <w:rFonts w:ascii="Times New Roman" w:hAnsi="Times New Roman" w:cs="Times New Roman"/>
+              <w:noProof/>
+              <w:sz w:val="24"/>
+              <w:szCs w:val="24"/>
+              <w:lang w:val="en-IE"/>
+            </w:rPr>
+            <w:t xml:space="preserve"> (Whetsell &amp; Airoldi, 2018)</w:t>
+          </w:r>
+          <w:r>
+            <w:rPr>
+              <w:rFonts w:ascii="Times New Roman" w:hAnsi="Times New Roman" w:cs="Times New Roman"/>
+              <w:sz w:val="24"/>
+              <w:szCs w:val="24"/>
+            </w:rPr>
+            <w:fldChar w:fldCharType="end"/>
+          </w:r>
+        </w:sdtContent>
+      </w:sdt>
+      <w:r>
+        <w:rPr>
+          <w:rFonts w:ascii="Times New Roman" w:hAnsi="Times New Roman" w:cs="Times New Roman"/>
+          <w:sz w:val="24"/>
+          <w:szCs w:val="24"/>
+        </w:rPr>
+        <w:t xml:space="preserve">. </w:t>
+      </w:r>
+      <w:r>
+        <w:rPr>
+          <w:rFonts w:ascii="Times New Roman" w:hAnsi="Times New Roman" w:cs="Times New Roman"/>
+          <w:sz w:val="24"/>
+          <w:szCs w:val="24"/>
+        </w:rPr>
+        <w:t xml:space="preserve">If the house of the landlord is insured then, it will be mentioned in the agreement. Jeff Schneider, an apartment insurance broker says, </w:t>
+      </w:r>
+      <w:r>
+        <w:rPr>
+          <w:rFonts w:ascii="Times New Roman" w:hAnsi="Times New Roman" w:cs="Times New Roman"/>
+          <w:i/>
+          <w:sz w:val="24"/>
+          <w:szCs w:val="24"/>
+        </w:rPr>
+        <w:t>“The landlord’s insurance does not, despite what many people believe, cover the tenant</w:t>
+      </w:r>
+      <w:r>
+        <w:rPr>
+          <w:rFonts w:ascii="Times New Roman" w:hAnsi="Times New Roman" w:cs="Times New Roman"/>
+          <w:sz w:val="24"/>
+          <w:szCs w:val="24"/>
+        </w:rPr>
+        <w:t>.”</w:t>
+      </w:r>
+      <w:sdt>
+        <w:sdtPr>
+          <w:id w:val="378980727"/>
+          <w:citation/>
+        </w:sdtPr>
+        <w:sdtEndPr/>
+        <w:sdtContent>
+          <w:r>
+            <w:rPr>
+              <w:rFonts w:ascii="Times New Roman" w:hAnsi="Times New Roman" w:cs="Times New Roman"/>
+              <w:sz w:val="24"/>
+              <w:szCs w:val="24"/>
+            </w:rPr>
+            <w:fldChar w:fldCharType="begin"/>
+          </w:r>
+          <w:r>
+            <w:rPr>
+              <w:rFonts w:ascii="Times New Roman" w:hAnsi="Times New Roman" w:cs="Times New Roman"/>
+              <w:sz w:val="24"/>
+              <w:szCs w:val="24"/>
+              <w:lang w:val="en-IE"/>
+            </w:rPr>
+            <w:instrText xml:space="preserve"> CITATION Whe18 \l 6153 </w:instrText>
+          </w:r>
+          <w:r>
+            <w:rPr>
+              <w:rFonts w:ascii="Times New Roman" w:hAnsi="Times New Roman" w:cs="Times New Roman"/>
+              <w:sz w:val="24"/>
+              <w:szCs w:val="24"/>
+            </w:rPr>
+            <w:fldChar w:fldCharType="separate"/>
+          </w:r>
+          <w:r>
+            <w:rPr>
+              <w:rFonts w:ascii="Times New Roman" w:hAnsi="Times New Roman" w:cs="Times New Roman"/>
+              <w:noProof/>
+              <w:sz w:val="24"/>
+              <w:szCs w:val="24"/>
+              <w:lang w:val="en-IE"/>
+            </w:rPr>
+            <w:t xml:space="preserve"> (Whetsell &amp; Airoldi, 2018)</w:t>
+          </w:r>
+          <w:r>
+            <w:rPr>
+              <w:rFonts w:ascii="Times New Roman" w:hAnsi="Times New Roman" w:cs="Times New Roman"/>
+              <w:sz w:val="24"/>
+              <w:szCs w:val="24"/>
+            </w:rPr>
+            <w:fldChar w:fldCharType="end"/>
+          </w:r>
+        </w:sdtContent>
+      </w:sdt>
+      <w:r>
+        <w:rPr>
+          <w:rFonts w:ascii="Times New Roman" w:hAnsi="Times New Roman" w:cs="Times New Roman"/>
+          <w:sz w:val="24"/>
+          <w:szCs w:val="24"/>
+        </w:rPr>
+        <w:t xml:space="preserve">. </w:t>
+      </w:r>
+      <w:r>
+        <w:rPr>
+          <w:rFonts w:ascii="Times New Roman" w:hAnsi="Times New Roman" w:cs="Times New Roman"/>
+          <w:sz w:val="24"/>
+          <w:szCs w:val="24"/>
+        </w:rPr>
+        <w:t xml:space="preserve">The renter should know what is included in the insurance like theft, fire, furniture and appliance like electric stove etc. </w:t>
+      </w:r>
+      <w:r>
+        <w:rPr>
+          <w:rFonts w:ascii="Times New Roman" w:hAnsi="Times New Roman" w:cs="Times New Roman"/>
+          <w:sz w:val="24"/>
+          <w:szCs w:val="24"/>
+        </w:rPr>
+        <w:t xml:space="preserve">As insuring a house in Ireland is not mandatory, it is completely on landlord whether to insure or not. The security deposit for an apartment is always the same amount of a monthly rent which should be given while signing the apartment. </w:t>
+      </w:r>
+      <w:r>
+        <w:rPr>
+          <w:rFonts w:ascii="Times New Roman" w:hAnsi="Times New Roman" w:cs="Times New Roman"/>
+          <w:sz w:val="24"/>
+          <w:szCs w:val="24"/>
+        </w:rPr>
+        <w:t xml:space="preserve">According to </w:t>
+      </w:r>
+      <w:r>
+        <w:rPr>
+          <w:rFonts w:ascii="Times New Roman" w:hAnsi="Times New Roman" w:cs="Times New Roman"/>
+          <w:noProof/>
+          <w:sz w:val="24"/>
+          <w:szCs w:val="24"/>
+          <w:lang w:val="en-IE"/>
+        </w:rPr>
+        <w:t>Whetsell &amp; Airoldi</w:t>
+      </w:r>
+      <w:r>
+        <w:rPr>
+          <w:rFonts w:ascii="Times New Roman" w:hAnsi="Times New Roman" w:cs="Times New Roman"/>
+          <w:sz w:val="24"/>
+          <w:szCs w:val="24"/>
+        </w:rPr>
+        <w:t xml:space="preserve"> </w:t>
+      </w:r>
+      <w:sdt>
+        <w:sdtPr>
+          <w:id w:val="-1998262547"/>
+          <w:citation/>
+        </w:sdtPr>
+        <w:sdtEndPr/>
+        <w:sdtContent>
+          <w:r>
+            <w:rPr>
+              <w:rFonts w:ascii="Times New Roman" w:hAnsi="Times New Roman" w:cs="Times New Roman"/>
+              <w:sz w:val="24"/>
+              <w:szCs w:val="24"/>
+            </w:rPr>
+            <w:fldChar w:fldCharType="begin"/>
+          </w:r>
+          <w:r>
+            <w:rPr>
+              <w:rFonts w:ascii="Times New Roman" w:hAnsi="Times New Roman" w:cs="Times New Roman"/>
+              <w:sz w:val="24"/>
+              <w:szCs w:val="24"/>
+              <w:lang w:val="en-IE"/>
+            </w:rPr>
+            <w:instrText xml:space="preserve">CITATION Whe18 \n  \l 6153 </w:instrText>
+          </w:r>
+          <w:r>
+            <w:rPr>
+              <w:rFonts w:ascii="Times New Roman" w:hAnsi="Times New Roman" w:cs="Times New Roman"/>
+              <w:sz w:val="24"/>
+              <w:szCs w:val="24"/>
+            </w:rPr>
+            <w:fldChar w:fldCharType="separate"/>
+          </w:r>
+          <w:r>
+            <w:rPr>
+              <w:rFonts w:ascii="Times New Roman" w:hAnsi="Times New Roman" w:cs="Times New Roman"/>
+              <w:noProof/>
+              <w:sz w:val="24"/>
+              <w:szCs w:val="24"/>
+              <w:lang w:val="en-IE"/>
+            </w:rPr>
+            <w:t>(2018)</w:t>
+          </w:r>
+          <w:r>
+            <w:rPr>
+              <w:rFonts w:ascii="Times New Roman" w:hAnsi="Times New Roman" w:cs="Times New Roman"/>
+              <w:sz w:val="24"/>
+              <w:szCs w:val="24"/>
+            </w:rPr>
+            <w:fldChar w:fldCharType="end"/>
+          </w:r>
+        </w:sdtContent>
+      </w:sdt>
+      <w:r>
+        <w:rPr>
+          <w:rFonts w:ascii="Times New Roman" w:hAnsi="Times New Roman" w:cs="Times New Roman"/>
+          <w:sz w:val="24"/>
+          <w:szCs w:val="24"/>
+        </w:rPr>
+        <w:t>, t</w:t>
+      </w:r>
+      <w:r>
+        <w:rPr>
+          <w:rFonts w:ascii="Times New Roman" w:hAnsi="Times New Roman" w:cs="Times New Roman"/>
+          <w:sz w:val="24"/>
+          <w:szCs w:val="24"/>
+        </w:rPr>
+        <w:t xml:space="preserve">he tenants will get their deposit back once their lease </w:t>
+      </w:r>
+      <w:r>
+        <w:rPr>
+          <w:rFonts w:ascii="Times New Roman" w:hAnsi="Times New Roman" w:cs="Times New Roman"/>
+          <w:sz w:val="24"/>
+          <w:szCs w:val="24"/>
+        </w:rPr>
+        <w:lastRenderedPageBreak/>
+        <w:t xml:space="preserve">is finished but, the landlord or the agent have the rights to hold the security amount unless an inspection of the house is done. </w:t>
+      </w:r>
+      <w:r>
+        <w:rPr>
+          <w:rFonts w:ascii="Times New Roman" w:hAnsi="Times New Roman" w:cs="Times New Roman"/>
+          <w:sz w:val="24"/>
+          <w:szCs w:val="24"/>
+        </w:rPr>
+        <w:t xml:space="preserve">Both agent and landlord will inspect the house, checking for any damage done to any electronic appliances, infrastructure or carpet etc. If any damage is found then, the money from the security deposit will be deducted regardless who did the damage. </w:t>
+      </w:r>
+      <w:r>
+        <w:rPr>
+          <w:rFonts w:ascii="Times New Roman" w:hAnsi="Times New Roman" w:cs="Times New Roman"/>
+          <w:sz w:val="24"/>
+          <w:szCs w:val="24"/>
+        </w:rPr>
+        <w:t xml:space="preserve">According to </w:t>
+      </w:r>
+      <w:r>
+        <w:rPr>
+          <w:rFonts w:ascii="Times New Roman" w:hAnsi="Times New Roman" w:cs="Times New Roman"/>
+          <w:noProof/>
+          <w:sz w:val="24"/>
+          <w:szCs w:val="24"/>
+          <w:lang w:val="en-IE"/>
+        </w:rPr>
+        <w:t>Whetsell &amp; Airoldi</w:t>
+      </w:r>
+      <w:r>
+        <w:rPr>
+          <w:rFonts w:ascii="Times New Roman" w:hAnsi="Times New Roman" w:cs="Times New Roman"/>
+          <w:sz w:val="24"/>
+          <w:szCs w:val="24"/>
+        </w:rPr>
+        <w:t xml:space="preserve"> </w:t>
+      </w:r>
+      <w:sdt>
+        <w:sdtPr>
+          <w:id w:val="516277497"/>
+          <w:citation/>
+        </w:sdtPr>
+        <w:sdtEndPr/>
+        <w:sdtContent>
+          <w:r>
+            <w:rPr>
+              <w:rFonts w:ascii="Times New Roman" w:hAnsi="Times New Roman" w:cs="Times New Roman"/>
+              <w:sz w:val="24"/>
+              <w:szCs w:val="24"/>
+            </w:rPr>
+            <w:fldChar w:fldCharType="begin"/>
+          </w:r>
+          <w:r>
+            <w:rPr>
+              <w:rFonts w:ascii="Times New Roman" w:hAnsi="Times New Roman" w:cs="Times New Roman"/>
+              <w:sz w:val="24"/>
+              <w:szCs w:val="24"/>
+              <w:lang w:val="en-IE"/>
+            </w:rPr>
+            <w:instrText xml:space="preserve">CITATION Whe18 \n  \l 6153 </w:instrText>
+          </w:r>
+          <w:r>
+            <w:rPr>
+              <w:rFonts w:ascii="Times New Roman" w:hAnsi="Times New Roman" w:cs="Times New Roman"/>
+              <w:sz w:val="24"/>
+              <w:szCs w:val="24"/>
+            </w:rPr>
+            <w:fldChar w:fldCharType="separate"/>
+          </w:r>
+          <w:r>
+            <w:rPr>
+              <w:rFonts w:ascii="Times New Roman" w:hAnsi="Times New Roman" w:cs="Times New Roman"/>
+              <w:noProof/>
+              <w:sz w:val="24"/>
+              <w:szCs w:val="24"/>
+              <w:lang w:val="en-IE"/>
+            </w:rPr>
+            <w:t>(2018)</w:t>
+          </w:r>
+          <w:r>
+            <w:rPr>
+              <w:rFonts w:ascii="Times New Roman" w:hAnsi="Times New Roman" w:cs="Times New Roman"/>
+              <w:sz w:val="24"/>
+              <w:szCs w:val="24"/>
+            </w:rPr>
+            <w:fldChar w:fldCharType="end"/>
+          </w:r>
+        </w:sdtContent>
+      </w:sdt>
+      <w:r>
+        <w:rPr>
+          <w:rFonts w:ascii="Times New Roman" w:hAnsi="Times New Roman" w:cs="Times New Roman"/>
+          <w:sz w:val="24"/>
+          <w:szCs w:val="24"/>
+        </w:rPr>
+        <w:t xml:space="preserve">, renovation in the apartment is not allowed to the tenants unless landlord has agreed in advance to let you make any changes in the apartment. If the landlord has agreed upon renovation to the apartment, renter should make sure to get this in the lease as well. As there are many more things a renter should keep in mind before signing the lease agreement such as subletting new roommates, renewal policies, noise mitigation, pet allowance etc. </w:t>
+      </w:r>
+      <w:sdt>
+        <w:sdtPr>
+          <w:id w:val="151103673"/>
+          <w:citation/>
+        </w:sdtPr>
+        <w:sdtEndPr/>
+        <w:sdtContent>
+          <w:r>
+            <w:rPr>
+              <w:rFonts w:ascii="Times New Roman" w:hAnsi="Times New Roman" w:cs="Times New Roman"/>
+              <w:sz w:val="24"/>
+              <w:szCs w:val="24"/>
+            </w:rPr>
+            <w:fldChar w:fldCharType="begin"/>
+          </w:r>
+          <w:r>
+            <w:rPr>
+              <w:rFonts w:ascii="Times New Roman" w:hAnsi="Times New Roman" w:cs="Times New Roman"/>
+              <w:sz w:val="24"/>
+              <w:szCs w:val="24"/>
+              <w:lang w:val="en-IE"/>
+            </w:rPr>
+            <w:instrText xml:space="preserve"> CITATION Whe18 \l 6153 </w:instrText>
+          </w:r>
+          <w:r>
+            <w:rPr>
+              <w:rFonts w:ascii="Times New Roman" w:hAnsi="Times New Roman" w:cs="Times New Roman"/>
+              <w:sz w:val="24"/>
+              <w:szCs w:val="24"/>
+            </w:rPr>
+            <w:fldChar w:fldCharType="separate"/>
+          </w:r>
+          <w:r>
+            <w:rPr>
+              <w:rFonts w:ascii="Times New Roman" w:hAnsi="Times New Roman" w:cs="Times New Roman"/>
+              <w:noProof/>
+              <w:sz w:val="24"/>
+              <w:szCs w:val="24"/>
+              <w:lang w:val="en-IE"/>
+            </w:rPr>
+            <w:t>(Whetsell &amp; Airoldi, 2018)</w:t>
+          </w:r>
+          <w:r>
+            <w:rPr>
+              <w:rFonts w:ascii="Times New Roman" w:hAnsi="Times New Roman" w:cs="Times New Roman"/>
+              <w:sz w:val="24"/>
+              <w:szCs w:val="24"/>
+            </w:rPr>
+            <w:fldChar w:fldCharType="end"/>
+          </w:r>
+        </w:sdtContent>
+      </w:sdt>
+      <w:r>
+        <w:rPr>
+          <w:rFonts w:ascii="Times New Roman" w:hAnsi="Times New Roman" w:cs="Times New Roman"/>
+          <w:sz w:val="24"/>
+          <w:szCs w:val="24"/>
+        </w:rPr>
+        <w:t xml:space="preserve">. </w:t>
+      </w:r>
+    </w:p>
+    <w:p>
+      <w:pPr>
+        <w:pStyle w:val="ListParagraph"/>
+        <w:numPr>
+          <w:ilvl w:val="0"/>
+          <w:numId w:val="18"/>
+        </w:numPr>
+        <w:spacing w:line="360" w:lineRule="auto"/>
+        <w:jc w:val="both"/>
+        <w:rPr>
+          <w:rFonts w:ascii="Times New Roman" w:hAnsi="Times New Roman" w:cs="Times New Roman"/>
+          <w:b/>
+          <w:sz w:val="24"/>
+          <w:szCs w:val="24"/>
+        </w:rPr>
+      </w:pPr>
+      <w:r>
+        <w:rPr>
+          <w:rFonts w:ascii="Times New Roman" w:hAnsi="Times New Roman" w:cs="Times New Roman"/>
+          <w:b/>
+          <w:sz w:val="24"/>
+          <w:szCs w:val="24"/>
+        </w:rPr>
+        <w:t>Invisible problems in the apartment</w:t>
+      </w:r>
+    </w:p>
+    <w:p>
+      <w:pPr>
+        <w:spacing w:line="360" w:lineRule="auto"/>
+        <w:jc w:val="both"/>
+        <w:rPr>
+          <w:rFonts w:ascii="Times New Roman" w:hAnsi="Times New Roman" w:cs="Times New Roman"/>
+          <w:sz w:val="24"/>
+          <w:szCs w:val="24"/>
+        </w:rPr>
+      </w:pPr>
+      <w:r>
+        <w:rPr>
+          <w:rFonts w:ascii="Times New Roman" w:hAnsi="Times New Roman" w:cs="Times New Roman"/>
+          <w:sz w:val="24"/>
+          <w:szCs w:val="24"/>
+        </w:rPr>
+        <w:t xml:space="preserve">According to </w:t>
+      </w:r>
+      <w:r>
+        <w:rPr>
+          <w:rFonts w:ascii="Times New Roman" w:hAnsi="Times New Roman" w:cs="Times New Roman"/>
+          <w:noProof/>
+          <w:sz w:val="24"/>
+          <w:szCs w:val="24"/>
+          <w:lang w:val="en-IE"/>
+        </w:rPr>
+        <w:t>Rogers</w:t>
+      </w:r>
+      <w:r>
+        <w:rPr>
+          <w:rFonts w:ascii="Times New Roman" w:hAnsi="Times New Roman" w:cs="Times New Roman"/>
+          <w:sz w:val="24"/>
+          <w:szCs w:val="24"/>
+        </w:rPr>
+        <w:t xml:space="preserve"> </w:t>
       </w:r>
       <w:sdt>
         <w:sdtPr>
           <w:rPr>
-            <w:sz w:val="24"/>
-            <w:szCs w:val="24"/>
-          </w:rPr>
-          <w:id w:val="1818376540"/>
-          <w:citation/>
-        </w:sdtPr>
-        <w:sdtContent>
-          <w:r>
-            <w:rPr>
-              <w:sz w:val="24"/>
-              <w:szCs w:val="24"/>
-            </w:rPr>
-            <w:fldChar w:fldCharType="begin"/>
-          </w:r>
-          <w:r>
-            <w:rPr>
-              <w:sz w:val="24"/>
-              <w:szCs w:val="24"/>
-              <w:lang w:val="en-IE"/>
-            </w:rPr>
-            <w:instrText xml:space="preserve"> CITATION Whe18 \l 6153 </w:instrText>
-          </w:r>
-          <w:r>
-            <w:rPr>
-              <w:sz w:val="24"/>
-              <w:szCs w:val="24"/>
-            </w:rPr>
-            <w:fldChar w:fldCharType="separate"/>
-          </w:r>
-          <w:r>
-            <w:rPr>
-              <w:noProof/>
-              <w:sz w:val="24"/>
-              <w:szCs w:val="24"/>
-              <w:lang w:val="en-IE"/>
-            </w:rPr>
-            <w:t xml:space="preserve"> </w:t>
-          </w:r>
-          <w:r>
-            <w:rPr>
-              <w:noProof/>
-              <w:sz w:val="24"/>
-              <w:szCs w:val="24"/>
-              <w:lang w:val="en-IE"/>
-            </w:rPr>
-            <w:t>(Whetsell &amp; Airoldi, 2018)</w:t>
-          </w:r>
-          <w:r>
-            <w:rPr>
-              <w:sz w:val="24"/>
-              <w:szCs w:val="24"/>
-            </w:rPr>
-            <w:fldChar w:fldCharType="end"/>
-          </w:r>
-        </w:sdtContent>
-      </w:sdt>
-      <w:r>
-        <w:rPr>
-          <w:sz w:val="24"/>
-          <w:szCs w:val="24"/>
-        </w:rPr>
-        <w:t>.</w:t>
-      </w:r>
-      <w:r>
-        <w:rPr>
-          <w:sz w:val="24"/>
-          <w:szCs w:val="24"/>
-        </w:rPr>
-        <w:t xml:space="preserve"> Also check the address and apartment number to prevent scam. </w:t>
-      </w:r>
-      <w:r>
-        <w:rPr>
-          <w:sz w:val="24"/>
-          <w:szCs w:val="24"/>
-        </w:rPr>
-        <w:t xml:space="preserve">Some of the landlords in Ireland include </w:t>
-      </w:r>
-      <w:r>
-        <w:rPr>
-          <w:sz w:val="24"/>
-          <w:szCs w:val="24"/>
-        </w:rPr>
-        <w:t>utilities such as</w:t>
-      </w:r>
-      <w:r>
-        <w:rPr>
-          <w:sz w:val="24"/>
-          <w:szCs w:val="24"/>
-        </w:rPr>
-        <w:t xml:space="preserve"> electricity, Wi-Fi and gas </w:t>
-      </w:r>
-      <w:r>
-        <w:rPr>
-          <w:sz w:val="24"/>
-          <w:szCs w:val="24"/>
-        </w:rPr>
-        <w:t>bills</w:t>
-      </w:r>
-      <w:r>
-        <w:rPr>
-          <w:sz w:val="24"/>
-          <w:szCs w:val="24"/>
-        </w:rPr>
-        <w:t xml:space="preserve"> in monthly rent itself which should be clearly stated in the lease</w:t>
-      </w:r>
-      <w:r>
-        <w:rPr>
-          <w:sz w:val="24"/>
-          <w:szCs w:val="24"/>
-        </w:rPr>
-        <w:t xml:space="preserve"> agreement. If utilities are not included in the monthly rent then, the renter should know who is responsible for what</w:t>
-      </w:r>
-      <w:sdt>
-        <w:sdtPr>
-          <w:rPr>
-            <w:sz w:val="24"/>
-            <w:szCs w:val="24"/>
-          </w:rPr>
-          <w:id w:val="2055650337"/>
-          <w:citation/>
-        </w:sdtPr>
-        <w:sdtContent>
-          <w:r>
-            <w:rPr>
-              <w:sz w:val="24"/>
-              <w:szCs w:val="24"/>
-            </w:rPr>
-            <w:fldChar w:fldCharType="begin"/>
-          </w:r>
-          <w:r>
-            <w:rPr>
-              <w:sz w:val="24"/>
-              <w:szCs w:val="24"/>
-              <w:lang w:val="en-IE"/>
-            </w:rPr>
-            <w:instrText xml:space="preserve"> CITATION Whe18 \l 6153 </w:instrText>
-          </w:r>
-          <w:r>
-            <w:rPr>
-              <w:sz w:val="24"/>
-              <w:szCs w:val="24"/>
-            </w:rPr>
-            <w:fldChar w:fldCharType="separate"/>
-          </w:r>
-          <w:r>
-            <w:rPr>
-              <w:noProof/>
-              <w:sz w:val="24"/>
-              <w:szCs w:val="24"/>
-              <w:lang w:val="en-IE"/>
-            </w:rPr>
-            <w:t xml:space="preserve"> </w:t>
-          </w:r>
-          <w:r>
-            <w:rPr>
-              <w:noProof/>
-              <w:sz w:val="24"/>
-              <w:szCs w:val="24"/>
-              <w:lang w:val="en-IE"/>
-            </w:rPr>
-            <w:t>(Whetsell &amp; Airoldi, 2018)</w:t>
-          </w:r>
-          <w:r>
-            <w:rPr>
-              <w:sz w:val="24"/>
-              <w:szCs w:val="24"/>
-            </w:rPr>
-            <w:fldChar w:fldCharType="end"/>
-          </w:r>
-        </w:sdtContent>
-      </w:sdt>
-      <w:r>
-        <w:rPr>
-          <w:sz w:val="24"/>
-          <w:szCs w:val="24"/>
-        </w:rPr>
-        <w:t xml:space="preserve">. </w:t>
-      </w:r>
-      <w:r>
-        <w:rPr>
-          <w:sz w:val="24"/>
-          <w:szCs w:val="24"/>
-        </w:rPr>
-        <w:t>If the house of the landlord is insured then, it will be mentioned in the agreement. Jeff Schneider, an apartment insurance broker says, “The landlord’s insurance does not, despite what many people believe, cover the tenant.”</w:t>
-      </w:r>
-      <w:sdt>
-        <w:sdtPr>
-          <w:rPr>
-            <w:sz w:val="24"/>
-            <w:szCs w:val="24"/>
-          </w:rPr>
-          <w:id w:val="378980727"/>
-          <w:citation/>
-        </w:sdtPr>
-        <w:sdtContent>
-          <w:r>
-            <w:rPr>
-              <w:sz w:val="24"/>
-              <w:szCs w:val="24"/>
-            </w:rPr>
-            <w:fldChar w:fldCharType="begin"/>
-          </w:r>
-          <w:r>
-            <w:rPr>
-              <w:sz w:val="24"/>
-              <w:szCs w:val="24"/>
-              <w:lang w:val="en-IE"/>
-            </w:rPr>
-            <w:instrText xml:space="preserve"> CITATION Whe18 \l 6153 </w:instrText>
-          </w:r>
-          <w:r>
-            <w:rPr>
-              <w:sz w:val="24"/>
-              <w:szCs w:val="24"/>
-            </w:rPr>
-            <w:fldChar w:fldCharType="separate"/>
-          </w:r>
-          <w:r>
-            <w:rPr>
-              <w:noProof/>
-              <w:sz w:val="24"/>
-              <w:szCs w:val="24"/>
-              <w:lang w:val="en-IE"/>
-            </w:rPr>
-            <w:t xml:space="preserve"> </w:t>
-          </w:r>
-          <w:r>
-            <w:rPr>
-              <w:noProof/>
-              <w:sz w:val="24"/>
-              <w:szCs w:val="24"/>
-              <w:lang w:val="en-IE"/>
-            </w:rPr>
-            <w:t>(Whetsell &amp; Airoldi, 2018)</w:t>
-          </w:r>
-          <w:r>
-            <w:rPr>
-              <w:sz w:val="24"/>
-              <w:szCs w:val="24"/>
-            </w:rPr>
-            <w:fldChar w:fldCharType="end"/>
-          </w:r>
-        </w:sdtContent>
-      </w:sdt>
-      <w:r>
-        <w:rPr>
-          <w:sz w:val="24"/>
-          <w:szCs w:val="24"/>
-        </w:rPr>
-        <w:t xml:space="preserve">. </w:t>
-      </w:r>
-      <w:r>
-        <w:rPr>
-          <w:sz w:val="24"/>
-          <w:szCs w:val="24"/>
-        </w:rPr>
-        <w:t xml:space="preserve">The renter should know what is included in the insurance like theft, fire, furniture and appliance like electric stove etc. </w:t>
-      </w:r>
-      <w:r>
-        <w:rPr>
-          <w:sz w:val="24"/>
-          <w:szCs w:val="24"/>
-        </w:rPr>
-        <w:t xml:space="preserve">As insuring a house in Ireland is not mandatory, it is completely on landlord whether to insure or not. The security deposit for an apartment is always the same amount of a monthly rent which should be given while signing the apartment. </w:t>
-      </w:r>
-      <w:r>
-        <w:rPr>
-          <w:sz w:val="24"/>
-          <w:szCs w:val="24"/>
-        </w:rPr>
-        <w:t xml:space="preserve">According to </w:t>
-      </w:r>
-      <w:r>
-        <w:rPr>
-          <w:noProof/>
-          <w:sz w:val="24"/>
-          <w:szCs w:val="24"/>
-          <w:lang w:val="en-IE"/>
-        </w:rPr>
-        <w:t>Whetsell &amp; Airoldi</w:t>
-      </w:r>
-      <w:r>
-        <w:rPr>
-          <w:sz w:val="24"/>
-          <w:szCs w:val="24"/>
-        </w:rPr>
-        <w:t xml:space="preserve"> </w:t>
-      </w:r>
-      <w:sdt>
-        <w:sdtPr>
-          <w:rPr>
-            <w:sz w:val="24"/>
-            <w:szCs w:val="24"/>
-          </w:rPr>
-          <w:id w:val="-1998262547"/>
-          <w:citation/>
-        </w:sdtPr>
-        <w:sdtContent>
-          <w:r>
-            <w:rPr>
-              <w:sz w:val="24"/>
-              <w:szCs w:val="24"/>
-            </w:rPr>
-            <w:fldChar w:fldCharType="begin"/>
-          </w:r>
-          <w:r>
-            <w:rPr>
-              <w:sz w:val="24"/>
-              <w:szCs w:val="24"/>
-              <w:lang w:val="en-IE"/>
-            </w:rPr>
-            <w:instrText xml:space="preserve">CITATION Whe18 \n  \l 6153 </w:instrText>
-          </w:r>
-          <w:r>
-            <w:rPr>
-              <w:sz w:val="24"/>
-              <w:szCs w:val="24"/>
-            </w:rPr>
-            <w:fldChar w:fldCharType="separate"/>
-          </w:r>
-          <w:r>
-            <w:rPr>
-              <w:noProof/>
-              <w:sz w:val="24"/>
-              <w:szCs w:val="24"/>
-              <w:lang w:val="en-IE"/>
-            </w:rPr>
-            <w:t>(2018)</w:t>
-          </w:r>
-          <w:r>
-            <w:rPr>
-              <w:sz w:val="24"/>
-              <w:szCs w:val="24"/>
-            </w:rPr>
-            <w:fldChar w:fldCharType="end"/>
-          </w:r>
-        </w:sdtContent>
-      </w:sdt>
-      <w:r>
-        <w:rPr>
-          <w:sz w:val="24"/>
-          <w:szCs w:val="24"/>
-        </w:rPr>
-        <w:t>, t</w:t>
-      </w:r>
-      <w:r>
-        <w:rPr>
-          <w:sz w:val="24"/>
-          <w:szCs w:val="24"/>
-        </w:rPr>
-        <w:t xml:space="preserve">he tenants will get their deposit back once their lease is finished but, the landlord or the agent have the rights to hold the security amount unless an inspection of the house is done. </w:t>
-      </w:r>
-      <w:r>
-        <w:rPr>
-          <w:sz w:val="24"/>
-          <w:szCs w:val="24"/>
-        </w:rPr>
-        <w:t xml:space="preserve">Both agent and landlord will inspect the house, checking for any damage done to any electronic appliances, infrastructure or carpet etc. If any damage is found then, the money from the </w:t>
-      </w:r>
-      <w:r>
-        <w:rPr>
-          <w:sz w:val="24"/>
-          <w:szCs w:val="24"/>
-        </w:rPr>
-        <w:lastRenderedPageBreak/>
-        <w:t xml:space="preserve">security deposit will be deducted regardless who did the damage. </w:t>
-      </w:r>
-      <w:r>
-        <w:rPr>
-          <w:sz w:val="24"/>
-          <w:szCs w:val="24"/>
-        </w:rPr>
-        <w:t xml:space="preserve">According to </w:t>
-      </w:r>
-      <w:r>
-        <w:rPr>
-          <w:noProof/>
-          <w:sz w:val="24"/>
-          <w:szCs w:val="24"/>
-          <w:lang w:val="en-IE"/>
-        </w:rPr>
-        <w:t>Whetsell &amp; Airoldi</w:t>
-      </w:r>
-      <w:r>
-        <w:rPr>
-          <w:sz w:val="24"/>
-          <w:szCs w:val="24"/>
-        </w:rPr>
-        <w:t xml:space="preserve"> </w:t>
-      </w:r>
-      <w:sdt>
-        <w:sdtPr>
-          <w:rPr>
-            <w:sz w:val="24"/>
-            <w:szCs w:val="24"/>
-          </w:rPr>
-          <w:id w:val="516277497"/>
-          <w:citation/>
-        </w:sdtPr>
-        <w:sdtContent>
-          <w:r>
-            <w:rPr>
-              <w:sz w:val="24"/>
-              <w:szCs w:val="24"/>
-            </w:rPr>
-            <w:fldChar w:fldCharType="begin"/>
-          </w:r>
-          <w:r>
-            <w:rPr>
-              <w:sz w:val="24"/>
-              <w:szCs w:val="24"/>
-              <w:lang w:val="en-IE"/>
-            </w:rPr>
-            <w:instrText xml:space="preserve">CITATION Whe18 \n  \l 6153 </w:instrText>
-          </w:r>
-          <w:r>
-            <w:rPr>
-              <w:sz w:val="24"/>
-              <w:szCs w:val="24"/>
-            </w:rPr>
-            <w:fldChar w:fldCharType="separate"/>
-          </w:r>
-          <w:r>
-            <w:rPr>
-              <w:noProof/>
-              <w:sz w:val="24"/>
-              <w:szCs w:val="24"/>
-              <w:lang w:val="en-IE"/>
-            </w:rPr>
-            <w:t>(2018)</w:t>
-          </w:r>
-          <w:r>
-            <w:rPr>
-              <w:sz w:val="24"/>
-              <w:szCs w:val="24"/>
-            </w:rPr>
-            <w:fldChar w:fldCharType="end"/>
-          </w:r>
-        </w:sdtContent>
-      </w:sdt>
-      <w:r>
-        <w:rPr>
-          <w:sz w:val="24"/>
-          <w:szCs w:val="24"/>
-        </w:rPr>
-        <w:t xml:space="preserve">, renovation in the apartment is not allowed to the tenants unless landlord has agreed in advance to let you make any changes in the apartment. If the landlord has agreed upon renovation to the apartment, renter should make sure to get this in the lease as well. As there are many more things a renter should keep in mind before signing the lease agreement such as subletting new roommates, renewal policies, noise mitigation, pet allowance etc. </w:t>
-      </w:r>
-      <w:sdt>
-        <w:sdtPr>
-          <w:rPr>
-            <w:sz w:val="24"/>
-            <w:szCs w:val="24"/>
-          </w:rPr>
-          <w:id w:val="151103673"/>
-          <w:citation/>
-        </w:sdtPr>
-        <w:sdtContent>
-          <w:r>
-            <w:rPr>
-              <w:sz w:val="24"/>
-              <w:szCs w:val="24"/>
-            </w:rPr>
-            <w:fldChar w:fldCharType="begin"/>
-          </w:r>
-          <w:r>
-            <w:rPr>
-              <w:sz w:val="24"/>
-              <w:szCs w:val="24"/>
-              <w:lang w:val="en-IE"/>
-            </w:rPr>
-            <w:instrText xml:space="preserve"> CITATION Whe18 \l 6153 </w:instrText>
-          </w:r>
-          <w:r>
-            <w:rPr>
-              <w:sz w:val="24"/>
-              <w:szCs w:val="24"/>
-            </w:rPr>
-            <w:fldChar w:fldCharType="separate"/>
-          </w:r>
-          <w:r>
-            <w:rPr>
-              <w:noProof/>
-              <w:sz w:val="24"/>
-              <w:szCs w:val="24"/>
-              <w:lang w:val="en-IE"/>
-            </w:rPr>
-            <w:t>(Whetsell &amp; Airoldi, 2018)</w:t>
-          </w:r>
-          <w:r>
-            <w:rPr>
-              <w:sz w:val="24"/>
-              <w:szCs w:val="24"/>
-            </w:rPr>
-            <w:fldChar w:fldCharType="end"/>
-          </w:r>
-        </w:sdtContent>
-      </w:sdt>
-      <w:r>
-        <w:rPr>
-          <w:sz w:val="24"/>
-          <w:szCs w:val="24"/>
-        </w:rPr>
-        <w:t xml:space="preserve">. </w:t>
-      </w:r>
-    </w:p>
-    <w:p>
-      <w:pPr>
-        <w:ind w:firstLine="720"/>
-        <w:rPr>
-          <w:sz w:val="24"/>
-          <w:szCs w:val="24"/>
-        </w:rPr>
-      </w:pPr>
-      <w:r>
-        <w:rPr>
-          <w:sz w:val="24"/>
-          <w:szCs w:val="24"/>
-        </w:rPr>
-        <w:t xml:space="preserve">According to </w:t>
-      </w:r>
-      <w:r>
-        <w:rPr>
-          <w:noProof/>
-          <w:sz w:val="24"/>
-          <w:szCs w:val="24"/>
-          <w:lang w:val="en-IE"/>
-        </w:rPr>
-        <w:t>Rogers</w:t>
-      </w:r>
-      <w:r>
-        <w:rPr>
-          <w:sz w:val="24"/>
-          <w:szCs w:val="24"/>
-        </w:rPr>
-        <w:t xml:space="preserve"> </w:t>
-      </w:r>
-      <w:sdt>
-        <w:sdtPr>
-          <w:rPr>
+            <w:rFonts w:ascii="Times New Roman" w:hAnsi="Times New Roman" w:cs="Times New Roman"/>
             <w:sz w:val="24"/>
             <w:szCs w:val="24"/>
           </w:rPr>
           <w:id w:val="-156852735"/>
           <w:citation/>
         </w:sdtPr>
+        <w:sdtEndPr/>
         <w:sdtContent>
           <w:r>
             <w:rPr>
+              <w:rFonts w:ascii="Times New Roman" w:hAnsi="Times New Roman" w:cs="Times New Roman"/>
               <w:sz w:val="24"/>
               <w:szCs w:val="24"/>
             </w:rPr>
@@ -3304,6 +3800,7 @@
           </w:r>
           <w:r>
             <w:rPr>
+              <w:rFonts w:ascii="Times New Roman" w:hAnsi="Times New Roman" w:cs="Times New Roman"/>
               <w:sz w:val="24"/>
               <w:szCs w:val="24"/>
               <w:lang w:val="en-IE"/>
@@ -3312,6 +3809,7 @@
           </w:r>
           <w:r>
             <w:rPr>
+              <w:rFonts w:ascii="Times New Roman" w:hAnsi="Times New Roman" w:cs="Times New Roman"/>
               <w:sz w:val="24"/>
               <w:szCs w:val="24"/>
             </w:rPr>
@@ -3319,6 +3817,7 @@
           </w:r>
           <w:r>
             <w:rPr>
+              <w:rFonts w:ascii="Times New Roman" w:hAnsi="Times New Roman" w:cs="Times New Roman"/>
               <w:noProof/>
               <w:sz w:val="24"/>
               <w:szCs w:val="24"/>
@@ -3328,6 +3827,7 @@
           </w:r>
           <w:r>
             <w:rPr>
+              <w:rFonts w:ascii="Times New Roman" w:hAnsi="Times New Roman" w:cs="Times New Roman"/>
               <w:sz w:val="24"/>
               <w:szCs w:val="24"/>
             </w:rPr>
@@ -3337,6 +3837,7 @@
       </w:sdt>
       <w:r>
         <w:rPr>
+          <w:rFonts w:ascii="Times New Roman" w:hAnsi="Times New Roman" w:cs="Times New Roman"/>
           <w:sz w:val="24"/>
           <w:szCs w:val="24"/>
         </w:rPr>
@@ -3344,6 +3845,7 @@
       </w:r>
       <w:r>
         <w:rPr>
+          <w:rFonts w:ascii="Times New Roman" w:hAnsi="Times New Roman" w:cs="Times New Roman"/>
           <w:sz w:val="24"/>
           <w:szCs w:val="24"/>
         </w:rPr>
@@ -3351,6 +3853,7 @@
       </w:r>
       <w:r>
         <w:rPr>
+          <w:rFonts w:ascii="Times New Roman" w:hAnsi="Times New Roman" w:cs="Times New Roman"/>
           <w:sz w:val="24"/>
           <w:szCs w:val="24"/>
         </w:rPr>
@@ -3359,15 +3862,18 @@
       <w:sdt>
         <w:sdtPr>
           <w:rPr>
+            <w:rFonts w:ascii="Times New Roman" w:hAnsi="Times New Roman" w:cs="Times New Roman"/>
             <w:sz w:val="24"/>
             <w:szCs w:val="24"/>
           </w:rPr>
           <w:id w:val="-2115275154"/>
           <w:citation/>
         </w:sdtPr>
+        <w:sdtEndPr/>
         <w:sdtContent>
           <w:r>
             <w:rPr>
+              <w:rFonts w:ascii="Times New Roman" w:hAnsi="Times New Roman" w:cs="Times New Roman"/>
               <w:sz w:val="24"/>
               <w:szCs w:val="24"/>
             </w:rPr>
@@ -3375,6 +3881,7 @@
           </w:r>
           <w:r>
             <w:rPr>
+              <w:rFonts w:ascii="Times New Roman" w:hAnsi="Times New Roman" w:cs="Times New Roman"/>
               <w:sz w:val="24"/>
               <w:szCs w:val="24"/>
               <w:lang w:val="en-IE"/>
@@ -3383,6 +3890,7 @@
           </w:r>
           <w:r>
             <w:rPr>
+              <w:rFonts w:ascii="Times New Roman" w:hAnsi="Times New Roman" w:cs="Times New Roman"/>
               <w:sz w:val="24"/>
               <w:szCs w:val="24"/>
             </w:rPr>
@@ -3390,6 +3898,7 @@
           </w:r>
           <w:r>
             <w:rPr>
+              <w:rFonts w:ascii="Times New Roman" w:hAnsi="Times New Roman" w:cs="Times New Roman"/>
               <w:noProof/>
               <w:sz w:val="24"/>
               <w:szCs w:val="24"/>
@@ -3399,6 +3908,7 @@
           </w:r>
           <w:r>
             <w:rPr>
+              <w:rFonts w:ascii="Times New Roman" w:hAnsi="Times New Roman" w:cs="Times New Roman"/>
               <w:sz w:val="24"/>
               <w:szCs w:val="24"/>
             </w:rPr>
@@ -3408,6 +3918,7 @@
       </w:sdt>
       <w:r>
         <w:rPr>
+          <w:rFonts w:ascii="Times New Roman" w:hAnsi="Times New Roman" w:cs="Times New Roman"/>
           <w:sz w:val="24"/>
           <w:szCs w:val="24"/>
         </w:rPr>
@@ -3415,6 +3926,7 @@
       </w:r>
       <w:r>
         <w:rPr>
+          <w:rFonts w:ascii="Times New Roman" w:hAnsi="Times New Roman" w:cs="Times New Roman"/>
           <w:sz w:val="24"/>
           <w:szCs w:val="24"/>
         </w:rPr>
@@ -3422,6 +3934,7 @@
       </w:r>
       <w:r>
         <w:rPr>
+          <w:rFonts w:ascii="Times New Roman" w:hAnsi="Times New Roman" w:cs="Times New Roman"/>
           <w:sz w:val="24"/>
           <w:szCs w:val="24"/>
         </w:rPr>
@@ -3429,6 +3942,7 @@
       </w:r>
       <w:r>
         <w:rPr>
+          <w:rFonts w:ascii="Times New Roman" w:hAnsi="Times New Roman" w:cs="Times New Roman"/>
           <w:sz w:val="24"/>
           <w:szCs w:val="24"/>
         </w:rPr>
@@ -3437,15 +3951,18 @@
       <w:sdt>
         <w:sdtPr>
           <w:rPr>
+            <w:rFonts w:ascii="Times New Roman" w:hAnsi="Times New Roman" w:cs="Times New Roman"/>
             <w:sz w:val="24"/>
             <w:szCs w:val="24"/>
           </w:rPr>
           <w:id w:val="-546757182"/>
           <w:citation/>
         </w:sdtPr>
+        <w:sdtEndPr/>
         <w:sdtContent>
           <w:r>
             <w:rPr>
+              <w:rFonts w:ascii="Times New Roman" w:hAnsi="Times New Roman" w:cs="Times New Roman"/>
               <w:sz w:val="24"/>
               <w:szCs w:val="24"/>
             </w:rPr>
@@ -3453,6 +3970,7 @@
           </w:r>
           <w:r>
             <w:rPr>
+              <w:rFonts w:ascii="Times New Roman" w:hAnsi="Times New Roman" w:cs="Times New Roman"/>
               <w:sz w:val="24"/>
               <w:szCs w:val="24"/>
               <w:lang w:val="en-IE"/>
@@ -3461,6 +3979,7 @@
           </w:r>
           <w:r>
             <w:rPr>
+              <w:rFonts w:ascii="Times New Roman" w:hAnsi="Times New Roman" w:cs="Times New Roman"/>
               <w:sz w:val="24"/>
               <w:szCs w:val="24"/>
             </w:rPr>
@@ -3468,24 +3987,17 @@
           </w:r>
           <w:r>
             <w:rPr>
+              <w:rFonts w:ascii="Times New Roman" w:hAnsi="Times New Roman" w:cs="Times New Roman"/>
               <w:noProof/>
               <w:sz w:val="24"/>
               <w:szCs w:val="24"/>
               <w:lang w:val="en-IE"/>
             </w:rPr>
-            <w:t xml:space="preserve"> </w:t>
-          </w:r>
-          <w:r>
-            <w:rPr>
-              <w:noProof/>
-              <w:sz w:val="24"/>
-              <w:szCs w:val="24"/>
-              <w:lang w:val="en-IE"/>
-            </w:rPr>
-            <w:t>(Rogers, 2018)</w:t>
-          </w:r>
-          <w:r>
-            <w:rPr>
+            <w:t xml:space="preserve"> (Rogers, 2018)</w:t>
+          </w:r>
+          <w:r>
+            <w:rPr>
+              <w:rFonts w:ascii="Times New Roman" w:hAnsi="Times New Roman" w:cs="Times New Roman"/>
               <w:sz w:val="24"/>
               <w:szCs w:val="24"/>
             </w:rPr>
@@ -3495,6 +4007,7 @@
       </w:sdt>
       <w:r>
         <w:rPr>
+          <w:rFonts w:ascii="Times New Roman" w:hAnsi="Times New Roman" w:cs="Times New Roman"/>
           <w:sz w:val="24"/>
           <w:szCs w:val="24"/>
         </w:rPr>
@@ -3502,6 +4015,7 @@
       </w:r>
       <w:r>
         <w:rPr>
+          <w:rFonts w:ascii="Times New Roman" w:hAnsi="Times New Roman" w:cs="Times New Roman"/>
           <w:sz w:val="24"/>
           <w:szCs w:val="24"/>
         </w:rPr>
@@ -3509,6 +4023,7 @@
       </w:r>
       <w:r>
         <w:rPr>
+          <w:rFonts w:ascii="Times New Roman" w:hAnsi="Times New Roman" w:cs="Times New Roman"/>
           <w:sz w:val="24"/>
           <w:szCs w:val="24"/>
         </w:rPr>
@@ -3516,6 +4031,7 @@
       </w:r>
       <w:r>
         <w:rPr>
+          <w:rFonts w:ascii="Times New Roman" w:hAnsi="Times New Roman" w:cs="Times New Roman"/>
           <w:sz w:val="24"/>
           <w:szCs w:val="24"/>
         </w:rPr>
@@ -3524,7 +4040,11 @@
     </w:p>
     <w:p>
       <w:pPr>
-        <w:rPr>
+        <w:spacing w:line="360" w:lineRule="auto"/>
+        <w:jc w:val="both"/>
+        <w:rPr>
+          <w:rFonts w:ascii="Times New Roman" w:hAnsi="Times New Roman" w:cs="Times New Roman"/>
+          <w:b/>
           <w:sz w:val="24"/>
           <w:szCs w:val="24"/>
         </w:rPr>
@@ -3532,158 +4052,187 @@
     </w:p>
     <w:p>
       <w:pPr>
-        <w:rPr>
+        <w:pStyle w:val="ListParagraph"/>
+        <w:numPr>
+          <w:ilvl w:val="0"/>
+          <w:numId w:val="12"/>
+        </w:numPr>
+        <w:spacing w:line="360" w:lineRule="auto"/>
+        <w:jc w:val="both"/>
+        <w:rPr>
+          <w:rFonts w:ascii="Times New Roman" w:hAnsi="Times New Roman" w:cs="Times New Roman"/>
           <w:b/>
-          <w:sz w:val="24"/>
-          <w:szCs w:val="24"/>
-        </w:rPr>
-      </w:pPr>
-      <w:r>
-        <w:rPr>
+          <w:sz w:val="28"/>
+          <w:szCs w:val="28"/>
+        </w:rPr>
+      </w:pPr>
+      <w:r>
+        <w:rPr>
+          <w:rFonts w:ascii="Times New Roman" w:hAnsi="Times New Roman" w:cs="Times New Roman"/>
           <w:b/>
-          <w:sz w:val="24"/>
-          <w:szCs w:val="24"/>
-        </w:rPr>
-        <w:t>About Citizens Information:</w:t>
+          <w:sz w:val="28"/>
+          <w:szCs w:val="28"/>
+        </w:rPr>
+        <w:t xml:space="preserve"> </w:t>
+      </w:r>
+      <w:r>
+        <w:rPr>
+          <w:rFonts w:ascii="Times New Roman" w:hAnsi="Times New Roman" w:cs="Times New Roman"/>
+          <w:b/>
+          <w:sz w:val="28"/>
+          <w:szCs w:val="28"/>
+        </w:rPr>
+        <w:t>Dispute Resolution</w:t>
+      </w:r>
+      <w:r>
+        <w:rPr>
+          <w:rFonts w:ascii="Times New Roman" w:hAnsi="Times New Roman" w:cs="Times New Roman"/>
+          <w:b/>
+          <w:sz w:val="28"/>
+          <w:szCs w:val="28"/>
+        </w:rPr>
+        <w:t>:</w:t>
       </w:r>
     </w:p>
     <w:p>
       <w:pPr>
-        <w:rPr>
-          <w:sz w:val="24"/>
-          <w:szCs w:val="24"/>
-        </w:rPr>
-      </w:pPr>
-      <w:r>
-        <w:rPr>
+        <w:spacing w:line="360" w:lineRule="auto"/>
+        <w:jc w:val="both"/>
+        <w:rPr>
+          <w:rFonts w:ascii="Times New Roman" w:hAnsi="Times New Roman" w:cs="Times New Roman"/>
+          <w:sz w:val="24"/>
+          <w:szCs w:val="24"/>
+        </w:rPr>
+      </w:pPr>
+      <w:r>
+        <w:rPr>
+          <w:rFonts w:ascii="Times New Roman" w:hAnsi="Times New Roman" w:cs="Times New Roman"/>
+          <w:sz w:val="24"/>
+          <w:szCs w:val="24"/>
+        </w:rPr>
+        <w:t>After a lot of struggle for accommodation, these international students will find a house that will fit in their budget</w:t>
+      </w:r>
+      <w:r>
+        <w:rPr>
+          <w:rFonts w:ascii="Times New Roman" w:hAnsi="Times New Roman" w:cs="Times New Roman"/>
+          <w:sz w:val="24"/>
+          <w:szCs w:val="24"/>
+        </w:rPr>
+        <w:t xml:space="preserve"> but there might be certain issues with landlord and agent</w:t>
+      </w:r>
+      <w:r>
+        <w:rPr>
+          <w:rFonts w:ascii="Times New Roman" w:hAnsi="Times New Roman" w:cs="Times New Roman"/>
+          <w:sz w:val="24"/>
+          <w:szCs w:val="24"/>
+        </w:rPr>
+        <w:t xml:space="preserve">. </w:t>
+      </w:r>
+      <w:r>
+        <w:rPr>
+          <w:rFonts w:ascii="Times New Roman" w:hAnsi="Times New Roman" w:cs="Times New Roman"/>
+          <w:sz w:val="24"/>
+          <w:szCs w:val="24"/>
+        </w:rPr>
+        <w:t>Following are certain ways to resolve the disputes between landlord and tenants.</w:t>
+      </w:r>
+    </w:p>
+    <w:p>
+      <w:pPr>
+        <w:spacing w:line="360" w:lineRule="auto"/>
+        <w:jc w:val="both"/>
+        <w:rPr>
+          <w:rFonts w:ascii="Times New Roman" w:hAnsi="Times New Roman" w:cs="Times New Roman"/>
+          <w:sz w:val="24"/>
+          <w:szCs w:val="24"/>
+        </w:rPr>
+      </w:pPr>
+    </w:p>
+    <w:p>
+      <w:pPr>
+        <w:pStyle w:val="ListParagraph"/>
+        <w:numPr>
+          <w:ilvl w:val="0"/>
+          <w:numId w:val="19"/>
+        </w:numPr>
+        <w:spacing w:line="360" w:lineRule="auto"/>
+        <w:jc w:val="both"/>
+        <w:rPr>
+          <w:rFonts w:ascii="Times New Roman" w:hAnsi="Times New Roman" w:cs="Times New Roman"/>
           <w:b/>
           <w:sz w:val="24"/>
           <w:szCs w:val="24"/>
         </w:rPr>
-        <w:tab/>
-      </w:r>
-      <w:r>
-        <w:rPr>
-          <w:sz w:val="24"/>
-          <w:szCs w:val="24"/>
-        </w:rPr>
-        <w:t>As Ireland</w:t>
-      </w:r>
-      <w:r>
-        <w:rPr>
-          <w:sz w:val="24"/>
-          <w:szCs w:val="24"/>
-        </w:rPr>
-        <w:t xml:space="preserve"> being one of the most favorite destination for studies, the number of international students is growing. In European Union, apart from Malta, the only English speaking country will be Ireland. </w:t>
-      </w:r>
-      <w:r>
-        <w:rPr>
-          <w:sz w:val="24"/>
-          <w:szCs w:val="24"/>
-        </w:rPr>
-        <w:t>In the past two years, there is an increase in the number of international students from 19,679 to 23,127 according to the data from Higher Education Authority</w:t>
+      </w:pPr>
+      <w:r>
+        <w:rPr>
+          <w:rFonts w:ascii="Times New Roman" w:hAnsi="Times New Roman" w:cs="Times New Roman"/>
+          <w:b/>
+          <w:sz w:val="24"/>
+          <w:szCs w:val="24"/>
+        </w:rPr>
+        <w:t>Citizens Information</w:t>
+      </w:r>
+    </w:p>
+    <w:p>
+      <w:pPr>
+        <w:spacing w:line="360" w:lineRule="auto"/>
+        <w:jc w:val="both"/>
+        <w:rPr>
+          <w:rFonts w:ascii="Times New Roman" w:hAnsi="Times New Roman" w:cs="Times New Roman"/>
+          <w:sz w:val="24"/>
+          <w:szCs w:val="24"/>
+        </w:rPr>
+      </w:pPr>
+      <w:r>
+        <w:rPr>
+          <w:rFonts w:ascii="Times New Roman" w:hAnsi="Times New Roman" w:cs="Times New Roman"/>
+          <w:sz w:val="24"/>
+          <w:szCs w:val="24"/>
+        </w:rPr>
+        <w:t>A</w:t>
+      </w:r>
+      <w:r>
+        <w:rPr>
+          <w:rFonts w:ascii="Times New Roman" w:hAnsi="Times New Roman" w:cs="Times New Roman"/>
+          <w:sz w:val="24"/>
+          <w:szCs w:val="24"/>
+        </w:rPr>
+        <w:t xml:space="preserve">ccording to </w:t>
+      </w:r>
+      <w:r>
+        <w:rPr>
+          <w:rFonts w:ascii="Times New Roman" w:hAnsi="Times New Roman" w:cs="Times New Roman"/>
+          <w:noProof/>
+          <w:sz w:val="24"/>
+          <w:szCs w:val="24"/>
+          <w:lang w:val="en-IE"/>
+        </w:rPr>
+        <w:t>Citizens</w:t>
+      </w:r>
+      <w:r>
+        <w:rPr>
+          <w:rFonts w:ascii="Times New Roman" w:hAnsi="Times New Roman" w:cs="Times New Roman"/>
+          <w:sz w:val="24"/>
+          <w:szCs w:val="24"/>
+        </w:rPr>
+        <w:t xml:space="preserve"> </w:t>
       </w:r>
       <w:sdt>
         <w:sdtPr>
           <w:rPr>
-            <w:sz w:val="24"/>
-            <w:szCs w:val="24"/>
-          </w:rPr>
-          <w:id w:val="565921386"/>
-          <w:citation/>
-        </w:sdtPr>
-        <w:sdtContent>
-          <w:r>
-            <w:rPr>
-              <w:sz w:val="24"/>
-              <w:szCs w:val="24"/>
-            </w:rPr>
-            <w:fldChar w:fldCharType="begin"/>
-          </w:r>
-          <w:r>
-            <w:rPr>
-              <w:sz w:val="24"/>
-              <w:szCs w:val="24"/>
-              <w:lang w:val="en-IE"/>
-            </w:rPr>
-            <w:instrText xml:space="preserve"> CITATION Don171 \l 6153 </w:instrText>
-          </w:r>
-          <w:r>
-            <w:rPr>
-              <w:sz w:val="24"/>
-              <w:szCs w:val="24"/>
-            </w:rPr>
-            <w:fldChar w:fldCharType="separate"/>
-          </w:r>
-          <w:r>
-            <w:rPr>
-              <w:noProof/>
-              <w:sz w:val="24"/>
-              <w:szCs w:val="24"/>
-              <w:lang w:val="en-IE"/>
-            </w:rPr>
-            <w:t xml:space="preserve"> </w:t>
-          </w:r>
-          <w:r>
-            <w:rPr>
-              <w:noProof/>
-              <w:sz w:val="24"/>
-              <w:szCs w:val="24"/>
-              <w:lang w:val="en-IE"/>
-            </w:rPr>
-            <w:t>(Donnelly, 2017)</w:t>
-          </w:r>
-          <w:r>
-            <w:rPr>
-              <w:sz w:val="24"/>
-              <w:szCs w:val="24"/>
-            </w:rPr>
-            <w:fldChar w:fldCharType="end"/>
-          </w:r>
-        </w:sdtContent>
-      </w:sdt>
-      <w:r>
-        <w:rPr>
-          <w:sz w:val="24"/>
-          <w:szCs w:val="24"/>
-        </w:rPr>
-        <w:t xml:space="preserve">. After a lot of struggle for accommodation, these international students will find a house that will fit in their budget. But </w:t>
-      </w:r>
-      <w:r>
-        <w:rPr>
-          <w:sz w:val="24"/>
-          <w:szCs w:val="24"/>
-        </w:rPr>
-        <w:t xml:space="preserve">according to </w:t>
-      </w:r>
-      <w:r>
-        <w:rPr>
-          <w:noProof/>
-          <w:sz w:val="24"/>
-          <w:szCs w:val="24"/>
-          <w:lang w:val="en-IE"/>
-        </w:rPr>
-        <w:t>Citizens</w:t>
-      </w:r>
-      <w:r>
-        <w:rPr>
-          <w:sz w:val="24"/>
-          <w:szCs w:val="24"/>
-        </w:rPr>
-        <w:t xml:space="preserve"> </w:t>
-      </w:r>
-      <w:sdt>
-        <w:sdtPr>
-          <w:rPr>
+            <w:rFonts w:ascii="Times New Roman" w:hAnsi="Times New Roman" w:cs="Times New Roman"/>
             <w:sz w:val="24"/>
             <w:szCs w:val="24"/>
           </w:rPr>
           <w:id w:val="-250825321"/>
           <w:citation/>
         </w:sdtPr>
+        <w:sdtEndPr/>
         <w:sdtContent>
           <w:r>
             <w:rPr>
+              <w:rFonts w:ascii="Times New Roman" w:hAnsi="Times New Roman" w:cs="Times New Roman"/>
               <w:sz w:val="24"/>
               <w:szCs w:val="24"/>
             </w:rPr>
@@ -3691,6 +4240,7 @@
           </w:r>
           <w:r>
             <w:rPr>
+              <w:rFonts w:ascii="Times New Roman" w:hAnsi="Times New Roman" w:cs="Times New Roman"/>
               <w:sz w:val="24"/>
               <w:szCs w:val="24"/>
               <w:lang w:val="en-IE"/>
@@ -3699,6 +4249,7 @@
           </w:r>
           <w:r>
             <w:rPr>
+              <w:rFonts w:ascii="Times New Roman" w:hAnsi="Times New Roman" w:cs="Times New Roman"/>
               <w:sz w:val="24"/>
               <w:szCs w:val="24"/>
             </w:rPr>
@@ -3706,6 +4257,7 @@
           </w:r>
           <w:r>
             <w:rPr>
+              <w:rFonts w:ascii="Times New Roman" w:hAnsi="Times New Roman" w:cs="Times New Roman"/>
               <w:noProof/>
               <w:sz w:val="24"/>
               <w:szCs w:val="24"/>
@@ -3715,6 +4267,7 @@
           </w:r>
           <w:r>
             <w:rPr>
+              <w:rFonts w:ascii="Times New Roman" w:hAnsi="Times New Roman" w:cs="Times New Roman"/>
               <w:sz w:val="24"/>
               <w:szCs w:val="24"/>
             </w:rPr>
@@ -3724,6 +4277,7 @@
       </w:sdt>
       <w:r>
         <w:rPr>
+          <w:rFonts w:ascii="Times New Roman" w:hAnsi="Times New Roman" w:cs="Times New Roman"/>
           <w:sz w:val="24"/>
           <w:szCs w:val="24"/>
         </w:rPr>
@@ -3731,6 +4285,7 @@
       </w:r>
       <w:r>
         <w:rPr>
+          <w:rFonts w:ascii="Times New Roman" w:hAnsi="Times New Roman" w:cs="Times New Roman"/>
           <w:sz w:val="24"/>
           <w:szCs w:val="24"/>
         </w:rPr>
@@ -3738,6 +4293,7 @@
       </w:r>
       <w:r>
         <w:rPr>
+          <w:rFonts w:ascii="Times New Roman" w:hAnsi="Times New Roman" w:cs="Times New Roman"/>
           <w:sz w:val="24"/>
           <w:szCs w:val="24"/>
         </w:rPr>
@@ -3745,6 +4301,7 @@
       </w:r>
       <w:r>
         <w:rPr>
+          <w:rFonts w:ascii="Times New Roman" w:hAnsi="Times New Roman" w:cs="Times New Roman"/>
           <w:sz w:val="24"/>
           <w:szCs w:val="24"/>
         </w:rPr>
@@ -3752,6 +4309,7 @@
       </w:r>
       <w:r>
         <w:rPr>
+          <w:rFonts w:ascii="Times New Roman" w:hAnsi="Times New Roman" w:cs="Times New Roman"/>
           <w:sz w:val="24"/>
           <w:szCs w:val="24"/>
         </w:rPr>
@@ -3759,6 +4317,7 @@
       </w:r>
       <w:r>
         <w:rPr>
+          <w:rFonts w:ascii="Times New Roman" w:hAnsi="Times New Roman" w:cs="Times New Roman"/>
           <w:sz w:val="24"/>
           <w:szCs w:val="24"/>
         </w:rPr>
@@ -3766,13 +4325,24 @@
       </w:r>
       <w:r>
         <w:rPr>
-          <w:sz w:val="24"/>
-          <w:szCs w:val="24"/>
-        </w:rPr>
-        <w:t xml:space="preserve">These disputes can be resolved between both the parties mutually, but if the issue is not able to solve mutually then a third party </w:t>
-      </w:r>
-      <w:r>
-        <w:rPr>
+          <w:rFonts w:ascii="Times New Roman" w:hAnsi="Times New Roman" w:cs="Times New Roman"/>
+          <w:sz w:val="24"/>
+          <w:szCs w:val="24"/>
+        </w:rPr>
+        <w:t xml:space="preserve">These disputes can be </w:t>
+      </w:r>
+      <w:r>
+        <w:rPr>
+          <w:rFonts w:ascii="Times New Roman" w:hAnsi="Times New Roman" w:cs="Times New Roman"/>
+          <w:sz w:val="24"/>
+          <w:szCs w:val="24"/>
+        </w:rPr>
+        <w:lastRenderedPageBreak/>
+        <w:t xml:space="preserve">resolved between both the parties mutually, but if the issue is not able to solve mutually then a third party </w:t>
+      </w:r>
+      <w:r>
+        <w:rPr>
+          <w:rFonts w:ascii="Times New Roman" w:hAnsi="Times New Roman" w:cs="Times New Roman"/>
           <w:sz w:val="24"/>
           <w:szCs w:val="24"/>
         </w:rPr>
@@ -3780,6 +4350,7 @@
       </w:r>
       <w:r>
         <w:rPr>
+          <w:rFonts w:ascii="Times New Roman" w:hAnsi="Times New Roman" w:cs="Times New Roman"/>
           <w:sz w:val="24"/>
           <w:szCs w:val="24"/>
         </w:rPr>
@@ -3788,15 +4359,18 @@
       <w:sdt>
         <w:sdtPr>
           <w:rPr>
+            <w:rFonts w:ascii="Times New Roman" w:hAnsi="Times New Roman" w:cs="Times New Roman"/>
             <w:sz w:val="24"/>
             <w:szCs w:val="24"/>
           </w:rPr>
           <w:id w:val="-1756506213"/>
           <w:citation/>
         </w:sdtPr>
+        <w:sdtEndPr/>
         <w:sdtContent>
           <w:r>
             <w:rPr>
+              <w:rFonts w:ascii="Times New Roman" w:hAnsi="Times New Roman" w:cs="Times New Roman"/>
               <w:sz w:val="24"/>
               <w:szCs w:val="24"/>
             </w:rPr>
@@ -3804,6 +4378,7 @@
           </w:r>
           <w:r>
             <w:rPr>
+              <w:rFonts w:ascii="Times New Roman" w:hAnsi="Times New Roman" w:cs="Times New Roman"/>
               <w:sz w:val="24"/>
               <w:szCs w:val="24"/>
               <w:lang w:val="en-IE"/>
@@ -3812,6 +4387,7 @@
           </w:r>
           <w:r>
             <w:rPr>
+              <w:rFonts w:ascii="Times New Roman" w:hAnsi="Times New Roman" w:cs="Times New Roman"/>
               <w:sz w:val="24"/>
               <w:szCs w:val="24"/>
             </w:rPr>
@@ -3819,24 +4395,17 @@
           </w:r>
           <w:r>
             <w:rPr>
+              <w:rFonts w:ascii="Times New Roman" w:hAnsi="Times New Roman" w:cs="Times New Roman"/>
               <w:noProof/>
               <w:sz w:val="24"/>
               <w:szCs w:val="24"/>
               <w:lang w:val="en-IE"/>
             </w:rPr>
-            <w:t xml:space="preserve"> </w:t>
-          </w:r>
-          <w:r>
-            <w:rPr>
-              <w:noProof/>
-              <w:sz w:val="24"/>
-              <w:szCs w:val="24"/>
-              <w:lang w:val="en-IE"/>
-            </w:rPr>
-            <w:t>(Citizens, 2018)</w:t>
-          </w:r>
-          <w:r>
-            <w:rPr>
+            <w:t xml:space="preserve"> (Citizens, 2018)</w:t>
+          </w:r>
+          <w:r>
+            <w:rPr>
+              <w:rFonts w:ascii="Times New Roman" w:hAnsi="Times New Roman" w:cs="Times New Roman"/>
               <w:sz w:val="24"/>
               <w:szCs w:val="24"/>
             </w:rPr>
@@ -3846,6 +4415,7 @@
       </w:sdt>
       <w:r>
         <w:rPr>
+          <w:rFonts w:ascii="Times New Roman" w:hAnsi="Times New Roman" w:cs="Times New Roman"/>
           <w:sz w:val="24"/>
           <w:szCs w:val="24"/>
         </w:rPr>
@@ -3853,6 +4423,7 @@
       </w:r>
       <w:r>
         <w:rPr>
+          <w:rFonts w:ascii="Times New Roman" w:hAnsi="Times New Roman" w:cs="Times New Roman"/>
           <w:sz w:val="24"/>
           <w:szCs w:val="24"/>
         </w:rPr>
@@ -3860,6 +4431,7 @@
       </w:r>
       <w:r>
         <w:rPr>
+          <w:rFonts w:ascii="Times New Roman" w:hAnsi="Times New Roman" w:cs="Times New Roman"/>
           <w:sz w:val="24"/>
           <w:szCs w:val="24"/>
         </w:rPr>
@@ -3867,6 +4439,7 @@
       </w:r>
       <w:r>
         <w:rPr>
+          <w:rFonts w:ascii="Times New Roman" w:hAnsi="Times New Roman" w:cs="Times New Roman"/>
           <w:sz w:val="24"/>
           <w:szCs w:val="24"/>
         </w:rPr>
@@ -3874,10 +4447,27 @@
       </w:r>
       <w:r>
         <w:rPr>
-          <w:sz w:val="24"/>
-          <w:szCs w:val="24"/>
-        </w:rPr>
-        <w:t>IF the dispute cannot be resolved mutually then a tenant can contact to:</w:t>
+          <w:rFonts w:ascii="Times New Roman" w:hAnsi="Times New Roman" w:cs="Times New Roman"/>
+          <w:sz w:val="24"/>
+          <w:szCs w:val="24"/>
+        </w:rPr>
+        <w:t>I</w:t>
+      </w:r>
+      <w:r>
+        <w:rPr>
+          <w:rFonts w:ascii="Times New Roman" w:hAnsi="Times New Roman" w:cs="Times New Roman"/>
+          <w:sz w:val="24"/>
+          <w:szCs w:val="24"/>
+        </w:rPr>
+        <w:t>f</w:t>
+      </w:r>
+      <w:r>
+        <w:rPr>
+          <w:rFonts w:ascii="Times New Roman" w:hAnsi="Times New Roman" w:cs="Times New Roman"/>
+          <w:sz w:val="24"/>
+          <w:szCs w:val="24"/>
+        </w:rPr>
+        <w:t xml:space="preserve"> the dispute cannot be resolved mutually then a tenant can contact to:</w:t>
       </w:r>
     </w:p>
     <w:p>
@@ -3887,13 +4477,17 @@
           <w:ilvl w:val="0"/>
           <w:numId w:val="1"/>
         </w:numPr>
-        <w:rPr>
-          <w:sz w:val="24"/>
-          <w:szCs w:val="24"/>
-        </w:rPr>
-      </w:pPr>
-      <w:r>
-        <w:rPr>
+        <w:spacing w:line="360" w:lineRule="auto"/>
+        <w:jc w:val="both"/>
+        <w:rPr>
+          <w:rFonts w:ascii="Times New Roman" w:hAnsi="Times New Roman" w:cs="Times New Roman"/>
+          <w:sz w:val="24"/>
+          <w:szCs w:val="24"/>
+        </w:rPr>
+      </w:pPr>
+      <w:r>
+        <w:rPr>
+          <w:rFonts w:ascii="Times New Roman" w:hAnsi="Times New Roman" w:cs="Times New Roman"/>
           <w:sz w:val="24"/>
           <w:szCs w:val="24"/>
         </w:rPr>
@@ -3901,6 +4495,7 @@
       </w:r>
       <w:r>
         <w:rPr>
+          <w:rFonts w:ascii="Times New Roman" w:hAnsi="Times New Roman" w:cs="Times New Roman"/>
           <w:sz w:val="24"/>
           <w:szCs w:val="24"/>
         </w:rPr>
@@ -3914,13 +4509,17 @@
           <w:ilvl w:val="0"/>
           <w:numId w:val="1"/>
         </w:numPr>
-        <w:rPr>
-          <w:sz w:val="24"/>
-          <w:szCs w:val="24"/>
-        </w:rPr>
-      </w:pPr>
-      <w:r>
-        <w:rPr>
+        <w:spacing w:line="360" w:lineRule="auto"/>
+        <w:jc w:val="both"/>
+        <w:rPr>
+          <w:rFonts w:ascii="Times New Roman" w:hAnsi="Times New Roman" w:cs="Times New Roman"/>
+          <w:sz w:val="24"/>
+          <w:szCs w:val="24"/>
+        </w:rPr>
+      </w:pPr>
+      <w:r>
+        <w:rPr>
+          <w:rFonts w:ascii="Times New Roman" w:hAnsi="Times New Roman" w:cs="Times New Roman"/>
           <w:sz w:val="24"/>
           <w:szCs w:val="24"/>
         </w:rPr>
@@ -3928,6 +4527,7 @@
       </w:r>
       <w:r>
         <w:rPr>
+          <w:rFonts w:ascii="Times New Roman" w:hAnsi="Times New Roman" w:cs="Times New Roman"/>
           <w:sz w:val="24"/>
           <w:szCs w:val="24"/>
         </w:rPr>
@@ -3941,13 +4541,17 @@
           <w:ilvl w:val="0"/>
           <w:numId w:val="1"/>
         </w:numPr>
-        <w:rPr>
-          <w:sz w:val="24"/>
-          <w:szCs w:val="24"/>
-        </w:rPr>
-      </w:pPr>
-      <w:r>
-        <w:rPr>
+        <w:spacing w:line="360" w:lineRule="auto"/>
+        <w:jc w:val="both"/>
+        <w:rPr>
+          <w:rFonts w:ascii="Times New Roman" w:hAnsi="Times New Roman" w:cs="Times New Roman"/>
+          <w:sz w:val="24"/>
+          <w:szCs w:val="24"/>
+        </w:rPr>
+      </w:pPr>
+      <w:r>
+        <w:rPr>
+          <w:rFonts w:ascii="Times New Roman" w:hAnsi="Times New Roman" w:cs="Times New Roman"/>
           <w:sz w:val="24"/>
           <w:szCs w:val="24"/>
         </w:rPr>
@@ -3955,13 +4559,12 @@
       </w:r>
       <w:r>
         <w:rPr>
+          <w:rFonts w:ascii="Times New Roman" w:hAnsi="Times New Roman" w:cs="Times New Roman"/>
           <w:sz w:val="24"/>
           <w:szCs w:val="24"/>
         </w:rPr>
         <w:t>.</w:t>
       </w:r>
-      <w:bookmarkStart w:id="1" w:name="_GoBack"/>
-      <w:bookmarkEnd w:id="1"/>
     </w:p>
     <w:p>
       <w:pPr>
@@ -3970,40 +4573,120 @@
           <w:ilvl w:val="0"/>
           <w:numId w:val="1"/>
         </w:numPr>
-        <w:rPr>
-          <w:sz w:val="24"/>
-          <w:szCs w:val="24"/>
-        </w:rPr>
-      </w:pPr>
-      <w:r>
-        <w:rPr>
-          <w:sz w:val="24"/>
-          <w:szCs w:val="24"/>
-        </w:rPr>
-        <w:lastRenderedPageBreak/>
+        <w:spacing w:line="360" w:lineRule="auto"/>
+        <w:jc w:val="both"/>
+        <w:rPr>
+          <w:rFonts w:ascii="Times New Roman" w:hAnsi="Times New Roman" w:cs="Times New Roman"/>
+          <w:sz w:val="24"/>
+          <w:szCs w:val="24"/>
+        </w:rPr>
+      </w:pPr>
+      <w:r>
+        <w:rPr>
+          <w:rFonts w:ascii="Times New Roman" w:hAnsi="Times New Roman" w:cs="Times New Roman"/>
+          <w:sz w:val="24"/>
+          <w:szCs w:val="24"/>
+        </w:rPr>
         <w:t xml:space="preserve">But if still dispute is not resolved then, you can take the case to the Residential Tenancies </w:t>
       </w:r>
-      <w:proofErr w:type="gramStart"/>
-      <w:r>
-        <w:rPr>
-          <w:sz w:val="24"/>
-          <w:szCs w:val="24"/>
-        </w:rPr>
-        <w:t>Board(</w:t>
-      </w:r>
-      <w:proofErr w:type="gramEnd"/>
-      <w:r>
-        <w:rPr>
-          <w:sz w:val="24"/>
-          <w:szCs w:val="24"/>
-        </w:rPr>
-        <w:t>RTB).</w:t>
+      <w:r>
+        <w:rPr>
+          <w:rFonts w:ascii="Times New Roman" w:hAnsi="Times New Roman" w:cs="Times New Roman"/>
+          <w:sz w:val="24"/>
+          <w:szCs w:val="24"/>
+        </w:rPr>
+        <w:t>Board (</w:t>
+      </w:r>
+      <w:r>
+        <w:rPr>
+          <w:rFonts w:ascii="Times New Roman" w:hAnsi="Times New Roman" w:cs="Times New Roman"/>
+          <w:sz w:val="24"/>
+          <w:szCs w:val="24"/>
+        </w:rPr>
+        <w:t>RTB)</w:t>
+      </w:r>
+      <w:sdt>
+        <w:sdtPr>
+          <w:rPr>
+            <w:rFonts w:ascii="Times New Roman" w:hAnsi="Times New Roman" w:cs="Times New Roman"/>
+            <w:sz w:val="24"/>
+            <w:szCs w:val="24"/>
+          </w:rPr>
+          <w:id w:val="-2112652689"/>
+          <w:citation/>
+        </w:sdtPr>
+        <w:sdtContent>
+          <w:r>
+            <w:rPr>
+              <w:rFonts w:ascii="Times New Roman" w:hAnsi="Times New Roman" w:cs="Times New Roman"/>
+              <w:sz w:val="24"/>
+              <w:szCs w:val="24"/>
+            </w:rPr>
+            <w:fldChar w:fldCharType="begin"/>
+          </w:r>
+          <w:r>
+            <w:rPr>
+              <w:rFonts w:ascii="Times New Roman" w:hAnsi="Times New Roman" w:cs="Times New Roman"/>
+              <w:sz w:val="24"/>
+              <w:szCs w:val="24"/>
+              <w:lang w:val="en-IE"/>
+            </w:rPr>
+            <w:instrText xml:space="preserve"> CITATION Inf181 \l 6153 </w:instrText>
+          </w:r>
+          <w:r>
+            <w:rPr>
+              <w:rFonts w:ascii="Times New Roman" w:hAnsi="Times New Roman" w:cs="Times New Roman"/>
+              <w:sz w:val="24"/>
+              <w:szCs w:val="24"/>
+            </w:rPr>
+            <w:fldChar w:fldCharType="separate"/>
+          </w:r>
+          <w:r>
+            <w:rPr>
+              <w:rFonts w:ascii="Times New Roman" w:hAnsi="Times New Roman" w:cs="Times New Roman"/>
+              <w:noProof/>
+              <w:sz w:val="24"/>
+              <w:szCs w:val="24"/>
+              <w:lang w:val="en-IE"/>
+            </w:rPr>
+            <w:t xml:space="preserve"> </w:t>
+          </w:r>
+          <w:r>
+            <w:rPr>
+              <w:rFonts w:ascii="Times New Roman" w:hAnsi="Times New Roman" w:cs="Times New Roman"/>
+              <w:noProof/>
+              <w:sz w:val="24"/>
+              <w:szCs w:val="24"/>
+              <w:lang w:val="en-IE"/>
+            </w:rPr>
+            <w:t>(Citizens, 2018)</w:t>
+          </w:r>
+          <w:r>
+            <w:rPr>
+              <w:rFonts w:ascii="Times New Roman" w:hAnsi="Times New Roman" w:cs="Times New Roman"/>
+              <w:sz w:val="24"/>
+              <w:szCs w:val="24"/>
+            </w:rPr>
+            <w:fldChar w:fldCharType="end"/>
+          </w:r>
+        </w:sdtContent>
+      </w:sdt>
+      <w:r>
+        <w:rPr>
+          <w:rFonts w:ascii="Times New Roman" w:hAnsi="Times New Roman" w:cs="Times New Roman"/>
+          <w:sz w:val="24"/>
+          <w:szCs w:val="24"/>
+        </w:rPr>
+        <w:t>.</w:t>
       </w:r>
     </w:p>
     <w:p>
       <w:pPr>
-        <w:ind w:firstLine="720"/>
-        <w:rPr>
+        <w:pStyle w:val="ListParagraph"/>
+        <w:spacing w:line="360" w:lineRule="auto"/>
+        <w:jc w:val="both"/>
+        <w:rPr>
+          <w:rFonts w:ascii="Times New Roman" w:hAnsi="Times New Roman" w:cs="Times New Roman"/>
           <w:sz w:val="24"/>
           <w:szCs w:val="24"/>
         </w:rPr>
@@ -4011,32 +4694,1881 @@
     </w:p>
     <w:p>
       <w:pPr>
-        <w:ind w:firstLine="720"/>
-        <w:rPr>
-          <w:sz w:val="24"/>
-          <w:szCs w:val="24"/>
-        </w:rPr>
-      </w:pPr>
+        <w:pStyle w:val="ListParagraph"/>
+        <w:numPr>
+          <w:ilvl w:val="0"/>
+          <w:numId w:val="19"/>
+        </w:numPr>
+        <w:spacing w:line="360" w:lineRule="auto"/>
+        <w:jc w:val="both"/>
+        <w:rPr>
+          <w:rFonts w:ascii="Times New Roman" w:hAnsi="Times New Roman" w:cs="Times New Roman"/>
+          <w:sz w:val="24"/>
+          <w:szCs w:val="24"/>
+        </w:rPr>
+      </w:pPr>
+      <w:r>
+        <w:rPr>
+          <w:rFonts w:ascii="Times New Roman" w:hAnsi="Times New Roman" w:cs="Times New Roman"/>
+          <w:b/>
+          <w:sz w:val="24"/>
+          <w:szCs w:val="24"/>
+        </w:rPr>
+        <w:t>Residential Tenancies Board (RTB)</w:t>
+      </w:r>
     </w:p>
     <w:p>
       <w:pPr>
-        <w:rPr>
-          <w:sz w:val="24"/>
-          <w:szCs w:val="24"/>
-        </w:rPr>
-      </w:pPr>
+        <w:spacing w:line="360" w:lineRule="auto"/>
+        <w:jc w:val="both"/>
+        <w:rPr>
+          <w:rFonts w:ascii="Times New Roman" w:hAnsi="Times New Roman" w:cs="Times New Roman"/>
+          <w:sz w:val="24"/>
+          <w:szCs w:val="24"/>
+        </w:rPr>
+      </w:pPr>
+      <w:r>
+        <w:rPr>
+          <w:rFonts w:ascii="Times New Roman" w:hAnsi="Times New Roman" w:cs="Times New Roman"/>
+          <w:sz w:val="24"/>
+          <w:szCs w:val="24"/>
+        </w:rPr>
+        <w:t>The Residential Tenancies Board (RTB)</w:t>
+      </w:r>
+      <w:r>
+        <w:rPr>
+          <w:rFonts w:ascii="Times New Roman" w:hAnsi="Times New Roman" w:cs="Times New Roman"/>
+          <w:sz w:val="24"/>
+          <w:szCs w:val="24"/>
+        </w:rPr>
+        <w:t xml:space="preserve"> is </w:t>
+      </w:r>
+      <w:r>
+        <w:rPr>
+          <w:rFonts w:ascii="Times New Roman" w:hAnsi="Times New Roman" w:cs="Times New Roman"/>
+          <w:sz w:val="24"/>
+          <w:szCs w:val="24"/>
+        </w:rPr>
+        <w:t>a public body established to serve, develop and support the operation of the rental housing sector in Ireland which was formed under the Residential Tenancies Act 2004</w:t>
+      </w:r>
+      <w:sdt>
+        <w:sdtPr>
+          <w:rPr>
+            <w:rFonts w:ascii="Times New Roman" w:hAnsi="Times New Roman" w:cs="Times New Roman"/>
+            <w:sz w:val="24"/>
+            <w:szCs w:val="24"/>
+          </w:rPr>
+          <w:id w:val="966402015"/>
+          <w:citation/>
+        </w:sdtPr>
+        <w:sdtEndPr/>
+        <w:sdtContent>
+          <w:r>
+            <w:rPr>
+              <w:rFonts w:ascii="Times New Roman" w:hAnsi="Times New Roman" w:cs="Times New Roman"/>
+              <w:sz w:val="24"/>
+              <w:szCs w:val="24"/>
+            </w:rPr>
+            <w:fldChar w:fldCharType="begin"/>
+          </w:r>
+          <w:r>
+            <w:rPr>
+              <w:rFonts w:ascii="Times New Roman" w:hAnsi="Times New Roman" w:cs="Times New Roman"/>
+              <w:sz w:val="24"/>
+              <w:szCs w:val="24"/>
+              <w:lang w:val="en-IE"/>
+            </w:rPr>
+            <w:instrText xml:space="preserve"> CITATION Cit171 \l 6153 </w:instrText>
+          </w:r>
+          <w:r>
+            <w:rPr>
+              <w:rFonts w:ascii="Times New Roman" w:hAnsi="Times New Roman" w:cs="Times New Roman"/>
+              <w:sz w:val="24"/>
+              <w:szCs w:val="24"/>
+            </w:rPr>
+            <w:fldChar w:fldCharType="separate"/>
+          </w:r>
+          <w:r>
+            <w:rPr>
+              <w:rFonts w:ascii="Times New Roman" w:hAnsi="Times New Roman" w:cs="Times New Roman"/>
+              <w:noProof/>
+              <w:sz w:val="24"/>
+              <w:szCs w:val="24"/>
+              <w:lang w:val="en-IE"/>
+            </w:rPr>
+            <w:t xml:space="preserve"> (Citizens, 2017)</w:t>
+          </w:r>
+          <w:r>
+            <w:rPr>
+              <w:rFonts w:ascii="Times New Roman" w:hAnsi="Times New Roman" w:cs="Times New Roman"/>
+              <w:sz w:val="24"/>
+              <w:szCs w:val="24"/>
+            </w:rPr>
+            <w:fldChar w:fldCharType="end"/>
+          </w:r>
+        </w:sdtContent>
+      </w:sdt>
+      <w:r>
+        <w:rPr>
+          <w:rFonts w:ascii="Times New Roman" w:hAnsi="Times New Roman" w:cs="Times New Roman"/>
+          <w:sz w:val="24"/>
+          <w:szCs w:val="24"/>
+        </w:rPr>
+        <w:t>. The main duties of the Residential Tenancies Board are:</w:t>
+      </w:r>
     </w:p>
     <w:p>
       <w:pPr>
-        <w:rPr>
-          <w:sz w:val="24"/>
-          <w:szCs w:val="24"/>
-        </w:rPr>
-      </w:pPr>
+        <w:pStyle w:val="ListParagraph"/>
+        <w:numPr>
+          <w:ilvl w:val="0"/>
+          <w:numId w:val="2"/>
+        </w:numPr>
+        <w:spacing w:line="360" w:lineRule="auto"/>
+        <w:jc w:val="both"/>
+        <w:rPr>
+          <w:rFonts w:ascii="Times New Roman" w:hAnsi="Times New Roman" w:cs="Times New Roman"/>
+          <w:sz w:val="24"/>
+          <w:szCs w:val="24"/>
+        </w:rPr>
+      </w:pPr>
+      <w:r>
+        <w:rPr>
+          <w:rFonts w:ascii="Times New Roman" w:hAnsi="Times New Roman" w:cs="Times New Roman"/>
+          <w:sz w:val="24"/>
+          <w:szCs w:val="24"/>
+        </w:rPr>
+        <w:t xml:space="preserve">All the private residential tenancies and tenancies of approved house bodies are maintained in a register </w:t>
+      </w:r>
     </w:p>
     <w:p>
       <w:pPr>
-        <w:rPr>
+        <w:pStyle w:val="ListParagraph"/>
+        <w:numPr>
+          <w:ilvl w:val="0"/>
+          <w:numId w:val="2"/>
+        </w:numPr>
+        <w:spacing w:line="360" w:lineRule="auto"/>
+        <w:jc w:val="both"/>
+        <w:rPr>
+          <w:rFonts w:ascii="Times New Roman" w:hAnsi="Times New Roman" w:cs="Times New Roman"/>
+          <w:sz w:val="24"/>
+          <w:szCs w:val="24"/>
+        </w:rPr>
+      </w:pPr>
+      <w:r>
+        <w:rPr>
+          <w:rFonts w:ascii="Times New Roman" w:hAnsi="Times New Roman" w:cs="Times New Roman"/>
+          <w:sz w:val="24"/>
+          <w:szCs w:val="24"/>
+        </w:rPr>
+        <w:t>Provides a dispute resolution service for landlord and tenants if there are any issues between them</w:t>
+      </w:r>
+    </w:p>
+    <w:p>
+      <w:pPr>
+        <w:pStyle w:val="ListParagraph"/>
+        <w:numPr>
+          <w:ilvl w:val="0"/>
+          <w:numId w:val="2"/>
+        </w:numPr>
+        <w:spacing w:line="360" w:lineRule="auto"/>
+        <w:jc w:val="both"/>
+        <w:rPr>
+          <w:rFonts w:ascii="Times New Roman" w:hAnsi="Times New Roman" w:cs="Times New Roman"/>
+          <w:sz w:val="24"/>
+          <w:szCs w:val="24"/>
+        </w:rPr>
+      </w:pPr>
+      <w:r>
+        <w:rPr>
+          <w:rFonts w:ascii="Times New Roman" w:hAnsi="Times New Roman" w:cs="Times New Roman"/>
+          <w:sz w:val="24"/>
+          <w:szCs w:val="24"/>
+        </w:rPr>
+        <w:t xml:space="preserve">Uses the data collected by registered tenancies to </w:t>
+      </w:r>
+      <w:r>
+        <w:rPr>
+          <w:rFonts w:ascii="Times New Roman" w:hAnsi="Times New Roman" w:cs="Times New Roman"/>
+          <w:sz w:val="24"/>
+          <w:szCs w:val="24"/>
+        </w:rPr>
+        <w:t>carry out research in the private rental sector</w:t>
+      </w:r>
+    </w:p>
+    <w:p>
+      <w:pPr>
+        <w:pStyle w:val="ListParagraph"/>
+        <w:numPr>
+          <w:ilvl w:val="0"/>
+          <w:numId w:val="2"/>
+        </w:numPr>
+        <w:spacing w:line="360" w:lineRule="auto"/>
+        <w:jc w:val="both"/>
+        <w:rPr>
+          <w:rFonts w:ascii="Times New Roman" w:hAnsi="Times New Roman" w:cs="Times New Roman"/>
+          <w:sz w:val="24"/>
+          <w:szCs w:val="24"/>
+        </w:rPr>
+      </w:pPr>
+      <w:r>
+        <w:rPr>
+          <w:rFonts w:ascii="Times New Roman" w:hAnsi="Times New Roman" w:cs="Times New Roman"/>
+          <w:sz w:val="24"/>
+          <w:szCs w:val="24"/>
+        </w:rPr>
+        <w:t xml:space="preserve">On the private rented sector, </w:t>
+      </w:r>
+      <w:r>
+        <w:rPr>
+          <w:rFonts w:ascii="Times New Roman" w:hAnsi="Times New Roman" w:cs="Times New Roman"/>
+          <w:sz w:val="24"/>
+          <w:szCs w:val="24"/>
+        </w:rPr>
+        <w:t>RTB also provides policy advice to the Government</w:t>
+      </w:r>
+      <w:sdt>
+        <w:sdtPr>
+          <w:rPr>
+            <w:rFonts w:ascii="Times New Roman" w:hAnsi="Times New Roman" w:cs="Times New Roman"/>
+            <w:sz w:val="24"/>
+            <w:szCs w:val="24"/>
+          </w:rPr>
+          <w:id w:val="-272012184"/>
+          <w:citation/>
+        </w:sdtPr>
+        <w:sdtEndPr/>
+        <w:sdtContent>
+          <w:r>
+            <w:rPr>
+              <w:rFonts w:ascii="Times New Roman" w:hAnsi="Times New Roman" w:cs="Times New Roman"/>
+              <w:sz w:val="24"/>
+              <w:szCs w:val="24"/>
+            </w:rPr>
+            <w:fldChar w:fldCharType="begin"/>
+          </w:r>
+          <w:r>
+            <w:rPr>
+              <w:rFonts w:ascii="Times New Roman" w:hAnsi="Times New Roman" w:cs="Times New Roman"/>
+              <w:sz w:val="24"/>
+              <w:szCs w:val="24"/>
+              <w:lang w:val="en-IE"/>
+            </w:rPr>
+            <w:instrText xml:space="preserve"> CITATION Cit171 \l 6153 </w:instrText>
+          </w:r>
+          <w:r>
+            <w:rPr>
+              <w:rFonts w:ascii="Times New Roman" w:hAnsi="Times New Roman" w:cs="Times New Roman"/>
+              <w:sz w:val="24"/>
+              <w:szCs w:val="24"/>
+            </w:rPr>
+            <w:fldChar w:fldCharType="separate"/>
+          </w:r>
+          <w:r>
+            <w:rPr>
+              <w:rFonts w:ascii="Times New Roman" w:hAnsi="Times New Roman" w:cs="Times New Roman"/>
+              <w:noProof/>
+              <w:sz w:val="24"/>
+              <w:szCs w:val="24"/>
+              <w:lang w:val="en-IE"/>
+            </w:rPr>
+            <w:t xml:space="preserve"> (Citizens, 2017)</w:t>
+          </w:r>
+          <w:r>
+            <w:rPr>
+              <w:rFonts w:ascii="Times New Roman" w:hAnsi="Times New Roman" w:cs="Times New Roman"/>
+              <w:sz w:val="24"/>
+              <w:szCs w:val="24"/>
+            </w:rPr>
+            <w:fldChar w:fldCharType="end"/>
+          </w:r>
+        </w:sdtContent>
+      </w:sdt>
+      <w:r>
+        <w:rPr>
+          <w:rFonts w:ascii="Times New Roman" w:hAnsi="Times New Roman" w:cs="Times New Roman"/>
+          <w:sz w:val="24"/>
+          <w:szCs w:val="24"/>
+        </w:rPr>
+        <w:t>.</w:t>
+      </w:r>
+    </w:p>
+    <w:p>
+      <w:pPr>
+        <w:spacing w:line="360" w:lineRule="auto"/>
+        <w:jc w:val="both"/>
+        <w:rPr>
+          <w:rFonts w:ascii="Times New Roman" w:hAnsi="Times New Roman" w:cs="Times New Roman"/>
+          <w:sz w:val="24"/>
+          <w:szCs w:val="24"/>
+        </w:rPr>
+      </w:pPr>
+      <w:r>
+        <w:rPr>
+          <w:rFonts w:ascii="Times New Roman" w:hAnsi="Times New Roman" w:cs="Times New Roman"/>
+          <w:sz w:val="24"/>
+          <w:szCs w:val="24"/>
+        </w:rPr>
+        <w:t xml:space="preserve">The Residential Tenancies Board is maintaining a national register of tenancies in which all the residential properties in the private sector must be registered by the landlord. If the landlord </w:t>
+      </w:r>
+      <w:r>
+        <w:rPr>
+          <w:rFonts w:ascii="Times New Roman" w:hAnsi="Times New Roman" w:cs="Times New Roman"/>
+          <w:sz w:val="24"/>
+          <w:szCs w:val="24"/>
+        </w:rPr>
+        <w:t>has</w:t>
+      </w:r>
+      <w:r>
+        <w:rPr>
+          <w:rFonts w:ascii="Times New Roman" w:hAnsi="Times New Roman" w:cs="Times New Roman"/>
+          <w:sz w:val="24"/>
+          <w:szCs w:val="24"/>
+        </w:rPr>
+        <w:t xml:space="preserve"> not registered the property to the RTB then, the landlord will be incurred with penalties. </w:t>
+      </w:r>
+      <w:r>
+        <w:rPr>
+          <w:rFonts w:ascii="Times New Roman" w:hAnsi="Times New Roman" w:cs="Times New Roman"/>
+          <w:sz w:val="24"/>
+          <w:szCs w:val="24"/>
+        </w:rPr>
+        <w:t xml:space="preserve">All the Approved Housing Bodies (AHB) are also required to register existing and new </w:t>
+      </w:r>
+      <w:r>
+        <w:rPr>
+          <w:rFonts w:ascii="Times New Roman" w:hAnsi="Times New Roman" w:cs="Times New Roman"/>
+          <w:sz w:val="24"/>
+          <w:szCs w:val="24"/>
+        </w:rPr>
+        <w:lastRenderedPageBreak/>
+        <w:t>tenancies with RTB</w:t>
+      </w:r>
+      <w:sdt>
+        <w:sdtPr>
+          <w:rPr>
+            <w:rFonts w:ascii="Times New Roman" w:hAnsi="Times New Roman" w:cs="Times New Roman"/>
+            <w:sz w:val="24"/>
+            <w:szCs w:val="24"/>
+          </w:rPr>
+          <w:id w:val="-200704952"/>
+          <w:citation/>
+        </w:sdtPr>
+        <w:sdtEndPr/>
+        <w:sdtContent>
+          <w:r>
+            <w:rPr>
+              <w:rFonts w:ascii="Times New Roman" w:hAnsi="Times New Roman" w:cs="Times New Roman"/>
+              <w:sz w:val="24"/>
+              <w:szCs w:val="24"/>
+            </w:rPr>
+            <w:fldChar w:fldCharType="begin"/>
+          </w:r>
+          <w:r>
+            <w:rPr>
+              <w:rFonts w:ascii="Times New Roman" w:hAnsi="Times New Roman" w:cs="Times New Roman"/>
+              <w:sz w:val="24"/>
+              <w:szCs w:val="24"/>
+              <w:lang w:val="en-IE"/>
+            </w:rPr>
+            <w:instrText xml:space="preserve"> CITATION Cit171 \l 6153 </w:instrText>
+          </w:r>
+          <w:r>
+            <w:rPr>
+              <w:rFonts w:ascii="Times New Roman" w:hAnsi="Times New Roman" w:cs="Times New Roman"/>
+              <w:sz w:val="24"/>
+              <w:szCs w:val="24"/>
+            </w:rPr>
+            <w:fldChar w:fldCharType="separate"/>
+          </w:r>
+          <w:r>
+            <w:rPr>
+              <w:rFonts w:ascii="Times New Roman" w:hAnsi="Times New Roman" w:cs="Times New Roman"/>
+              <w:noProof/>
+              <w:sz w:val="24"/>
+              <w:szCs w:val="24"/>
+              <w:lang w:val="en-IE"/>
+            </w:rPr>
+            <w:t xml:space="preserve"> (Citizens, 2017)</w:t>
+          </w:r>
+          <w:r>
+            <w:rPr>
+              <w:rFonts w:ascii="Times New Roman" w:hAnsi="Times New Roman" w:cs="Times New Roman"/>
+              <w:sz w:val="24"/>
+              <w:szCs w:val="24"/>
+            </w:rPr>
+            <w:fldChar w:fldCharType="end"/>
+          </w:r>
+        </w:sdtContent>
+      </w:sdt>
+      <w:r>
+        <w:rPr>
+          <w:rFonts w:ascii="Times New Roman" w:hAnsi="Times New Roman" w:cs="Times New Roman"/>
+          <w:sz w:val="24"/>
+          <w:szCs w:val="24"/>
+        </w:rPr>
+        <w:t xml:space="preserve">. Approved Housing Bodies </w:t>
+      </w:r>
+      <w:r>
+        <w:rPr>
+          <w:rFonts w:ascii="Times New Roman" w:hAnsi="Times New Roman" w:cs="Times New Roman"/>
+          <w:sz w:val="24"/>
+          <w:szCs w:val="24"/>
+        </w:rPr>
+        <w:t>also known as Housing Associations are independent and not for profit organization which help people and provide them affordable rented house who are not able to afford to pay rents in the private sectors and homeless people</w:t>
+      </w:r>
+      <w:sdt>
+        <w:sdtPr>
+          <w:rPr>
+            <w:rFonts w:ascii="Times New Roman" w:hAnsi="Times New Roman" w:cs="Times New Roman"/>
+            <w:sz w:val="24"/>
+            <w:szCs w:val="24"/>
+          </w:rPr>
+          <w:id w:val="-1719581749"/>
+          <w:citation/>
+        </w:sdtPr>
+        <w:sdtEndPr/>
+        <w:sdtContent>
+          <w:r>
+            <w:rPr>
+              <w:rFonts w:ascii="Times New Roman" w:hAnsi="Times New Roman" w:cs="Times New Roman"/>
+              <w:sz w:val="24"/>
+              <w:szCs w:val="24"/>
+            </w:rPr>
+            <w:fldChar w:fldCharType="begin"/>
+          </w:r>
+          <w:r>
+            <w:rPr>
+              <w:rFonts w:ascii="Times New Roman" w:hAnsi="Times New Roman" w:cs="Times New Roman"/>
+              <w:sz w:val="24"/>
+              <w:szCs w:val="24"/>
+              <w:lang w:val="en-IE"/>
+            </w:rPr>
+            <w:instrText xml:space="preserve">CITATION Dep16 \t  \l 6153 </w:instrText>
+          </w:r>
+          <w:r>
+            <w:rPr>
+              <w:rFonts w:ascii="Times New Roman" w:hAnsi="Times New Roman" w:cs="Times New Roman"/>
+              <w:sz w:val="24"/>
+              <w:szCs w:val="24"/>
+            </w:rPr>
+            <w:fldChar w:fldCharType="separate"/>
+          </w:r>
+          <w:r>
+            <w:rPr>
+              <w:rFonts w:ascii="Times New Roman" w:hAnsi="Times New Roman" w:cs="Times New Roman"/>
+              <w:noProof/>
+              <w:sz w:val="24"/>
+              <w:szCs w:val="24"/>
+              <w:lang w:val="en-IE"/>
+            </w:rPr>
+            <w:t xml:space="preserve"> (Department of Housing, 2016)</w:t>
+          </w:r>
+          <w:r>
+            <w:rPr>
+              <w:rFonts w:ascii="Times New Roman" w:hAnsi="Times New Roman" w:cs="Times New Roman"/>
+              <w:sz w:val="24"/>
+              <w:szCs w:val="24"/>
+            </w:rPr>
+            <w:fldChar w:fldCharType="end"/>
+          </w:r>
+        </w:sdtContent>
+      </w:sdt>
+      <w:r>
+        <w:rPr>
+          <w:rFonts w:ascii="Times New Roman" w:hAnsi="Times New Roman" w:cs="Times New Roman"/>
+          <w:sz w:val="24"/>
+          <w:szCs w:val="24"/>
+        </w:rPr>
+        <w:t xml:space="preserve">. </w:t>
+      </w:r>
+      <w:r>
+        <w:rPr>
+          <w:rFonts w:ascii="Times New Roman" w:hAnsi="Times New Roman" w:cs="Times New Roman"/>
+          <w:sz w:val="24"/>
+          <w:szCs w:val="24"/>
+        </w:rPr>
+        <w:t xml:space="preserve">The RTB </w:t>
+      </w:r>
+      <w:r>
+        <w:rPr>
+          <w:rFonts w:ascii="Times New Roman" w:hAnsi="Times New Roman" w:cs="Times New Roman"/>
+          <w:sz w:val="24"/>
+          <w:szCs w:val="24"/>
+        </w:rPr>
+        <w:t>also provides support and information to landlord and tenants by publishing research reports related to the rent index</w:t>
+      </w:r>
+      <w:sdt>
+        <w:sdtPr>
+          <w:rPr>
+            <w:rFonts w:ascii="Times New Roman" w:hAnsi="Times New Roman" w:cs="Times New Roman"/>
+            <w:sz w:val="24"/>
+            <w:szCs w:val="24"/>
+          </w:rPr>
+          <w:id w:val="494539758"/>
+          <w:citation/>
+        </w:sdtPr>
+        <w:sdtEndPr/>
+        <w:sdtContent>
+          <w:r>
+            <w:rPr>
+              <w:rFonts w:ascii="Times New Roman" w:hAnsi="Times New Roman" w:cs="Times New Roman"/>
+              <w:sz w:val="24"/>
+              <w:szCs w:val="24"/>
+            </w:rPr>
+            <w:fldChar w:fldCharType="begin"/>
+          </w:r>
+          <w:r>
+            <w:rPr>
+              <w:rFonts w:ascii="Times New Roman" w:hAnsi="Times New Roman" w:cs="Times New Roman"/>
+              <w:sz w:val="24"/>
+              <w:szCs w:val="24"/>
+              <w:lang w:val="en-IE"/>
+            </w:rPr>
+            <w:instrText xml:space="preserve"> CITATION Cit171 \l 6153 </w:instrText>
+          </w:r>
+          <w:r>
+            <w:rPr>
+              <w:rFonts w:ascii="Times New Roman" w:hAnsi="Times New Roman" w:cs="Times New Roman"/>
+              <w:sz w:val="24"/>
+              <w:szCs w:val="24"/>
+            </w:rPr>
+            <w:fldChar w:fldCharType="separate"/>
+          </w:r>
+          <w:r>
+            <w:rPr>
+              <w:rFonts w:ascii="Times New Roman" w:hAnsi="Times New Roman" w:cs="Times New Roman"/>
+              <w:noProof/>
+              <w:sz w:val="24"/>
+              <w:szCs w:val="24"/>
+              <w:lang w:val="en-IE"/>
+            </w:rPr>
+            <w:t xml:space="preserve"> (Citizens, 2017)</w:t>
+          </w:r>
+          <w:r>
+            <w:rPr>
+              <w:rFonts w:ascii="Times New Roman" w:hAnsi="Times New Roman" w:cs="Times New Roman"/>
+              <w:sz w:val="24"/>
+              <w:szCs w:val="24"/>
+            </w:rPr>
+            <w:fldChar w:fldCharType="end"/>
+          </w:r>
+        </w:sdtContent>
+      </w:sdt>
+      <w:r>
+        <w:rPr>
+          <w:rFonts w:ascii="Times New Roman" w:hAnsi="Times New Roman" w:cs="Times New Roman"/>
+          <w:sz w:val="24"/>
+          <w:szCs w:val="24"/>
+        </w:rPr>
+        <w:t>. Residential Tenancies Board will only provide dispute resolution service to the landlord if his/her property is registered. A tenant can lodge a complaint or opt for dispute resolution service even if their landlord is not registered the property with RTB</w:t>
+      </w:r>
+      <w:sdt>
+        <w:sdtPr>
+          <w:rPr>
+            <w:rFonts w:ascii="Times New Roman" w:hAnsi="Times New Roman" w:cs="Times New Roman"/>
+            <w:sz w:val="24"/>
+            <w:szCs w:val="24"/>
+          </w:rPr>
+          <w:id w:val="133840218"/>
+          <w:citation/>
+        </w:sdtPr>
+        <w:sdtEndPr/>
+        <w:sdtContent>
+          <w:r>
+            <w:rPr>
+              <w:rFonts w:ascii="Times New Roman" w:hAnsi="Times New Roman" w:cs="Times New Roman"/>
+              <w:sz w:val="24"/>
+              <w:szCs w:val="24"/>
+            </w:rPr>
+            <w:fldChar w:fldCharType="begin"/>
+          </w:r>
+          <w:r>
+            <w:rPr>
+              <w:rFonts w:ascii="Times New Roman" w:hAnsi="Times New Roman" w:cs="Times New Roman"/>
+              <w:sz w:val="24"/>
+              <w:szCs w:val="24"/>
+              <w:lang w:val="en-IE"/>
+            </w:rPr>
+            <w:instrText xml:space="preserve"> CITATION Cit171 \l 6153 </w:instrText>
+          </w:r>
+          <w:r>
+            <w:rPr>
+              <w:rFonts w:ascii="Times New Roman" w:hAnsi="Times New Roman" w:cs="Times New Roman"/>
+              <w:sz w:val="24"/>
+              <w:szCs w:val="24"/>
+            </w:rPr>
+            <w:fldChar w:fldCharType="separate"/>
+          </w:r>
+          <w:r>
+            <w:rPr>
+              <w:rFonts w:ascii="Times New Roman" w:hAnsi="Times New Roman" w:cs="Times New Roman"/>
+              <w:noProof/>
+              <w:sz w:val="24"/>
+              <w:szCs w:val="24"/>
+              <w:lang w:val="en-IE"/>
+            </w:rPr>
+            <w:t xml:space="preserve"> (Citizens, 2017)</w:t>
+          </w:r>
+          <w:r>
+            <w:rPr>
+              <w:rFonts w:ascii="Times New Roman" w:hAnsi="Times New Roman" w:cs="Times New Roman"/>
+              <w:sz w:val="24"/>
+              <w:szCs w:val="24"/>
+            </w:rPr>
+            <w:fldChar w:fldCharType="end"/>
+          </w:r>
+        </w:sdtContent>
+      </w:sdt>
+      <w:r>
+        <w:rPr>
+          <w:rFonts w:ascii="Times New Roman" w:hAnsi="Times New Roman" w:cs="Times New Roman"/>
+          <w:sz w:val="24"/>
+          <w:szCs w:val="24"/>
+        </w:rPr>
+        <w:t>.</w:t>
+      </w:r>
+      <w:r>
+        <w:rPr>
+          <w:rFonts w:ascii="Times New Roman" w:hAnsi="Times New Roman" w:cs="Times New Roman"/>
+          <w:sz w:val="24"/>
+          <w:szCs w:val="24"/>
+        </w:rPr>
+        <w:t xml:space="preserve"> </w:t>
+      </w:r>
+      <w:r>
+        <w:rPr>
+          <w:rFonts w:ascii="Times New Roman" w:hAnsi="Times New Roman" w:cs="Times New Roman"/>
+          <w:sz w:val="24"/>
+          <w:szCs w:val="24"/>
+        </w:rPr>
+        <w:t xml:space="preserve">According to the Residential Tenancies Act 2004 to 2016, there are certain types of properties where the Act does not apply </w:t>
+      </w:r>
+      <w:r>
+        <w:rPr>
+          <w:rFonts w:ascii="Times New Roman" w:hAnsi="Times New Roman" w:cs="Times New Roman"/>
+          <w:sz w:val="24"/>
+          <w:szCs w:val="24"/>
+        </w:rPr>
+        <w:t xml:space="preserve">to Business lettings, holiday lettings, room that you rent at your landlord’s home and student accommodations. So basically, tenants who stay in </w:t>
+      </w:r>
+      <w:r>
+        <w:rPr>
+          <w:rFonts w:ascii="Times New Roman" w:hAnsi="Times New Roman" w:cs="Times New Roman"/>
+          <w:sz w:val="24"/>
+          <w:szCs w:val="24"/>
+        </w:rPr>
+        <w:t>those</w:t>
+      </w:r>
+      <w:r>
+        <w:rPr>
+          <w:rFonts w:ascii="Times New Roman" w:hAnsi="Times New Roman" w:cs="Times New Roman"/>
+          <w:sz w:val="24"/>
+          <w:szCs w:val="24"/>
+        </w:rPr>
+        <w:t xml:space="preserve"> properties </w:t>
+      </w:r>
+      <w:r>
+        <w:rPr>
+          <w:rFonts w:ascii="Times New Roman" w:hAnsi="Times New Roman" w:cs="Times New Roman"/>
+          <w:sz w:val="24"/>
+          <w:szCs w:val="24"/>
+        </w:rPr>
+        <w:t>won’t</w:t>
+      </w:r>
+      <w:r>
+        <w:rPr>
+          <w:rFonts w:ascii="Times New Roman" w:hAnsi="Times New Roman" w:cs="Times New Roman"/>
+          <w:sz w:val="24"/>
+          <w:szCs w:val="24"/>
+        </w:rPr>
+        <w:t xml:space="preserve"> be able to lodge any complaint or opt for dispute resolution service with RTB against landlord. </w:t>
+      </w:r>
+      <w:r>
+        <w:rPr>
+          <w:rFonts w:ascii="Times New Roman" w:hAnsi="Times New Roman" w:cs="Times New Roman"/>
+          <w:sz w:val="24"/>
+          <w:szCs w:val="24"/>
+        </w:rPr>
+        <w:t>There are three ways to resolve a dispute between landlord and tenant:</w:t>
+      </w:r>
+    </w:p>
+    <w:p>
+      <w:pPr>
+        <w:pStyle w:val="ListParagraph"/>
+        <w:numPr>
+          <w:ilvl w:val="0"/>
+          <w:numId w:val="4"/>
+        </w:numPr>
+        <w:spacing w:line="360" w:lineRule="auto"/>
+        <w:jc w:val="both"/>
+        <w:rPr>
+          <w:rFonts w:ascii="Times New Roman" w:hAnsi="Times New Roman" w:cs="Times New Roman"/>
+          <w:sz w:val="24"/>
+          <w:szCs w:val="24"/>
+        </w:rPr>
+      </w:pPr>
+      <w:r>
+        <w:rPr>
+          <w:rFonts w:ascii="Times New Roman" w:hAnsi="Times New Roman" w:cs="Times New Roman"/>
+          <w:sz w:val="24"/>
+          <w:szCs w:val="24"/>
+        </w:rPr>
+        <w:t>Resolve the dispute mutually</w:t>
+      </w:r>
+    </w:p>
+    <w:p>
+      <w:pPr>
+        <w:pStyle w:val="ListParagraph"/>
+        <w:numPr>
+          <w:ilvl w:val="0"/>
+          <w:numId w:val="4"/>
+        </w:numPr>
+        <w:spacing w:line="360" w:lineRule="auto"/>
+        <w:jc w:val="both"/>
+        <w:rPr>
+          <w:rFonts w:ascii="Times New Roman" w:hAnsi="Times New Roman" w:cs="Times New Roman"/>
+          <w:sz w:val="24"/>
+          <w:szCs w:val="24"/>
+        </w:rPr>
+      </w:pPr>
+      <w:r>
+        <w:rPr>
+          <w:rFonts w:ascii="Times New Roman" w:hAnsi="Times New Roman" w:cs="Times New Roman"/>
+          <w:sz w:val="24"/>
+          <w:szCs w:val="24"/>
+        </w:rPr>
+        <w:t>Resolving by mediation</w:t>
+      </w:r>
+    </w:p>
+    <w:p>
+      <w:pPr>
+        <w:pStyle w:val="ListParagraph"/>
+        <w:numPr>
+          <w:ilvl w:val="0"/>
+          <w:numId w:val="4"/>
+        </w:numPr>
+        <w:spacing w:line="360" w:lineRule="auto"/>
+        <w:jc w:val="both"/>
+        <w:rPr>
+          <w:rFonts w:ascii="Times New Roman" w:hAnsi="Times New Roman" w:cs="Times New Roman"/>
+          <w:sz w:val="24"/>
+          <w:szCs w:val="24"/>
+        </w:rPr>
+      </w:pPr>
+      <w:r>
+        <w:rPr>
+          <w:rFonts w:ascii="Times New Roman" w:hAnsi="Times New Roman" w:cs="Times New Roman"/>
+          <w:sz w:val="24"/>
+          <w:szCs w:val="24"/>
+        </w:rPr>
+        <w:t>Resolving by adjudication</w:t>
+      </w:r>
+      <w:sdt>
+        <w:sdtPr>
+          <w:rPr>
+            <w:rFonts w:ascii="Times New Roman" w:hAnsi="Times New Roman" w:cs="Times New Roman"/>
+            <w:sz w:val="24"/>
+            <w:szCs w:val="24"/>
+          </w:rPr>
+          <w:id w:val="-2015066007"/>
+          <w:citation/>
+        </w:sdtPr>
+        <w:sdtEndPr/>
+        <w:sdtContent>
+          <w:r>
+            <w:rPr>
+              <w:rFonts w:ascii="Times New Roman" w:hAnsi="Times New Roman" w:cs="Times New Roman"/>
+              <w:sz w:val="24"/>
+              <w:szCs w:val="24"/>
+            </w:rPr>
+            <w:fldChar w:fldCharType="begin"/>
+          </w:r>
+          <w:r>
+            <w:rPr>
+              <w:rFonts w:ascii="Times New Roman" w:hAnsi="Times New Roman" w:cs="Times New Roman"/>
+              <w:sz w:val="24"/>
+              <w:szCs w:val="24"/>
+              <w:lang w:val="en-IE"/>
+            </w:rPr>
+            <w:instrText xml:space="preserve"> CITATION Cit171 \l 6153 </w:instrText>
+          </w:r>
+          <w:r>
+            <w:rPr>
+              <w:rFonts w:ascii="Times New Roman" w:hAnsi="Times New Roman" w:cs="Times New Roman"/>
+              <w:sz w:val="24"/>
+              <w:szCs w:val="24"/>
+            </w:rPr>
+            <w:fldChar w:fldCharType="separate"/>
+          </w:r>
+          <w:r>
+            <w:rPr>
+              <w:rFonts w:ascii="Times New Roman" w:hAnsi="Times New Roman" w:cs="Times New Roman"/>
+              <w:noProof/>
+              <w:sz w:val="24"/>
+              <w:szCs w:val="24"/>
+              <w:lang w:val="en-IE"/>
+            </w:rPr>
+            <w:t xml:space="preserve"> (Citizens, 2017)</w:t>
+          </w:r>
+          <w:r>
+            <w:rPr>
+              <w:rFonts w:ascii="Times New Roman" w:hAnsi="Times New Roman" w:cs="Times New Roman"/>
+              <w:sz w:val="24"/>
+              <w:szCs w:val="24"/>
+            </w:rPr>
+            <w:fldChar w:fldCharType="end"/>
+          </w:r>
+        </w:sdtContent>
+      </w:sdt>
+      <w:r>
+        <w:rPr>
+          <w:rFonts w:ascii="Times New Roman" w:hAnsi="Times New Roman" w:cs="Times New Roman"/>
+          <w:sz w:val="24"/>
+          <w:szCs w:val="24"/>
+        </w:rPr>
+        <w:t xml:space="preserve">. </w:t>
+      </w:r>
+    </w:p>
+    <w:p>
+      <w:pPr>
+        <w:spacing w:line="360" w:lineRule="auto"/>
+        <w:jc w:val="both"/>
+        <w:rPr>
+          <w:rFonts w:ascii="Times New Roman" w:hAnsi="Times New Roman" w:cs="Times New Roman"/>
+          <w:sz w:val="24"/>
+          <w:szCs w:val="24"/>
+        </w:rPr>
+      </w:pPr>
+      <w:r>
+        <w:rPr>
+          <w:rFonts w:ascii="Times New Roman" w:hAnsi="Times New Roman" w:cs="Times New Roman"/>
+          <w:sz w:val="24"/>
+          <w:szCs w:val="24"/>
+        </w:rPr>
+        <w:t xml:space="preserve">The rates to apply for adjudication is 15€ if you apply online and it will cost you 25€ if you want to appeal on paper. </w:t>
+      </w:r>
+      <w:r>
+        <w:rPr>
+          <w:rFonts w:ascii="Times New Roman" w:hAnsi="Times New Roman" w:cs="Times New Roman"/>
+          <w:sz w:val="24"/>
+          <w:szCs w:val="24"/>
+        </w:rPr>
+        <w:t>RTB will not charge you if you have applied for dispute resolution by mediation</w:t>
+      </w:r>
+      <w:sdt>
+        <w:sdtPr>
+          <w:rPr>
+            <w:rFonts w:ascii="Times New Roman" w:hAnsi="Times New Roman" w:cs="Times New Roman"/>
+            <w:sz w:val="24"/>
+            <w:szCs w:val="24"/>
+          </w:rPr>
+          <w:id w:val="-1119685652"/>
+          <w:citation/>
+        </w:sdtPr>
+        <w:sdtEndPr/>
+        <w:sdtContent>
+          <w:r>
+            <w:rPr>
+              <w:rFonts w:ascii="Times New Roman" w:hAnsi="Times New Roman" w:cs="Times New Roman"/>
+              <w:sz w:val="24"/>
+              <w:szCs w:val="24"/>
+            </w:rPr>
+            <w:fldChar w:fldCharType="begin"/>
+          </w:r>
+          <w:r>
+            <w:rPr>
+              <w:rFonts w:ascii="Times New Roman" w:hAnsi="Times New Roman" w:cs="Times New Roman"/>
+              <w:sz w:val="24"/>
+              <w:szCs w:val="24"/>
+              <w:lang w:val="en-IE"/>
+            </w:rPr>
+            <w:instrText xml:space="preserve"> CITATION Cit171 \l 6153 </w:instrText>
+          </w:r>
+          <w:r>
+            <w:rPr>
+              <w:rFonts w:ascii="Times New Roman" w:hAnsi="Times New Roman" w:cs="Times New Roman"/>
+              <w:sz w:val="24"/>
+              <w:szCs w:val="24"/>
+            </w:rPr>
+            <w:fldChar w:fldCharType="separate"/>
+          </w:r>
+          <w:r>
+            <w:rPr>
+              <w:rFonts w:ascii="Times New Roman" w:hAnsi="Times New Roman" w:cs="Times New Roman"/>
+              <w:noProof/>
+              <w:sz w:val="24"/>
+              <w:szCs w:val="24"/>
+              <w:lang w:val="en-IE"/>
+            </w:rPr>
+            <w:t xml:space="preserve"> (Citizens, 2017)</w:t>
+          </w:r>
+          <w:r>
+            <w:rPr>
+              <w:rFonts w:ascii="Times New Roman" w:hAnsi="Times New Roman" w:cs="Times New Roman"/>
+              <w:sz w:val="24"/>
+              <w:szCs w:val="24"/>
+            </w:rPr>
+            <w:fldChar w:fldCharType="end"/>
+          </w:r>
+        </w:sdtContent>
+      </w:sdt>
+      <w:r>
+        <w:rPr>
+          <w:rFonts w:ascii="Times New Roman" w:hAnsi="Times New Roman" w:cs="Times New Roman"/>
+          <w:sz w:val="24"/>
+          <w:szCs w:val="24"/>
+        </w:rPr>
+        <w:t>.</w:t>
+      </w:r>
+      <w:r>
+        <w:rPr>
+          <w:rFonts w:ascii="Times New Roman" w:hAnsi="Times New Roman" w:cs="Times New Roman"/>
+          <w:sz w:val="24"/>
+          <w:szCs w:val="24"/>
+        </w:rPr>
+        <w:t xml:space="preserve"> </w:t>
+      </w:r>
+    </w:p>
+    <w:p>
+      <w:pPr>
+        <w:pStyle w:val="ListParagraph"/>
+        <w:numPr>
+          <w:ilvl w:val="0"/>
+          <w:numId w:val="19"/>
+        </w:numPr>
+        <w:spacing w:line="360" w:lineRule="auto"/>
+        <w:jc w:val="both"/>
+        <w:rPr>
+          <w:rFonts w:ascii="Times New Roman" w:hAnsi="Times New Roman" w:cs="Times New Roman"/>
+          <w:sz w:val="24"/>
+          <w:szCs w:val="24"/>
+        </w:rPr>
+      </w:pPr>
+      <w:r>
+        <w:rPr>
+          <w:rFonts w:ascii="Times New Roman" w:hAnsi="Times New Roman" w:cs="Times New Roman"/>
+          <w:b/>
+          <w:sz w:val="24"/>
+          <w:szCs w:val="24"/>
+        </w:rPr>
+        <w:t>Complaints lodged to RTB</w:t>
+      </w:r>
+    </w:p>
+    <w:p>
+      <w:pPr>
+        <w:spacing w:line="360" w:lineRule="auto"/>
+        <w:jc w:val="both"/>
+        <w:rPr>
+          <w:rFonts w:ascii="Times New Roman" w:hAnsi="Times New Roman" w:cs="Times New Roman"/>
+          <w:noProof/>
+          <w:sz w:val="24"/>
+          <w:szCs w:val="24"/>
+          <w:lang w:val="en-IE"/>
+        </w:rPr>
+      </w:pPr>
+      <w:r>
+        <w:rPr>
+          <w:rFonts w:ascii="Times New Roman" w:hAnsi="Times New Roman" w:cs="Times New Roman"/>
+          <w:sz w:val="24"/>
+          <w:szCs w:val="24"/>
+        </w:rPr>
+        <w:t xml:space="preserve">According to </w:t>
+      </w:r>
+      <w:r>
+        <w:rPr>
+          <w:rFonts w:ascii="Times New Roman" w:hAnsi="Times New Roman" w:cs="Times New Roman"/>
+          <w:noProof/>
+          <w:sz w:val="24"/>
+          <w:szCs w:val="24"/>
+          <w:lang w:val="en-IE"/>
+        </w:rPr>
+        <w:t>Ryan</w:t>
+      </w:r>
+      <w:r>
+        <w:rPr>
+          <w:rFonts w:ascii="Times New Roman" w:hAnsi="Times New Roman" w:cs="Times New Roman"/>
+          <w:sz w:val="24"/>
+          <w:szCs w:val="24"/>
+        </w:rPr>
+        <w:t xml:space="preserve"> </w:t>
+      </w:r>
+      <w:sdt>
+        <w:sdtPr>
+          <w:rPr>
+            <w:rFonts w:ascii="Times New Roman" w:hAnsi="Times New Roman" w:cs="Times New Roman"/>
+            <w:sz w:val="24"/>
+            <w:szCs w:val="24"/>
+          </w:rPr>
+          <w:id w:val="-1462800568"/>
+          <w:citation/>
+        </w:sdtPr>
+        <w:sdtEndPr/>
+        <w:sdtContent>
+          <w:r>
+            <w:rPr>
+              <w:rFonts w:ascii="Times New Roman" w:hAnsi="Times New Roman" w:cs="Times New Roman"/>
+              <w:sz w:val="24"/>
+              <w:szCs w:val="24"/>
+            </w:rPr>
+            <w:fldChar w:fldCharType="begin"/>
+          </w:r>
+          <w:r>
+            <w:rPr>
+              <w:rFonts w:ascii="Times New Roman" w:hAnsi="Times New Roman" w:cs="Times New Roman"/>
+              <w:sz w:val="24"/>
+              <w:szCs w:val="24"/>
+              <w:lang w:val="en-IE"/>
+            </w:rPr>
+            <w:instrText xml:space="preserve">CITATION Rya16 \n  \l 6153 </w:instrText>
+          </w:r>
+          <w:r>
+            <w:rPr>
+              <w:rFonts w:ascii="Times New Roman" w:hAnsi="Times New Roman" w:cs="Times New Roman"/>
+              <w:sz w:val="24"/>
+              <w:szCs w:val="24"/>
+            </w:rPr>
+            <w:fldChar w:fldCharType="separate"/>
+          </w:r>
+          <w:r>
+            <w:rPr>
+              <w:rFonts w:ascii="Times New Roman" w:hAnsi="Times New Roman" w:cs="Times New Roman"/>
+              <w:noProof/>
+              <w:sz w:val="24"/>
+              <w:szCs w:val="24"/>
+              <w:lang w:val="en-IE"/>
+            </w:rPr>
+            <w:t>(2016)</w:t>
+          </w:r>
+          <w:r>
+            <w:rPr>
+              <w:rFonts w:ascii="Times New Roman" w:hAnsi="Times New Roman" w:cs="Times New Roman"/>
+              <w:sz w:val="24"/>
+              <w:szCs w:val="24"/>
+            </w:rPr>
+            <w:fldChar w:fldCharType="end"/>
+          </w:r>
+        </w:sdtContent>
+      </w:sdt>
+      <w:r>
+        <w:rPr>
+          <w:rFonts w:ascii="Times New Roman" w:hAnsi="Times New Roman" w:cs="Times New Roman"/>
+          <w:sz w:val="24"/>
+          <w:szCs w:val="24"/>
+        </w:rPr>
+        <w:t>,</w:t>
+      </w:r>
+      <w:r>
+        <w:rPr>
+          <w:rFonts w:ascii="Times New Roman" w:hAnsi="Times New Roman" w:cs="Times New Roman"/>
+          <w:sz w:val="24"/>
+          <w:szCs w:val="24"/>
+        </w:rPr>
+        <w:t xml:space="preserve"> </w:t>
+      </w:r>
+      <w:r>
+        <w:rPr>
+          <w:rFonts w:ascii="Times New Roman" w:hAnsi="Times New Roman" w:cs="Times New Roman"/>
+          <w:sz w:val="24"/>
+          <w:szCs w:val="24"/>
+        </w:rPr>
+        <w:t xml:space="preserve">the number of complaints that has been lodged by the tenants against landlord for rent hike dispute has increased a lot in the middle of the worst housing crisis. </w:t>
+      </w:r>
+      <w:r>
+        <w:rPr>
+          <w:rFonts w:ascii="Times New Roman" w:hAnsi="Times New Roman" w:cs="Times New Roman"/>
+          <w:sz w:val="24"/>
+          <w:szCs w:val="24"/>
+        </w:rPr>
+        <w:t xml:space="preserve">According to the reports of the Residential Tenancies Board, there was </w:t>
+      </w:r>
+      <w:r>
+        <w:rPr>
+          <w:rFonts w:ascii="Times New Roman" w:hAnsi="Times New Roman" w:cs="Times New Roman"/>
+          <w:sz w:val="24"/>
+          <w:szCs w:val="24"/>
+        </w:rPr>
+        <w:t>an increase in the number of complaints logged by tenants for unfair rent hike by almost 70 percent as compared to previous year 2015</w:t>
+      </w:r>
+      <w:sdt>
+        <w:sdtPr>
+          <w:rPr>
+            <w:rFonts w:ascii="Times New Roman" w:hAnsi="Times New Roman" w:cs="Times New Roman"/>
+            <w:sz w:val="24"/>
+            <w:szCs w:val="24"/>
+          </w:rPr>
+          <w:id w:val="136539142"/>
+          <w:citation/>
+        </w:sdtPr>
+        <w:sdtEndPr/>
+        <w:sdtContent>
+          <w:r>
+            <w:rPr>
+              <w:rFonts w:ascii="Times New Roman" w:hAnsi="Times New Roman" w:cs="Times New Roman"/>
+              <w:sz w:val="24"/>
+              <w:szCs w:val="24"/>
+            </w:rPr>
+            <w:fldChar w:fldCharType="begin"/>
+          </w:r>
+          <w:r>
+            <w:rPr>
+              <w:rFonts w:ascii="Times New Roman" w:hAnsi="Times New Roman" w:cs="Times New Roman"/>
+              <w:sz w:val="24"/>
+              <w:szCs w:val="24"/>
+              <w:lang w:val="en-IE"/>
+            </w:rPr>
+            <w:instrText xml:space="preserve"> CITATION Rya16 \l 6153 </w:instrText>
+          </w:r>
+          <w:r>
+            <w:rPr>
+              <w:rFonts w:ascii="Times New Roman" w:hAnsi="Times New Roman" w:cs="Times New Roman"/>
+              <w:sz w:val="24"/>
+              <w:szCs w:val="24"/>
+            </w:rPr>
+            <w:fldChar w:fldCharType="separate"/>
+          </w:r>
+          <w:r>
+            <w:rPr>
+              <w:rFonts w:ascii="Times New Roman" w:hAnsi="Times New Roman" w:cs="Times New Roman"/>
+              <w:noProof/>
+              <w:sz w:val="24"/>
+              <w:szCs w:val="24"/>
+              <w:lang w:val="en-IE"/>
+            </w:rPr>
+            <w:t xml:space="preserve"> (Ryan, 2016)</w:t>
+          </w:r>
+          <w:r>
+            <w:rPr>
+              <w:rFonts w:ascii="Times New Roman" w:hAnsi="Times New Roman" w:cs="Times New Roman"/>
+              <w:sz w:val="24"/>
+              <w:szCs w:val="24"/>
+            </w:rPr>
+            <w:fldChar w:fldCharType="end"/>
+          </w:r>
+        </w:sdtContent>
+      </w:sdt>
+      <w:r>
+        <w:rPr>
+          <w:rFonts w:ascii="Times New Roman" w:hAnsi="Times New Roman" w:cs="Times New Roman"/>
+          <w:sz w:val="24"/>
+          <w:szCs w:val="24"/>
+        </w:rPr>
+        <w:t xml:space="preserve">. </w:t>
+      </w:r>
+      <w:r>
+        <w:rPr>
+          <w:rFonts w:ascii="Times New Roman" w:hAnsi="Times New Roman" w:cs="Times New Roman"/>
+          <w:sz w:val="24"/>
+          <w:szCs w:val="24"/>
+        </w:rPr>
+        <w:t>During</w:t>
+      </w:r>
+      <w:r>
+        <w:rPr>
+          <w:rFonts w:ascii="Times New Roman" w:hAnsi="Times New Roman" w:cs="Times New Roman"/>
+          <w:sz w:val="24"/>
+          <w:szCs w:val="24"/>
+        </w:rPr>
+        <w:t xml:space="preserve"> the same period, there was also increase in the cases of illegal eviction</w:t>
+      </w:r>
+      <w:r>
+        <w:rPr>
+          <w:rFonts w:ascii="Times New Roman" w:hAnsi="Times New Roman" w:cs="Times New Roman"/>
+          <w:sz w:val="24"/>
+          <w:szCs w:val="24"/>
+        </w:rPr>
+        <w:t xml:space="preserve"> by landlords on tenants</w:t>
+      </w:r>
+      <w:r>
+        <w:rPr>
+          <w:rFonts w:ascii="Times New Roman" w:hAnsi="Times New Roman" w:cs="Times New Roman"/>
+          <w:sz w:val="24"/>
+          <w:szCs w:val="24"/>
+        </w:rPr>
+        <w:t xml:space="preserve">. </w:t>
+      </w:r>
+      <w:r>
+        <w:rPr>
+          <w:rFonts w:ascii="Times New Roman" w:hAnsi="Times New Roman" w:cs="Times New Roman"/>
+          <w:noProof/>
+          <w:sz w:val="24"/>
+          <w:szCs w:val="24"/>
+          <w:lang w:val="en-IE"/>
+        </w:rPr>
+        <w:t>In 2014, Residential Tenancies Board dealt with 185 dispute cases that were only charging for rent higher than the current market rate, which in the year 2016 went to 313 cases. And in year 2017, during the first quarter of the year, number of cases already logged were 66 to Residential Tenancies Board</w:t>
+      </w:r>
+      <w:sdt>
+        <w:sdtPr>
+          <w:rPr>
+            <w:rFonts w:ascii="Times New Roman" w:hAnsi="Times New Roman" w:cs="Times New Roman"/>
+            <w:noProof/>
+            <w:sz w:val="24"/>
+            <w:szCs w:val="24"/>
+            <w:lang w:val="en-IE"/>
+          </w:rPr>
+          <w:id w:val="-178351770"/>
+          <w:citation/>
+        </w:sdtPr>
+        <w:sdtEndPr/>
+        <w:sdtContent>
+          <w:r>
+            <w:rPr>
+              <w:rFonts w:ascii="Times New Roman" w:hAnsi="Times New Roman" w:cs="Times New Roman"/>
+              <w:noProof/>
+              <w:sz w:val="24"/>
+              <w:szCs w:val="24"/>
+              <w:lang w:val="en-IE"/>
+            </w:rPr>
+            <w:fldChar w:fldCharType="begin"/>
+          </w:r>
+          <w:r>
+            <w:rPr>
+              <w:rFonts w:ascii="Times New Roman" w:hAnsi="Times New Roman" w:cs="Times New Roman"/>
+              <w:noProof/>
+              <w:sz w:val="24"/>
+              <w:szCs w:val="24"/>
+              <w:lang w:val="en-IE"/>
+            </w:rPr>
+            <w:instrText xml:space="preserve"> CITATION Rya16 \l 6153 </w:instrText>
+          </w:r>
+          <w:r>
+            <w:rPr>
+              <w:rFonts w:ascii="Times New Roman" w:hAnsi="Times New Roman" w:cs="Times New Roman"/>
+              <w:noProof/>
+              <w:sz w:val="24"/>
+              <w:szCs w:val="24"/>
+              <w:lang w:val="en-IE"/>
+            </w:rPr>
+            <w:fldChar w:fldCharType="separate"/>
+          </w:r>
+          <w:r>
+            <w:rPr>
+              <w:rFonts w:ascii="Times New Roman" w:hAnsi="Times New Roman" w:cs="Times New Roman"/>
+              <w:noProof/>
+              <w:sz w:val="24"/>
+              <w:szCs w:val="24"/>
+              <w:lang w:val="en-IE"/>
+            </w:rPr>
+            <w:t xml:space="preserve"> (Ryan, 2016)</w:t>
+          </w:r>
+          <w:r>
+            <w:rPr>
+              <w:rFonts w:ascii="Times New Roman" w:hAnsi="Times New Roman" w:cs="Times New Roman"/>
+              <w:noProof/>
+              <w:sz w:val="24"/>
+              <w:szCs w:val="24"/>
+              <w:lang w:val="en-IE"/>
+            </w:rPr>
+            <w:fldChar w:fldCharType="end"/>
+          </w:r>
+        </w:sdtContent>
+      </w:sdt>
+      <w:r>
+        <w:rPr>
+          <w:rFonts w:ascii="Times New Roman" w:hAnsi="Times New Roman" w:cs="Times New Roman"/>
+          <w:noProof/>
+          <w:sz w:val="24"/>
+          <w:szCs w:val="24"/>
+          <w:lang w:val="en-IE"/>
+        </w:rPr>
+        <w:t xml:space="preserve">. </w:t>
+      </w:r>
+      <w:r>
+        <w:rPr>
+          <w:rFonts w:ascii="Times New Roman" w:hAnsi="Times New Roman" w:cs="Times New Roman"/>
+          <w:noProof/>
+          <w:sz w:val="24"/>
+          <w:szCs w:val="24"/>
+          <w:lang w:val="en-IE"/>
+        </w:rPr>
+        <w:t>But, there are number of tenants that does not lodge any complaint against landlord because they think, there will be time and money wastage. Threshold, a housing charity says, “this is just the tip of the iceberg as most tenants do not lodge disputes with RTB”</w:t>
+      </w:r>
+      <w:sdt>
+        <w:sdtPr>
+          <w:rPr>
+            <w:rFonts w:ascii="Times New Roman" w:hAnsi="Times New Roman" w:cs="Times New Roman"/>
+            <w:noProof/>
+            <w:sz w:val="24"/>
+            <w:szCs w:val="24"/>
+            <w:lang w:val="en-IE"/>
+          </w:rPr>
+          <w:id w:val="-759675793"/>
+          <w:citation/>
+        </w:sdtPr>
+        <w:sdtEndPr/>
+        <w:sdtContent>
+          <w:r>
+            <w:rPr>
+              <w:rFonts w:ascii="Times New Roman" w:hAnsi="Times New Roman" w:cs="Times New Roman"/>
+              <w:noProof/>
+              <w:sz w:val="24"/>
+              <w:szCs w:val="24"/>
+              <w:lang w:val="en-IE"/>
+            </w:rPr>
+            <w:fldChar w:fldCharType="begin"/>
+          </w:r>
+          <w:r>
+            <w:rPr>
+              <w:rFonts w:ascii="Times New Roman" w:hAnsi="Times New Roman" w:cs="Times New Roman"/>
+              <w:noProof/>
+              <w:sz w:val="24"/>
+              <w:szCs w:val="24"/>
+              <w:lang w:val="en-IE"/>
+            </w:rPr>
+            <w:instrText xml:space="preserve"> CITATION Rya16 \l 6153 </w:instrText>
+          </w:r>
+          <w:r>
+            <w:rPr>
+              <w:rFonts w:ascii="Times New Roman" w:hAnsi="Times New Roman" w:cs="Times New Roman"/>
+              <w:noProof/>
+              <w:sz w:val="24"/>
+              <w:szCs w:val="24"/>
+              <w:lang w:val="en-IE"/>
+            </w:rPr>
+            <w:fldChar w:fldCharType="separate"/>
+          </w:r>
+          <w:r>
+            <w:rPr>
+              <w:rFonts w:ascii="Times New Roman" w:hAnsi="Times New Roman" w:cs="Times New Roman"/>
+              <w:noProof/>
+              <w:sz w:val="24"/>
+              <w:szCs w:val="24"/>
+              <w:lang w:val="en-IE"/>
+            </w:rPr>
+            <w:t xml:space="preserve"> (Ryan, 2016)</w:t>
+          </w:r>
+          <w:r>
+            <w:rPr>
+              <w:rFonts w:ascii="Times New Roman" w:hAnsi="Times New Roman" w:cs="Times New Roman"/>
+              <w:noProof/>
+              <w:sz w:val="24"/>
+              <w:szCs w:val="24"/>
+              <w:lang w:val="en-IE"/>
+            </w:rPr>
+            <w:fldChar w:fldCharType="end"/>
+          </w:r>
+        </w:sdtContent>
+      </w:sdt>
+      <w:r>
+        <w:rPr>
+          <w:rFonts w:ascii="Times New Roman" w:hAnsi="Times New Roman" w:cs="Times New Roman"/>
+          <w:noProof/>
+          <w:sz w:val="24"/>
+          <w:szCs w:val="24"/>
+          <w:lang w:val="en-IE"/>
+        </w:rPr>
+        <w:t xml:space="preserve">. </w:t>
+      </w:r>
+      <w:r>
+        <w:rPr>
+          <w:rFonts w:ascii="Times New Roman" w:hAnsi="Times New Roman" w:cs="Times New Roman"/>
+          <w:noProof/>
+          <w:sz w:val="24"/>
+          <w:szCs w:val="24"/>
+          <w:lang w:val="en-IE"/>
+        </w:rPr>
+        <w:t xml:space="preserve">In </w:t>
+      </w:r>
+      <w:r>
+        <w:rPr>
+          <w:rFonts w:ascii="Times New Roman" w:hAnsi="Times New Roman" w:cs="Times New Roman"/>
+          <w:noProof/>
+          <w:sz w:val="24"/>
+          <w:szCs w:val="24"/>
+          <w:lang w:val="en-IE"/>
+        </w:rPr>
+        <w:lastRenderedPageBreak/>
+        <w:t>contrast, there are also many cases registered by the landlords against tenants who are denying to leave the house even if the lease agreement is over. In 2016, Residential Tenancies Board has registered 553 cases of disputes where tenants were defying eviction notices and, to the end of November</w:t>
+      </w:r>
+      <w:r>
+        <w:rPr>
+          <w:rFonts w:ascii="Times New Roman" w:hAnsi="Times New Roman" w:cs="Times New Roman"/>
+          <w:noProof/>
+          <w:sz w:val="24"/>
+          <w:szCs w:val="24"/>
+          <w:lang w:val="en-IE"/>
+        </w:rPr>
+        <w:t xml:space="preserve"> 2017</w:t>
+      </w:r>
+      <w:r>
+        <w:rPr>
+          <w:rFonts w:ascii="Times New Roman" w:hAnsi="Times New Roman" w:cs="Times New Roman"/>
+          <w:noProof/>
+          <w:sz w:val="24"/>
+          <w:szCs w:val="24"/>
+          <w:lang w:val="en-IE"/>
+        </w:rPr>
+        <w:t>, the cases registered were 688 disputes which was 24.4 % increase in year 2017 as compared to previous year</w:t>
+      </w:r>
+      <w:sdt>
+        <w:sdtPr>
+          <w:rPr>
+            <w:rFonts w:ascii="Times New Roman" w:hAnsi="Times New Roman" w:cs="Times New Roman"/>
+            <w:noProof/>
+            <w:sz w:val="24"/>
+            <w:szCs w:val="24"/>
+            <w:lang w:val="en-IE"/>
+          </w:rPr>
+          <w:id w:val="1366956461"/>
+          <w:citation/>
+        </w:sdtPr>
+        <w:sdtEndPr/>
+        <w:sdtContent>
+          <w:r>
+            <w:rPr>
+              <w:rFonts w:ascii="Times New Roman" w:hAnsi="Times New Roman" w:cs="Times New Roman"/>
+              <w:noProof/>
+              <w:sz w:val="24"/>
+              <w:szCs w:val="24"/>
+              <w:lang w:val="en-IE"/>
+            </w:rPr>
+            <w:fldChar w:fldCharType="begin"/>
+          </w:r>
+          <w:r>
+            <w:rPr>
+              <w:rFonts w:ascii="Times New Roman" w:hAnsi="Times New Roman" w:cs="Times New Roman"/>
+              <w:noProof/>
+              <w:sz w:val="24"/>
+              <w:szCs w:val="24"/>
+              <w:lang w:val="en-IE"/>
+            </w:rPr>
+            <w:instrText xml:space="preserve">CITATION Hal181 \l 6153 </w:instrText>
+          </w:r>
+          <w:r>
+            <w:rPr>
+              <w:rFonts w:ascii="Times New Roman" w:hAnsi="Times New Roman" w:cs="Times New Roman"/>
+              <w:noProof/>
+              <w:sz w:val="24"/>
+              <w:szCs w:val="24"/>
+              <w:lang w:val="en-IE"/>
+            </w:rPr>
+            <w:fldChar w:fldCharType="separate"/>
+          </w:r>
+          <w:r>
+            <w:rPr>
+              <w:rFonts w:ascii="Times New Roman" w:hAnsi="Times New Roman" w:cs="Times New Roman"/>
+              <w:noProof/>
+              <w:sz w:val="24"/>
+              <w:szCs w:val="24"/>
+              <w:lang w:val="en-IE"/>
+            </w:rPr>
+            <w:t xml:space="preserve"> (Halpin, 2018)</w:t>
+          </w:r>
+          <w:r>
+            <w:rPr>
+              <w:rFonts w:ascii="Times New Roman" w:hAnsi="Times New Roman" w:cs="Times New Roman"/>
+              <w:noProof/>
+              <w:sz w:val="24"/>
+              <w:szCs w:val="24"/>
+              <w:lang w:val="en-IE"/>
+            </w:rPr>
+            <w:fldChar w:fldCharType="end"/>
+          </w:r>
+        </w:sdtContent>
+      </w:sdt>
+      <w:r>
+        <w:rPr>
+          <w:rFonts w:ascii="Times New Roman" w:hAnsi="Times New Roman" w:cs="Times New Roman"/>
+          <w:noProof/>
+          <w:sz w:val="24"/>
+          <w:szCs w:val="24"/>
+          <w:lang w:val="en-IE"/>
+        </w:rPr>
+        <w:t xml:space="preserve">. </w:t>
+      </w:r>
+      <w:r>
+        <w:rPr>
+          <w:rFonts w:ascii="Times New Roman" w:hAnsi="Times New Roman" w:cs="Times New Roman"/>
+          <w:noProof/>
+          <w:sz w:val="24"/>
+          <w:szCs w:val="24"/>
+          <w:lang w:val="en-IE"/>
+        </w:rPr>
+        <w:t xml:space="preserve">As landlords lodge complaint against tenant, RTB issues an eviction notice for the tenants which has to be </w:t>
+      </w:r>
+      <w:r>
+        <w:rPr>
+          <w:rFonts w:ascii="Times New Roman" w:hAnsi="Times New Roman" w:cs="Times New Roman"/>
+          <w:noProof/>
+          <w:sz w:val="24"/>
+          <w:szCs w:val="24"/>
+          <w:lang w:val="en-IE"/>
+        </w:rPr>
+        <w:t xml:space="preserve">followed. </w:t>
+      </w:r>
+      <w:r>
+        <w:rPr>
+          <w:rFonts w:ascii="Times New Roman" w:hAnsi="Times New Roman" w:cs="Times New Roman"/>
+          <w:noProof/>
+          <w:sz w:val="24"/>
+          <w:szCs w:val="24"/>
+          <w:lang w:val="en-IE"/>
+        </w:rPr>
+        <w:t xml:space="preserve">Halpin </w:t>
+      </w:r>
+      <w:sdt>
+        <w:sdtPr>
+          <w:rPr>
+            <w:rFonts w:ascii="Times New Roman" w:hAnsi="Times New Roman" w:cs="Times New Roman"/>
+            <w:noProof/>
+            <w:sz w:val="24"/>
+            <w:szCs w:val="24"/>
+            <w:lang w:val="en-IE"/>
+          </w:rPr>
+          <w:id w:val="1296335524"/>
+          <w:citation/>
+        </w:sdtPr>
+        <w:sdtEndPr/>
+        <w:sdtContent>
+          <w:r>
+            <w:rPr>
+              <w:rFonts w:ascii="Times New Roman" w:hAnsi="Times New Roman" w:cs="Times New Roman"/>
+              <w:noProof/>
+              <w:sz w:val="24"/>
+              <w:szCs w:val="24"/>
+              <w:lang w:val="en-IE"/>
+            </w:rPr>
+            <w:fldChar w:fldCharType="begin"/>
+          </w:r>
+          <w:r>
+            <w:rPr>
+              <w:rFonts w:ascii="Times New Roman" w:hAnsi="Times New Roman" w:cs="Times New Roman"/>
+              <w:noProof/>
+              <w:sz w:val="24"/>
+              <w:szCs w:val="24"/>
+              <w:lang w:val="en-IE"/>
+            </w:rPr>
+            <w:instrText xml:space="preserve">CITATION Hal181 \n  \l 6153 </w:instrText>
+          </w:r>
+          <w:r>
+            <w:rPr>
+              <w:rFonts w:ascii="Times New Roman" w:hAnsi="Times New Roman" w:cs="Times New Roman"/>
+              <w:noProof/>
+              <w:sz w:val="24"/>
+              <w:szCs w:val="24"/>
+              <w:lang w:val="en-IE"/>
+            </w:rPr>
+            <w:fldChar w:fldCharType="separate"/>
+          </w:r>
+          <w:r>
+            <w:rPr>
+              <w:rFonts w:ascii="Times New Roman" w:hAnsi="Times New Roman" w:cs="Times New Roman"/>
+              <w:noProof/>
+              <w:sz w:val="24"/>
+              <w:szCs w:val="24"/>
+              <w:lang w:val="en-IE"/>
+            </w:rPr>
+            <w:t>(2018)</w:t>
+          </w:r>
+          <w:r>
+            <w:rPr>
+              <w:rFonts w:ascii="Times New Roman" w:hAnsi="Times New Roman" w:cs="Times New Roman"/>
+              <w:noProof/>
+              <w:sz w:val="24"/>
+              <w:szCs w:val="24"/>
+              <w:lang w:val="en-IE"/>
+            </w:rPr>
+            <w:fldChar w:fldCharType="end"/>
+          </w:r>
+        </w:sdtContent>
+      </w:sdt>
+      <w:r>
+        <w:rPr>
+          <w:rFonts w:ascii="Times New Roman" w:hAnsi="Times New Roman" w:cs="Times New Roman"/>
+          <w:noProof/>
+          <w:sz w:val="24"/>
+          <w:szCs w:val="24"/>
+          <w:lang w:val="en-IE"/>
+        </w:rPr>
+        <w:t xml:space="preserve"> mentions that, many member of parliament </w:t>
+      </w:r>
+      <w:r>
+        <w:rPr>
+          <w:rFonts w:ascii="Times New Roman" w:hAnsi="Times New Roman" w:cs="Times New Roman"/>
+          <w:noProof/>
+          <w:sz w:val="24"/>
+          <w:szCs w:val="24"/>
+          <w:lang w:val="en-IE"/>
+        </w:rPr>
+        <w:t>has told the constituents to not issue an eviction notice to the tenants as, there is no place for them to shift unless and untill they find another house to stay</w:t>
+      </w:r>
+      <w:sdt>
+        <w:sdtPr>
+          <w:rPr>
+            <w:rFonts w:ascii="Times New Roman" w:hAnsi="Times New Roman" w:cs="Times New Roman"/>
+            <w:noProof/>
+            <w:sz w:val="24"/>
+            <w:szCs w:val="24"/>
+            <w:lang w:val="en-IE"/>
+          </w:rPr>
+          <w:id w:val="1697501562"/>
+          <w:citation/>
+        </w:sdtPr>
+        <w:sdtEndPr/>
+        <w:sdtContent>
+          <w:r>
+            <w:rPr>
+              <w:rFonts w:ascii="Times New Roman" w:hAnsi="Times New Roman" w:cs="Times New Roman"/>
+              <w:noProof/>
+              <w:sz w:val="24"/>
+              <w:szCs w:val="24"/>
+              <w:lang w:val="en-IE"/>
+            </w:rPr>
+            <w:fldChar w:fldCharType="begin"/>
+          </w:r>
+          <w:r>
+            <w:rPr>
+              <w:rFonts w:ascii="Times New Roman" w:hAnsi="Times New Roman" w:cs="Times New Roman"/>
+              <w:noProof/>
+              <w:sz w:val="24"/>
+              <w:szCs w:val="24"/>
+              <w:lang w:val="en-IE"/>
+            </w:rPr>
+            <w:instrText xml:space="preserve"> CITATION Hal181 \l 6153 </w:instrText>
+          </w:r>
+          <w:r>
+            <w:rPr>
+              <w:rFonts w:ascii="Times New Roman" w:hAnsi="Times New Roman" w:cs="Times New Roman"/>
+              <w:noProof/>
+              <w:sz w:val="24"/>
+              <w:szCs w:val="24"/>
+              <w:lang w:val="en-IE"/>
+            </w:rPr>
+            <w:fldChar w:fldCharType="separate"/>
+          </w:r>
+          <w:r>
+            <w:rPr>
+              <w:rFonts w:ascii="Times New Roman" w:hAnsi="Times New Roman" w:cs="Times New Roman"/>
+              <w:noProof/>
+              <w:sz w:val="24"/>
+              <w:szCs w:val="24"/>
+              <w:lang w:val="en-IE"/>
+            </w:rPr>
+            <w:t xml:space="preserve"> (Halpin, 2018)</w:t>
+          </w:r>
+          <w:r>
+            <w:rPr>
+              <w:rFonts w:ascii="Times New Roman" w:hAnsi="Times New Roman" w:cs="Times New Roman"/>
+              <w:noProof/>
+              <w:sz w:val="24"/>
+              <w:szCs w:val="24"/>
+              <w:lang w:val="en-IE"/>
+            </w:rPr>
+            <w:fldChar w:fldCharType="end"/>
+          </w:r>
+        </w:sdtContent>
+      </w:sdt>
+      <w:r>
+        <w:rPr>
+          <w:rFonts w:ascii="Times New Roman" w:hAnsi="Times New Roman" w:cs="Times New Roman"/>
+          <w:noProof/>
+          <w:sz w:val="24"/>
+          <w:szCs w:val="24"/>
+          <w:lang w:val="en-IE"/>
+        </w:rPr>
+        <w:t xml:space="preserve">. </w:t>
+      </w:r>
+      <w:r>
+        <w:rPr>
+          <w:rFonts w:ascii="Times New Roman" w:hAnsi="Times New Roman" w:cs="Times New Roman"/>
+          <w:noProof/>
+          <w:sz w:val="24"/>
+          <w:szCs w:val="24"/>
+          <w:lang w:val="en-IE"/>
+        </w:rPr>
+        <w:t>As these disputes are unpredictable, information regarding disputes and weblinks will be provided in the mobile application under Help section.</w:t>
+      </w:r>
+    </w:p>
+    <w:p>
+      <w:pPr>
+        <w:spacing w:line="360" w:lineRule="auto"/>
+        <w:jc w:val="both"/>
+        <w:rPr>
+          <w:rFonts w:ascii="Times New Roman" w:hAnsi="Times New Roman" w:cs="Times New Roman"/>
+          <w:noProof/>
+          <w:sz w:val="24"/>
+          <w:szCs w:val="24"/>
+          <w:lang w:val="en-IE"/>
+        </w:rPr>
+      </w:pPr>
+    </w:p>
+    <w:p>
+      <w:pPr>
+        <w:pStyle w:val="ListParagraph"/>
+        <w:numPr>
+          <w:ilvl w:val="0"/>
+          <w:numId w:val="24"/>
+        </w:numPr>
+        <w:spacing w:line="360" w:lineRule="auto"/>
+        <w:jc w:val="both"/>
+        <w:rPr>
+          <w:rFonts w:ascii="Times New Roman" w:hAnsi="Times New Roman" w:cs="Times New Roman"/>
+          <w:noProof/>
+          <w:sz w:val="28"/>
+          <w:szCs w:val="28"/>
+          <w:lang w:val="en-IE"/>
+        </w:rPr>
+      </w:pPr>
+      <w:r>
+        <w:rPr>
+          <w:rFonts w:ascii="Times New Roman" w:hAnsi="Times New Roman" w:cs="Times New Roman"/>
+          <w:noProof/>
+          <w:sz w:val="24"/>
+          <w:szCs w:val="24"/>
+          <w:lang w:val="en-IE"/>
+        </w:rPr>
+        <w:t xml:space="preserve"> </w:t>
+      </w:r>
+      <w:r>
+        <w:rPr>
+          <w:rFonts w:ascii="Times New Roman" w:hAnsi="Times New Roman" w:cs="Times New Roman"/>
+          <w:b/>
+          <w:noProof/>
+          <w:sz w:val="28"/>
+          <w:szCs w:val="28"/>
+          <w:lang w:val="en-IE"/>
+        </w:rPr>
+        <w:t>Rights and Obligations</w:t>
+      </w:r>
+      <w:r>
+        <w:rPr>
+          <w:rFonts w:ascii="Times New Roman" w:hAnsi="Times New Roman" w:cs="Times New Roman"/>
+          <w:b/>
+          <w:noProof/>
+          <w:sz w:val="28"/>
+          <w:szCs w:val="28"/>
+          <w:lang w:val="en-IE"/>
+        </w:rPr>
+        <w:t>:</w:t>
+      </w:r>
+    </w:p>
+    <w:p>
+      <w:pPr>
+        <w:spacing w:line="360" w:lineRule="auto"/>
+        <w:jc w:val="both"/>
+        <w:rPr>
+          <w:rFonts w:ascii="Times New Roman" w:hAnsi="Times New Roman" w:cs="Times New Roman"/>
+          <w:noProof/>
+          <w:sz w:val="28"/>
+          <w:szCs w:val="28"/>
+          <w:lang w:val="en-IE"/>
+        </w:rPr>
+      </w:pPr>
+    </w:p>
+    <w:p>
+      <w:pPr>
+        <w:spacing w:line="360" w:lineRule="auto"/>
+        <w:jc w:val="both"/>
+        <w:rPr>
+          <w:rFonts w:ascii="Times New Roman" w:hAnsi="Times New Roman" w:cs="Times New Roman"/>
+          <w:sz w:val="24"/>
+          <w:szCs w:val="24"/>
+        </w:rPr>
+      </w:pPr>
+      <w:r>
+        <w:rPr>
+          <w:rFonts w:ascii="Times New Roman" w:hAnsi="Times New Roman" w:cs="Times New Roman"/>
+          <w:sz w:val="24"/>
+          <w:szCs w:val="24"/>
+        </w:rPr>
+        <w:tab/>
+      </w:r>
+    </w:p>
+    <w:p>
+      <w:pPr>
+        <w:spacing w:line="360" w:lineRule="auto"/>
+        <w:jc w:val="both"/>
+        <w:rPr>
+          <w:rFonts w:ascii="Times New Roman" w:hAnsi="Times New Roman" w:cs="Times New Roman"/>
+          <w:sz w:val="24"/>
+          <w:szCs w:val="24"/>
+        </w:rPr>
+      </w:pPr>
+      <w:r>
+        <w:rPr>
+          <w:rFonts w:ascii="Times New Roman" w:hAnsi="Times New Roman" w:cs="Times New Roman"/>
+          <w:sz w:val="24"/>
+          <w:szCs w:val="24"/>
+        </w:rPr>
+        <w:tab/>
+      </w:r>
+    </w:p>
+    <w:p>
+      <w:pPr>
+        <w:spacing w:line="360" w:lineRule="auto"/>
+        <w:jc w:val="both"/>
+        <w:rPr>
+          <w:rFonts w:ascii="Times New Roman" w:hAnsi="Times New Roman" w:cs="Times New Roman"/>
+          <w:sz w:val="24"/>
+          <w:szCs w:val="24"/>
+        </w:rPr>
+      </w:pPr>
+    </w:p>
+    <w:p>
+      <w:pPr>
+        <w:spacing w:line="360" w:lineRule="auto"/>
+        <w:ind w:left="360"/>
+        <w:jc w:val="both"/>
+        <w:rPr>
+          <w:rFonts w:ascii="Times New Roman" w:hAnsi="Times New Roman" w:cs="Times New Roman"/>
+          <w:sz w:val="24"/>
+          <w:szCs w:val="24"/>
+        </w:rPr>
+      </w:pPr>
+    </w:p>
+    <w:p>
+      <w:pPr>
+        <w:spacing w:line="360" w:lineRule="auto"/>
+        <w:ind w:firstLine="720"/>
+        <w:jc w:val="both"/>
+        <w:rPr>
+          <w:rFonts w:ascii="Times New Roman" w:hAnsi="Times New Roman" w:cs="Times New Roman"/>
+          <w:sz w:val="24"/>
+          <w:szCs w:val="24"/>
+        </w:rPr>
+      </w:pPr>
+    </w:p>
+    <w:p>
+      <w:pPr>
+        <w:spacing w:line="360" w:lineRule="auto"/>
+        <w:ind w:firstLine="720"/>
+        <w:jc w:val="both"/>
+        <w:rPr>
+          <w:rFonts w:ascii="Times New Roman" w:hAnsi="Times New Roman" w:cs="Times New Roman"/>
+          <w:sz w:val="24"/>
+          <w:szCs w:val="24"/>
+        </w:rPr>
+      </w:pPr>
+    </w:p>
+    <w:p>
+      <w:pPr>
+        <w:spacing w:line="360" w:lineRule="auto"/>
+        <w:jc w:val="both"/>
+        <w:rPr>
+          <w:rFonts w:ascii="Times New Roman" w:hAnsi="Times New Roman" w:cs="Times New Roman"/>
+          <w:sz w:val="24"/>
+          <w:szCs w:val="24"/>
+        </w:rPr>
+      </w:pPr>
+    </w:p>
+    <w:p>
+      <w:pPr>
+        <w:spacing w:line="360" w:lineRule="auto"/>
+        <w:jc w:val="both"/>
+        <w:rPr>
+          <w:rFonts w:ascii="Times New Roman" w:hAnsi="Times New Roman" w:cs="Times New Roman"/>
+          <w:sz w:val="24"/>
+          <w:szCs w:val="24"/>
+        </w:rPr>
+      </w:pPr>
+    </w:p>
+    <w:p>
+      <w:pPr>
+        <w:spacing w:line="360" w:lineRule="auto"/>
+        <w:jc w:val="both"/>
+        <w:rPr>
+          <w:rFonts w:ascii="Times New Roman" w:hAnsi="Times New Roman" w:cs="Times New Roman"/>
           <w:sz w:val="24"/>
           <w:szCs w:val="24"/>
         </w:rPr>
@@ -4055,6 +6587,1787 @@
 <file path=word/numbering.xml><?xml version="1.0" encoding="utf-8"?>
 <w:numbering xmlns:wpc="http://schemas.microsoft.com/office/word/2010/wordprocessingCanvas" xmlns:cx="http://schemas.microsoft.com/office/drawing/2014/chartex" xmlns:cx1="http://schemas.microsoft.com/office/drawing/2015/9/8/chartex" xmlns:cx2="http://schemas.microsoft.com/office/drawing/2015/10/21/chartex" xmlns:cx3="http://schemas.microsoft.com/office/drawing/2016/5/9/chartex" xmlns:cx4="http://schemas.microsoft.com/office/drawing/2016/5/10/chartex" xmlns:cx5="http://schemas.microsoft.com/office/drawing/2016/5/11/chartex" xmlns:cx6="http://schemas.microsoft.com/office/drawing/2016/5/12/chartex" xmlns:cx7="http://schemas.microsoft.com/office/drawing/2016/5/13/chartex" xmlns:cx8="http://schemas.microsoft.com/office/drawing/2016/5/14/chartex" xmlns:mc="http://schemas.openxmlformats.org/markup-compatibility/2006" xmlns:aink="http://schemas.microsoft.com/office/drawing/2016/ink" xmlns:am3d="http://schemas.microsoft.com/office/drawing/2017/model3d" xmlns:o="urn:schemas-microsoft-com:office:office" xmlns:r="http://schemas.openxmlformats.org/officeDocument/2006/relationships" xmlns:m="http://schemas.openxmlformats.org/officeDocument/2006/math" xmlns:v="urn:schemas-microsoft-com:vml" xmlns:wp14="http://schemas.microsoft.com/office/word/2010/wordprocessingDrawing" xmlns:wp="http://schemas.openxmlformats.org/drawingml/2006/wordprocessingDrawing" xmlns:w10="urn:schemas-microsoft-com:office:word" xmlns:w="http://schemas.openxmlformats.org/wordprocessingml/2006/main" xmlns:w14="http://schemas.microsoft.com/office/word/2010/wordml" xmlns:w15="http://schemas.microsoft.com/office/word/2012/wordml" xmlns:w16cid="http://schemas.microsoft.com/office/word/2016/wordml/cid" xmlns:w16se="http://schemas.microsoft.com/office/word/2015/wordml/symex" xmlns:wpg="http://schemas.microsoft.com/office/word/2010/wordprocessingGroup" xmlns:wpi="http://schemas.microsoft.com/office/word/2010/wordprocessingInk" xmlns:wne="http://schemas.microsoft.com/office/word/2006/wordml" xmlns:wps="http://schemas.microsoft.com/office/word/2010/wordprocessingShape" mc:Ignorable="w14 w15 w16se w16cid wp14">
   <w:abstractNum w:abstractNumId="0" w15:restartNumberingAfterBreak="0">
+    <w:nsid w:val="00F14016"/>
+    <w:multiLevelType w:val="hybridMultilevel"/>
+    <w:tmpl w:val="74EAC00E"/>
+    <w:lvl w:ilvl="0" w:tplc="C2560AAC">
+      <w:start w:val="1"/>
+      <w:numFmt w:val="decimal"/>
+      <w:lvlText w:val="2.%1"/>
+      <w:lvlJc w:val="left"/>
+      <w:pPr>
+        <w:ind w:left="720" w:hanging="360"/>
+      </w:pPr>
+      <w:rPr>
+        <w:rFonts w:ascii="Times New Roman" w:hAnsi="Times New Roman" w:hint="default"/>
+        <w:b/>
+        <w:i w:val="0"/>
+        <w:sz w:val="24"/>
+      </w:rPr>
+    </w:lvl>
+    <w:lvl w:ilvl="1" w:tplc="18090019" w:tentative="1">
+      <w:start w:val="1"/>
+      <w:numFmt w:val="lowerLetter"/>
+      <w:lvlText w:val="%2."/>
+      <w:lvlJc w:val="left"/>
+      <w:pPr>
+        <w:ind w:left="1440" w:hanging="360"/>
+      </w:pPr>
+    </w:lvl>
+    <w:lvl w:ilvl="2" w:tplc="1809001B" w:tentative="1">
+      <w:start w:val="1"/>
+      <w:numFmt w:val="lowerRoman"/>
+      <w:lvlText w:val="%3."/>
+      <w:lvlJc w:val="right"/>
+      <w:pPr>
+        <w:ind w:left="2160" w:hanging="180"/>
+      </w:pPr>
+    </w:lvl>
+    <w:lvl w:ilvl="3" w:tplc="1809000F" w:tentative="1">
+      <w:start w:val="1"/>
+      <w:numFmt w:val="decimal"/>
+      <w:lvlText w:val="%4."/>
+      <w:lvlJc w:val="left"/>
+      <w:pPr>
+        <w:ind w:left="2880" w:hanging="360"/>
+      </w:pPr>
+    </w:lvl>
+    <w:lvl w:ilvl="4" w:tplc="18090019" w:tentative="1">
+      <w:start w:val="1"/>
+      <w:numFmt w:val="lowerLetter"/>
+      <w:lvlText w:val="%5."/>
+      <w:lvlJc w:val="left"/>
+      <w:pPr>
+        <w:ind w:left="3600" w:hanging="360"/>
+      </w:pPr>
+    </w:lvl>
+    <w:lvl w:ilvl="5" w:tplc="1809001B" w:tentative="1">
+      <w:start w:val="1"/>
+      <w:numFmt w:val="lowerRoman"/>
+      <w:lvlText w:val="%6."/>
+      <w:lvlJc w:val="right"/>
+      <w:pPr>
+        <w:ind w:left="4320" w:hanging="180"/>
+      </w:pPr>
+    </w:lvl>
+    <w:lvl w:ilvl="6" w:tplc="1809000F" w:tentative="1">
+      <w:start w:val="1"/>
+      <w:numFmt w:val="decimal"/>
+      <w:lvlText w:val="%7."/>
+      <w:lvlJc w:val="left"/>
+      <w:pPr>
+        <w:ind w:left="5040" w:hanging="360"/>
+      </w:pPr>
+    </w:lvl>
+    <w:lvl w:ilvl="7" w:tplc="18090019" w:tentative="1">
+      <w:start w:val="1"/>
+      <w:numFmt w:val="lowerLetter"/>
+      <w:lvlText w:val="%8."/>
+      <w:lvlJc w:val="left"/>
+      <w:pPr>
+        <w:ind w:left="5760" w:hanging="360"/>
+      </w:pPr>
+    </w:lvl>
+    <w:lvl w:ilvl="8" w:tplc="1809001B" w:tentative="1">
+      <w:start w:val="1"/>
+      <w:numFmt w:val="lowerRoman"/>
+      <w:lvlText w:val="%9."/>
+      <w:lvlJc w:val="right"/>
+      <w:pPr>
+        <w:ind w:left="6480" w:hanging="180"/>
+      </w:pPr>
+    </w:lvl>
+  </w:abstractNum>
+  <w:abstractNum w:abstractNumId="1" w15:restartNumberingAfterBreak="0">
+    <w:nsid w:val="01374056"/>
+    <w:multiLevelType w:val="hybridMultilevel"/>
+    <w:tmpl w:val="3A38DA04"/>
+    <w:lvl w:ilvl="0" w:tplc="4F84EAD8">
+      <w:start w:val="3"/>
+      <w:numFmt w:val="decimal"/>
+      <w:lvlText w:val="2.%1"/>
+      <w:lvlJc w:val="left"/>
+      <w:pPr>
+        <w:ind w:left="720" w:hanging="360"/>
+      </w:pPr>
+      <w:rPr>
+        <w:rFonts w:ascii="Times New Roman" w:hAnsi="Times New Roman" w:hint="default"/>
+        <w:b/>
+        <w:i w:val="0"/>
+        <w:sz w:val="28"/>
+        <w:szCs w:val="28"/>
+      </w:rPr>
+    </w:lvl>
+    <w:lvl w:ilvl="1" w:tplc="18090019" w:tentative="1">
+      <w:start w:val="1"/>
+      <w:numFmt w:val="lowerLetter"/>
+      <w:lvlText w:val="%2."/>
+      <w:lvlJc w:val="left"/>
+      <w:pPr>
+        <w:ind w:left="1440" w:hanging="360"/>
+      </w:pPr>
+    </w:lvl>
+    <w:lvl w:ilvl="2" w:tplc="1809001B" w:tentative="1">
+      <w:start w:val="1"/>
+      <w:numFmt w:val="lowerRoman"/>
+      <w:lvlText w:val="%3."/>
+      <w:lvlJc w:val="right"/>
+      <w:pPr>
+        <w:ind w:left="2160" w:hanging="180"/>
+      </w:pPr>
+    </w:lvl>
+    <w:lvl w:ilvl="3" w:tplc="1809000F" w:tentative="1">
+      <w:start w:val="1"/>
+      <w:numFmt w:val="decimal"/>
+      <w:lvlText w:val="%4."/>
+      <w:lvlJc w:val="left"/>
+      <w:pPr>
+        <w:ind w:left="2880" w:hanging="360"/>
+      </w:pPr>
+    </w:lvl>
+    <w:lvl w:ilvl="4" w:tplc="18090019" w:tentative="1">
+      <w:start w:val="1"/>
+      <w:numFmt w:val="lowerLetter"/>
+      <w:lvlText w:val="%5."/>
+      <w:lvlJc w:val="left"/>
+      <w:pPr>
+        <w:ind w:left="3600" w:hanging="360"/>
+      </w:pPr>
+    </w:lvl>
+    <w:lvl w:ilvl="5" w:tplc="1809001B" w:tentative="1">
+      <w:start w:val="1"/>
+      <w:numFmt w:val="lowerRoman"/>
+      <w:lvlText w:val="%6."/>
+      <w:lvlJc w:val="right"/>
+      <w:pPr>
+        <w:ind w:left="4320" w:hanging="180"/>
+      </w:pPr>
+    </w:lvl>
+    <w:lvl w:ilvl="6" w:tplc="1809000F" w:tentative="1">
+      <w:start w:val="1"/>
+      <w:numFmt w:val="decimal"/>
+      <w:lvlText w:val="%7."/>
+      <w:lvlJc w:val="left"/>
+      <w:pPr>
+        <w:ind w:left="5040" w:hanging="360"/>
+      </w:pPr>
+    </w:lvl>
+    <w:lvl w:ilvl="7" w:tplc="18090019" w:tentative="1">
+      <w:start w:val="1"/>
+      <w:numFmt w:val="lowerLetter"/>
+      <w:lvlText w:val="%8."/>
+      <w:lvlJc w:val="left"/>
+      <w:pPr>
+        <w:ind w:left="5760" w:hanging="360"/>
+      </w:pPr>
+    </w:lvl>
+    <w:lvl w:ilvl="8" w:tplc="1809001B" w:tentative="1">
+      <w:start w:val="1"/>
+      <w:numFmt w:val="lowerRoman"/>
+      <w:lvlText w:val="%9."/>
+      <w:lvlJc w:val="right"/>
+      <w:pPr>
+        <w:ind w:left="6480" w:hanging="180"/>
+      </w:pPr>
+    </w:lvl>
+  </w:abstractNum>
+  <w:abstractNum w:abstractNumId="2" w15:restartNumberingAfterBreak="0">
+    <w:nsid w:val="03452BE4"/>
+    <w:multiLevelType w:val="hybridMultilevel"/>
+    <w:tmpl w:val="1EB2E6D2"/>
+    <w:lvl w:ilvl="0" w:tplc="6150A5D2">
+      <w:start w:val="1"/>
+      <w:numFmt w:val="decimal"/>
+      <w:lvlText w:val="2.1.%1"/>
+      <w:lvlJc w:val="left"/>
+      <w:pPr>
+        <w:ind w:left="720" w:hanging="360"/>
+      </w:pPr>
+      <w:rPr>
+        <w:rFonts w:ascii="Times New Roman" w:hAnsi="Times New Roman" w:hint="default"/>
+        <w:b/>
+        <w:i w:val="0"/>
+        <w:sz w:val="24"/>
+      </w:rPr>
+    </w:lvl>
+    <w:lvl w:ilvl="1" w:tplc="18090019" w:tentative="1">
+      <w:start w:val="1"/>
+      <w:numFmt w:val="lowerLetter"/>
+      <w:lvlText w:val="%2."/>
+      <w:lvlJc w:val="left"/>
+      <w:pPr>
+        <w:ind w:left="1440" w:hanging="360"/>
+      </w:pPr>
+    </w:lvl>
+    <w:lvl w:ilvl="2" w:tplc="1809001B" w:tentative="1">
+      <w:start w:val="1"/>
+      <w:numFmt w:val="lowerRoman"/>
+      <w:lvlText w:val="%3."/>
+      <w:lvlJc w:val="right"/>
+      <w:pPr>
+        <w:ind w:left="2160" w:hanging="180"/>
+      </w:pPr>
+    </w:lvl>
+    <w:lvl w:ilvl="3" w:tplc="1809000F" w:tentative="1">
+      <w:start w:val="1"/>
+      <w:numFmt w:val="decimal"/>
+      <w:lvlText w:val="%4."/>
+      <w:lvlJc w:val="left"/>
+      <w:pPr>
+        <w:ind w:left="2880" w:hanging="360"/>
+      </w:pPr>
+    </w:lvl>
+    <w:lvl w:ilvl="4" w:tplc="18090019" w:tentative="1">
+      <w:start w:val="1"/>
+      <w:numFmt w:val="lowerLetter"/>
+      <w:lvlText w:val="%5."/>
+      <w:lvlJc w:val="left"/>
+      <w:pPr>
+        <w:ind w:left="3600" w:hanging="360"/>
+      </w:pPr>
+    </w:lvl>
+    <w:lvl w:ilvl="5" w:tplc="1809001B" w:tentative="1">
+      <w:start w:val="1"/>
+      <w:numFmt w:val="lowerRoman"/>
+      <w:lvlText w:val="%6."/>
+      <w:lvlJc w:val="right"/>
+      <w:pPr>
+        <w:ind w:left="4320" w:hanging="180"/>
+      </w:pPr>
+    </w:lvl>
+    <w:lvl w:ilvl="6" w:tplc="1809000F" w:tentative="1">
+      <w:start w:val="1"/>
+      <w:numFmt w:val="decimal"/>
+      <w:lvlText w:val="%7."/>
+      <w:lvlJc w:val="left"/>
+      <w:pPr>
+        <w:ind w:left="5040" w:hanging="360"/>
+      </w:pPr>
+    </w:lvl>
+    <w:lvl w:ilvl="7" w:tplc="18090019" w:tentative="1">
+      <w:start w:val="1"/>
+      <w:numFmt w:val="lowerLetter"/>
+      <w:lvlText w:val="%8."/>
+      <w:lvlJc w:val="left"/>
+      <w:pPr>
+        <w:ind w:left="5760" w:hanging="360"/>
+      </w:pPr>
+    </w:lvl>
+    <w:lvl w:ilvl="8" w:tplc="1809001B" w:tentative="1">
+      <w:start w:val="1"/>
+      <w:numFmt w:val="lowerRoman"/>
+      <w:lvlText w:val="%9."/>
+      <w:lvlJc w:val="right"/>
+      <w:pPr>
+        <w:ind w:left="6480" w:hanging="180"/>
+      </w:pPr>
+    </w:lvl>
+  </w:abstractNum>
+  <w:abstractNum w:abstractNumId="3" w15:restartNumberingAfterBreak="0">
+    <w:nsid w:val="0AA34EF9"/>
+    <w:multiLevelType w:val="hybridMultilevel"/>
+    <w:tmpl w:val="E9D07236"/>
+    <w:lvl w:ilvl="0" w:tplc="D2C42E96">
+      <w:start w:val="1"/>
+      <w:numFmt w:val="decimal"/>
+      <w:lvlText w:val="%1.1"/>
+      <w:lvlJc w:val="left"/>
+      <w:pPr>
+        <w:ind w:left="720" w:hanging="360"/>
+      </w:pPr>
+      <w:rPr>
+        <w:rFonts w:ascii="Times New Roman" w:hAnsi="Times New Roman" w:hint="default"/>
+        <w:b/>
+        <w:i w:val="0"/>
+        <w:sz w:val="24"/>
+      </w:rPr>
+    </w:lvl>
+    <w:lvl w:ilvl="1" w:tplc="18090019" w:tentative="1">
+      <w:start w:val="1"/>
+      <w:numFmt w:val="lowerLetter"/>
+      <w:lvlText w:val="%2."/>
+      <w:lvlJc w:val="left"/>
+      <w:pPr>
+        <w:ind w:left="1440" w:hanging="360"/>
+      </w:pPr>
+    </w:lvl>
+    <w:lvl w:ilvl="2" w:tplc="1809001B" w:tentative="1">
+      <w:start w:val="1"/>
+      <w:numFmt w:val="lowerRoman"/>
+      <w:lvlText w:val="%3."/>
+      <w:lvlJc w:val="right"/>
+      <w:pPr>
+        <w:ind w:left="2160" w:hanging="180"/>
+      </w:pPr>
+    </w:lvl>
+    <w:lvl w:ilvl="3" w:tplc="1809000F" w:tentative="1">
+      <w:start w:val="1"/>
+      <w:numFmt w:val="decimal"/>
+      <w:lvlText w:val="%4."/>
+      <w:lvlJc w:val="left"/>
+      <w:pPr>
+        <w:ind w:left="2880" w:hanging="360"/>
+      </w:pPr>
+    </w:lvl>
+    <w:lvl w:ilvl="4" w:tplc="18090019" w:tentative="1">
+      <w:start w:val="1"/>
+      <w:numFmt w:val="lowerLetter"/>
+      <w:lvlText w:val="%5."/>
+      <w:lvlJc w:val="left"/>
+      <w:pPr>
+        <w:ind w:left="3600" w:hanging="360"/>
+      </w:pPr>
+    </w:lvl>
+    <w:lvl w:ilvl="5" w:tplc="1809001B" w:tentative="1">
+      <w:start w:val="1"/>
+      <w:numFmt w:val="lowerRoman"/>
+      <w:lvlText w:val="%6."/>
+      <w:lvlJc w:val="right"/>
+      <w:pPr>
+        <w:ind w:left="4320" w:hanging="180"/>
+      </w:pPr>
+    </w:lvl>
+    <w:lvl w:ilvl="6" w:tplc="1809000F" w:tentative="1">
+      <w:start w:val="1"/>
+      <w:numFmt w:val="decimal"/>
+      <w:lvlText w:val="%7."/>
+      <w:lvlJc w:val="left"/>
+      <w:pPr>
+        <w:ind w:left="5040" w:hanging="360"/>
+      </w:pPr>
+    </w:lvl>
+    <w:lvl w:ilvl="7" w:tplc="18090019" w:tentative="1">
+      <w:start w:val="1"/>
+      <w:numFmt w:val="lowerLetter"/>
+      <w:lvlText w:val="%8."/>
+      <w:lvlJc w:val="left"/>
+      <w:pPr>
+        <w:ind w:left="5760" w:hanging="360"/>
+      </w:pPr>
+    </w:lvl>
+    <w:lvl w:ilvl="8" w:tplc="1809001B" w:tentative="1">
+      <w:start w:val="1"/>
+      <w:numFmt w:val="lowerRoman"/>
+      <w:lvlText w:val="%9."/>
+      <w:lvlJc w:val="right"/>
+      <w:pPr>
+        <w:ind w:left="6480" w:hanging="180"/>
+      </w:pPr>
+    </w:lvl>
+  </w:abstractNum>
+  <w:abstractNum w:abstractNumId="4" w15:restartNumberingAfterBreak="0">
+    <w:nsid w:val="124F099E"/>
+    <w:multiLevelType w:val="hybridMultilevel"/>
+    <w:tmpl w:val="469A0290"/>
+    <w:lvl w:ilvl="0" w:tplc="C2560AAC">
+      <w:start w:val="1"/>
+      <w:numFmt w:val="decimal"/>
+      <w:lvlText w:val="2.%1"/>
+      <w:lvlJc w:val="left"/>
+      <w:pPr>
+        <w:ind w:left="720" w:hanging="360"/>
+      </w:pPr>
+      <w:rPr>
+        <w:rFonts w:ascii="Times New Roman" w:hAnsi="Times New Roman" w:hint="default"/>
+        <w:b/>
+        <w:i w:val="0"/>
+        <w:sz w:val="24"/>
+      </w:rPr>
+    </w:lvl>
+    <w:lvl w:ilvl="1" w:tplc="18090019" w:tentative="1">
+      <w:start w:val="1"/>
+      <w:numFmt w:val="lowerLetter"/>
+      <w:lvlText w:val="%2."/>
+      <w:lvlJc w:val="left"/>
+      <w:pPr>
+        <w:ind w:left="1440" w:hanging="360"/>
+      </w:pPr>
+    </w:lvl>
+    <w:lvl w:ilvl="2" w:tplc="1809001B" w:tentative="1">
+      <w:start w:val="1"/>
+      <w:numFmt w:val="lowerRoman"/>
+      <w:lvlText w:val="%3."/>
+      <w:lvlJc w:val="right"/>
+      <w:pPr>
+        <w:ind w:left="2160" w:hanging="180"/>
+      </w:pPr>
+    </w:lvl>
+    <w:lvl w:ilvl="3" w:tplc="1809000F" w:tentative="1">
+      <w:start w:val="1"/>
+      <w:numFmt w:val="decimal"/>
+      <w:lvlText w:val="%4."/>
+      <w:lvlJc w:val="left"/>
+      <w:pPr>
+        <w:ind w:left="2880" w:hanging="360"/>
+      </w:pPr>
+    </w:lvl>
+    <w:lvl w:ilvl="4" w:tplc="18090019" w:tentative="1">
+      <w:start w:val="1"/>
+      <w:numFmt w:val="lowerLetter"/>
+      <w:lvlText w:val="%5."/>
+      <w:lvlJc w:val="left"/>
+      <w:pPr>
+        <w:ind w:left="3600" w:hanging="360"/>
+      </w:pPr>
+    </w:lvl>
+    <w:lvl w:ilvl="5" w:tplc="1809001B" w:tentative="1">
+      <w:start w:val="1"/>
+      <w:numFmt w:val="lowerRoman"/>
+      <w:lvlText w:val="%6."/>
+      <w:lvlJc w:val="right"/>
+      <w:pPr>
+        <w:ind w:left="4320" w:hanging="180"/>
+      </w:pPr>
+    </w:lvl>
+    <w:lvl w:ilvl="6" w:tplc="1809000F" w:tentative="1">
+      <w:start w:val="1"/>
+      <w:numFmt w:val="decimal"/>
+      <w:lvlText w:val="%7."/>
+      <w:lvlJc w:val="left"/>
+      <w:pPr>
+        <w:ind w:left="5040" w:hanging="360"/>
+      </w:pPr>
+    </w:lvl>
+    <w:lvl w:ilvl="7" w:tplc="18090019" w:tentative="1">
+      <w:start w:val="1"/>
+      <w:numFmt w:val="lowerLetter"/>
+      <w:lvlText w:val="%8."/>
+      <w:lvlJc w:val="left"/>
+      <w:pPr>
+        <w:ind w:left="5760" w:hanging="360"/>
+      </w:pPr>
+    </w:lvl>
+    <w:lvl w:ilvl="8" w:tplc="1809001B" w:tentative="1">
+      <w:start w:val="1"/>
+      <w:numFmt w:val="lowerRoman"/>
+      <w:lvlText w:val="%9."/>
+      <w:lvlJc w:val="right"/>
+      <w:pPr>
+        <w:ind w:left="6480" w:hanging="180"/>
+      </w:pPr>
+    </w:lvl>
+  </w:abstractNum>
+  <w:abstractNum w:abstractNumId="5" w15:restartNumberingAfterBreak="0">
+    <w:nsid w:val="15F92415"/>
+    <w:multiLevelType w:val="hybridMultilevel"/>
+    <w:tmpl w:val="D0F4BD90"/>
+    <w:lvl w:ilvl="0" w:tplc="1809000F">
+      <w:start w:val="1"/>
+      <w:numFmt w:val="decimal"/>
+      <w:lvlText w:val="%1."/>
+      <w:lvlJc w:val="left"/>
+      <w:pPr>
+        <w:ind w:left="720" w:hanging="360"/>
+      </w:pPr>
+    </w:lvl>
+    <w:lvl w:ilvl="1" w:tplc="18090019" w:tentative="1">
+      <w:start w:val="1"/>
+      <w:numFmt w:val="lowerLetter"/>
+      <w:lvlText w:val="%2."/>
+      <w:lvlJc w:val="left"/>
+      <w:pPr>
+        <w:ind w:left="1440" w:hanging="360"/>
+      </w:pPr>
+    </w:lvl>
+    <w:lvl w:ilvl="2" w:tplc="1809001B" w:tentative="1">
+      <w:start w:val="1"/>
+      <w:numFmt w:val="lowerRoman"/>
+      <w:lvlText w:val="%3."/>
+      <w:lvlJc w:val="right"/>
+      <w:pPr>
+        <w:ind w:left="2160" w:hanging="180"/>
+      </w:pPr>
+    </w:lvl>
+    <w:lvl w:ilvl="3" w:tplc="1809000F" w:tentative="1">
+      <w:start w:val="1"/>
+      <w:numFmt w:val="decimal"/>
+      <w:lvlText w:val="%4."/>
+      <w:lvlJc w:val="left"/>
+      <w:pPr>
+        <w:ind w:left="2880" w:hanging="360"/>
+      </w:pPr>
+    </w:lvl>
+    <w:lvl w:ilvl="4" w:tplc="18090019" w:tentative="1">
+      <w:start w:val="1"/>
+      <w:numFmt w:val="lowerLetter"/>
+      <w:lvlText w:val="%5."/>
+      <w:lvlJc w:val="left"/>
+      <w:pPr>
+        <w:ind w:left="3600" w:hanging="360"/>
+      </w:pPr>
+    </w:lvl>
+    <w:lvl w:ilvl="5" w:tplc="1809001B" w:tentative="1">
+      <w:start w:val="1"/>
+      <w:numFmt w:val="lowerRoman"/>
+      <w:lvlText w:val="%6."/>
+      <w:lvlJc w:val="right"/>
+      <w:pPr>
+        <w:ind w:left="4320" w:hanging="180"/>
+      </w:pPr>
+    </w:lvl>
+    <w:lvl w:ilvl="6" w:tplc="1809000F" w:tentative="1">
+      <w:start w:val="1"/>
+      <w:numFmt w:val="decimal"/>
+      <w:lvlText w:val="%7."/>
+      <w:lvlJc w:val="left"/>
+      <w:pPr>
+        <w:ind w:left="5040" w:hanging="360"/>
+      </w:pPr>
+    </w:lvl>
+    <w:lvl w:ilvl="7" w:tplc="18090019" w:tentative="1">
+      <w:start w:val="1"/>
+      <w:numFmt w:val="lowerLetter"/>
+      <w:lvlText w:val="%8."/>
+      <w:lvlJc w:val="left"/>
+      <w:pPr>
+        <w:ind w:left="5760" w:hanging="360"/>
+      </w:pPr>
+    </w:lvl>
+    <w:lvl w:ilvl="8" w:tplc="1809001B" w:tentative="1">
+      <w:start w:val="1"/>
+      <w:numFmt w:val="lowerRoman"/>
+      <w:lvlText w:val="%9."/>
+      <w:lvlJc w:val="right"/>
+      <w:pPr>
+        <w:ind w:left="6480" w:hanging="180"/>
+      </w:pPr>
+    </w:lvl>
+  </w:abstractNum>
+  <w:abstractNum w:abstractNumId="6" w15:restartNumberingAfterBreak="0">
+    <w:nsid w:val="16A45268"/>
+    <w:multiLevelType w:val="hybridMultilevel"/>
+    <w:tmpl w:val="40C05E38"/>
+    <w:lvl w:ilvl="0" w:tplc="6150A5D2">
+      <w:start w:val="1"/>
+      <w:numFmt w:val="decimal"/>
+      <w:lvlText w:val="2.1.%1"/>
+      <w:lvlJc w:val="left"/>
+      <w:pPr>
+        <w:ind w:left="720" w:hanging="360"/>
+      </w:pPr>
+      <w:rPr>
+        <w:rFonts w:ascii="Times New Roman" w:hAnsi="Times New Roman" w:hint="default"/>
+        <w:b/>
+        <w:i w:val="0"/>
+        <w:sz w:val="24"/>
+      </w:rPr>
+    </w:lvl>
+    <w:lvl w:ilvl="1" w:tplc="18090019" w:tentative="1">
+      <w:start w:val="1"/>
+      <w:numFmt w:val="lowerLetter"/>
+      <w:lvlText w:val="%2."/>
+      <w:lvlJc w:val="left"/>
+      <w:pPr>
+        <w:ind w:left="1440" w:hanging="360"/>
+      </w:pPr>
+    </w:lvl>
+    <w:lvl w:ilvl="2" w:tplc="1809001B" w:tentative="1">
+      <w:start w:val="1"/>
+      <w:numFmt w:val="lowerRoman"/>
+      <w:lvlText w:val="%3."/>
+      <w:lvlJc w:val="right"/>
+      <w:pPr>
+        <w:ind w:left="2160" w:hanging="180"/>
+      </w:pPr>
+    </w:lvl>
+    <w:lvl w:ilvl="3" w:tplc="1809000F" w:tentative="1">
+      <w:start w:val="1"/>
+      <w:numFmt w:val="decimal"/>
+      <w:lvlText w:val="%4."/>
+      <w:lvlJc w:val="left"/>
+      <w:pPr>
+        <w:ind w:left="2880" w:hanging="360"/>
+      </w:pPr>
+    </w:lvl>
+    <w:lvl w:ilvl="4" w:tplc="18090019" w:tentative="1">
+      <w:start w:val="1"/>
+      <w:numFmt w:val="lowerLetter"/>
+      <w:lvlText w:val="%5."/>
+      <w:lvlJc w:val="left"/>
+      <w:pPr>
+        <w:ind w:left="3600" w:hanging="360"/>
+      </w:pPr>
+    </w:lvl>
+    <w:lvl w:ilvl="5" w:tplc="1809001B" w:tentative="1">
+      <w:start w:val="1"/>
+      <w:numFmt w:val="lowerRoman"/>
+      <w:lvlText w:val="%6."/>
+      <w:lvlJc w:val="right"/>
+      <w:pPr>
+        <w:ind w:left="4320" w:hanging="180"/>
+      </w:pPr>
+    </w:lvl>
+    <w:lvl w:ilvl="6" w:tplc="1809000F" w:tentative="1">
+      <w:start w:val="1"/>
+      <w:numFmt w:val="decimal"/>
+      <w:lvlText w:val="%7."/>
+      <w:lvlJc w:val="left"/>
+      <w:pPr>
+        <w:ind w:left="5040" w:hanging="360"/>
+      </w:pPr>
+    </w:lvl>
+    <w:lvl w:ilvl="7" w:tplc="18090019" w:tentative="1">
+      <w:start w:val="1"/>
+      <w:numFmt w:val="lowerLetter"/>
+      <w:lvlText w:val="%8."/>
+      <w:lvlJc w:val="left"/>
+      <w:pPr>
+        <w:ind w:left="5760" w:hanging="360"/>
+      </w:pPr>
+    </w:lvl>
+    <w:lvl w:ilvl="8" w:tplc="1809001B" w:tentative="1">
+      <w:start w:val="1"/>
+      <w:numFmt w:val="lowerRoman"/>
+      <w:lvlText w:val="%9."/>
+      <w:lvlJc w:val="right"/>
+      <w:pPr>
+        <w:ind w:left="6480" w:hanging="180"/>
+      </w:pPr>
+    </w:lvl>
+  </w:abstractNum>
+  <w:abstractNum w:abstractNumId="7" w15:restartNumberingAfterBreak="0">
+    <w:nsid w:val="174B46AD"/>
+    <w:multiLevelType w:val="hybridMultilevel"/>
+    <w:tmpl w:val="1AFC7FDE"/>
+    <w:lvl w:ilvl="0" w:tplc="1809000F">
+      <w:start w:val="1"/>
+      <w:numFmt w:val="decimal"/>
+      <w:lvlText w:val="%1."/>
+      <w:lvlJc w:val="left"/>
+      <w:pPr>
+        <w:ind w:left="720" w:hanging="360"/>
+      </w:pPr>
+    </w:lvl>
+    <w:lvl w:ilvl="1" w:tplc="18090019" w:tentative="1">
+      <w:start w:val="1"/>
+      <w:numFmt w:val="lowerLetter"/>
+      <w:lvlText w:val="%2."/>
+      <w:lvlJc w:val="left"/>
+      <w:pPr>
+        <w:ind w:left="1440" w:hanging="360"/>
+      </w:pPr>
+    </w:lvl>
+    <w:lvl w:ilvl="2" w:tplc="1809001B" w:tentative="1">
+      <w:start w:val="1"/>
+      <w:numFmt w:val="lowerRoman"/>
+      <w:lvlText w:val="%3."/>
+      <w:lvlJc w:val="right"/>
+      <w:pPr>
+        <w:ind w:left="2160" w:hanging="180"/>
+      </w:pPr>
+    </w:lvl>
+    <w:lvl w:ilvl="3" w:tplc="1809000F" w:tentative="1">
+      <w:start w:val="1"/>
+      <w:numFmt w:val="decimal"/>
+      <w:lvlText w:val="%4."/>
+      <w:lvlJc w:val="left"/>
+      <w:pPr>
+        <w:ind w:left="2880" w:hanging="360"/>
+      </w:pPr>
+    </w:lvl>
+    <w:lvl w:ilvl="4" w:tplc="18090019" w:tentative="1">
+      <w:start w:val="1"/>
+      <w:numFmt w:val="lowerLetter"/>
+      <w:lvlText w:val="%5."/>
+      <w:lvlJc w:val="left"/>
+      <w:pPr>
+        <w:ind w:left="3600" w:hanging="360"/>
+      </w:pPr>
+    </w:lvl>
+    <w:lvl w:ilvl="5" w:tplc="1809001B" w:tentative="1">
+      <w:start w:val="1"/>
+      <w:numFmt w:val="lowerRoman"/>
+      <w:lvlText w:val="%6."/>
+      <w:lvlJc w:val="right"/>
+      <w:pPr>
+        <w:ind w:left="4320" w:hanging="180"/>
+      </w:pPr>
+    </w:lvl>
+    <w:lvl w:ilvl="6" w:tplc="1809000F" w:tentative="1">
+      <w:start w:val="1"/>
+      <w:numFmt w:val="decimal"/>
+      <w:lvlText w:val="%7."/>
+      <w:lvlJc w:val="left"/>
+      <w:pPr>
+        <w:ind w:left="5040" w:hanging="360"/>
+      </w:pPr>
+    </w:lvl>
+    <w:lvl w:ilvl="7" w:tplc="18090019" w:tentative="1">
+      <w:start w:val="1"/>
+      <w:numFmt w:val="lowerLetter"/>
+      <w:lvlText w:val="%8."/>
+      <w:lvlJc w:val="left"/>
+      <w:pPr>
+        <w:ind w:left="5760" w:hanging="360"/>
+      </w:pPr>
+    </w:lvl>
+    <w:lvl w:ilvl="8" w:tplc="1809001B" w:tentative="1">
+      <w:start w:val="1"/>
+      <w:numFmt w:val="lowerRoman"/>
+      <w:lvlText w:val="%9."/>
+      <w:lvlJc w:val="right"/>
+      <w:pPr>
+        <w:ind w:left="6480" w:hanging="180"/>
+      </w:pPr>
+    </w:lvl>
+  </w:abstractNum>
+  <w:abstractNum w:abstractNumId="8" w15:restartNumberingAfterBreak="0">
+    <w:nsid w:val="208D0463"/>
+    <w:multiLevelType w:val="hybridMultilevel"/>
+    <w:tmpl w:val="D526D45C"/>
+    <w:lvl w:ilvl="0" w:tplc="D2C42E96">
+      <w:start w:val="1"/>
+      <w:numFmt w:val="decimal"/>
+      <w:lvlText w:val="%1.1"/>
+      <w:lvlJc w:val="left"/>
+      <w:pPr>
+        <w:ind w:left="720" w:hanging="360"/>
+      </w:pPr>
+      <w:rPr>
+        <w:rFonts w:ascii="Times New Roman" w:hAnsi="Times New Roman" w:hint="default"/>
+        <w:b/>
+        <w:i w:val="0"/>
+        <w:sz w:val="24"/>
+      </w:rPr>
+    </w:lvl>
+    <w:lvl w:ilvl="1" w:tplc="18090019" w:tentative="1">
+      <w:start w:val="1"/>
+      <w:numFmt w:val="lowerLetter"/>
+      <w:lvlText w:val="%2."/>
+      <w:lvlJc w:val="left"/>
+      <w:pPr>
+        <w:ind w:left="1440" w:hanging="360"/>
+      </w:pPr>
+    </w:lvl>
+    <w:lvl w:ilvl="2" w:tplc="1809001B" w:tentative="1">
+      <w:start w:val="1"/>
+      <w:numFmt w:val="lowerRoman"/>
+      <w:lvlText w:val="%3."/>
+      <w:lvlJc w:val="right"/>
+      <w:pPr>
+        <w:ind w:left="2160" w:hanging="180"/>
+      </w:pPr>
+    </w:lvl>
+    <w:lvl w:ilvl="3" w:tplc="1809000F" w:tentative="1">
+      <w:start w:val="1"/>
+      <w:numFmt w:val="decimal"/>
+      <w:lvlText w:val="%4."/>
+      <w:lvlJc w:val="left"/>
+      <w:pPr>
+        <w:ind w:left="2880" w:hanging="360"/>
+      </w:pPr>
+    </w:lvl>
+    <w:lvl w:ilvl="4" w:tplc="18090019" w:tentative="1">
+      <w:start w:val="1"/>
+      <w:numFmt w:val="lowerLetter"/>
+      <w:lvlText w:val="%5."/>
+      <w:lvlJc w:val="left"/>
+      <w:pPr>
+        <w:ind w:left="3600" w:hanging="360"/>
+      </w:pPr>
+    </w:lvl>
+    <w:lvl w:ilvl="5" w:tplc="1809001B" w:tentative="1">
+      <w:start w:val="1"/>
+      <w:numFmt w:val="lowerRoman"/>
+      <w:lvlText w:val="%6."/>
+      <w:lvlJc w:val="right"/>
+      <w:pPr>
+        <w:ind w:left="4320" w:hanging="180"/>
+      </w:pPr>
+    </w:lvl>
+    <w:lvl w:ilvl="6" w:tplc="1809000F" w:tentative="1">
+      <w:start w:val="1"/>
+      <w:numFmt w:val="decimal"/>
+      <w:lvlText w:val="%7."/>
+      <w:lvlJc w:val="left"/>
+      <w:pPr>
+        <w:ind w:left="5040" w:hanging="360"/>
+      </w:pPr>
+    </w:lvl>
+    <w:lvl w:ilvl="7" w:tplc="18090019" w:tentative="1">
+      <w:start w:val="1"/>
+      <w:numFmt w:val="lowerLetter"/>
+      <w:lvlText w:val="%8."/>
+      <w:lvlJc w:val="left"/>
+      <w:pPr>
+        <w:ind w:left="5760" w:hanging="360"/>
+      </w:pPr>
+    </w:lvl>
+    <w:lvl w:ilvl="8" w:tplc="1809001B" w:tentative="1">
+      <w:start w:val="1"/>
+      <w:numFmt w:val="lowerRoman"/>
+      <w:lvlText w:val="%9."/>
+      <w:lvlJc w:val="right"/>
+      <w:pPr>
+        <w:ind w:left="6480" w:hanging="180"/>
+      </w:pPr>
+    </w:lvl>
+  </w:abstractNum>
+  <w:abstractNum w:abstractNumId="9" w15:restartNumberingAfterBreak="0">
+    <w:nsid w:val="20E52A74"/>
+    <w:multiLevelType w:val="hybridMultilevel"/>
+    <w:tmpl w:val="E9D07236"/>
+    <w:lvl w:ilvl="0" w:tplc="D2C42E96">
+      <w:start w:val="1"/>
+      <w:numFmt w:val="decimal"/>
+      <w:lvlText w:val="%1.1"/>
+      <w:lvlJc w:val="left"/>
+      <w:pPr>
+        <w:ind w:left="720" w:hanging="360"/>
+      </w:pPr>
+      <w:rPr>
+        <w:rFonts w:ascii="Times New Roman" w:hAnsi="Times New Roman" w:hint="default"/>
+        <w:b/>
+        <w:i w:val="0"/>
+        <w:sz w:val="24"/>
+      </w:rPr>
+    </w:lvl>
+    <w:lvl w:ilvl="1" w:tplc="18090019" w:tentative="1">
+      <w:start w:val="1"/>
+      <w:numFmt w:val="lowerLetter"/>
+      <w:lvlText w:val="%2."/>
+      <w:lvlJc w:val="left"/>
+      <w:pPr>
+        <w:ind w:left="1440" w:hanging="360"/>
+      </w:pPr>
+    </w:lvl>
+    <w:lvl w:ilvl="2" w:tplc="1809001B" w:tentative="1">
+      <w:start w:val="1"/>
+      <w:numFmt w:val="lowerRoman"/>
+      <w:lvlText w:val="%3."/>
+      <w:lvlJc w:val="right"/>
+      <w:pPr>
+        <w:ind w:left="2160" w:hanging="180"/>
+      </w:pPr>
+    </w:lvl>
+    <w:lvl w:ilvl="3" w:tplc="1809000F" w:tentative="1">
+      <w:start w:val="1"/>
+      <w:numFmt w:val="decimal"/>
+      <w:lvlText w:val="%4."/>
+      <w:lvlJc w:val="left"/>
+      <w:pPr>
+        <w:ind w:left="2880" w:hanging="360"/>
+      </w:pPr>
+    </w:lvl>
+    <w:lvl w:ilvl="4" w:tplc="18090019" w:tentative="1">
+      <w:start w:val="1"/>
+      <w:numFmt w:val="lowerLetter"/>
+      <w:lvlText w:val="%5."/>
+      <w:lvlJc w:val="left"/>
+      <w:pPr>
+        <w:ind w:left="3600" w:hanging="360"/>
+      </w:pPr>
+    </w:lvl>
+    <w:lvl w:ilvl="5" w:tplc="1809001B" w:tentative="1">
+      <w:start w:val="1"/>
+      <w:numFmt w:val="lowerRoman"/>
+      <w:lvlText w:val="%6."/>
+      <w:lvlJc w:val="right"/>
+      <w:pPr>
+        <w:ind w:left="4320" w:hanging="180"/>
+      </w:pPr>
+    </w:lvl>
+    <w:lvl w:ilvl="6" w:tplc="1809000F" w:tentative="1">
+      <w:start w:val="1"/>
+      <w:numFmt w:val="decimal"/>
+      <w:lvlText w:val="%7."/>
+      <w:lvlJc w:val="left"/>
+      <w:pPr>
+        <w:ind w:left="5040" w:hanging="360"/>
+      </w:pPr>
+    </w:lvl>
+    <w:lvl w:ilvl="7" w:tplc="18090019" w:tentative="1">
+      <w:start w:val="1"/>
+      <w:numFmt w:val="lowerLetter"/>
+      <w:lvlText w:val="%8."/>
+      <w:lvlJc w:val="left"/>
+      <w:pPr>
+        <w:ind w:left="5760" w:hanging="360"/>
+      </w:pPr>
+    </w:lvl>
+    <w:lvl w:ilvl="8" w:tplc="1809001B" w:tentative="1">
+      <w:start w:val="1"/>
+      <w:numFmt w:val="lowerRoman"/>
+      <w:lvlText w:val="%9."/>
+      <w:lvlJc w:val="right"/>
+      <w:pPr>
+        <w:ind w:left="6480" w:hanging="180"/>
+      </w:pPr>
+    </w:lvl>
+  </w:abstractNum>
+  <w:abstractNum w:abstractNumId="10" w15:restartNumberingAfterBreak="0">
+    <w:nsid w:val="36E825A3"/>
+    <w:multiLevelType w:val="hybridMultilevel"/>
+    <w:tmpl w:val="34F62192"/>
+    <w:lvl w:ilvl="0" w:tplc="6150A5D2">
+      <w:start w:val="1"/>
+      <w:numFmt w:val="decimal"/>
+      <w:lvlText w:val="2.1.%1"/>
+      <w:lvlJc w:val="left"/>
+      <w:pPr>
+        <w:ind w:left="720" w:hanging="360"/>
+      </w:pPr>
+      <w:rPr>
+        <w:rFonts w:ascii="Times New Roman" w:hAnsi="Times New Roman" w:hint="default"/>
+        <w:b/>
+        <w:i w:val="0"/>
+        <w:sz w:val="24"/>
+      </w:rPr>
+    </w:lvl>
+    <w:lvl w:ilvl="1" w:tplc="18090019" w:tentative="1">
+      <w:start w:val="1"/>
+      <w:numFmt w:val="lowerLetter"/>
+      <w:lvlText w:val="%2."/>
+      <w:lvlJc w:val="left"/>
+      <w:pPr>
+        <w:ind w:left="1440" w:hanging="360"/>
+      </w:pPr>
+    </w:lvl>
+    <w:lvl w:ilvl="2" w:tplc="1809001B" w:tentative="1">
+      <w:start w:val="1"/>
+      <w:numFmt w:val="lowerRoman"/>
+      <w:lvlText w:val="%3."/>
+      <w:lvlJc w:val="right"/>
+      <w:pPr>
+        <w:ind w:left="2160" w:hanging="180"/>
+      </w:pPr>
+    </w:lvl>
+    <w:lvl w:ilvl="3" w:tplc="1809000F" w:tentative="1">
+      <w:start w:val="1"/>
+      <w:numFmt w:val="decimal"/>
+      <w:lvlText w:val="%4."/>
+      <w:lvlJc w:val="left"/>
+      <w:pPr>
+        <w:ind w:left="2880" w:hanging="360"/>
+      </w:pPr>
+    </w:lvl>
+    <w:lvl w:ilvl="4" w:tplc="18090019" w:tentative="1">
+      <w:start w:val="1"/>
+      <w:numFmt w:val="lowerLetter"/>
+      <w:lvlText w:val="%5."/>
+      <w:lvlJc w:val="left"/>
+      <w:pPr>
+        <w:ind w:left="3600" w:hanging="360"/>
+      </w:pPr>
+    </w:lvl>
+    <w:lvl w:ilvl="5" w:tplc="1809001B" w:tentative="1">
+      <w:start w:val="1"/>
+      <w:numFmt w:val="lowerRoman"/>
+      <w:lvlText w:val="%6."/>
+      <w:lvlJc w:val="right"/>
+      <w:pPr>
+        <w:ind w:left="4320" w:hanging="180"/>
+      </w:pPr>
+    </w:lvl>
+    <w:lvl w:ilvl="6" w:tplc="1809000F" w:tentative="1">
+      <w:start w:val="1"/>
+      <w:numFmt w:val="decimal"/>
+      <w:lvlText w:val="%7."/>
+      <w:lvlJc w:val="left"/>
+      <w:pPr>
+        <w:ind w:left="5040" w:hanging="360"/>
+      </w:pPr>
+    </w:lvl>
+    <w:lvl w:ilvl="7" w:tplc="18090019" w:tentative="1">
+      <w:start w:val="1"/>
+      <w:numFmt w:val="lowerLetter"/>
+      <w:lvlText w:val="%8."/>
+      <w:lvlJc w:val="left"/>
+      <w:pPr>
+        <w:ind w:left="5760" w:hanging="360"/>
+      </w:pPr>
+    </w:lvl>
+    <w:lvl w:ilvl="8" w:tplc="1809001B" w:tentative="1">
+      <w:start w:val="1"/>
+      <w:numFmt w:val="lowerRoman"/>
+      <w:lvlText w:val="%9."/>
+      <w:lvlJc w:val="right"/>
+      <w:pPr>
+        <w:ind w:left="6480" w:hanging="180"/>
+      </w:pPr>
+    </w:lvl>
+  </w:abstractNum>
+  <w:abstractNum w:abstractNumId="11" w15:restartNumberingAfterBreak="0">
+    <w:nsid w:val="41E527B9"/>
+    <w:multiLevelType w:val="hybridMultilevel"/>
+    <w:tmpl w:val="29503918"/>
+    <w:lvl w:ilvl="0" w:tplc="B658C3C2">
+      <w:start w:val="1"/>
+      <w:numFmt w:val="decimal"/>
+      <w:lvlText w:val="2.2.%1"/>
+      <w:lvlJc w:val="left"/>
+      <w:pPr>
+        <w:ind w:left="720" w:hanging="360"/>
+      </w:pPr>
+      <w:rPr>
+        <w:rFonts w:ascii="Times New Roman" w:hAnsi="Times New Roman" w:hint="default"/>
+        <w:b/>
+        <w:i w:val="0"/>
+        <w:sz w:val="24"/>
+      </w:rPr>
+    </w:lvl>
+    <w:lvl w:ilvl="1" w:tplc="18090019" w:tentative="1">
+      <w:start w:val="1"/>
+      <w:numFmt w:val="lowerLetter"/>
+      <w:lvlText w:val="%2."/>
+      <w:lvlJc w:val="left"/>
+      <w:pPr>
+        <w:ind w:left="1440" w:hanging="360"/>
+      </w:pPr>
+    </w:lvl>
+    <w:lvl w:ilvl="2" w:tplc="1809001B" w:tentative="1">
+      <w:start w:val="1"/>
+      <w:numFmt w:val="lowerRoman"/>
+      <w:lvlText w:val="%3."/>
+      <w:lvlJc w:val="right"/>
+      <w:pPr>
+        <w:ind w:left="2160" w:hanging="180"/>
+      </w:pPr>
+    </w:lvl>
+    <w:lvl w:ilvl="3" w:tplc="1809000F" w:tentative="1">
+      <w:start w:val="1"/>
+      <w:numFmt w:val="decimal"/>
+      <w:lvlText w:val="%4."/>
+      <w:lvlJc w:val="left"/>
+      <w:pPr>
+        <w:ind w:left="2880" w:hanging="360"/>
+      </w:pPr>
+    </w:lvl>
+    <w:lvl w:ilvl="4" w:tplc="18090019" w:tentative="1">
+      <w:start w:val="1"/>
+      <w:numFmt w:val="lowerLetter"/>
+      <w:lvlText w:val="%5."/>
+      <w:lvlJc w:val="left"/>
+      <w:pPr>
+        <w:ind w:left="3600" w:hanging="360"/>
+      </w:pPr>
+    </w:lvl>
+    <w:lvl w:ilvl="5" w:tplc="1809001B" w:tentative="1">
+      <w:start w:val="1"/>
+      <w:numFmt w:val="lowerRoman"/>
+      <w:lvlText w:val="%6."/>
+      <w:lvlJc w:val="right"/>
+      <w:pPr>
+        <w:ind w:left="4320" w:hanging="180"/>
+      </w:pPr>
+    </w:lvl>
+    <w:lvl w:ilvl="6" w:tplc="1809000F" w:tentative="1">
+      <w:start w:val="1"/>
+      <w:numFmt w:val="decimal"/>
+      <w:lvlText w:val="%7."/>
+      <w:lvlJc w:val="left"/>
+      <w:pPr>
+        <w:ind w:left="5040" w:hanging="360"/>
+      </w:pPr>
+    </w:lvl>
+    <w:lvl w:ilvl="7" w:tplc="18090019" w:tentative="1">
+      <w:start w:val="1"/>
+      <w:numFmt w:val="lowerLetter"/>
+      <w:lvlText w:val="%8."/>
+      <w:lvlJc w:val="left"/>
+      <w:pPr>
+        <w:ind w:left="5760" w:hanging="360"/>
+      </w:pPr>
+    </w:lvl>
+    <w:lvl w:ilvl="8" w:tplc="1809001B" w:tentative="1">
+      <w:start w:val="1"/>
+      <w:numFmt w:val="lowerRoman"/>
+      <w:lvlText w:val="%9."/>
+      <w:lvlJc w:val="right"/>
+      <w:pPr>
+        <w:ind w:left="6480" w:hanging="180"/>
+      </w:pPr>
+    </w:lvl>
+  </w:abstractNum>
+  <w:abstractNum w:abstractNumId="12" w15:restartNumberingAfterBreak="0">
+    <w:nsid w:val="4504614A"/>
+    <w:multiLevelType w:val="hybridMultilevel"/>
+    <w:tmpl w:val="466E5A0E"/>
+    <w:lvl w:ilvl="0" w:tplc="8BE67E66">
+      <w:start w:val="1"/>
+      <w:numFmt w:val="decimal"/>
+      <w:lvlText w:val="1.%1"/>
+      <w:lvlJc w:val="left"/>
+      <w:pPr>
+        <w:ind w:left="720" w:hanging="360"/>
+      </w:pPr>
+      <w:rPr>
+        <w:rFonts w:ascii="Times New Roman" w:hAnsi="Times New Roman" w:hint="default"/>
+        <w:b/>
+        <w:i w:val="0"/>
+        <w:sz w:val="24"/>
+      </w:rPr>
+    </w:lvl>
+    <w:lvl w:ilvl="1" w:tplc="18090019" w:tentative="1">
+      <w:start w:val="1"/>
+      <w:numFmt w:val="lowerLetter"/>
+      <w:lvlText w:val="%2."/>
+      <w:lvlJc w:val="left"/>
+      <w:pPr>
+        <w:ind w:left="1440" w:hanging="360"/>
+      </w:pPr>
+    </w:lvl>
+    <w:lvl w:ilvl="2" w:tplc="1809001B" w:tentative="1">
+      <w:start w:val="1"/>
+      <w:numFmt w:val="lowerRoman"/>
+      <w:lvlText w:val="%3."/>
+      <w:lvlJc w:val="right"/>
+      <w:pPr>
+        <w:ind w:left="2160" w:hanging="180"/>
+      </w:pPr>
+    </w:lvl>
+    <w:lvl w:ilvl="3" w:tplc="1809000F" w:tentative="1">
+      <w:start w:val="1"/>
+      <w:numFmt w:val="decimal"/>
+      <w:lvlText w:val="%4."/>
+      <w:lvlJc w:val="left"/>
+      <w:pPr>
+        <w:ind w:left="2880" w:hanging="360"/>
+      </w:pPr>
+    </w:lvl>
+    <w:lvl w:ilvl="4" w:tplc="18090019" w:tentative="1">
+      <w:start w:val="1"/>
+      <w:numFmt w:val="lowerLetter"/>
+      <w:lvlText w:val="%5."/>
+      <w:lvlJc w:val="left"/>
+      <w:pPr>
+        <w:ind w:left="3600" w:hanging="360"/>
+      </w:pPr>
+    </w:lvl>
+    <w:lvl w:ilvl="5" w:tplc="1809001B" w:tentative="1">
+      <w:start w:val="1"/>
+      <w:numFmt w:val="lowerRoman"/>
+      <w:lvlText w:val="%6."/>
+      <w:lvlJc w:val="right"/>
+      <w:pPr>
+        <w:ind w:left="4320" w:hanging="180"/>
+      </w:pPr>
+    </w:lvl>
+    <w:lvl w:ilvl="6" w:tplc="1809000F" w:tentative="1">
+      <w:start w:val="1"/>
+      <w:numFmt w:val="decimal"/>
+      <w:lvlText w:val="%7."/>
+      <w:lvlJc w:val="left"/>
+      <w:pPr>
+        <w:ind w:left="5040" w:hanging="360"/>
+      </w:pPr>
+    </w:lvl>
+    <w:lvl w:ilvl="7" w:tplc="18090019" w:tentative="1">
+      <w:start w:val="1"/>
+      <w:numFmt w:val="lowerLetter"/>
+      <w:lvlText w:val="%8."/>
+      <w:lvlJc w:val="left"/>
+      <w:pPr>
+        <w:ind w:left="5760" w:hanging="360"/>
+      </w:pPr>
+    </w:lvl>
+    <w:lvl w:ilvl="8" w:tplc="1809001B" w:tentative="1">
+      <w:start w:val="1"/>
+      <w:numFmt w:val="lowerRoman"/>
+      <w:lvlText w:val="%9."/>
+      <w:lvlJc w:val="right"/>
+      <w:pPr>
+        <w:ind w:left="6480" w:hanging="180"/>
+      </w:pPr>
+    </w:lvl>
+  </w:abstractNum>
+  <w:abstractNum w:abstractNumId="13" w15:restartNumberingAfterBreak="0">
+    <w:nsid w:val="47461398"/>
+    <w:multiLevelType w:val="hybridMultilevel"/>
+    <w:tmpl w:val="B89E3BC2"/>
+    <w:lvl w:ilvl="0" w:tplc="C2560AAC">
+      <w:start w:val="1"/>
+      <w:numFmt w:val="decimal"/>
+      <w:lvlText w:val="2.%1"/>
+      <w:lvlJc w:val="left"/>
+      <w:pPr>
+        <w:ind w:left="720" w:hanging="360"/>
+      </w:pPr>
+      <w:rPr>
+        <w:rFonts w:ascii="Times New Roman" w:hAnsi="Times New Roman" w:hint="default"/>
+        <w:b/>
+        <w:i w:val="0"/>
+        <w:sz w:val="24"/>
+      </w:rPr>
+    </w:lvl>
+    <w:lvl w:ilvl="1" w:tplc="18090019" w:tentative="1">
+      <w:start w:val="1"/>
+      <w:numFmt w:val="lowerLetter"/>
+      <w:lvlText w:val="%2."/>
+      <w:lvlJc w:val="left"/>
+      <w:pPr>
+        <w:ind w:left="1440" w:hanging="360"/>
+      </w:pPr>
+    </w:lvl>
+    <w:lvl w:ilvl="2" w:tplc="1809001B" w:tentative="1">
+      <w:start w:val="1"/>
+      <w:numFmt w:val="lowerRoman"/>
+      <w:lvlText w:val="%3."/>
+      <w:lvlJc w:val="right"/>
+      <w:pPr>
+        <w:ind w:left="2160" w:hanging="180"/>
+      </w:pPr>
+    </w:lvl>
+    <w:lvl w:ilvl="3" w:tplc="1809000F" w:tentative="1">
+      <w:start w:val="1"/>
+      <w:numFmt w:val="decimal"/>
+      <w:lvlText w:val="%4."/>
+      <w:lvlJc w:val="left"/>
+      <w:pPr>
+        <w:ind w:left="2880" w:hanging="360"/>
+      </w:pPr>
+    </w:lvl>
+    <w:lvl w:ilvl="4" w:tplc="18090019" w:tentative="1">
+      <w:start w:val="1"/>
+      <w:numFmt w:val="lowerLetter"/>
+      <w:lvlText w:val="%5."/>
+      <w:lvlJc w:val="left"/>
+      <w:pPr>
+        <w:ind w:left="3600" w:hanging="360"/>
+      </w:pPr>
+    </w:lvl>
+    <w:lvl w:ilvl="5" w:tplc="1809001B" w:tentative="1">
+      <w:start w:val="1"/>
+      <w:numFmt w:val="lowerRoman"/>
+      <w:lvlText w:val="%6."/>
+      <w:lvlJc w:val="right"/>
+      <w:pPr>
+        <w:ind w:left="4320" w:hanging="180"/>
+      </w:pPr>
+    </w:lvl>
+    <w:lvl w:ilvl="6" w:tplc="1809000F" w:tentative="1">
+      <w:start w:val="1"/>
+      <w:numFmt w:val="decimal"/>
+      <w:lvlText w:val="%7."/>
+      <w:lvlJc w:val="left"/>
+      <w:pPr>
+        <w:ind w:left="5040" w:hanging="360"/>
+      </w:pPr>
+    </w:lvl>
+    <w:lvl w:ilvl="7" w:tplc="18090019" w:tentative="1">
+      <w:start w:val="1"/>
+      <w:numFmt w:val="lowerLetter"/>
+      <w:lvlText w:val="%8."/>
+      <w:lvlJc w:val="left"/>
+      <w:pPr>
+        <w:ind w:left="5760" w:hanging="360"/>
+      </w:pPr>
+    </w:lvl>
+    <w:lvl w:ilvl="8" w:tplc="1809001B" w:tentative="1">
+      <w:start w:val="1"/>
+      <w:numFmt w:val="lowerRoman"/>
+      <w:lvlText w:val="%9."/>
+      <w:lvlJc w:val="right"/>
+      <w:pPr>
+        <w:ind w:left="6480" w:hanging="180"/>
+      </w:pPr>
+    </w:lvl>
+  </w:abstractNum>
+  <w:abstractNum w:abstractNumId="14" w15:restartNumberingAfterBreak="0">
+    <w:nsid w:val="5A937BDB"/>
+    <w:multiLevelType w:val="hybridMultilevel"/>
+    <w:tmpl w:val="2FEA6A28"/>
+    <w:lvl w:ilvl="0" w:tplc="DB9A22D4">
+      <w:start w:val="1"/>
+      <w:numFmt w:val="decimal"/>
+      <w:lvlText w:val="1.%1"/>
+      <w:lvlJc w:val="left"/>
+      <w:pPr>
+        <w:ind w:left="720" w:hanging="360"/>
+      </w:pPr>
+      <w:rPr>
+        <w:rFonts w:ascii="Times New Roman" w:hAnsi="Times New Roman" w:hint="default"/>
+        <w:b/>
+        <w:i w:val="0"/>
+        <w:sz w:val="28"/>
+        <w:szCs w:val="28"/>
+      </w:rPr>
+    </w:lvl>
+    <w:lvl w:ilvl="1" w:tplc="18090019" w:tentative="1">
+      <w:start w:val="1"/>
+      <w:numFmt w:val="lowerLetter"/>
+      <w:lvlText w:val="%2."/>
+      <w:lvlJc w:val="left"/>
+      <w:pPr>
+        <w:ind w:left="1440" w:hanging="360"/>
+      </w:pPr>
+    </w:lvl>
+    <w:lvl w:ilvl="2" w:tplc="1809001B" w:tentative="1">
+      <w:start w:val="1"/>
+      <w:numFmt w:val="lowerRoman"/>
+      <w:lvlText w:val="%3."/>
+      <w:lvlJc w:val="right"/>
+      <w:pPr>
+        <w:ind w:left="2160" w:hanging="180"/>
+      </w:pPr>
+    </w:lvl>
+    <w:lvl w:ilvl="3" w:tplc="1809000F" w:tentative="1">
+      <w:start w:val="1"/>
+      <w:numFmt w:val="decimal"/>
+      <w:lvlText w:val="%4."/>
+      <w:lvlJc w:val="left"/>
+      <w:pPr>
+        <w:ind w:left="2880" w:hanging="360"/>
+      </w:pPr>
+    </w:lvl>
+    <w:lvl w:ilvl="4" w:tplc="18090019" w:tentative="1">
+      <w:start w:val="1"/>
+      <w:numFmt w:val="lowerLetter"/>
+      <w:lvlText w:val="%5."/>
+      <w:lvlJc w:val="left"/>
+      <w:pPr>
+        <w:ind w:left="3600" w:hanging="360"/>
+      </w:pPr>
+    </w:lvl>
+    <w:lvl w:ilvl="5" w:tplc="1809001B" w:tentative="1">
+      <w:start w:val="1"/>
+      <w:numFmt w:val="lowerRoman"/>
+      <w:lvlText w:val="%6."/>
+      <w:lvlJc w:val="right"/>
+      <w:pPr>
+        <w:ind w:left="4320" w:hanging="180"/>
+      </w:pPr>
+    </w:lvl>
+    <w:lvl w:ilvl="6" w:tplc="1809000F" w:tentative="1">
+      <w:start w:val="1"/>
+      <w:numFmt w:val="decimal"/>
+      <w:lvlText w:val="%7."/>
+      <w:lvlJc w:val="left"/>
+      <w:pPr>
+        <w:ind w:left="5040" w:hanging="360"/>
+      </w:pPr>
+    </w:lvl>
+    <w:lvl w:ilvl="7" w:tplc="18090019" w:tentative="1">
+      <w:start w:val="1"/>
+      <w:numFmt w:val="lowerLetter"/>
+      <w:lvlText w:val="%8."/>
+      <w:lvlJc w:val="left"/>
+      <w:pPr>
+        <w:ind w:left="5760" w:hanging="360"/>
+      </w:pPr>
+    </w:lvl>
+    <w:lvl w:ilvl="8" w:tplc="1809001B" w:tentative="1">
+      <w:start w:val="1"/>
+      <w:numFmt w:val="lowerRoman"/>
+      <w:lvlText w:val="%9."/>
+      <w:lvlJc w:val="right"/>
+      <w:pPr>
+        <w:ind w:left="6480" w:hanging="180"/>
+      </w:pPr>
+    </w:lvl>
+  </w:abstractNum>
+  <w:abstractNum w:abstractNumId="15" w15:restartNumberingAfterBreak="0">
+    <w:nsid w:val="614909D0"/>
+    <w:multiLevelType w:val="hybridMultilevel"/>
+    <w:tmpl w:val="81A074F8"/>
+    <w:lvl w:ilvl="0" w:tplc="64BE5C84">
+      <w:start w:val="1"/>
+      <w:numFmt w:val="decimal"/>
+      <w:lvlText w:val="2.%1"/>
+      <w:lvlJc w:val="left"/>
+      <w:pPr>
+        <w:ind w:left="720" w:hanging="360"/>
+      </w:pPr>
+      <w:rPr>
+        <w:rFonts w:ascii="Times New Roman" w:hAnsi="Times New Roman" w:hint="default"/>
+        <w:b/>
+        <w:i w:val="0"/>
+        <w:sz w:val="28"/>
+        <w:szCs w:val="28"/>
+      </w:rPr>
+    </w:lvl>
+    <w:lvl w:ilvl="1" w:tplc="18090019" w:tentative="1">
+      <w:start w:val="1"/>
+      <w:numFmt w:val="lowerLetter"/>
+      <w:lvlText w:val="%2."/>
+      <w:lvlJc w:val="left"/>
+      <w:pPr>
+        <w:ind w:left="1440" w:hanging="360"/>
+      </w:pPr>
+    </w:lvl>
+    <w:lvl w:ilvl="2" w:tplc="1809001B" w:tentative="1">
+      <w:start w:val="1"/>
+      <w:numFmt w:val="lowerRoman"/>
+      <w:lvlText w:val="%3."/>
+      <w:lvlJc w:val="right"/>
+      <w:pPr>
+        <w:ind w:left="2160" w:hanging="180"/>
+      </w:pPr>
+    </w:lvl>
+    <w:lvl w:ilvl="3" w:tplc="1809000F" w:tentative="1">
+      <w:start w:val="1"/>
+      <w:numFmt w:val="decimal"/>
+      <w:lvlText w:val="%4."/>
+      <w:lvlJc w:val="left"/>
+      <w:pPr>
+        <w:ind w:left="2880" w:hanging="360"/>
+      </w:pPr>
+    </w:lvl>
+    <w:lvl w:ilvl="4" w:tplc="18090019" w:tentative="1">
+      <w:start w:val="1"/>
+      <w:numFmt w:val="lowerLetter"/>
+      <w:lvlText w:val="%5."/>
+      <w:lvlJc w:val="left"/>
+      <w:pPr>
+        <w:ind w:left="3600" w:hanging="360"/>
+      </w:pPr>
+    </w:lvl>
+    <w:lvl w:ilvl="5" w:tplc="1809001B" w:tentative="1">
+      <w:start w:val="1"/>
+      <w:numFmt w:val="lowerRoman"/>
+      <w:lvlText w:val="%6."/>
+      <w:lvlJc w:val="right"/>
+      <w:pPr>
+        <w:ind w:left="4320" w:hanging="180"/>
+      </w:pPr>
+    </w:lvl>
+    <w:lvl w:ilvl="6" w:tplc="1809000F" w:tentative="1">
+      <w:start w:val="1"/>
+      <w:numFmt w:val="decimal"/>
+      <w:lvlText w:val="%7."/>
+      <w:lvlJc w:val="left"/>
+      <w:pPr>
+        <w:ind w:left="5040" w:hanging="360"/>
+      </w:pPr>
+    </w:lvl>
+    <w:lvl w:ilvl="7" w:tplc="18090019" w:tentative="1">
+      <w:start w:val="1"/>
+      <w:numFmt w:val="lowerLetter"/>
+      <w:lvlText w:val="%8."/>
+      <w:lvlJc w:val="left"/>
+      <w:pPr>
+        <w:ind w:left="5760" w:hanging="360"/>
+      </w:pPr>
+    </w:lvl>
+    <w:lvl w:ilvl="8" w:tplc="1809001B" w:tentative="1">
+      <w:start w:val="1"/>
+      <w:numFmt w:val="lowerRoman"/>
+      <w:lvlText w:val="%9."/>
+      <w:lvlJc w:val="right"/>
+      <w:pPr>
+        <w:ind w:left="6480" w:hanging="180"/>
+      </w:pPr>
+    </w:lvl>
+  </w:abstractNum>
+  <w:abstractNum w:abstractNumId="16" w15:restartNumberingAfterBreak="0">
+    <w:nsid w:val="61722866"/>
+    <w:multiLevelType w:val="hybridMultilevel"/>
+    <w:tmpl w:val="32266562"/>
+    <w:lvl w:ilvl="0" w:tplc="C2560AAC">
+      <w:start w:val="1"/>
+      <w:numFmt w:val="decimal"/>
+      <w:lvlText w:val="2.%1"/>
+      <w:lvlJc w:val="left"/>
+      <w:pPr>
+        <w:ind w:left="720" w:hanging="360"/>
+      </w:pPr>
+      <w:rPr>
+        <w:rFonts w:ascii="Times New Roman" w:hAnsi="Times New Roman" w:hint="default"/>
+        <w:b/>
+        <w:i w:val="0"/>
+        <w:sz w:val="24"/>
+      </w:rPr>
+    </w:lvl>
+    <w:lvl w:ilvl="1" w:tplc="18090019" w:tentative="1">
+      <w:start w:val="1"/>
+      <w:numFmt w:val="lowerLetter"/>
+      <w:lvlText w:val="%2."/>
+      <w:lvlJc w:val="left"/>
+      <w:pPr>
+        <w:ind w:left="1440" w:hanging="360"/>
+      </w:pPr>
+    </w:lvl>
+    <w:lvl w:ilvl="2" w:tplc="1809001B" w:tentative="1">
+      <w:start w:val="1"/>
+      <w:numFmt w:val="lowerRoman"/>
+      <w:lvlText w:val="%3."/>
+      <w:lvlJc w:val="right"/>
+      <w:pPr>
+        <w:ind w:left="2160" w:hanging="180"/>
+      </w:pPr>
+    </w:lvl>
+    <w:lvl w:ilvl="3" w:tplc="1809000F" w:tentative="1">
+      <w:start w:val="1"/>
+      <w:numFmt w:val="decimal"/>
+      <w:lvlText w:val="%4."/>
+      <w:lvlJc w:val="left"/>
+      <w:pPr>
+        <w:ind w:left="2880" w:hanging="360"/>
+      </w:pPr>
+    </w:lvl>
+    <w:lvl w:ilvl="4" w:tplc="18090019" w:tentative="1">
+      <w:start w:val="1"/>
+      <w:numFmt w:val="lowerLetter"/>
+      <w:lvlText w:val="%5."/>
+      <w:lvlJc w:val="left"/>
+      <w:pPr>
+        <w:ind w:left="3600" w:hanging="360"/>
+      </w:pPr>
+    </w:lvl>
+    <w:lvl w:ilvl="5" w:tplc="1809001B" w:tentative="1">
+      <w:start w:val="1"/>
+      <w:numFmt w:val="lowerRoman"/>
+      <w:lvlText w:val="%6."/>
+      <w:lvlJc w:val="right"/>
+      <w:pPr>
+        <w:ind w:left="4320" w:hanging="180"/>
+      </w:pPr>
+    </w:lvl>
+    <w:lvl w:ilvl="6" w:tplc="1809000F" w:tentative="1">
+      <w:start w:val="1"/>
+      <w:numFmt w:val="decimal"/>
+      <w:lvlText w:val="%7."/>
+      <w:lvlJc w:val="left"/>
+      <w:pPr>
+        <w:ind w:left="5040" w:hanging="360"/>
+      </w:pPr>
+    </w:lvl>
+    <w:lvl w:ilvl="7" w:tplc="18090019" w:tentative="1">
+      <w:start w:val="1"/>
+      <w:numFmt w:val="lowerLetter"/>
+      <w:lvlText w:val="%8."/>
+      <w:lvlJc w:val="left"/>
+      <w:pPr>
+        <w:ind w:left="5760" w:hanging="360"/>
+      </w:pPr>
+    </w:lvl>
+    <w:lvl w:ilvl="8" w:tplc="1809001B" w:tentative="1">
+      <w:start w:val="1"/>
+      <w:numFmt w:val="lowerRoman"/>
+      <w:lvlText w:val="%9."/>
+      <w:lvlJc w:val="right"/>
+      <w:pPr>
+        <w:ind w:left="6480" w:hanging="180"/>
+      </w:pPr>
+    </w:lvl>
+  </w:abstractNum>
+  <w:abstractNum w:abstractNumId="17" w15:restartNumberingAfterBreak="0">
+    <w:nsid w:val="6D871397"/>
+    <w:multiLevelType w:val="hybridMultilevel"/>
+    <w:tmpl w:val="830A7D8A"/>
+    <w:lvl w:ilvl="0" w:tplc="18090001">
+      <w:start w:val="1"/>
+      <w:numFmt w:val="bullet"/>
+      <w:lvlText w:val=""/>
+      <w:lvlJc w:val="left"/>
+      <w:pPr>
+        <w:ind w:left="720" w:hanging="360"/>
+      </w:pPr>
+      <w:rPr>
+        <w:rFonts w:ascii="Symbol" w:hAnsi="Symbol" w:hint="default"/>
+      </w:rPr>
+    </w:lvl>
+    <w:lvl w:ilvl="1" w:tplc="18090003" w:tentative="1">
+      <w:start w:val="1"/>
+      <w:numFmt w:val="bullet"/>
+      <w:lvlText w:val="o"/>
+      <w:lvlJc w:val="left"/>
+      <w:pPr>
+        <w:ind w:left="1440" w:hanging="360"/>
+      </w:pPr>
+      <w:rPr>
+        <w:rFonts w:ascii="Courier New" w:hAnsi="Courier New" w:cs="Courier New" w:hint="default"/>
+      </w:rPr>
+    </w:lvl>
+    <w:lvl w:ilvl="2" w:tplc="18090005" w:tentative="1">
+      <w:start w:val="1"/>
+      <w:numFmt w:val="bullet"/>
+      <w:lvlText w:val=""/>
+      <w:lvlJc w:val="left"/>
+      <w:pPr>
+        <w:ind w:left="2160" w:hanging="360"/>
+      </w:pPr>
+      <w:rPr>
+        <w:rFonts w:ascii="Wingdings" w:hAnsi="Wingdings" w:hint="default"/>
+      </w:rPr>
+    </w:lvl>
+    <w:lvl w:ilvl="3" w:tplc="18090001" w:tentative="1">
+      <w:start w:val="1"/>
+      <w:numFmt w:val="bullet"/>
+      <w:lvlText w:val=""/>
+      <w:lvlJc w:val="left"/>
+      <w:pPr>
+        <w:ind w:left="2880" w:hanging="360"/>
+      </w:pPr>
+      <w:rPr>
+        <w:rFonts w:ascii="Symbol" w:hAnsi="Symbol" w:hint="default"/>
+      </w:rPr>
+    </w:lvl>
+    <w:lvl w:ilvl="4" w:tplc="18090003" w:tentative="1">
+      <w:start w:val="1"/>
+      <w:numFmt w:val="bullet"/>
+      <w:lvlText w:val="o"/>
+      <w:lvlJc w:val="left"/>
+      <w:pPr>
+        <w:ind w:left="3600" w:hanging="360"/>
+      </w:pPr>
+      <w:rPr>
+        <w:rFonts w:ascii="Courier New" w:hAnsi="Courier New" w:cs="Courier New" w:hint="default"/>
+      </w:rPr>
+    </w:lvl>
+    <w:lvl w:ilvl="5" w:tplc="18090005" w:tentative="1">
+      <w:start w:val="1"/>
+      <w:numFmt w:val="bullet"/>
+      <w:lvlText w:val=""/>
+      <w:lvlJc w:val="left"/>
+      <w:pPr>
+        <w:ind w:left="4320" w:hanging="360"/>
+      </w:pPr>
+      <w:rPr>
+        <w:rFonts w:ascii="Wingdings" w:hAnsi="Wingdings" w:hint="default"/>
+      </w:rPr>
+    </w:lvl>
+    <w:lvl w:ilvl="6" w:tplc="18090001" w:tentative="1">
+      <w:start w:val="1"/>
+      <w:numFmt w:val="bullet"/>
+      <w:lvlText w:val=""/>
+      <w:lvlJc w:val="left"/>
+      <w:pPr>
+        <w:ind w:left="5040" w:hanging="360"/>
+      </w:pPr>
+      <w:rPr>
+        <w:rFonts w:ascii="Symbol" w:hAnsi="Symbol" w:hint="default"/>
+      </w:rPr>
+    </w:lvl>
+    <w:lvl w:ilvl="7" w:tplc="18090003" w:tentative="1">
+      <w:start w:val="1"/>
+      <w:numFmt w:val="bullet"/>
+      <w:lvlText w:val="o"/>
+      <w:lvlJc w:val="left"/>
+      <w:pPr>
+        <w:ind w:left="5760" w:hanging="360"/>
+      </w:pPr>
+      <w:rPr>
+        <w:rFonts w:ascii="Courier New" w:hAnsi="Courier New" w:cs="Courier New" w:hint="default"/>
+      </w:rPr>
+    </w:lvl>
+    <w:lvl w:ilvl="8" w:tplc="18090005" w:tentative="1">
+      <w:start w:val="1"/>
+      <w:numFmt w:val="bullet"/>
+      <w:lvlText w:val=""/>
+      <w:lvlJc w:val="left"/>
+      <w:pPr>
+        <w:ind w:left="6480" w:hanging="360"/>
+      </w:pPr>
+      <w:rPr>
+        <w:rFonts w:ascii="Wingdings" w:hAnsi="Wingdings" w:hint="default"/>
+      </w:rPr>
+    </w:lvl>
+  </w:abstractNum>
+  <w:abstractNum w:abstractNumId="18" w15:restartNumberingAfterBreak="0">
+    <w:nsid w:val="6E6F70D9"/>
+    <w:multiLevelType w:val="hybridMultilevel"/>
+    <w:tmpl w:val="F294A50E"/>
+    <w:lvl w:ilvl="0" w:tplc="18090001">
+      <w:start w:val="1"/>
+      <w:numFmt w:val="bullet"/>
+      <w:lvlText w:val=""/>
+      <w:lvlJc w:val="left"/>
+      <w:pPr>
+        <w:ind w:left="1440" w:hanging="360"/>
+      </w:pPr>
+      <w:rPr>
+        <w:rFonts w:ascii="Symbol" w:hAnsi="Symbol" w:hint="default"/>
+      </w:rPr>
+    </w:lvl>
+    <w:lvl w:ilvl="1" w:tplc="18090003" w:tentative="1">
+      <w:start w:val="1"/>
+      <w:numFmt w:val="bullet"/>
+      <w:lvlText w:val="o"/>
+      <w:lvlJc w:val="left"/>
+      <w:pPr>
+        <w:ind w:left="2160" w:hanging="360"/>
+      </w:pPr>
+      <w:rPr>
+        <w:rFonts w:ascii="Courier New" w:hAnsi="Courier New" w:cs="Courier New" w:hint="default"/>
+      </w:rPr>
+    </w:lvl>
+    <w:lvl w:ilvl="2" w:tplc="18090005" w:tentative="1">
+      <w:start w:val="1"/>
+      <w:numFmt w:val="bullet"/>
+      <w:lvlText w:val=""/>
+      <w:lvlJc w:val="left"/>
+      <w:pPr>
+        <w:ind w:left="2880" w:hanging="360"/>
+      </w:pPr>
+      <w:rPr>
+        <w:rFonts w:ascii="Wingdings" w:hAnsi="Wingdings" w:hint="default"/>
+      </w:rPr>
+    </w:lvl>
+    <w:lvl w:ilvl="3" w:tplc="18090001" w:tentative="1">
+      <w:start w:val="1"/>
+      <w:numFmt w:val="bullet"/>
+      <w:lvlText w:val=""/>
+      <w:lvlJc w:val="left"/>
+      <w:pPr>
+        <w:ind w:left="3600" w:hanging="360"/>
+      </w:pPr>
+      <w:rPr>
+        <w:rFonts w:ascii="Symbol" w:hAnsi="Symbol" w:hint="default"/>
+      </w:rPr>
+    </w:lvl>
+    <w:lvl w:ilvl="4" w:tplc="18090003" w:tentative="1">
+      <w:start w:val="1"/>
+      <w:numFmt w:val="bullet"/>
+      <w:lvlText w:val="o"/>
+      <w:lvlJc w:val="left"/>
+      <w:pPr>
+        <w:ind w:left="4320" w:hanging="360"/>
+      </w:pPr>
+      <w:rPr>
+        <w:rFonts w:ascii="Courier New" w:hAnsi="Courier New" w:cs="Courier New" w:hint="default"/>
+      </w:rPr>
+    </w:lvl>
+    <w:lvl w:ilvl="5" w:tplc="18090005" w:tentative="1">
+      <w:start w:val="1"/>
+      <w:numFmt w:val="bullet"/>
+      <w:lvlText w:val=""/>
+      <w:lvlJc w:val="left"/>
+      <w:pPr>
+        <w:ind w:left="5040" w:hanging="360"/>
+      </w:pPr>
+      <w:rPr>
+        <w:rFonts w:ascii="Wingdings" w:hAnsi="Wingdings" w:hint="default"/>
+      </w:rPr>
+    </w:lvl>
+    <w:lvl w:ilvl="6" w:tplc="18090001" w:tentative="1">
+      <w:start w:val="1"/>
+      <w:numFmt w:val="bullet"/>
+      <w:lvlText w:val=""/>
+      <w:lvlJc w:val="left"/>
+      <w:pPr>
+        <w:ind w:left="5760" w:hanging="360"/>
+      </w:pPr>
+      <w:rPr>
+        <w:rFonts w:ascii="Symbol" w:hAnsi="Symbol" w:hint="default"/>
+      </w:rPr>
+    </w:lvl>
+    <w:lvl w:ilvl="7" w:tplc="18090003" w:tentative="1">
+      <w:start w:val="1"/>
+      <w:numFmt w:val="bullet"/>
+      <w:lvlText w:val="o"/>
+      <w:lvlJc w:val="left"/>
+      <w:pPr>
+        <w:ind w:left="6480" w:hanging="360"/>
+      </w:pPr>
+      <w:rPr>
+        <w:rFonts w:ascii="Courier New" w:hAnsi="Courier New" w:cs="Courier New" w:hint="default"/>
+      </w:rPr>
+    </w:lvl>
+    <w:lvl w:ilvl="8" w:tplc="18090005" w:tentative="1">
+      <w:start w:val="1"/>
+      <w:numFmt w:val="bullet"/>
+      <w:lvlText w:val=""/>
+      <w:lvlJc w:val="left"/>
+      <w:pPr>
+        <w:ind w:left="7200" w:hanging="360"/>
+      </w:pPr>
+      <w:rPr>
+        <w:rFonts w:ascii="Wingdings" w:hAnsi="Wingdings" w:hint="default"/>
+      </w:rPr>
+    </w:lvl>
+  </w:abstractNum>
+  <w:abstractNum w:abstractNumId="19" w15:restartNumberingAfterBreak="0">
     <w:nsid w:val="754C2AFB"/>
     <w:multiLevelType w:val="hybridMultilevel"/>
     <w:tmpl w:val="1A92AD08"/>
@@ -4167,8 +8480,441 @@
       </w:rPr>
     </w:lvl>
   </w:abstractNum>
+  <w:abstractNum w:abstractNumId="20" w15:restartNumberingAfterBreak="0">
+    <w:nsid w:val="7B221410"/>
+    <w:multiLevelType w:val="hybridMultilevel"/>
+    <w:tmpl w:val="256E76AC"/>
+    <w:lvl w:ilvl="0" w:tplc="313C48C2">
+      <w:start w:val="1"/>
+      <w:numFmt w:val="decimal"/>
+      <w:lvlText w:val="2.1.%1"/>
+      <w:lvlJc w:val="left"/>
+      <w:pPr>
+        <w:ind w:left="720" w:hanging="360"/>
+      </w:pPr>
+      <w:rPr>
+        <w:rFonts w:ascii="Times New Roman" w:hAnsi="Times New Roman" w:hint="default"/>
+        <w:b/>
+        <w:i w:val="0"/>
+        <w:sz w:val="24"/>
+        <w:szCs w:val="24"/>
+      </w:rPr>
+    </w:lvl>
+    <w:lvl w:ilvl="1" w:tplc="18090019" w:tentative="1">
+      <w:start w:val="1"/>
+      <w:numFmt w:val="lowerLetter"/>
+      <w:lvlText w:val="%2."/>
+      <w:lvlJc w:val="left"/>
+      <w:pPr>
+        <w:ind w:left="1440" w:hanging="360"/>
+      </w:pPr>
+    </w:lvl>
+    <w:lvl w:ilvl="2" w:tplc="1809001B" w:tentative="1">
+      <w:start w:val="1"/>
+      <w:numFmt w:val="lowerRoman"/>
+      <w:lvlText w:val="%3."/>
+      <w:lvlJc w:val="right"/>
+      <w:pPr>
+        <w:ind w:left="2160" w:hanging="180"/>
+      </w:pPr>
+    </w:lvl>
+    <w:lvl w:ilvl="3" w:tplc="1809000F" w:tentative="1">
+      <w:start w:val="1"/>
+      <w:numFmt w:val="decimal"/>
+      <w:lvlText w:val="%4."/>
+      <w:lvlJc w:val="left"/>
+      <w:pPr>
+        <w:ind w:left="2880" w:hanging="360"/>
+      </w:pPr>
+    </w:lvl>
+    <w:lvl w:ilvl="4" w:tplc="18090019" w:tentative="1">
+      <w:start w:val="1"/>
+      <w:numFmt w:val="lowerLetter"/>
+      <w:lvlText w:val="%5."/>
+      <w:lvlJc w:val="left"/>
+      <w:pPr>
+        <w:ind w:left="3600" w:hanging="360"/>
+      </w:pPr>
+    </w:lvl>
+    <w:lvl w:ilvl="5" w:tplc="1809001B" w:tentative="1">
+      <w:start w:val="1"/>
+      <w:numFmt w:val="lowerRoman"/>
+      <w:lvlText w:val="%6."/>
+      <w:lvlJc w:val="right"/>
+      <w:pPr>
+        <w:ind w:left="4320" w:hanging="180"/>
+      </w:pPr>
+    </w:lvl>
+    <w:lvl w:ilvl="6" w:tplc="1809000F" w:tentative="1">
+      <w:start w:val="1"/>
+      <w:numFmt w:val="decimal"/>
+      <w:lvlText w:val="%7."/>
+      <w:lvlJc w:val="left"/>
+      <w:pPr>
+        <w:ind w:left="5040" w:hanging="360"/>
+      </w:pPr>
+    </w:lvl>
+    <w:lvl w:ilvl="7" w:tplc="18090019" w:tentative="1">
+      <w:start w:val="1"/>
+      <w:numFmt w:val="lowerLetter"/>
+      <w:lvlText w:val="%8."/>
+      <w:lvlJc w:val="left"/>
+      <w:pPr>
+        <w:ind w:left="5760" w:hanging="360"/>
+      </w:pPr>
+    </w:lvl>
+    <w:lvl w:ilvl="8" w:tplc="1809001B" w:tentative="1">
+      <w:start w:val="1"/>
+      <w:numFmt w:val="lowerRoman"/>
+      <w:lvlText w:val="%9."/>
+      <w:lvlJc w:val="right"/>
+      <w:pPr>
+        <w:ind w:left="6480" w:hanging="180"/>
+      </w:pPr>
+    </w:lvl>
+  </w:abstractNum>
+  <w:abstractNum w:abstractNumId="21" w15:restartNumberingAfterBreak="0">
+    <w:nsid w:val="7E7819A9"/>
+    <w:multiLevelType w:val="hybridMultilevel"/>
+    <w:tmpl w:val="A9C0A08A"/>
+    <w:lvl w:ilvl="0" w:tplc="5B16B52A">
+      <w:start w:val="1"/>
+      <w:numFmt w:val="decimal"/>
+      <w:lvlText w:val="2.1.%1"/>
+      <w:lvlJc w:val="left"/>
+      <w:pPr>
+        <w:ind w:left="720" w:hanging="360"/>
+      </w:pPr>
+      <w:rPr>
+        <w:rFonts w:ascii="Times New Roman" w:hAnsi="Times New Roman" w:hint="default"/>
+        <w:b/>
+        <w:i w:val="0"/>
+        <w:sz w:val="20"/>
+        <w:szCs w:val="20"/>
+      </w:rPr>
+    </w:lvl>
+    <w:lvl w:ilvl="1" w:tplc="18090019" w:tentative="1">
+      <w:start w:val="1"/>
+      <w:numFmt w:val="lowerLetter"/>
+      <w:lvlText w:val="%2."/>
+      <w:lvlJc w:val="left"/>
+      <w:pPr>
+        <w:ind w:left="1440" w:hanging="360"/>
+      </w:pPr>
+    </w:lvl>
+    <w:lvl w:ilvl="2" w:tplc="1809001B" w:tentative="1">
+      <w:start w:val="1"/>
+      <w:numFmt w:val="lowerRoman"/>
+      <w:lvlText w:val="%3."/>
+      <w:lvlJc w:val="right"/>
+      <w:pPr>
+        <w:ind w:left="2160" w:hanging="180"/>
+      </w:pPr>
+    </w:lvl>
+    <w:lvl w:ilvl="3" w:tplc="1809000F" w:tentative="1">
+      <w:start w:val="1"/>
+      <w:numFmt w:val="decimal"/>
+      <w:lvlText w:val="%4."/>
+      <w:lvlJc w:val="left"/>
+      <w:pPr>
+        <w:ind w:left="2880" w:hanging="360"/>
+      </w:pPr>
+    </w:lvl>
+    <w:lvl w:ilvl="4" w:tplc="18090019" w:tentative="1">
+      <w:start w:val="1"/>
+      <w:numFmt w:val="lowerLetter"/>
+      <w:lvlText w:val="%5."/>
+      <w:lvlJc w:val="left"/>
+      <w:pPr>
+        <w:ind w:left="3600" w:hanging="360"/>
+      </w:pPr>
+    </w:lvl>
+    <w:lvl w:ilvl="5" w:tplc="1809001B" w:tentative="1">
+      <w:start w:val="1"/>
+      <w:numFmt w:val="lowerRoman"/>
+      <w:lvlText w:val="%6."/>
+      <w:lvlJc w:val="right"/>
+      <w:pPr>
+        <w:ind w:left="4320" w:hanging="180"/>
+      </w:pPr>
+    </w:lvl>
+    <w:lvl w:ilvl="6" w:tplc="1809000F" w:tentative="1">
+      <w:start w:val="1"/>
+      <w:numFmt w:val="decimal"/>
+      <w:lvlText w:val="%7."/>
+      <w:lvlJc w:val="left"/>
+      <w:pPr>
+        <w:ind w:left="5040" w:hanging="360"/>
+      </w:pPr>
+    </w:lvl>
+    <w:lvl w:ilvl="7" w:tplc="18090019" w:tentative="1">
+      <w:start w:val="1"/>
+      <w:numFmt w:val="lowerLetter"/>
+      <w:lvlText w:val="%8."/>
+      <w:lvlJc w:val="left"/>
+      <w:pPr>
+        <w:ind w:left="5760" w:hanging="360"/>
+      </w:pPr>
+    </w:lvl>
+    <w:lvl w:ilvl="8" w:tplc="1809001B" w:tentative="1">
+      <w:start w:val="1"/>
+      <w:numFmt w:val="lowerRoman"/>
+      <w:lvlText w:val="%9."/>
+      <w:lvlJc w:val="right"/>
+      <w:pPr>
+        <w:ind w:left="6480" w:hanging="180"/>
+      </w:pPr>
+    </w:lvl>
+  </w:abstractNum>
+  <w:abstractNum w:abstractNumId="22" w15:restartNumberingAfterBreak="0">
+    <w:nsid w:val="7F774952"/>
+    <w:multiLevelType w:val="hybridMultilevel"/>
+    <w:tmpl w:val="683A0220"/>
+    <w:lvl w:ilvl="0" w:tplc="6150A5D2">
+      <w:start w:val="1"/>
+      <w:numFmt w:val="decimal"/>
+      <w:lvlText w:val="2.1.%1"/>
+      <w:lvlJc w:val="left"/>
+      <w:pPr>
+        <w:ind w:left="720" w:hanging="360"/>
+      </w:pPr>
+      <w:rPr>
+        <w:rFonts w:ascii="Times New Roman" w:hAnsi="Times New Roman" w:hint="default"/>
+        <w:b/>
+        <w:i w:val="0"/>
+        <w:sz w:val="24"/>
+      </w:rPr>
+    </w:lvl>
+    <w:lvl w:ilvl="1" w:tplc="18090019" w:tentative="1">
+      <w:start w:val="1"/>
+      <w:numFmt w:val="lowerLetter"/>
+      <w:lvlText w:val="%2."/>
+      <w:lvlJc w:val="left"/>
+      <w:pPr>
+        <w:ind w:left="1440" w:hanging="360"/>
+      </w:pPr>
+    </w:lvl>
+    <w:lvl w:ilvl="2" w:tplc="1809001B" w:tentative="1">
+      <w:start w:val="1"/>
+      <w:numFmt w:val="lowerRoman"/>
+      <w:lvlText w:val="%3."/>
+      <w:lvlJc w:val="right"/>
+      <w:pPr>
+        <w:ind w:left="2160" w:hanging="180"/>
+      </w:pPr>
+    </w:lvl>
+    <w:lvl w:ilvl="3" w:tplc="1809000F" w:tentative="1">
+      <w:start w:val="1"/>
+      <w:numFmt w:val="decimal"/>
+      <w:lvlText w:val="%4."/>
+      <w:lvlJc w:val="left"/>
+      <w:pPr>
+        <w:ind w:left="2880" w:hanging="360"/>
+      </w:pPr>
+    </w:lvl>
+    <w:lvl w:ilvl="4" w:tplc="18090019" w:tentative="1">
+      <w:start w:val="1"/>
+      <w:numFmt w:val="lowerLetter"/>
+      <w:lvlText w:val="%5."/>
+      <w:lvlJc w:val="left"/>
+      <w:pPr>
+        <w:ind w:left="3600" w:hanging="360"/>
+      </w:pPr>
+    </w:lvl>
+    <w:lvl w:ilvl="5" w:tplc="1809001B" w:tentative="1">
+      <w:start w:val="1"/>
+      <w:numFmt w:val="lowerRoman"/>
+      <w:lvlText w:val="%6."/>
+      <w:lvlJc w:val="right"/>
+      <w:pPr>
+        <w:ind w:left="4320" w:hanging="180"/>
+      </w:pPr>
+    </w:lvl>
+    <w:lvl w:ilvl="6" w:tplc="1809000F" w:tentative="1">
+      <w:start w:val="1"/>
+      <w:numFmt w:val="decimal"/>
+      <w:lvlText w:val="%7."/>
+      <w:lvlJc w:val="left"/>
+      <w:pPr>
+        <w:ind w:left="5040" w:hanging="360"/>
+      </w:pPr>
+    </w:lvl>
+    <w:lvl w:ilvl="7" w:tplc="18090019" w:tentative="1">
+      <w:start w:val="1"/>
+      <w:numFmt w:val="lowerLetter"/>
+      <w:lvlText w:val="%8."/>
+      <w:lvlJc w:val="left"/>
+      <w:pPr>
+        <w:ind w:left="5760" w:hanging="360"/>
+      </w:pPr>
+    </w:lvl>
+    <w:lvl w:ilvl="8" w:tplc="1809001B" w:tentative="1">
+      <w:start w:val="1"/>
+      <w:numFmt w:val="lowerRoman"/>
+      <w:lvlText w:val="%9."/>
+      <w:lvlJc w:val="right"/>
+      <w:pPr>
+        <w:ind w:left="6480" w:hanging="180"/>
+      </w:pPr>
+    </w:lvl>
+  </w:abstractNum>
+  <w:abstractNum w:abstractNumId="23" w15:restartNumberingAfterBreak="0">
+    <w:nsid w:val="7FE70D13"/>
+    <w:multiLevelType w:val="multilevel"/>
+    <w:tmpl w:val="1809001F"/>
+    <w:lvl w:ilvl="0">
+      <w:start w:val="1"/>
+      <w:numFmt w:val="decimal"/>
+      <w:lvlText w:val="%1."/>
+      <w:lvlJc w:val="left"/>
+      <w:pPr>
+        <w:ind w:left="360" w:hanging="360"/>
+      </w:pPr>
+    </w:lvl>
+    <w:lvl w:ilvl="1">
+      <w:start w:val="1"/>
+      <w:numFmt w:val="decimal"/>
+      <w:lvlText w:val="%1.%2."/>
+      <w:lvlJc w:val="left"/>
+      <w:pPr>
+        <w:ind w:left="792" w:hanging="432"/>
+      </w:pPr>
+    </w:lvl>
+    <w:lvl w:ilvl="2">
+      <w:start w:val="1"/>
+      <w:numFmt w:val="decimal"/>
+      <w:lvlText w:val="%1.%2.%3."/>
+      <w:lvlJc w:val="left"/>
+      <w:pPr>
+        <w:ind w:left="1224" w:hanging="504"/>
+      </w:pPr>
+    </w:lvl>
+    <w:lvl w:ilvl="3">
+      <w:start w:val="1"/>
+      <w:numFmt w:val="decimal"/>
+      <w:lvlText w:val="%1.%2.%3.%4."/>
+      <w:lvlJc w:val="left"/>
+      <w:pPr>
+        <w:ind w:left="1728" w:hanging="648"/>
+      </w:pPr>
+    </w:lvl>
+    <w:lvl w:ilvl="4">
+      <w:start w:val="1"/>
+      <w:numFmt w:val="decimal"/>
+      <w:lvlText w:val="%1.%2.%3.%4.%5."/>
+      <w:lvlJc w:val="left"/>
+      <w:pPr>
+        <w:ind w:left="2232" w:hanging="792"/>
+      </w:pPr>
+    </w:lvl>
+    <w:lvl w:ilvl="5">
+      <w:start w:val="1"/>
+      <w:numFmt w:val="decimal"/>
+      <w:lvlText w:val="%1.%2.%3.%4.%5.%6."/>
+      <w:lvlJc w:val="left"/>
+      <w:pPr>
+        <w:ind w:left="2736" w:hanging="936"/>
+      </w:pPr>
+    </w:lvl>
+    <w:lvl w:ilvl="6">
+      <w:start w:val="1"/>
+      <w:numFmt w:val="decimal"/>
+      <w:lvlText w:val="%1.%2.%3.%4.%5.%6.%7."/>
+      <w:lvlJc w:val="left"/>
+      <w:pPr>
+        <w:ind w:left="3240" w:hanging="1080"/>
+      </w:pPr>
+    </w:lvl>
+    <w:lvl w:ilvl="7">
+      <w:start w:val="1"/>
+      <w:numFmt w:val="decimal"/>
+      <w:lvlText w:val="%1.%2.%3.%4.%5.%6.%7.%8."/>
+      <w:lvlJc w:val="left"/>
+      <w:pPr>
+        <w:ind w:left="3744" w:hanging="1224"/>
+      </w:pPr>
+    </w:lvl>
+    <w:lvl w:ilvl="8">
+      <w:start w:val="1"/>
+      <w:numFmt w:val="decimal"/>
+      <w:lvlText w:val="%1.%2.%3.%4.%5.%6.%7.%8.%9."/>
+      <w:lvlJc w:val="left"/>
+      <w:pPr>
+        <w:ind w:left="4320" w:hanging="1440"/>
+      </w:pPr>
+    </w:lvl>
+  </w:abstractNum>
   <w:num w:numId="1">
+    <w:abstractNumId w:val="19"/>
+  </w:num>
+  <w:num w:numId="2">
+    <w:abstractNumId w:val="17"/>
+  </w:num>
+  <w:num w:numId="3">
+    <w:abstractNumId w:val="18"/>
+  </w:num>
+  <w:num w:numId="4">
+    <w:abstractNumId w:val="5"/>
+  </w:num>
+  <w:num w:numId="5">
+    <w:abstractNumId w:val="7"/>
+  </w:num>
+  <w:num w:numId="6">
+    <w:abstractNumId w:val="23"/>
+  </w:num>
+  <w:num w:numId="7">
+    <w:abstractNumId w:val="9"/>
+  </w:num>
+  <w:num w:numId="8">
+    <w:abstractNumId w:val="8"/>
+  </w:num>
+  <w:num w:numId="9">
+    <w:abstractNumId w:val="3"/>
+  </w:num>
+  <w:num w:numId="10">
+    <w:abstractNumId w:val="12"/>
+  </w:num>
+  <w:num w:numId="11">
+    <w:abstractNumId w:val="14"/>
+  </w:num>
+  <w:num w:numId="12">
+    <w:abstractNumId w:val="15"/>
+  </w:num>
+  <w:num w:numId="13">
+    <w:abstractNumId w:val="2"/>
+  </w:num>
+  <w:num w:numId="14">
+    <w:abstractNumId w:val="21"/>
+  </w:num>
+  <w:num w:numId="15">
+    <w:abstractNumId w:val="10"/>
+  </w:num>
+  <w:num w:numId="16">
+    <w:abstractNumId w:val="20"/>
+  </w:num>
+  <w:num w:numId="17">
+    <w:abstractNumId w:val="6"/>
+  </w:num>
+  <w:num w:numId="18">
+    <w:abstractNumId w:val="22"/>
+  </w:num>
+  <w:num w:numId="19">
+    <w:abstractNumId w:val="11"/>
+  </w:num>
+  <w:num w:numId="20">
+    <w:abstractNumId w:val="4"/>
+  </w:num>
+  <w:num w:numId="21">
+    <w:abstractNumId w:val="13"/>
+  </w:num>
+  <w:num w:numId="22">
+    <w:abstractNumId w:val="16"/>
+  </w:num>
+  <w:num w:numId="23">
     <w:abstractNumId w:val="0"/>
+  </w:num>
+  <w:num w:numId="24">
+    <w:abstractNumId w:val="1"/>
   </w:num>
 </w:numbering>
 </file>
@@ -5205,7 +9951,7 @@
     <b:MonthAccessed>July</b:MonthAccessed>
     <b:DayAccessed>30</b:DayAccessed>
     <b:URL>https://www.independent.ie/irish-news/education/number-of-international-students-here-growing-36396249.html</b:URL>
-    <b:RefOrder>8</b:RefOrder>
+    <b:RefOrder>13</b:RefOrder>
   </b:Source>
   <b:Source>
     <b:Tag>Inf181</b:Tag>
@@ -5227,13 +9973,106 @@
     <b:MonthAccessed>July</b:MonthAccessed>
     <b:DayAccessed>31</b:DayAccessed>
     <b:URL>http://www.citizensinformation.ie/en/housing/renting_a_home/disputes_between_landlords_and_tenants.html</b:URL>
+    <b:RefOrder>8</b:RefOrder>
+  </b:Source>
+  <b:Source>
+    <b:Tag>Cit171</b:Tag>
+    <b:SourceType>InternetSite</b:SourceType>
+    <b:Guid>{57038A5D-5850-4EA3-AE72-4A0F03BBF625}</b:Guid>
+    <b:Author>
+      <b:Author>
+        <b:NameList>
+          <b:Person>
+            <b:Last>Citizens</b:Last>
+            <b:First>Information</b:First>
+          </b:Person>
+        </b:NameList>
+      </b:Author>
+    </b:Author>
+    <b:Title>Citizens Information</b:Title>
+    <b:Year>2017</b:Year>
+    <b:YearAccessed>2018</b:YearAccessed>
+    <b:MonthAccessed>July</b:MonthAccessed>
+    <b:DayAccessed>31</b:DayAccessed>
+    <b:URL>http://www.citizensinformation.ie/en/housing/renting_a_home/private_residential_tenancies_board.html</b:URL>
     <b:RefOrder>9</b:RefOrder>
+  </b:Source>
+  <b:Source>
+    <b:Tag>Dep16</b:Tag>
+    <b:SourceType>DocumentFromInternetSite</b:SourceType>
+    <b:Guid>{1496395F-67B3-4DE5-A436-4A99BF88BFA5}</b:Guid>
+    <b:Author>
+      <b:Author>
+        <b:NameList>
+          <b:Person>
+            <b:Last>Department of Housing</b:Last>
+            <b:First>Planning</b:First>
+            <b:Middle>and Local Government</b:Middle>
+          </b:Person>
+        </b:NameList>
+      </b:Author>
+    </b:Author>
+    <b:Title>Department of Housing, Planning and Local Government</b:Title>
+    <b:Year>2016</b:Year>
+    <b:YearAccessed>2018</b:YearAccessed>
+    <b:MonthAccessed>August</b:MonthAccessed>
+    <b:DayAccessed>1</b:DayAccessed>
+    <b:URL>https://www.housing.gov.ie/housing/social-housing/voluntary-and-cooperative-housing/approved-housing-bodies-ahbs</b:URL>
+    <b:RefOrder>10</b:RefOrder>
+  </b:Source>
+  <b:Source>
+    <b:Tag>Rya16</b:Tag>
+    <b:SourceType>DocumentFromInternetSite</b:SourceType>
+    <b:Guid>{34961E90-EDD8-4405-B3C5-932AF855DEB1}</b:Guid>
+    <b:Author>
+      <b:Author>
+        <b:NameList>
+          <b:Person>
+            <b:Last>Ryan</b:Last>
+            <b:First>Philip</b:First>
+          </b:Person>
+        </b:NameList>
+      </b:Author>
+    </b:Author>
+    <b:Title>Independent.ie</b:Title>
+    <b:Year>2016</b:Year>
+    <b:Month>April</b:Month>
+    <b:Day>17</b:Day>
+    <b:YearAccessed>2018</b:YearAccessed>
+    <b:MonthAccessed>July</b:MonthAccessed>
+    <b:DayAccessed>31</b:DayAccessed>
+    <b:URL>https://www.independent.ie/business/personal-finance/property-mortgages/surge-in-complaints-against-landlords-hiking-rents-34633827.html</b:URL>
+    <b:RefOrder>11</b:RefOrder>
+  </b:Source>
+  <b:Source>
+    <b:Tag>Hal181</b:Tag>
+    <b:SourceType>DocumentFromInternetSite</b:SourceType>
+    <b:Guid>{8E58C816-D325-450D-BDD2-94AAFF8B5AA6}</b:Guid>
+    <b:Author>
+      <b:Author>
+        <b:NameList>
+          <b:Person>
+            <b:Last>Halpin</b:Last>
+            <b:First>Hayley</b:First>
+          </b:Person>
+        </b:NameList>
+      </b:Author>
+    </b:Author>
+    <b:Title>thejournal.ie</b:Title>
+    <b:Year>2018</b:Year>
+    <b:Month>January</b:Month>
+    <b:Day>12</b:Day>
+    <b:YearAccessed>2018</b:YearAccessed>
+    <b:MonthAccessed>August</b:MonthAccessed>
+    <b:DayAccessed>1</b:DayAccessed>
+    <b:URL>http://www.thejournal.ie/rent-landlord-eviction-orders-3794785-Jan2018/</b:URL>
+    <b:RefOrder>12</b:RefOrder>
   </b:Source>
 </b:Sources>
 </file>
 
 <file path=customXml/itemProps1.xml><?xml version="1.0" encoding="utf-8"?>
-<ds:datastoreItem xmlns:ds="http://schemas.openxmlformats.org/officeDocument/2006/customXml" ds:itemID="{C64812AC-056E-4D5C-8430-0D65249F75C4}">
+<ds:datastoreItem xmlns:ds="http://schemas.openxmlformats.org/officeDocument/2006/customXml" ds:itemID="{38B249AF-7F7E-4B4F-A1F3-D5AA1506B41E}">
   <ds:schemaRefs>
     <ds:schemaRef ds:uri="http://schemas.openxmlformats.org/officeDocument/2006/bibliography"/>
   </ds:schemaRefs>

--- a/Dissertation 10364229.docx
+++ b/Dissertation 10364229.docx
@@ -207,8 +207,6 @@
           <w:szCs w:val="24"/>
         </w:rPr>
       </w:pPr>
-      <w:bookmarkStart w:id="1" w:name="_GoBack"/>
-      <w:bookmarkEnd w:id="1"/>
     </w:p>
     <w:p>
       <w:pPr>
@@ -331,17 +329,9 @@
       <w:r>
         <w:rPr>
           <w:rFonts w:ascii="Times New Roman" w:hAnsi="Times New Roman" w:cs="Times New Roman"/>
-          <w:b/>
-          <w:sz w:val="24"/>
-          <w:szCs w:val="24"/>
-        </w:rPr>
-        <w:tab/>
-      </w:r>
-      <w:r>
-        <w:rPr>
-          <w:rFonts w:ascii="Times New Roman" w:hAnsi="Times New Roman" w:cs="Times New Roman"/>
-          <w:sz w:val="24"/>
-          <w:szCs w:val="24"/>
+          <w:sz w:val="24"/>
+          <w:szCs w:val="24"/>
+          <w:highlight w:val="yellow"/>
         </w:rPr>
         <w:t xml:space="preserve">In the past recent years, </w:t>
       </w:r>
@@ -350,6 +340,7 @@
           <w:rFonts w:ascii="Times New Roman" w:hAnsi="Times New Roman" w:cs="Times New Roman"/>
           <w:sz w:val="24"/>
           <w:szCs w:val="24"/>
+          <w:highlight w:val="yellow"/>
         </w:rPr>
         <w:t xml:space="preserve">Ireland has encountered a great increase in International students and it is one of the hottest destination to study abroad. </w:t>
       </w:r>
@@ -358,6 +349,7 @@
           <w:rFonts w:ascii="Times New Roman" w:hAnsi="Times New Roman" w:cs="Times New Roman"/>
           <w:sz w:val="24"/>
           <w:szCs w:val="24"/>
+          <w:highlight w:val="yellow"/>
         </w:rPr>
         <w:t>As a study destination, Ireland is one of the developing Nation for international students to come and study in different universities like Dublin Business School, Trinity College Dublin, University College Dublin, National University of Ireland Galway and University College Cork</w:t>
       </w:r>
@@ -366,6 +358,7 @@
           <w:rFonts w:ascii="Times New Roman" w:hAnsi="Times New Roman" w:cs="Times New Roman"/>
           <w:sz w:val="24"/>
           <w:szCs w:val="24"/>
+          <w:highlight w:val="yellow"/>
         </w:rPr>
         <w:t>, Galway Business School, Dublin Institute of Technology, Dublin City University, Maynooth University, University of Limerick, Waterford Institute of Technology and many such universities.</w:t>
       </w:r>
@@ -374,6 +367,7 @@
           <w:rFonts w:ascii="Times New Roman" w:hAnsi="Times New Roman" w:cs="Times New Roman"/>
           <w:sz w:val="24"/>
           <w:szCs w:val="24"/>
+          <w:highlight w:val="yellow"/>
         </w:rPr>
         <w:t xml:space="preserve"> Also, there are a lot of big multinational companies in Ireland like Google, Facebook, Apple</w:t>
       </w:r>
@@ -382,6 +376,7 @@
           <w:rFonts w:ascii="Times New Roman" w:hAnsi="Times New Roman" w:cs="Times New Roman"/>
           <w:sz w:val="24"/>
           <w:szCs w:val="24"/>
+          <w:highlight w:val="yellow"/>
         </w:rPr>
         <w:t xml:space="preserve">, IBM, HP, Paddy Power, Musgrave Group, DELL, General Motors Company, </w:t>
       </w:r>
@@ -390,6 +385,7 @@
           <w:rFonts w:ascii="Times New Roman" w:hAnsi="Times New Roman" w:cs="Times New Roman"/>
           <w:sz w:val="24"/>
           <w:szCs w:val="24"/>
+          <w:highlight w:val="yellow"/>
         </w:rPr>
         <w:t xml:space="preserve">Kerry Group </w:t>
       </w:r>
@@ -398,6 +394,7 @@
           <w:rFonts w:ascii="Times New Roman" w:hAnsi="Times New Roman" w:cs="Times New Roman"/>
           <w:sz w:val="24"/>
           <w:szCs w:val="24"/>
+          <w:highlight w:val="yellow"/>
         </w:rPr>
         <w:t>and many more companies.</w:t>
       </w:r>
@@ -498,7 +495,24 @@
           <w:sz w:val="24"/>
           <w:szCs w:val="24"/>
         </w:rPr>
-        <w:t>, due to the uncertainty over Brexit and as per the election of Donald Trump in United States of America, there is large number of international students applying to the Irish universities. Universities such as University College Cork, Trinity College Dublin and University College Dublin have encountered a</w:t>
+        <w:t xml:space="preserve">, due to the uncertainty over Brexit and </w:t>
+      </w:r>
+      <w:r>
+        <w:rPr>
+          <w:rFonts w:ascii="Times New Roman" w:hAnsi="Times New Roman" w:cs="Times New Roman"/>
+          <w:sz w:val="24"/>
+          <w:szCs w:val="24"/>
+          <w:highlight w:val="yellow"/>
+        </w:rPr>
+        <w:t>as per the election of Donald Trump in United States of America, there is large number of international students applying to the Irish universities. Universities such as University College Cork, Trinity College Dublin and University College Dublin</w:t>
+      </w:r>
+      <w:r>
+        <w:rPr>
+          <w:rFonts w:ascii="Times New Roman" w:hAnsi="Times New Roman" w:cs="Times New Roman"/>
+          <w:sz w:val="24"/>
+          <w:szCs w:val="24"/>
+        </w:rPr>
+        <w:t xml:space="preserve"> have encountered a</w:t>
       </w:r>
       <w:r>
         <w:rPr>
@@ -748,7 +762,16 @@
           <w:sz w:val="24"/>
           <w:szCs w:val="24"/>
         </w:rPr>
-        <w:t>for the increased number of non-EU students at Irish universities. There are lot more other reasons to consider Irish universities</w:t>
+        <w:t xml:space="preserve">for the increased number of non-EU students at Irish universities. </w:t>
+      </w:r>
+      <w:bookmarkStart w:id="1" w:name="_Hlk521514557"/>
+      <w:r>
+        <w:rPr>
+          <w:rFonts w:ascii="Times New Roman" w:hAnsi="Times New Roman" w:cs="Times New Roman"/>
+          <w:sz w:val="24"/>
+          <w:szCs w:val="24"/>
+        </w:rPr>
+        <w:t>There are lot more other reasons to consider Irish universities</w:t>
       </w:r>
       <w:r>
         <w:rPr>
@@ -862,6 +885,7 @@
         </w:rPr>
         <w:t xml:space="preserve">and no tension about the Brexit </w:t>
       </w:r>
+      <w:bookmarkEnd w:id="1"/>
       <w:sdt>
         <w:sdtPr>
           <w:rPr>
@@ -1010,7 +1034,6 @@
           <w:sz w:val="28"/>
           <w:szCs w:val="28"/>
         </w:rPr>
-        <w:lastRenderedPageBreak/>
         <w:t xml:space="preserve"> </w:t>
       </w:r>
       <w:r>
@@ -1038,7 +1061,9 @@
           <w:rFonts w:ascii="Times New Roman" w:hAnsi="Times New Roman" w:cs="Times New Roman"/>
           <w:sz w:val="24"/>
           <w:szCs w:val="24"/>
-        </w:rPr>
+          <w:highlight w:val="yellow"/>
+        </w:rPr>
+        <w:lastRenderedPageBreak/>
         <w:t>According to</w:t>
       </w:r>
       <w:r>
@@ -1046,6 +1071,7 @@
           <w:rFonts w:ascii="Times New Roman" w:hAnsi="Times New Roman" w:cs="Times New Roman"/>
           <w:sz w:val="24"/>
           <w:szCs w:val="24"/>
+          <w:highlight w:val="yellow"/>
         </w:rPr>
         <w:t xml:space="preserve"> Lyons</w:t>
       </w:r>
@@ -1054,6 +1080,7 @@
           <w:rFonts w:ascii="Times New Roman" w:hAnsi="Times New Roman" w:cs="Times New Roman"/>
           <w:sz w:val="24"/>
           <w:szCs w:val="24"/>
+          <w:highlight w:val="yellow"/>
         </w:rPr>
         <w:t xml:space="preserve"> </w:t>
       </w:r>
@@ -1063,6 +1090,7 @@
             <w:rFonts w:ascii="Times New Roman" w:hAnsi="Times New Roman" w:cs="Times New Roman"/>
             <w:sz w:val="24"/>
             <w:szCs w:val="24"/>
+            <w:highlight w:val="yellow"/>
           </w:rPr>
           <w:id w:val="-1012756141"/>
           <w:citation/>
@@ -1074,6 +1102,7 @@
               <w:rFonts w:ascii="Times New Roman" w:hAnsi="Times New Roman" w:cs="Times New Roman"/>
               <w:sz w:val="24"/>
               <w:szCs w:val="24"/>
+              <w:highlight w:val="yellow"/>
             </w:rPr>
             <w:fldChar w:fldCharType="begin"/>
           </w:r>
@@ -1082,6 +1111,7 @@
               <w:rFonts w:ascii="Times New Roman" w:hAnsi="Times New Roman" w:cs="Times New Roman"/>
               <w:sz w:val="24"/>
               <w:szCs w:val="24"/>
+              <w:highlight w:val="yellow"/>
               <w:lang w:val="en-IE"/>
             </w:rPr>
             <w:instrText xml:space="preserve">CITATION Lyo18 \n  \l 6153 </w:instrText>
@@ -1091,6 +1121,7 @@
               <w:rFonts w:ascii="Times New Roman" w:hAnsi="Times New Roman" w:cs="Times New Roman"/>
               <w:sz w:val="24"/>
               <w:szCs w:val="24"/>
+              <w:highlight w:val="yellow"/>
             </w:rPr>
             <w:fldChar w:fldCharType="separate"/>
           </w:r>
@@ -1100,6 +1131,7 @@
               <w:noProof/>
               <w:sz w:val="24"/>
               <w:szCs w:val="24"/>
+              <w:highlight w:val="yellow"/>
               <w:lang w:val="en-IE"/>
             </w:rPr>
             <w:t>(2017)</w:t>
@@ -1109,6 +1141,7 @@
               <w:rFonts w:ascii="Times New Roman" w:hAnsi="Times New Roman" w:cs="Times New Roman"/>
               <w:sz w:val="24"/>
               <w:szCs w:val="24"/>
+              <w:highlight w:val="yellow"/>
             </w:rPr>
             <w:fldChar w:fldCharType="end"/>
           </w:r>
@@ -1119,6 +1152,7 @@
           <w:rFonts w:ascii="Times New Roman" w:hAnsi="Times New Roman" w:cs="Times New Roman"/>
           <w:sz w:val="24"/>
           <w:szCs w:val="24"/>
+          <w:highlight w:val="yellow"/>
         </w:rPr>
         <w:t xml:space="preserve">, </w:t>
       </w:r>
@@ -1127,6 +1161,7 @@
           <w:rFonts w:ascii="Times New Roman" w:hAnsi="Times New Roman" w:cs="Times New Roman"/>
           <w:sz w:val="24"/>
           <w:szCs w:val="24"/>
+          <w:highlight w:val="yellow"/>
         </w:rPr>
         <w:t>the rental market conditions</w:t>
       </w:r>
@@ -1135,6 +1170,7 @@
           <w:rFonts w:ascii="Times New Roman" w:hAnsi="Times New Roman" w:cs="Times New Roman"/>
           <w:sz w:val="24"/>
           <w:szCs w:val="24"/>
+          <w:highlight w:val="yellow"/>
         </w:rPr>
         <w:t xml:space="preserve"> showed by </w:t>
       </w:r>
@@ -1143,6 +1179,7 @@
           <w:rFonts w:ascii="Times New Roman" w:hAnsi="Times New Roman" w:cs="Times New Roman"/>
           <w:sz w:val="24"/>
           <w:szCs w:val="24"/>
+          <w:highlight w:val="yellow"/>
         </w:rPr>
         <w:t xml:space="preserve">Daft.ie rental report </w:t>
       </w:r>
@@ -1151,14 +1188,33 @@
           <w:rFonts w:ascii="Times New Roman" w:hAnsi="Times New Roman" w:cs="Times New Roman"/>
           <w:sz w:val="24"/>
           <w:szCs w:val="24"/>
-        </w:rPr>
-        <w:t>in September 2017 is in a very bad state. The rent in other parts of the county has approximately risen by 45 percentage but at the same time there was approximately 70 percentage of the rents were risen in Dublin. Because of this, students are unable to afford accommodation in Dublin especially. The reason to increase the rent at a faster rate is because of the lack of property supply and will be a great profit for the landlords. In the month of August 2017, property available to rent throughout Ireland were less than 3000 and was 20 percent down as compared to the previous year</w:t>
-      </w:r>
-      <w:r>
-        <w:rPr>
-          <w:rFonts w:ascii="Times New Roman" w:hAnsi="Times New Roman" w:cs="Times New Roman"/>
-          <w:sz w:val="24"/>
-          <w:szCs w:val="24"/>
+          <w:highlight w:val="yellow"/>
+        </w:rPr>
+        <w:t>in September 2017 is in a very bad state. The rent in other parts of the county has approximately risen by 45 percentage but at the same time there was approximately 70 percentage of the rents were risen in Dublin.</w:t>
+      </w:r>
+      <w:r>
+        <w:rPr>
+          <w:rFonts w:ascii="Times New Roman" w:hAnsi="Times New Roman" w:cs="Times New Roman"/>
+          <w:sz w:val="24"/>
+          <w:szCs w:val="24"/>
+        </w:rPr>
+        <w:t xml:space="preserve"> Because of this, students are unable to afford accommodation in Dublin especially. </w:t>
+      </w:r>
+      <w:r>
+        <w:rPr>
+          <w:rFonts w:ascii="Times New Roman" w:hAnsi="Times New Roman" w:cs="Times New Roman"/>
+          <w:sz w:val="24"/>
+          <w:szCs w:val="24"/>
+          <w:highlight w:val="yellow"/>
+        </w:rPr>
+        <w:t>The reason to increase the rent at a faster rate is because of the lack of property supply and will be a great profit for the landlords. In the month of August 2017, property available to rent throughout Ireland were less than 3000 and was 20 percent down as compared to the previous year</w:t>
+      </w:r>
+      <w:r>
+        <w:rPr>
+          <w:rFonts w:ascii="Times New Roman" w:hAnsi="Times New Roman" w:cs="Times New Roman"/>
+          <w:sz w:val="24"/>
+          <w:szCs w:val="24"/>
+          <w:highlight w:val="yellow"/>
         </w:rPr>
         <w:t xml:space="preserve"> which happened for the first time in Ireland history</w:t>
       </w:r>
@@ -1168,6 +1224,7 @@
             <w:rFonts w:ascii="Times New Roman" w:hAnsi="Times New Roman" w:cs="Times New Roman"/>
             <w:sz w:val="24"/>
             <w:szCs w:val="24"/>
+            <w:highlight w:val="yellow"/>
           </w:rPr>
           <w:id w:val="1939943194"/>
           <w:citation/>
@@ -1179,6 +1236,7 @@
               <w:rFonts w:ascii="Times New Roman" w:hAnsi="Times New Roman" w:cs="Times New Roman"/>
               <w:sz w:val="24"/>
               <w:szCs w:val="24"/>
+              <w:highlight w:val="yellow"/>
             </w:rPr>
             <w:fldChar w:fldCharType="begin"/>
           </w:r>
@@ -1187,6 +1245,7 @@
               <w:rFonts w:ascii="Times New Roman" w:hAnsi="Times New Roman" w:cs="Times New Roman"/>
               <w:sz w:val="24"/>
               <w:szCs w:val="24"/>
+              <w:highlight w:val="yellow"/>
               <w:lang w:val="en-IE"/>
             </w:rPr>
             <w:instrText xml:space="preserve"> CITATION Lyo18 \l 6153 </w:instrText>
@@ -1196,6 +1255,7 @@
               <w:rFonts w:ascii="Times New Roman" w:hAnsi="Times New Roman" w:cs="Times New Roman"/>
               <w:sz w:val="24"/>
               <w:szCs w:val="24"/>
+              <w:highlight w:val="yellow"/>
             </w:rPr>
             <w:fldChar w:fldCharType="separate"/>
           </w:r>
@@ -1205,6 +1265,7 @@
               <w:noProof/>
               <w:sz w:val="24"/>
               <w:szCs w:val="24"/>
+              <w:highlight w:val="yellow"/>
               <w:lang w:val="en-IE"/>
             </w:rPr>
             <w:t xml:space="preserve"> (Lyons, 2017)</w:t>
@@ -1214,6 +1275,7 @@
               <w:rFonts w:ascii="Times New Roman" w:hAnsi="Times New Roman" w:cs="Times New Roman"/>
               <w:sz w:val="24"/>
               <w:szCs w:val="24"/>
+              <w:highlight w:val="yellow"/>
             </w:rPr>
             <w:fldChar w:fldCharType="end"/>
           </w:r>
@@ -1224,14 +1286,33 @@
           <w:rFonts w:ascii="Times New Roman" w:hAnsi="Times New Roman" w:cs="Times New Roman"/>
           <w:sz w:val="24"/>
           <w:szCs w:val="24"/>
-        </w:rPr>
-        <w:t xml:space="preserve">. There were 4800 properties available to rent nationwide and almost half of the property was in Dublin at a time in early 2007. In 2017, there are roughly 1000 properties available to rent and that is because the renter </w:t>
-      </w:r>
-      <w:r>
-        <w:rPr>
-          <w:rFonts w:ascii="Times New Roman" w:hAnsi="Times New Roman" w:cs="Times New Roman"/>
-          <w:sz w:val="24"/>
-          <w:szCs w:val="24"/>
+          <w:highlight w:val="yellow"/>
+        </w:rPr>
+        <w:t>. There were 4800 properties available to rent nationwide and almost half of the property was in Dublin at a time in early 2007.</w:t>
+      </w:r>
+      <w:r>
+        <w:rPr>
+          <w:rFonts w:ascii="Times New Roman" w:hAnsi="Times New Roman" w:cs="Times New Roman"/>
+          <w:sz w:val="24"/>
+          <w:szCs w:val="24"/>
+        </w:rPr>
+        <w:t xml:space="preserve"> </w:t>
+      </w:r>
+      <w:r>
+        <w:rPr>
+          <w:rFonts w:ascii="Times New Roman" w:hAnsi="Times New Roman" w:cs="Times New Roman"/>
+          <w:sz w:val="24"/>
+          <w:szCs w:val="24"/>
+          <w:highlight w:val="yellow"/>
+        </w:rPr>
+        <w:t xml:space="preserve">In 2017, there are roughly 1000 properties available to rent and that is because the renter </w:t>
+      </w:r>
+      <w:r>
+        <w:rPr>
+          <w:rFonts w:ascii="Times New Roman" w:hAnsi="Times New Roman" w:cs="Times New Roman"/>
+          <w:sz w:val="24"/>
+          <w:szCs w:val="24"/>
+          <w:highlight w:val="yellow"/>
         </w:rPr>
         <w:t>has</w:t>
       </w:r>
@@ -1240,6 +1321,7 @@
           <w:rFonts w:ascii="Times New Roman" w:hAnsi="Times New Roman" w:cs="Times New Roman"/>
           <w:sz w:val="24"/>
           <w:szCs w:val="24"/>
+          <w:highlight w:val="yellow"/>
         </w:rPr>
         <w:t xml:space="preserve"> increased by 50 percent. </w:t>
       </w:r>
@@ -1248,6 +1330,7 @@
           <w:rFonts w:ascii="Times New Roman" w:hAnsi="Times New Roman" w:cs="Times New Roman"/>
           <w:sz w:val="24"/>
           <w:szCs w:val="24"/>
+          <w:highlight w:val="yellow"/>
         </w:rPr>
         <w:t xml:space="preserve">As this rental crisis was never known before and this will directly </w:t>
       </w:r>
@@ -1256,8 +1339,17 @@
           <w:rFonts w:ascii="Times New Roman" w:hAnsi="Times New Roman" w:cs="Times New Roman"/>
           <w:sz w:val="24"/>
           <w:szCs w:val="24"/>
-        </w:rPr>
-        <w:t>have linkage to the homelessness crisis which will eventually affect the students. In this environment of crisis, many students are not willing to come and study in Dublin even if they get admission in Trinity College Dublin or University College Dublin. If they decide to come, then they choose to stay and travel from far places like Greystones or Bray which are in county Wicklow</w:t>
+          <w:highlight w:val="yellow"/>
+        </w:rPr>
+        <w:t>have linkage to the homelessness crisis which will eventually affect the students.</w:t>
+      </w:r>
+      <w:r>
+        <w:rPr>
+          <w:rFonts w:ascii="Times New Roman" w:hAnsi="Times New Roman" w:cs="Times New Roman"/>
+          <w:sz w:val="24"/>
+          <w:szCs w:val="24"/>
+        </w:rPr>
+        <w:t xml:space="preserve"> In this environment of crisis, many students are not willing to come and study in Dublin even if they get admission in Trinity College Dublin or University College Dublin. If they decide to come, then they choose to stay and travel from far places like Greystones or Bray which are in county Wicklow</w:t>
       </w:r>
       <w:sdt>
         <w:sdtPr>
@@ -1818,16 +1910,7 @@
           <w:sz w:val="24"/>
           <w:szCs w:val="24"/>
         </w:rPr>
-        <w:t xml:space="preserve">in Dublin was for the tourists </w:t>
-      </w:r>
-      <w:r>
-        <w:rPr>
-          <w:rFonts w:ascii="Times New Roman" w:hAnsi="Times New Roman" w:cs="Times New Roman"/>
-          <w:sz w:val="24"/>
-          <w:szCs w:val="24"/>
-        </w:rPr>
-        <w:lastRenderedPageBreak/>
-        <w:t>and only 1258 properties were available on Daft for long term renting in Dublin</w:t>
+        <w:t>in Dublin was for the tourists and only 1258 properties were available on Daft for long term renting in Dublin</w:t>
       </w:r>
       <w:sdt>
         <w:sdtPr>
@@ -1874,7 +1957,18 @@
               <w:szCs w:val="24"/>
               <w:lang w:val="en-IE"/>
             </w:rPr>
-            <w:t xml:space="preserve"> (Hennessy, 2018)</w:t>
+            <w:t xml:space="preserve"> (Hennessy, </w:t>
+          </w:r>
+          <w:r>
+            <w:rPr>
+              <w:rFonts w:ascii="Times New Roman" w:hAnsi="Times New Roman" w:cs="Times New Roman"/>
+              <w:noProof/>
+              <w:sz w:val="24"/>
+              <w:szCs w:val="24"/>
+              <w:lang w:val="en-IE"/>
+            </w:rPr>
+            <w:lastRenderedPageBreak/>
+            <w:t>2018)</w:t>
           </w:r>
           <w:r>
             <w:rPr>
@@ -2612,6 +2706,7 @@
           <w:rFonts w:ascii="Times New Roman" w:hAnsi="Times New Roman" w:cs="Times New Roman"/>
           <w:sz w:val="24"/>
           <w:szCs w:val="24"/>
+          <w:highlight w:val="yellow"/>
         </w:rPr>
         <w:t xml:space="preserve">After </w:t>
       </w:r>
@@ -2620,6 +2715,7 @@
           <w:rFonts w:ascii="Times New Roman" w:hAnsi="Times New Roman" w:cs="Times New Roman"/>
           <w:sz w:val="24"/>
           <w:szCs w:val="24"/>
+          <w:highlight w:val="yellow"/>
         </w:rPr>
         <w:t xml:space="preserve">a lot of difficulties like viewing of unaffordable and unacceptable apartments due to the housing crisis, the renter has found one apartment to finally move in. Even after finding the correct apartment, there are lot of issues in that apartment that you won’t be able to see through your naked eyes. </w:t>
       </w:r>
@@ -2628,6 +2724,7 @@
           <w:rFonts w:ascii="Times New Roman" w:hAnsi="Times New Roman" w:cs="Times New Roman"/>
           <w:sz w:val="24"/>
           <w:szCs w:val="24"/>
+          <w:highlight w:val="yellow"/>
         </w:rPr>
         <w:t xml:space="preserve">To get those issues solved, the tenants should first contact his/her house agent and explain the problems, and then the agent will contact the owner of the house to seek </w:t>
       </w:r>
@@ -2636,8 +2733,17 @@
           <w:rFonts w:ascii="Times New Roman" w:hAnsi="Times New Roman" w:cs="Times New Roman"/>
           <w:sz w:val="24"/>
           <w:szCs w:val="24"/>
-        </w:rPr>
-        <w:t xml:space="preserve">permission whether to make any changes or repairs in the house. So basically, there is a communication gap between house tenants, agent and landlord. To overcome this communication gap between the tenants, agent and landlord, this application can be used to report any house related issues and convey the message to the correct person. This will save a lot of time and get the work done much quicker. </w:t>
+          <w:highlight w:val="yellow"/>
+        </w:rPr>
+        <w:t>permission whether to make any changes or repairs in the house. So basically, there is a communication gap between house tenants, agent and landlord. To overcome this communication gap between the tenants, agent and landlord, this application can be used to report any house related issues and convey the message to the correct person. This will save a lot of time and get the work done much quicker.</w:t>
+      </w:r>
+      <w:r>
+        <w:rPr>
+          <w:rFonts w:ascii="Times New Roman" w:hAnsi="Times New Roman" w:cs="Times New Roman"/>
+          <w:sz w:val="24"/>
+          <w:szCs w:val="24"/>
+        </w:rPr>
+        <w:t xml:space="preserve"> </w:t>
       </w:r>
     </w:p>
     <w:p>
@@ -2669,7 +2775,6 @@
           <w:sz w:val="32"/>
           <w:szCs w:val="32"/>
         </w:rPr>
-        <w:lastRenderedPageBreak/>
         <w:t xml:space="preserve">Chapter 2: </w:t>
       </w:r>
       <w:r>
@@ -2705,6 +2810,7 @@
           <w:sz w:val="28"/>
           <w:szCs w:val="28"/>
         </w:rPr>
+        <w:lastRenderedPageBreak/>
         <w:t xml:space="preserve"> </w:t>
       </w:r>
       <w:r>
@@ -2741,6 +2847,7 @@
           <w:rFonts w:ascii="Times New Roman" w:hAnsi="Times New Roman" w:cs="Times New Roman"/>
           <w:sz w:val="24"/>
           <w:szCs w:val="24"/>
+          <w:highlight w:val="yellow"/>
         </w:rPr>
         <w:t>Once you finalize to move into an apartment after a lot of struggle</w:t>
       </w:r>
@@ -2749,8 +2856,17 @@
           <w:rFonts w:ascii="Times New Roman" w:hAnsi="Times New Roman" w:cs="Times New Roman"/>
           <w:sz w:val="24"/>
           <w:szCs w:val="24"/>
-        </w:rPr>
-        <w:t xml:space="preserve">, landlord of the apartment will make sure that you sign all the required documents like rent agreement which is very important for both landlord and tenant. A tenant staying in an apartment without signing the lease contract is dangerous, as it means the tenant is residing illegally in that apartment. So, if </w:t>
+          <w:highlight w:val="yellow"/>
+        </w:rPr>
+        <w:t>, landlord of the apartment will make sure that you sign all the required documents like rent agreement which is very important for both landlord and tenant.</w:t>
+      </w:r>
+      <w:r>
+        <w:rPr>
+          <w:rFonts w:ascii="Times New Roman" w:hAnsi="Times New Roman" w:cs="Times New Roman"/>
+          <w:sz w:val="24"/>
+          <w:szCs w:val="24"/>
+        </w:rPr>
+        <w:t xml:space="preserve"> A tenant staying in an apartment without signing the lease contract is dangerous, as it means the tenant is residing illegally in that apartment. So, if </w:t>
       </w:r>
       <w:r>
         <w:rPr>
@@ -2822,7 +2938,16 @@
           <w:sz w:val="24"/>
           <w:szCs w:val="24"/>
         </w:rPr>
-        <w:t xml:space="preserve">guilty. According to </w:t>
+        <w:t xml:space="preserve">guilty. </w:t>
+      </w:r>
+      <w:r>
+        <w:rPr>
+          <w:rFonts w:ascii="Times New Roman" w:hAnsi="Times New Roman" w:cs="Times New Roman"/>
+          <w:sz w:val="24"/>
+          <w:szCs w:val="24"/>
+          <w:highlight w:val="yellow"/>
+        </w:rPr>
+        <w:t xml:space="preserve">According to </w:t>
       </w:r>
       <w:r>
         <w:rPr>
@@ -2830,6 +2955,7 @@
           <w:noProof/>
           <w:sz w:val="24"/>
           <w:szCs w:val="24"/>
+          <w:highlight w:val="yellow"/>
           <w:lang w:val="en-IE"/>
         </w:rPr>
         <w:t>Whetsell &amp; Airoldi</w:t>
@@ -2839,6 +2965,7 @@
           <w:rFonts w:ascii="Times New Roman" w:hAnsi="Times New Roman" w:cs="Times New Roman"/>
           <w:sz w:val="24"/>
           <w:szCs w:val="24"/>
+          <w:highlight w:val="yellow"/>
         </w:rPr>
         <w:t xml:space="preserve"> </w:t>
       </w:r>
@@ -2848,6 +2975,7 @@
             <w:rFonts w:ascii="Times New Roman" w:hAnsi="Times New Roman" w:cs="Times New Roman"/>
             <w:sz w:val="24"/>
             <w:szCs w:val="24"/>
+            <w:highlight w:val="yellow"/>
           </w:rPr>
           <w:id w:val="1792088864"/>
           <w:citation/>
@@ -2859,6 +2987,7 @@
               <w:rFonts w:ascii="Times New Roman" w:hAnsi="Times New Roman" w:cs="Times New Roman"/>
               <w:sz w:val="24"/>
               <w:szCs w:val="24"/>
+              <w:highlight w:val="yellow"/>
             </w:rPr>
             <w:fldChar w:fldCharType="begin"/>
           </w:r>
@@ -2867,6 +2996,7 @@
               <w:rFonts w:ascii="Times New Roman" w:hAnsi="Times New Roman" w:cs="Times New Roman"/>
               <w:sz w:val="24"/>
               <w:szCs w:val="24"/>
+              <w:highlight w:val="yellow"/>
               <w:lang w:val="en-IE"/>
             </w:rPr>
             <w:instrText xml:space="preserve">CITATION Whe18 \n  \l 6153 </w:instrText>
@@ -2876,6 +3006,7 @@
               <w:rFonts w:ascii="Times New Roman" w:hAnsi="Times New Roman" w:cs="Times New Roman"/>
               <w:sz w:val="24"/>
               <w:szCs w:val="24"/>
+              <w:highlight w:val="yellow"/>
             </w:rPr>
             <w:fldChar w:fldCharType="separate"/>
           </w:r>
@@ -2885,6 +3016,7 @@
               <w:noProof/>
               <w:sz w:val="24"/>
               <w:szCs w:val="24"/>
+              <w:highlight w:val="yellow"/>
               <w:lang w:val="en-IE"/>
             </w:rPr>
             <w:t>(2018)</w:t>
@@ -2894,6 +3026,7 @@
               <w:rFonts w:ascii="Times New Roman" w:hAnsi="Times New Roman" w:cs="Times New Roman"/>
               <w:sz w:val="24"/>
               <w:szCs w:val="24"/>
+              <w:highlight w:val="yellow"/>
             </w:rPr>
             <w:fldChar w:fldCharType="end"/>
           </w:r>
@@ -2904,6 +3037,7 @@
           <w:rFonts w:ascii="Times New Roman" w:hAnsi="Times New Roman" w:cs="Times New Roman"/>
           <w:sz w:val="24"/>
           <w:szCs w:val="24"/>
+          <w:highlight w:val="yellow"/>
         </w:rPr>
         <w:t>, a tenant should never rush through the process of signing all the documents unless and until you read the lease contract very carefully and understand it</w:t>
       </w:r>
@@ -2912,6 +3046,7 @@
           <w:rFonts w:ascii="Times New Roman" w:hAnsi="Times New Roman" w:cs="Times New Roman"/>
           <w:sz w:val="24"/>
           <w:szCs w:val="24"/>
+          <w:highlight w:val="yellow"/>
         </w:rPr>
         <w:t xml:space="preserve"> and take an advice from any professional lawyer or any of the family member</w:t>
       </w:r>
@@ -2920,6 +3055,7 @@
           <w:rFonts w:ascii="Times New Roman" w:hAnsi="Times New Roman" w:cs="Times New Roman"/>
           <w:sz w:val="24"/>
           <w:szCs w:val="24"/>
+          <w:highlight w:val="yellow"/>
         </w:rPr>
         <w:t xml:space="preserve"> to be on a safer side</w:t>
       </w:r>
@@ -2928,14 +3064,24 @@
           <w:rFonts w:ascii="Times New Roman" w:hAnsi="Times New Roman" w:cs="Times New Roman"/>
           <w:sz w:val="24"/>
           <w:szCs w:val="24"/>
-        </w:rPr>
-        <w:t xml:space="preserve">. Because, the lease contract is often structured to protect the landlord and agent more than the tenant. </w:t>
-      </w:r>
-      <w:r>
-        <w:rPr>
-          <w:rFonts w:ascii="Times New Roman" w:hAnsi="Times New Roman" w:cs="Times New Roman"/>
-          <w:sz w:val="24"/>
-          <w:szCs w:val="24"/>
+          <w:highlight w:val="yellow"/>
+        </w:rPr>
+        <w:t>.</w:t>
+      </w:r>
+      <w:r>
+        <w:rPr>
+          <w:rFonts w:ascii="Times New Roman" w:hAnsi="Times New Roman" w:cs="Times New Roman"/>
+          <w:sz w:val="24"/>
+          <w:szCs w:val="24"/>
+        </w:rPr>
+        <w:t xml:space="preserve"> Because, the lease contract is often structured to protect the landlord and agent more than the tenant. </w:t>
+      </w:r>
+      <w:r>
+        <w:rPr>
+          <w:rFonts w:ascii="Times New Roman" w:hAnsi="Times New Roman" w:cs="Times New Roman"/>
+          <w:sz w:val="24"/>
+          <w:szCs w:val="24"/>
+          <w:highlight w:val="yellow"/>
         </w:rPr>
         <w:t xml:space="preserve">Mark </w:t>
       </w:r>
@@ -2944,6 +3090,7 @@
           <w:rFonts w:ascii="Times New Roman" w:hAnsi="Times New Roman" w:cs="Times New Roman"/>
           <w:sz w:val="24"/>
           <w:szCs w:val="24"/>
+          <w:highlight w:val="yellow"/>
         </w:rPr>
         <w:t>Hakim, an</w:t>
       </w:r>
@@ -2952,6 +3099,7 @@
           <w:rFonts w:ascii="Times New Roman" w:hAnsi="Times New Roman" w:cs="Times New Roman"/>
           <w:sz w:val="24"/>
           <w:szCs w:val="24"/>
+          <w:highlight w:val="yellow"/>
         </w:rPr>
         <w:t xml:space="preserve"> attorney in the real estate practice of </w:t>
       </w:r>
@@ -2960,6 +3108,7 @@
           <w:rFonts w:ascii="Times New Roman" w:hAnsi="Times New Roman" w:cs="Times New Roman"/>
           <w:sz w:val="24"/>
           <w:szCs w:val="24"/>
+          <w:highlight w:val="yellow"/>
         </w:rPr>
         <w:t xml:space="preserve">Schwartz Sladkus Reich Greenberg Atlas says, </w:t>
       </w:r>
@@ -2969,6 +3118,7 @@
           <w:i/>
           <w:sz w:val="24"/>
           <w:szCs w:val="24"/>
+          <w:highlight w:val="yellow"/>
         </w:rPr>
         <w:t>“In a market which favors the landlord, the renter will be stuck with what the landlord has to offer. In a softening market with high vacancies, renters will control negotiations ever so slightly</w:t>
       </w:r>
@@ -2978,6 +3128,7 @@
           <w:i/>
           <w:sz w:val="24"/>
           <w:szCs w:val="24"/>
+          <w:highlight w:val="yellow"/>
         </w:rPr>
         <w:t>.</w:t>
       </w:r>
@@ -2987,6 +3138,7 @@
           <w:i/>
           <w:sz w:val="24"/>
           <w:szCs w:val="24"/>
+          <w:highlight w:val="yellow"/>
         </w:rPr>
         <w:t>”</w:t>
       </w:r>
@@ -2996,6 +3148,7 @@
             <w:rFonts w:ascii="Times New Roman" w:hAnsi="Times New Roman" w:cs="Times New Roman"/>
             <w:sz w:val="24"/>
             <w:szCs w:val="24"/>
+            <w:highlight w:val="yellow"/>
           </w:rPr>
           <w:id w:val="107323348"/>
           <w:citation/>
@@ -3007,6 +3160,7 @@
               <w:rFonts w:ascii="Times New Roman" w:hAnsi="Times New Roman" w:cs="Times New Roman"/>
               <w:sz w:val="24"/>
               <w:szCs w:val="24"/>
+              <w:highlight w:val="yellow"/>
             </w:rPr>
             <w:fldChar w:fldCharType="begin"/>
           </w:r>
@@ -3015,6 +3169,7 @@
               <w:rFonts w:ascii="Times New Roman" w:hAnsi="Times New Roman" w:cs="Times New Roman"/>
               <w:sz w:val="24"/>
               <w:szCs w:val="24"/>
+              <w:highlight w:val="yellow"/>
               <w:lang w:val="en-IE"/>
             </w:rPr>
             <w:instrText xml:space="preserve"> CITATION Whe18 \l 6153 </w:instrText>
@@ -3024,6 +3179,7 @@
               <w:rFonts w:ascii="Times New Roman" w:hAnsi="Times New Roman" w:cs="Times New Roman"/>
               <w:sz w:val="24"/>
               <w:szCs w:val="24"/>
+              <w:highlight w:val="yellow"/>
             </w:rPr>
             <w:fldChar w:fldCharType="separate"/>
           </w:r>
@@ -3033,6 +3189,7 @@
               <w:noProof/>
               <w:sz w:val="24"/>
               <w:szCs w:val="24"/>
+              <w:highlight w:val="yellow"/>
               <w:lang w:val="en-IE"/>
             </w:rPr>
             <w:t xml:space="preserve"> (Whetsell &amp; Airoldi, 2018)</w:t>
@@ -3042,6 +3199,7 @@
               <w:rFonts w:ascii="Times New Roman" w:hAnsi="Times New Roman" w:cs="Times New Roman"/>
               <w:sz w:val="24"/>
               <w:szCs w:val="24"/>
+              <w:highlight w:val="yellow"/>
             </w:rPr>
             <w:fldChar w:fldCharType="end"/>
           </w:r>
@@ -3052,6 +3210,7 @@
           <w:rFonts w:ascii="Times New Roman" w:hAnsi="Times New Roman" w:cs="Times New Roman"/>
           <w:sz w:val="24"/>
           <w:szCs w:val="24"/>
+          <w:highlight w:val="yellow"/>
         </w:rPr>
         <w:t>.</w:t>
       </w:r>
@@ -3060,6 +3219,7 @@
           <w:rFonts w:ascii="Times New Roman" w:hAnsi="Times New Roman" w:cs="Times New Roman"/>
           <w:sz w:val="24"/>
           <w:szCs w:val="24"/>
+          <w:highlight w:val="yellow"/>
         </w:rPr>
         <w:t xml:space="preserve"> </w:t>
       </w:r>
@@ -3068,6 +3228,7 @@
           <w:rFonts w:ascii="Times New Roman" w:hAnsi="Times New Roman" w:cs="Times New Roman"/>
           <w:sz w:val="24"/>
           <w:szCs w:val="24"/>
+          <w:highlight w:val="yellow"/>
         </w:rPr>
         <w:t xml:space="preserve">Now, Ireland is a nation where the market is in the favor of the landlord and the renter </w:t>
       </w:r>
@@ -3076,6 +3237,7 @@
           <w:rFonts w:ascii="Times New Roman" w:hAnsi="Times New Roman" w:cs="Times New Roman"/>
           <w:sz w:val="24"/>
           <w:szCs w:val="24"/>
+          <w:highlight w:val="yellow"/>
         </w:rPr>
         <w:t>must</w:t>
       </w:r>
@@ -3084,6 +3246,7 @@
           <w:rFonts w:ascii="Times New Roman" w:hAnsi="Times New Roman" w:cs="Times New Roman"/>
           <w:sz w:val="24"/>
           <w:szCs w:val="24"/>
+          <w:highlight w:val="yellow"/>
         </w:rPr>
         <w:t xml:space="preserve"> agree what landlord will specify in the lease agreement. </w:t>
       </w:r>
@@ -3092,6 +3255,7 @@
           <w:rFonts w:ascii="Times New Roman" w:hAnsi="Times New Roman" w:cs="Times New Roman"/>
           <w:sz w:val="24"/>
           <w:szCs w:val="24"/>
+          <w:highlight w:val="yellow"/>
         </w:rPr>
         <w:t xml:space="preserve">But before signing the lease agreement, all the renter should know what </w:t>
       </w:r>
@@ -3100,6 +3264,7 @@
           <w:rFonts w:ascii="Times New Roman" w:hAnsi="Times New Roman" w:cs="Times New Roman"/>
           <w:sz w:val="24"/>
           <w:szCs w:val="24"/>
+          <w:highlight w:val="yellow"/>
         </w:rPr>
         <w:t>they are</w:t>
       </w:r>
@@ -3108,8 +3273,17 @@
           <w:rFonts w:ascii="Times New Roman" w:hAnsi="Times New Roman" w:cs="Times New Roman"/>
           <w:sz w:val="24"/>
           <w:szCs w:val="24"/>
-        </w:rPr>
-        <w:t xml:space="preserve"> signing for. </w:t>
+          <w:highlight w:val="yellow"/>
+        </w:rPr>
+        <w:t xml:space="preserve"> signing for.</w:t>
+      </w:r>
+      <w:r>
+        <w:rPr>
+          <w:rFonts w:ascii="Times New Roman" w:hAnsi="Times New Roman" w:cs="Times New Roman"/>
+          <w:sz w:val="24"/>
+          <w:szCs w:val="24"/>
+        </w:rPr>
+        <w:t xml:space="preserve"> </w:t>
       </w:r>
     </w:p>
     <w:p>
@@ -3162,6 +3336,7 @@
           <w:rFonts w:ascii="Times New Roman" w:hAnsi="Times New Roman" w:cs="Times New Roman"/>
           <w:sz w:val="24"/>
           <w:szCs w:val="24"/>
+          <w:highlight w:val="yellow"/>
         </w:rPr>
         <w:t>In the lease agreement, total rent of the house</w:t>
       </w:r>
@@ -3170,6 +3345,7 @@
           <w:rFonts w:ascii="Times New Roman" w:hAnsi="Times New Roman" w:cs="Times New Roman"/>
           <w:sz w:val="24"/>
           <w:szCs w:val="24"/>
+          <w:highlight w:val="yellow"/>
         </w:rPr>
         <w:t xml:space="preserve"> and rent due date</w:t>
       </w:r>
@@ -3178,6 +3354,7 @@
           <w:rFonts w:ascii="Times New Roman" w:hAnsi="Times New Roman" w:cs="Times New Roman"/>
           <w:sz w:val="24"/>
           <w:szCs w:val="24"/>
+          <w:highlight w:val="yellow"/>
         </w:rPr>
         <w:t xml:space="preserve"> as decided with the landlord</w:t>
       </w:r>
@@ -3186,6 +3363,7 @@
           <w:rFonts w:ascii="Times New Roman" w:hAnsi="Times New Roman" w:cs="Times New Roman"/>
           <w:sz w:val="24"/>
           <w:szCs w:val="24"/>
+          <w:highlight w:val="yellow"/>
         </w:rPr>
         <w:t>,</w:t>
       </w:r>
@@ -3194,11 +3372,15 @@
           <w:rFonts w:ascii="Times New Roman" w:hAnsi="Times New Roman" w:cs="Times New Roman"/>
           <w:sz w:val="24"/>
           <w:szCs w:val="24"/>
+          <w:highlight w:val="yellow"/>
         </w:rPr>
         <w:t xml:space="preserve"> should be mentioned clearly</w:t>
       </w:r>
       <w:sdt>
         <w:sdtPr>
+          <w:rPr>
+            <w:highlight w:val="yellow"/>
+          </w:rPr>
           <w:id w:val="1818376540"/>
           <w:citation/>
         </w:sdtPr>
@@ -3209,6 +3391,7 @@
               <w:rFonts w:ascii="Times New Roman" w:hAnsi="Times New Roman" w:cs="Times New Roman"/>
               <w:sz w:val="24"/>
               <w:szCs w:val="24"/>
+              <w:highlight w:val="yellow"/>
             </w:rPr>
             <w:fldChar w:fldCharType="begin"/>
           </w:r>
@@ -3217,6 +3400,7 @@
               <w:rFonts w:ascii="Times New Roman" w:hAnsi="Times New Roman" w:cs="Times New Roman"/>
               <w:sz w:val="24"/>
               <w:szCs w:val="24"/>
+              <w:highlight w:val="yellow"/>
               <w:lang w:val="en-IE"/>
             </w:rPr>
             <w:instrText xml:space="preserve"> CITATION Whe18 \l 6153 </w:instrText>
@@ -3226,6 +3410,7 @@
               <w:rFonts w:ascii="Times New Roman" w:hAnsi="Times New Roman" w:cs="Times New Roman"/>
               <w:sz w:val="24"/>
               <w:szCs w:val="24"/>
+              <w:highlight w:val="yellow"/>
             </w:rPr>
             <w:fldChar w:fldCharType="separate"/>
           </w:r>
@@ -3235,6 +3420,7 @@
               <w:noProof/>
               <w:sz w:val="24"/>
               <w:szCs w:val="24"/>
+              <w:highlight w:val="yellow"/>
               <w:lang w:val="en-IE"/>
             </w:rPr>
             <w:t xml:space="preserve"> (Whetsell &amp; Airoldi, 2018)</w:t>
@@ -3244,6 +3430,7 @@
               <w:rFonts w:ascii="Times New Roman" w:hAnsi="Times New Roman" w:cs="Times New Roman"/>
               <w:sz w:val="24"/>
               <w:szCs w:val="24"/>
+              <w:highlight w:val="yellow"/>
             </w:rPr>
             <w:fldChar w:fldCharType="end"/>
           </w:r>
@@ -3254,6 +3441,7 @@
           <w:rFonts w:ascii="Times New Roman" w:hAnsi="Times New Roman" w:cs="Times New Roman"/>
           <w:sz w:val="24"/>
           <w:szCs w:val="24"/>
+          <w:highlight w:val="yellow"/>
         </w:rPr>
         <w:t>.</w:t>
       </w:r>
@@ -3270,6 +3458,7 @@
           <w:rFonts w:ascii="Times New Roman" w:hAnsi="Times New Roman" w:cs="Times New Roman"/>
           <w:sz w:val="24"/>
           <w:szCs w:val="24"/>
+          <w:highlight w:val="yellow"/>
         </w:rPr>
         <w:t xml:space="preserve">Some of the landlords in Ireland include </w:t>
       </w:r>
@@ -3278,6 +3467,7 @@
           <w:rFonts w:ascii="Times New Roman" w:hAnsi="Times New Roman" w:cs="Times New Roman"/>
           <w:sz w:val="24"/>
           <w:szCs w:val="24"/>
+          <w:highlight w:val="yellow"/>
         </w:rPr>
         <w:t>utilities such as</w:t>
       </w:r>
@@ -3286,6 +3476,7 @@
           <w:rFonts w:ascii="Times New Roman" w:hAnsi="Times New Roman" w:cs="Times New Roman"/>
           <w:sz w:val="24"/>
           <w:szCs w:val="24"/>
+          <w:highlight w:val="yellow"/>
         </w:rPr>
         <w:t xml:space="preserve"> electricity, Wi-Fi and gas bills in monthly rent itself which should be clearly stated in the lease</w:t>
       </w:r>
@@ -3294,11 +3485,32 @@
           <w:rFonts w:ascii="Times New Roman" w:hAnsi="Times New Roman" w:cs="Times New Roman"/>
           <w:sz w:val="24"/>
           <w:szCs w:val="24"/>
-        </w:rPr>
-        <w:t xml:space="preserve"> agreement. If utilities are not included in the monthly rent then, the renter should know who is responsible for what</w:t>
+          <w:highlight w:val="yellow"/>
+        </w:rPr>
+        <w:t xml:space="preserve"> agreement.</w:t>
+      </w:r>
+      <w:r>
+        <w:rPr>
+          <w:rFonts w:ascii="Times New Roman" w:hAnsi="Times New Roman" w:cs="Times New Roman"/>
+          <w:sz w:val="24"/>
+          <w:szCs w:val="24"/>
+        </w:rPr>
+        <w:t xml:space="preserve"> </w:t>
+      </w:r>
+      <w:r>
+        <w:rPr>
+          <w:rFonts w:ascii="Times New Roman" w:hAnsi="Times New Roman" w:cs="Times New Roman"/>
+          <w:sz w:val="24"/>
+          <w:szCs w:val="24"/>
+          <w:highlight w:val="yellow"/>
+        </w:rPr>
+        <w:t>If utilities are not included in the monthly rent then, the renter should know who is responsible for what</w:t>
       </w:r>
       <w:sdt>
         <w:sdtPr>
+          <w:rPr>
+            <w:highlight w:val="yellow"/>
+          </w:rPr>
           <w:id w:val="2055650337"/>
           <w:citation/>
         </w:sdtPr>
@@ -3309,6 +3521,7 @@
               <w:rFonts w:ascii="Times New Roman" w:hAnsi="Times New Roman" w:cs="Times New Roman"/>
               <w:sz w:val="24"/>
               <w:szCs w:val="24"/>
+              <w:highlight w:val="yellow"/>
             </w:rPr>
             <w:fldChar w:fldCharType="begin"/>
           </w:r>
@@ -3317,6 +3530,7 @@
               <w:rFonts w:ascii="Times New Roman" w:hAnsi="Times New Roman" w:cs="Times New Roman"/>
               <w:sz w:val="24"/>
               <w:szCs w:val="24"/>
+              <w:highlight w:val="yellow"/>
               <w:lang w:val="en-IE"/>
             </w:rPr>
             <w:instrText xml:space="preserve"> CITATION Whe18 \l 6153 </w:instrText>
@@ -3326,6 +3540,7 @@
               <w:rFonts w:ascii="Times New Roman" w:hAnsi="Times New Roman" w:cs="Times New Roman"/>
               <w:sz w:val="24"/>
               <w:szCs w:val="24"/>
+              <w:highlight w:val="yellow"/>
             </w:rPr>
             <w:fldChar w:fldCharType="separate"/>
           </w:r>
@@ -3335,6 +3550,7 @@
               <w:noProof/>
               <w:sz w:val="24"/>
               <w:szCs w:val="24"/>
+              <w:highlight w:val="yellow"/>
               <w:lang w:val="en-IE"/>
             </w:rPr>
             <w:t xml:space="preserve"> (Whetsell &amp; Airoldi, 2018)</w:t>
@@ -3344,6 +3560,7 @@
               <w:rFonts w:ascii="Times New Roman" w:hAnsi="Times New Roman" w:cs="Times New Roman"/>
               <w:sz w:val="24"/>
               <w:szCs w:val="24"/>
+              <w:highlight w:val="yellow"/>
             </w:rPr>
             <w:fldChar w:fldCharType="end"/>
           </w:r>
@@ -3354,6 +3571,7 @@
           <w:rFonts w:ascii="Times New Roman" w:hAnsi="Times New Roman" w:cs="Times New Roman"/>
           <w:sz w:val="24"/>
           <w:szCs w:val="24"/>
+          <w:highlight w:val="yellow"/>
         </w:rPr>
         <w:t xml:space="preserve">. </w:t>
       </w:r>
@@ -3362,6 +3580,7 @@
           <w:rFonts w:ascii="Times New Roman" w:hAnsi="Times New Roman" w:cs="Times New Roman"/>
           <w:sz w:val="24"/>
           <w:szCs w:val="24"/>
+          <w:highlight w:val="yellow"/>
         </w:rPr>
         <w:t xml:space="preserve">If the house of the landlord is insured then, it will be mentioned in the agreement. Jeff Schneider, an apartment insurance broker says, </w:t>
       </w:r>
@@ -3371,6 +3590,7 @@
           <w:i/>
           <w:sz w:val="24"/>
           <w:szCs w:val="24"/>
+          <w:highlight w:val="yellow"/>
         </w:rPr>
         <w:t>“The landlord’s insurance does not, despite what many people believe, cover the tenant</w:t>
       </w:r>
@@ -3379,11 +3599,15 @@
           <w:rFonts w:ascii="Times New Roman" w:hAnsi="Times New Roman" w:cs="Times New Roman"/>
           <w:sz w:val="24"/>
           <w:szCs w:val="24"/>
+          <w:highlight w:val="yellow"/>
         </w:rPr>
         <w:t>.”</w:t>
       </w:r>
       <w:sdt>
         <w:sdtPr>
+          <w:rPr>
+            <w:highlight w:val="yellow"/>
+          </w:rPr>
           <w:id w:val="378980727"/>
           <w:citation/>
         </w:sdtPr>
@@ -3394,6 +3618,7 @@
               <w:rFonts w:ascii="Times New Roman" w:hAnsi="Times New Roman" w:cs="Times New Roman"/>
               <w:sz w:val="24"/>
               <w:szCs w:val="24"/>
+              <w:highlight w:val="yellow"/>
             </w:rPr>
             <w:fldChar w:fldCharType="begin"/>
           </w:r>
@@ -3402,6 +3627,7 @@
               <w:rFonts w:ascii="Times New Roman" w:hAnsi="Times New Roman" w:cs="Times New Roman"/>
               <w:sz w:val="24"/>
               <w:szCs w:val="24"/>
+              <w:highlight w:val="yellow"/>
               <w:lang w:val="en-IE"/>
             </w:rPr>
             <w:instrText xml:space="preserve"> CITATION Whe18 \l 6153 </w:instrText>
@@ -3411,6 +3637,7 @@
               <w:rFonts w:ascii="Times New Roman" w:hAnsi="Times New Roman" w:cs="Times New Roman"/>
               <w:sz w:val="24"/>
               <w:szCs w:val="24"/>
+              <w:highlight w:val="yellow"/>
             </w:rPr>
             <w:fldChar w:fldCharType="separate"/>
           </w:r>
@@ -3420,6 +3647,7 @@
               <w:noProof/>
               <w:sz w:val="24"/>
               <w:szCs w:val="24"/>
+              <w:highlight w:val="yellow"/>
               <w:lang w:val="en-IE"/>
             </w:rPr>
             <w:t xml:space="preserve"> (Whetsell &amp; Airoldi, 2018)</w:t>
@@ -3429,6 +3657,7 @@
               <w:rFonts w:ascii="Times New Roman" w:hAnsi="Times New Roman" w:cs="Times New Roman"/>
               <w:sz w:val="24"/>
               <w:szCs w:val="24"/>
+              <w:highlight w:val="yellow"/>
             </w:rPr>
             <w:fldChar w:fldCharType="end"/>
           </w:r>
@@ -3439,8 +3668,17 @@
           <w:rFonts w:ascii="Times New Roman" w:hAnsi="Times New Roman" w:cs="Times New Roman"/>
           <w:sz w:val="24"/>
           <w:szCs w:val="24"/>
-        </w:rPr>
-        <w:t xml:space="preserve">. </w:t>
+          <w:highlight w:val="yellow"/>
+        </w:rPr>
+        <w:t>.</w:t>
+      </w:r>
+      <w:r>
+        <w:rPr>
+          <w:rFonts w:ascii="Times New Roman" w:hAnsi="Times New Roman" w:cs="Times New Roman"/>
+          <w:sz w:val="24"/>
+          <w:szCs w:val="24"/>
+        </w:rPr>
+        <w:t xml:space="preserve"> </w:t>
       </w:r>
       <w:r>
         <w:rPr>
@@ -3463,6 +3701,7 @@
           <w:rFonts w:ascii="Times New Roman" w:hAnsi="Times New Roman" w:cs="Times New Roman"/>
           <w:sz w:val="24"/>
           <w:szCs w:val="24"/>
+          <w:highlight w:val="yellow"/>
         </w:rPr>
         <w:t xml:space="preserve">According to </w:t>
       </w:r>
@@ -3472,6 +3711,7 @@
           <w:noProof/>
           <w:sz w:val="24"/>
           <w:szCs w:val="24"/>
+          <w:highlight w:val="yellow"/>
           <w:lang w:val="en-IE"/>
         </w:rPr>
         <w:t>Whetsell &amp; Airoldi</w:t>
@@ -3481,11 +3721,15 @@
           <w:rFonts w:ascii="Times New Roman" w:hAnsi="Times New Roman" w:cs="Times New Roman"/>
           <w:sz w:val="24"/>
           <w:szCs w:val="24"/>
+          <w:highlight w:val="yellow"/>
         </w:rPr>
         <w:t xml:space="preserve"> </w:t>
       </w:r>
       <w:sdt>
         <w:sdtPr>
+          <w:rPr>
+            <w:highlight w:val="yellow"/>
+          </w:rPr>
           <w:id w:val="-1998262547"/>
           <w:citation/>
         </w:sdtPr>
@@ -3496,6 +3740,7 @@
               <w:rFonts w:ascii="Times New Roman" w:hAnsi="Times New Roman" w:cs="Times New Roman"/>
               <w:sz w:val="24"/>
               <w:szCs w:val="24"/>
+              <w:highlight w:val="yellow"/>
             </w:rPr>
             <w:fldChar w:fldCharType="begin"/>
           </w:r>
@@ -3504,6 +3749,7 @@
               <w:rFonts w:ascii="Times New Roman" w:hAnsi="Times New Roman" w:cs="Times New Roman"/>
               <w:sz w:val="24"/>
               <w:szCs w:val="24"/>
+              <w:highlight w:val="yellow"/>
               <w:lang w:val="en-IE"/>
             </w:rPr>
             <w:instrText xml:space="preserve">CITATION Whe18 \n  \l 6153 </w:instrText>
@@ -3513,6 +3759,7 @@
               <w:rFonts w:ascii="Times New Roman" w:hAnsi="Times New Roman" w:cs="Times New Roman"/>
               <w:sz w:val="24"/>
               <w:szCs w:val="24"/>
+              <w:highlight w:val="yellow"/>
             </w:rPr>
             <w:fldChar w:fldCharType="separate"/>
           </w:r>
@@ -3522,6 +3769,7 @@
               <w:noProof/>
               <w:sz w:val="24"/>
               <w:szCs w:val="24"/>
+              <w:highlight w:val="yellow"/>
               <w:lang w:val="en-IE"/>
             </w:rPr>
             <w:t>(2018)</w:t>
@@ -3531,6 +3779,7 @@
               <w:rFonts w:ascii="Times New Roman" w:hAnsi="Times New Roman" w:cs="Times New Roman"/>
               <w:sz w:val="24"/>
               <w:szCs w:val="24"/>
+              <w:highlight w:val="yellow"/>
             </w:rPr>
             <w:fldChar w:fldCharType="end"/>
           </w:r>
@@ -3541,6 +3790,7 @@
           <w:rFonts w:ascii="Times New Roman" w:hAnsi="Times New Roman" w:cs="Times New Roman"/>
           <w:sz w:val="24"/>
           <w:szCs w:val="24"/>
+          <w:highlight w:val="yellow"/>
         </w:rPr>
         <w:t>, t</w:t>
       </w:r>
@@ -3549,25 +3799,36 @@
           <w:rFonts w:ascii="Times New Roman" w:hAnsi="Times New Roman" w:cs="Times New Roman"/>
           <w:sz w:val="24"/>
           <w:szCs w:val="24"/>
-        </w:rPr>
-        <w:t xml:space="preserve">he tenants will get their deposit back once their lease </w:t>
-      </w:r>
-      <w:r>
-        <w:rPr>
-          <w:rFonts w:ascii="Times New Roman" w:hAnsi="Times New Roman" w:cs="Times New Roman"/>
-          <w:sz w:val="24"/>
-          <w:szCs w:val="24"/>
+          <w:highlight w:val="yellow"/>
+        </w:rPr>
+        <w:t xml:space="preserve">he tenants will get their deposit back once their lease is finished but, the landlord or the agent have the rights to hold the security amount unless an </w:t>
+      </w:r>
+      <w:r>
+        <w:rPr>
+          <w:rFonts w:ascii="Times New Roman" w:hAnsi="Times New Roman" w:cs="Times New Roman"/>
+          <w:sz w:val="24"/>
+          <w:szCs w:val="24"/>
+          <w:highlight w:val="yellow"/>
         </w:rPr>
         <w:lastRenderedPageBreak/>
-        <w:t xml:space="preserve">is finished but, the landlord or the agent have the rights to hold the security amount unless an inspection of the house is done. </w:t>
-      </w:r>
-      <w:r>
-        <w:rPr>
-          <w:rFonts w:ascii="Times New Roman" w:hAnsi="Times New Roman" w:cs="Times New Roman"/>
-          <w:sz w:val="24"/>
-          <w:szCs w:val="24"/>
-        </w:rPr>
-        <w:t xml:space="preserve">Both agent and landlord will inspect the house, checking for any damage done to any electronic appliances, infrastructure or carpet etc. If any damage is found then, the money from the security deposit will be deducted regardless who did the damage. </w:t>
+        <w:t xml:space="preserve">inspection of the house is done. </w:t>
+      </w:r>
+      <w:r>
+        <w:rPr>
+          <w:rFonts w:ascii="Times New Roman" w:hAnsi="Times New Roman" w:cs="Times New Roman"/>
+          <w:sz w:val="24"/>
+          <w:szCs w:val="24"/>
+          <w:highlight w:val="yellow"/>
+        </w:rPr>
+        <w:t>Both agent and landlord will inspect the house, checking for any damage done to any electronic appliances, infrastructure or carpet etc. If any damage is found then, the money from the security deposit will be deducted regardless who did the damage.</w:t>
+      </w:r>
+      <w:r>
+        <w:rPr>
+          <w:rFonts w:ascii="Times New Roman" w:hAnsi="Times New Roman" w:cs="Times New Roman"/>
+          <w:sz w:val="24"/>
+          <w:szCs w:val="24"/>
+        </w:rPr>
+        <w:t xml:space="preserve"> </w:t>
       </w:r>
       <w:r>
         <w:rPr>
@@ -3757,6 +4018,7 @@
           <w:rFonts w:ascii="Times New Roman" w:hAnsi="Times New Roman" w:cs="Times New Roman"/>
           <w:sz w:val="24"/>
           <w:szCs w:val="24"/>
+          <w:highlight w:val="yellow"/>
         </w:rPr>
         <w:t xml:space="preserve">According to </w:t>
       </w:r>
@@ -3766,6 +4028,7 @@
           <w:noProof/>
           <w:sz w:val="24"/>
           <w:szCs w:val="24"/>
+          <w:highlight w:val="yellow"/>
           <w:lang w:val="en-IE"/>
         </w:rPr>
         <w:t>Rogers</w:t>
@@ -3775,6 +4038,7 @@
           <w:rFonts w:ascii="Times New Roman" w:hAnsi="Times New Roman" w:cs="Times New Roman"/>
           <w:sz w:val="24"/>
           <w:szCs w:val="24"/>
+          <w:highlight w:val="yellow"/>
         </w:rPr>
         <w:t xml:space="preserve"> </w:t>
       </w:r>
@@ -3784,6 +4048,7 @@
             <w:rFonts w:ascii="Times New Roman" w:hAnsi="Times New Roman" w:cs="Times New Roman"/>
             <w:sz w:val="24"/>
             <w:szCs w:val="24"/>
+            <w:highlight w:val="yellow"/>
           </w:rPr>
           <w:id w:val="-156852735"/>
           <w:citation/>
@@ -3795,6 +4060,7 @@
               <w:rFonts w:ascii="Times New Roman" w:hAnsi="Times New Roman" w:cs="Times New Roman"/>
               <w:sz w:val="24"/>
               <w:szCs w:val="24"/>
+              <w:highlight w:val="yellow"/>
             </w:rPr>
             <w:fldChar w:fldCharType="begin"/>
           </w:r>
@@ -3803,6 +4069,7 @@
               <w:rFonts w:ascii="Times New Roman" w:hAnsi="Times New Roman" w:cs="Times New Roman"/>
               <w:sz w:val="24"/>
               <w:szCs w:val="24"/>
+              <w:highlight w:val="yellow"/>
               <w:lang w:val="en-IE"/>
             </w:rPr>
             <w:instrText xml:space="preserve">CITATION Rog18 \n  \l 6153 </w:instrText>
@@ -3812,6 +4079,7 @@
               <w:rFonts w:ascii="Times New Roman" w:hAnsi="Times New Roman" w:cs="Times New Roman"/>
               <w:sz w:val="24"/>
               <w:szCs w:val="24"/>
+              <w:highlight w:val="yellow"/>
             </w:rPr>
             <w:fldChar w:fldCharType="separate"/>
           </w:r>
@@ -3821,6 +4089,7 @@
               <w:noProof/>
               <w:sz w:val="24"/>
               <w:szCs w:val="24"/>
+              <w:highlight w:val="yellow"/>
               <w:lang w:val="en-IE"/>
             </w:rPr>
             <w:t>(2018)</w:t>
@@ -3830,6 +4099,7 @@
               <w:rFonts w:ascii="Times New Roman" w:hAnsi="Times New Roman" w:cs="Times New Roman"/>
               <w:sz w:val="24"/>
               <w:szCs w:val="24"/>
+              <w:highlight w:val="yellow"/>
             </w:rPr>
             <w:fldChar w:fldCharType="end"/>
           </w:r>
@@ -3840,6 +4110,7 @@
           <w:rFonts w:ascii="Times New Roman" w:hAnsi="Times New Roman" w:cs="Times New Roman"/>
           <w:sz w:val="24"/>
           <w:szCs w:val="24"/>
+          <w:highlight w:val="yellow"/>
         </w:rPr>
         <w:t xml:space="preserve">, </w:t>
       </w:r>
@@ -3848,6 +4119,7 @@
           <w:rFonts w:ascii="Times New Roman" w:hAnsi="Times New Roman" w:cs="Times New Roman"/>
           <w:sz w:val="24"/>
           <w:szCs w:val="24"/>
+          <w:highlight w:val="yellow"/>
         </w:rPr>
         <w:t xml:space="preserve">before signing the lease agreement of the apartment, there may be serious issues in that apartment which are not visible to your eyes directly, unless and until you stay in that apartment. </w:t>
       </w:r>
@@ -3856,6 +4128,7 @@
           <w:rFonts w:ascii="Times New Roman" w:hAnsi="Times New Roman" w:cs="Times New Roman"/>
           <w:sz w:val="24"/>
           <w:szCs w:val="24"/>
+          <w:highlight w:val="yellow"/>
         </w:rPr>
         <w:t xml:space="preserve">The issues might be a drainage problem, electrical wiring, roofs, plumbing, heating problems, insulation and ventilation, foundation and pests </w:t>
       </w:r>
@@ -3865,6 +4138,7 @@
             <w:rFonts w:ascii="Times New Roman" w:hAnsi="Times New Roman" w:cs="Times New Roman"/>
             <w:sz w:val="24"/>
             <w:szCs w:val="24"/>
+            <w:highlight w:val="yellow"/>
           </w:rPr>
           <w:id w:val="-2115275154"/>
           <w:citation/>
@@ -3876,6 +4150,7 @@
               <w:rFonts w:ascii="Times New Roman" w:hAnsi="Times New Roman" w:cs="Times New Roman"/>
               <w:sz w:val="24"/>
               <w:szCs w:val="24"/>
+              <w:highlight w:val="yellow"/>
             </w:rPr>
             <w:fldChar w:fldCharType="begin"/>
           </w:r>
@@ -3884,6 +4159,7 @@
               <w:rFonts w:ascii="Times New Roman" w:hAnsi="Times New Roman" w:cs="Times New Roman"/>
               <w:sz w:val="24"/>
               <w:szCs w:val="24"/>
+              <w:highlight w:val="yellow"/>
               <w:lang w:val="en-IE"/>
             </w:rPr>
             <w:instrText xml:space="preserve"> CITATION Rog18 \l 6153 </w:instrText>
@@ -3893,6 +4169,7 @@
               <w:rFonts w:ascii="Times New Roman" w:hAnsi="Times New Roman" w:cs="Times New Roman"/>
               <w:sz w:val="24"/>
               <w:szCs w:val="24"/>
+              <w:highlight w:val="yellow"/>
             </w:rPr>
             <w:fldChar w:fldCharType="separate"/>
           </w:r>
@@ -3902,6 +4179,7 @@
               <w:noProof/>
               <w:sz w:val="24"/>
               <w:szCs w:val="24"/>
+              <w:highlight w:val="yellow"/>
               <w:lang w:val="en-IE"/>
             </w:rPr>
             <w:t>(Rogers, 2018)</w:t>
@@ -3911,6 +4189,7 @@
               <w:rFonts w:ascii="Times New Roman" w:hAnsi="Times New Roman" w:cs="Times New Roman"/>
               <w:sz w:val="24"/>
               <w:szCs w:val="24"/>
+              <w:highlight w:val="yellow"/>
             </w:rPr>
             <w:fldChar w:fldCharType="end"/>
           </w:r>
@@ -3921,6 +4200,7 @@
           <w:rFonts w:ascii="Times New Roman" w:hAnsi="Times New Roman" w:cs="Times New Roman"/>
           <w:sz w:val="24"/>
           <w:szCs w:val="24"/>
+          <w:highlight w:val="yellow"/>
         </w:rPr>
         <w:t xml:space="preserve">. Especially if you are </w:t>
       </w:r>
@@ -3929,6 +4209,7 @@
           <w:rFonts w:ascii="Times New Roman" w:hAnsi="Times New Roman" w:cs="Times New Roman"/>
           <w:sz w:val="24"/>
           <w:szCs w:val="24"/>
+          <w:highlight w:val="yellow"/>
         </w:rPr>
         <w:t>renting an apartment which is 30 - 40 years old then, there might be serious issues related to electrical wiring</w:t>
       </w:r>
@@ -3937,6 +4218,7 @@
           <w:rFonts w:ascii="Times New Roman" w:hAnsi="Times New Roman" w:cs="Times New Roman"/>
           <w:sz w:val="24"/>
           <w:szCs w:val="24"/>
+          <w:highlight w:val="yellow"/>
         </w:rPr>
         <w:t xml:space="preserve"> and plumbing. As the wires used before were aluminum which are </w:t>
       </w:r>
@@ -3945,6 +4227,7 @@
           <w:rFonts w:ascii="Times New Roman" w:hAnsi="Times New Roman" w:cs="Times New Roman"/>
           <w:sz w:val="24"/>
           <w:szCs w:val="24"/>
+          <w:highlight w:val="yellow"/>
         </w:rPr>
         <w:t>prone to catch fire easily, drainage system leakage which can lead to cracks in the apartment foundation, clogged toilets which could arise serious plumbing problems</w:t>
       </w:r>
@@ -3954,6 +4237,7 @@
             <w:rFonts w:ascii="Times New Roman" w:hAnsi="Times New Roman" w:cs="Times New Roman"/>
             <w:sz w:val="24"/>
             <w:szCs w:val="24"/>
+            <w:highlight w:val="yellow"/>
           </w:rPr>
           <w:id w:val="-546757182"/>
           <w:citation/>
@@ -3965,6 +4249,7 @@
               <w:rFonts w:ascii="Times New Roman" w:hAnsi="Times New Roman" w:cs="Times New Roman"/>
               <w:sz w:val="24"/>
               <w:szCs w:val="24"/>
+              <w:highlight w:val="yellow"/>
             </w:rPr>
             <w:fldChar w:fldCharType="begin"/>
           </w:r>
@@ -3973,6 +4258,7 @@
               <w:rFonts w:ascii="Times New Roman" w:hAnsi="Times New Roman" w:cs="Times New Roman"/>
               <w:sz w:val="24"/>
               <w:szCs w:val="24"/>
+              <w:highlight w:val="yellow"/>
               <w:lang w:val="en-IE"/>
             </w:rPr>
             <w:instrText xml:space="preserve"> CITATION Rog18 \l 6153 </w:instrText>
@@ -3982,6 +4268,7 @@
               <w:rFonts w:ascii="Times New Roman" w:hAnsi="Times New Roman" w:cs="Times New Roman"/>
               <w:sz w:val="24"/>
               <w:szCs w:val="24"/>
+              <w:highlight w:val="yellow"/>
             </w:rPr>
             <w:fldChar w:fldCharType="separate"/>
           </w:r>
@@ -3991,6 +4278,7 @@
               <w:noProof/>
               <w:sz w:val="24"/>
               <w:szCs w:val="24"/>
+              <w:highlight w:val="yellow"/>
               <w:lang w:val="en-IE"/>
             </w:rPr>
             <w:t xml:space="preserve"> (Rogers, 2018)</w:t>
@@ -4000,6 +4288,7 @@
               <w:rFonts w:ascii="Times New Roman" w:hAnsi="Times New Roman" w:cs="Times New Roman"/>
               <w:sz w:val="24"/>
               <w:szCs w:val="24"/>
+              <w:highlight w:val="yellow"/>
             </w:rPr>
             <w:fldChar w:fldCharType="end"/>
           </w:r>
@@ -4010,6 +4299,7 @@
           <w:rFonts w:ascii="Times New Roman" w:hAnsi="Times New Roman" w:cs="Times New Roman"/>
           <w:sz w:val="24"/>
           <w:szCs w:val="24"/>
+          <w:highlight w:val="yellow"/>
         </w:rPr>
         <w:t xml:space="preserve">. If </w:t>
       </w:r>
@@ -4018,6 +4308,7 @@
           <w:rFonts w:ascii="Times New Roman" w:hAnsi="Times New Roman" w:cs="Times New Roman"/>
           <w:sz w:val="24"/>
           <w:szCs w:val="24"/>
+          <w:highlight w:val="yellow"/>
         </w:rPr>
         <w:t>any</w:t>
       </w:r>
@@ -4026,6 +4317,7 @@
           <w:rFonts w:ascii="Times New Roman" w:hAnsi="Times New Roman" w:cs="Times New Roman"/>
           <w:sz w:val="24"/>
           <w:szCs w:val="24"/>
+          <w:highlight w:val="yellow"/>
         </w:rPr>
         <w:t xml:space="preserve"> such problems arise, make sure you contact your agent and landlord </w:t>
       </w:r>
@@ -4034,8 +4326,17 @@
           <w:rFonts w:ascii="Times New Roman" w:hAnsi="Times New Roman" w:cs="Times New Roman"/>
           <w:sz w:val="24"/>
           <w:szCs w:val="24"/>
-        </w:rPr>
-        <w:t xml:space="preserve">both to report such issues or it might result in deduction from your security deposit. </w:t>
+          <w:highlight w:val="yellow"/>
+        </w:rPr>
+        <w:t>both to report such issues or it might result in deduction from your security deposit.</w:t>
+      </w:r>
+      <w:r>
+        <w:rPr>
+          <w:rFonts w:ascii="Times New Roman" w:hAnsi="Times New Roman" w:cs="Times New Roman"/>
+          <w:sz w:val="24"/>
+          <w:szCs w:val="24"/>
+        </w:rPr>
+        <w:t xml:space="preserve"> </w:t>
       </w:r>
     </w:p>
     <w:p>
@@ -4329,7 +4630,7 @@
           <w:sz w:val="24"/>
           <w:szCs w:val="24"/>
         </w:rPr>
-        <w:t xml:space="preserve">These disputes can be </w:t>
+        <w:t xml:space="preserve">These disputes can be resolved between both the parties mutually, but if the issue is not able to solve mutually then a </w:t>
       </w:r>
       <w:r>
         <w:rPr>
@@ -4338,7 +4639,7 @@
           <w:szCs w:val="24"/>
         </w:rPr>
         <w:lastRenderedPageBreak/>
-        <w:t xml:space="preserve">resolved between both the parties mutually, but if the issue is not able to solve mutually then a third party </w:t>
+        <w:t xml:space="preserve">third party </w:t>
       </w:r>
       <w:r>
         <w:rPr>
@@ -4615,6 +4916,7 @@
           <w:id w:val="-2112652689"/>
           <w:citation/>
         </w:sdtPr>
+        <w:sdtEndPr/>
         <w:sdtContent>
           <w:r>
             <w:rPr>
@@ -4725,6 +5027,7 @@
           <w:rFonts w:ascii="Times New Roman" w:hAnsi="Times New Roman" w:cs="Times New Roman"/>
           <w:sz w:val="24"/>
           <w:szCs w:val="24"/>
+          <w:highlight w:val="yellow"/>
         </w:rPr>
       </w:pPr>
       <w:r>
@@ -4749,7 +5052,16 @@
           <w:sz w:val="24"/>
           <w:szCs w:val="24"/>
         </w:rPr>
-        <w:t>a public body established to serve, develop and support the operation of the rental housing sector in Ireland which was formed under the Residential Tenancies Act 2004</w:t>
+        <w:t xml:space="preserve">a public body established to serve, develop and support the operation of the rental housing </w:t>
+      </w:r>
+      <w:r>
+        <w:rPr>
+          <w:rFonts w:ascii="Times New Roman" w:hAnsi="Times New Roman" w:cs="Times New Roman"/>
+          <w:sz w:val="24"/>
+          <w:szCs w:val="24"/>
+          <w:highlight w:val="yellow"/>
+        </w:rPr>
+        <w:t>sector in Ireland which was formed under the Residential Tenancies Act 2004</w:t>
       </w:r>
       <w:sdt>
         <w:sdtPr>
@@ -4757,6 +5069,7 @@
             <w:rFonts w:ascii="Times New Roman" w:hAnsi="Times New Roman" w:cs="Times New Roman"/>
             <w:sz w:val="24"/>
             <w:szCs w:val="24"/>
+            <w:highlight w:val="yellow"/>
           </w:rPr>
           <w:id w:val="966402015"/>
           <w:citation/>
@@ -4768,6 +5081,7 @@
               <w:rFonts w:ascii="Times New Roman" w:hAnsi="Times New Roman" w:cs="Times New Roman"/>
               <w:sz w:val="24"/>
               <w:szCs w:val="24"/>
+              <w:highlight w:val="yellow"/>
             </w:rPr>
             <w:fldChar w:fldCharType="begin"/>
           </w:r>
@@ -4776,6 +5090,7 @@
               <w:rFonts w:ascii="Times New Roman" w:hAnsi="Times New Roman" w:cs="Times New Roman"/>
               <w:sz w:val="24"/>
               <w:szCs w:val="24"/>
+              <w:highlight w:val="yellow"/>
               <w:lang w:val="en-IE"/>
             </w:rPr>
             <w:instrText xml:space="preserve"> CITATION Cit171 \l 6153 </w:instrText>
@@ -4785,6 +5100,7 @@
               <w:rFonts w:ascii="Times New Roman" w:hAnsi="Times New Roman" w:cs="Times New Roman"/>
               <w:sz w:val="24"/>
               <w:szCs w:val="24"/>
+              <w:highlight w:val="yellow"/>
             </w:rPr>
             <w:fldChar w:fldCharType="separate"/>
           </w:r>
@@ -4794,6 +5110,7 @@
               <w:noProof/>
               <w:sz w:val="24"/>
               <w:szCs w:val="24"/>
+              <w:highlight w:val="yellow"/>
               <w:lang w:val="en-IE"/>
             </w:rPr>
             <w:t xml:space="preserve"> (Citizens, 2017)</w:t>
@@ -4803,6 +5120,7 @@
               <w:rFonts w:ascii="Times New Roman" w:hAnsi="Times New Roman" w:cs="Times New Roman"/>
               <w:sz w:val="24"/>
               <w:szCs w:val="24"/>
+              <w:highlight w:val="yellow"/>
             </w:rPr>
             <w:fldChar w:fldCharType="end"/>
           </w:r>
@@ -4813,8 +5131,19 @@
           <w:rFonts w:ascii="Times New Roman" w:hAnsi="Times New Roman" w:cs="Times New Roman"/>
           <w:sz w:val="24"/>
           <w:szCs w:val="24"/>
-        </w:rPr>
-        <w:t>. The main duties of the Residential Tenancies Board are:</w:t>
+          <w:highlight w:val="yellow"/>
+        </w:rPr>
+        <w:t xml:space="preserve">. </w:t>
+      </w:r>
+      <w:bookmarkStart w:id="2" w:name="_Hlk522326525"/>
+      <w:r>
+        <w:rPr>
+          <w:rFonts w:ascii="Times New Roman" w:hAnsi="Times New Roman" w:cs="Times New Roman"/>
+          <w:sz w:val="24"/>
+          <w:szCs w:val="24"/>
+          <w:highlight w:val="yellow"/>
+        </w:rPr>
+        <w:t>The main duties of the Residential Tenancies Board are:</w:t>
       </w:r>
     </w:p>
     <w:p>
@@ -4830,13 +5159,15 @@
           <w:rFonts w:ascii="Times New Roman" w:hAnsi="Times New Roman" w:cs="Times New Roman"/>
           <w:sz w:val="24"/>
           <w:szCs w:val="24"/>
-        </w:rPr>
-      </w:pPr>
-      <w:r>
-        <w:rPr>
-          <w:rFonts w:ascii="Times New Roman" w:hAnsi="Times New Roman" w:cs="Times New Roman"/>
-          <w:sz w:val="24"/>
-          <w:szCs w:val="24"/>
+          <w:highlight w:val="yellow"/>
+        </w:rPr>
+      </w:pPr>
+      <w:r>
+        <w:rPr>
+          <w:rFonts w:ascii="Times New Roman" w:hAnsi="Times New Roman" w:cs="Times New Roman"/>
+          <w:sz w:val="24"/>
+          <w:szCs w:val="24"/>
+          <w:highlight w:val="yellow"/>
         </w:rPr>
         <w:t xml:space="preserve">All the private residential tenancies and tenancies of approved house bodies are maintained in a register </w:t>
       </w:r>
@@ -4854,13 +5185,15 @@
           <w:rFonts w:ascii="Times New Roman" w:hAnsi="Times New Roman" w:cs="Times New Roman"/>
           <w:sz w:val="24"/>
           <w:szCs w:val="24"/>
-        </w:rPr>
-      </w:pPr>
-      <w:r>
-        <w:rPr>
-          <w:rFonts w:ascii="Times New Roman" w:hAnsi="Times New Roman" w:cs="Times New Roman"/>
-          <w:sz w:val="24"/>
-          <w:szCs w:val="24"/>
+          <w:highlight w:val="yellow"/>
+        </w:rPr>
+      </w:pPr>
+      <w:r>
+        <w:rPr>
+          <w:rFonts w:ascii="Times New Roman" w:hAnsi="Times New Roman" w:cs="Times New Roman"/>
+          <w:sz w:val="24"/>
+          <w:szCs w:val="24"/>
+          <w:highlight w:val="yellow"/>
         </w:rPr>
         <w:t>Provides a dispute resolution service for landlord and tenants if there are any issues between them</w:t>
       </w:r>
@@ -4878,13 +5211,15 @@
           <w:rFonts w:ascii="Times New Roman" w:hAnsi="Times New Roman" w:cs="Times New Roman"/>
           <w:sz w:val="24"/>
           <w:szCs w:val="24"/>
-        </w:rPr>
-      </w:pPr>
-      <w:r>
-        <w:rPr>
-          <w:rFonts w:ascii="Times New Roman" w:hAnsi="Times New Roman" w:cs="Times New Roman"/>
-          <w:sz w:val="24"/>
-          <w:szCs w:val="24"/>
+          <w:highlight w:val="yellow"/>
+        </w:rPr>
+      </w:pPr>
+      <w:r>
+        <w:rPr>
+          <w:rFonts w:ascii="Times New Roman" w:hAnsi="Times New Roman" w:cs="Times New Roman"/>
+          <w:sz w:val="24"/>
+          <w:szCs w:val="24"/>
+          <w:highlight w:val="yellow"/>
         </w:rPr>
         <w:t xml:space="preserve">Uses the data collected by registered tenancies to </w:t>
       </w:r>
@@ -4893,10 +5228,12 @@
           <w:rFonts w:ascii="Times New Roman" w:hAnsi="Times New Roman" w:cs="Times New Roman"/>
           <w:sz w:val="24"/>
           <w:szCs w:val="24"/>
+          <w:highlight w:val="yellow"/>
         </w:rPr>
         <w:t>carry out research in the private rental sector</w:t>
       </w:r>
     </w:p>
+    <w:bookmarkEnd w:id="2"/>
     <w:p>
       <w:pPr>
         <w:pStyle w:val="ListParagraph"/>
@@ -5002,13 +5339,16 @@
           <w:rFonts w:ascii="Times New Roman" w:hAnsi="Times New Roman" w:cs="Times New Roman"/>
           <w:sz w:val="24"/>
           <w:szCs w:val="24"/>
-        </w:rPr>
-      </w:pPr>
-      <w:r>
-        <w:rPr>
-          <w:rFonts w:ascii="Times New Roman" w:hAnsi="Times New Roman" w:cs="Times New Roman"/>
-          <w:sz w:val="24"/>
-          <w:szCs w:val="24"/>
+          <w:highlight w:val="yellow"/>
+        </w:rPr>
+      </w:pPr>
+      <w:bookmarkStart w:id="3" w:name="_Hlk522326583"/>
+      <w:r>
+        <w:rPr>
+          <w:rFonts w:ascii="Times New Roman" w:hAnsi="Times New Roman" w:cs="Times New Roman"/>
+          <w:sz w:val="24"/>
+          <w:szCs w:val="24"/>
+          <w:highlight w:val="yellow"/>
         </w:rPr>
         <w:t xml:space="preserve">The Residential Tenancies Board is maintaining a national register of tenancies in which all the residential properties in the private sector must be registered by the landlord. If the landlord </w:t>
       </w:r>
@@ -5017,6 +5357,7 @@
           <w:rFonts w:ascii="Times New Roman" w:hAnsi="Times New Roman" w:cs="Times New Roman"/>
           <w:sz w:val="24"/>
           <w:szCs w:val="24"/>
+          <w:highlight w:val="yellow"/>
         </w:rPr>
         <w:t>has</w:t>
       </w:r>
@@ -5025,6 +5366,7 @@
           <w:rFonts w:ascii="Times New Roman" w:hAnsi="Times New Roman" w:cs="Times New Roman"/>
           <w:sz w:val="24"/>
           <w:szCs w:val="24"/>
+          <w:highlight w:val="yellow"/>
         </w:rPr>
         <w:t xml:space="preserve"> not registered the property to the RTB then, the landlord will be incurred with penalties. </w:t>
       </w:r>
@@ -5033,24 +5375,18 @@
           <w:rFonts w:ascii="Times New Roman" w:hAnsi="Times New Roman" w:cs="Times New Roman"/>
           <w:sz w:val="24"/>
           <w:szCs w:val="24"/>
-        </w:rPr>
-        <w:t xml:space="preserve">All the Approved Housing Bodies (AHB) are also required to register existing and new </w:t>
-      </w:r>
-      <w:r>
-        <w:rPr>
-          <w:rFonts w:ascii="Times New Roman" w:hAnsi="Times New Roman" w:cs="Times New Roman"/>
-          <w:sz w:val="24"/>
-          <w:szCs w:val="24"/>
-        </w:rPr>
-        <w:lastRenderedPageBreak/>
-        <w:t>tenancies with RTB</w:t>
-      </w:r>
+          <w:highlight w:val="yellow"/>
+        </w:rPr>
+        <w:t>All the Approved Housing Bodies (AHB) are also required to register existing and new tenancies with RTB</w:t>
+      </w:r>
+      <w:bookmarkEnd w:id="3"/>
       <w:sdt>
         <w:sdtPr>
           <w:rPr>
             <w:rFonts w:ascii="Times New Roman" w:hAnsi="Times New Roman" w:cs="Times New Roman"/>
             <w:sz w:val="24"/>
             <w:szCs w:val="24"/>
+            <w:highlight w:val="yellow"/>
           </w:rPr>
           <w:id w:val="-200704952"/>
           <w:citation/>
@@ -5062,6 +5398,7 @@
               <w:rFonts w:ascii="Times New Roman" w:hAnsi="Times New Roman" w:cs="Times New Roman"/>
               <w:sz w:val="24"/>
               <w:szCs w:val="24"/>
+              <w:highlight w:val="yellow"/>
             </w:rPr>
             <w:fldChar w:fldCharType="begin"/>
           </w:r>
@@ -5070,6 +5407,7 @@
               <w:rFonts w:ascii="Times New Roman" w:hAnsi="Times New Roman" w:cs="Times New Roman"/>
               <w:sz w:val="24"/>
               <w:szCs w:val="24"/>
+              <w:highlight w:val="yellow"/>
               <w:lang w:val="en-IE"/>
             </w:rPr>
             <w:instrText xml:space="preserve"> CITATION Cit171 \l 6153 </w:instrText>
@@ -5079,6 +5417,7 @@
               <w:rFonts w:ascii="Times New Roman" w:hAnsi="Times New Roman" w:cs="Times New Roman"/>
               <w:sz w:val="24"/>
               <w:szCs w:val="24"/>
+              <w:highlight w:val="yellow"/>
             </w:rPr>
             <w:fldChar w:fldCharType="separate"/>
           </w:r>
@@ -5088,6 +5427,7 @@
               <w:noProof/>
               <w:sz w:val="24"/>
               <w:szCs w:val="24"/>
+              <w:highlight w:val="yellow"/>
               <w:lang w:val="en-IE"/>
             </w:rPr>
             <w:t xml:space="preserve"> (Citizens, 2017)</w:t>
@@ -5097,6 +5437,7 @@
               <w:rFonts w:ascii="Times New Roman" w:hAnsi="Times New Roman" w:cs="Times New Roman"/>
               <w:sz w:val="24"/>
               <w:szCs w:val="24"/>
+              <w:highlight w:val="yellow"/>
             </w:rPr>
             <w:fldChar w:fldCharType="end"/>
           </w:r>
@@ -5107,16 +5448,34 @@
           <w:rFonts w:ascii="Times New Roman" w:hAnsi="Times New Roman" w:cs="Times New Roman"/>
           <w:sz w:val="24"/>
           <w:szCs w:val="24"/>
-        </w:rPr>
-        <w:t xml:space="preserve">. Approved Housing Bodies </w:t>
-      </w:r>
-      <w:r>
-        <w:rPr>
-          <w:rFonts w:ascii="Times New Roman" w:hAnsi="Times New Roman" w:cs="Times New Roman"/>
-          <w:sz w:val="24"/>
-          <w:szCs w:val="24"/>
-        </w:rPr>
-        <w:t>also known as Housing Associations are independent and not for profit organization which help people and provide them affordable rented house who are not able to afford to pay rents in the private sectors and homeless people</w:t>
+          <w:highlight w:val="yellow"/>
+        </w:rPr>
+        <w:t>.</w:t>
+      </w:r>
+      <w:r>
+        <w:rPr>
+          <w:rFonts w:ascii="Times New Roman" w:hAnsi="Times New Roman" w:cs="Times New Roman"/>
+          <w:sz w:val="24"/>
+          <w:szCs w:val="24"/>
+        </w:rPr>
+        <w:t xml:space="preserve"> Approved Housing Bodies </w:t>
+      </w:r>
+      <w:r>
+        <w:rPr>
+          <w:rFonts w:ascii="Times New Roman" w:hAnsi="Times New Roman" w:cs="Times New Roman"/>
+          <w:sz w:val="24"/>
+          <w:szCs w:val="24"/>
+        </w:rPr>
+        <w:t xml:space="preserve">also known as Housing </w:t>
+      </w:r>
+      <w:r>
+        <w:rPr>
+          <w:rFonts w:ascii="Times New Roman" w:hAnsi="Times New Roman" w:cs="Times New Roman"/>
+          <w:sz w:val="24"/>
+          <w:szCs w:val="24"/>
+        </w:rPr>
+        <w:lastRenderedPageBreak/>
+        <w:t>Associations are independent and not for profit organization which help people and provide them affordable rented house who are not able to afford to pay rents in the private sectors and homeless people</w:t>
       </w:r>
       <w:sdt>
         <w:sdtPr>
@@ -5262,14 +5621,26 @@
           <w:sz w:val="24"/>
           <w:szCs w:val="24"/>
         </w:rPr>
-        <w:t>. Residential Tenancies Board will only provide dispute resolution service to the landlord if his/her property is registered. A tenant can lodge a complaint or opt for dispute resolution service even if their landlord is not registered the property with RTB</w:t>
-      </w:r>
+        <w:t xml:space="preserve">. </w:t>
+      </w:r>
+      <w:bookmarkStart w:id="4" w:name="_Hlk522326611"/>
+      <w:r>
+        <w:rPr>
+          <w:rFonts w:ascii="Times New Roman" w:hAnsi="Times New Roman" w:cs="Times New Roman"/>
+          <w:sz w:val="24"/>
+          <w:szCs w:val="24"/>
+          <w:highlight w:val="yellow"/>
+        </w:rPr>
+        <w:t>Residential Tenancies Board will only provide dispute resolution service to the landlord if his/her property is registered. A tenant can lodge a complaint or opt for dispute resolution service even if their landlord is not registered the property with RTB</w:t>
+      </w:r>
+      <w:bookmarkEnd w:id="4"/>
       <w:sdt>
         <w:sdtPr>
           <w:rPr>
             <w:rFonts w:ascii="Times New Roman" w:hAnsi="Times New Roman" w:cs="Times New Roman"/>
             <w:sz w:val="24"/>
             <w:szCs w:val="24"/>
+            <w:highlight w:val="yellow"/>
           </w:rPr>
           <w:id w:val="133840218"/>
           <w:citation/>
@@ -5281,6 +5652,7 @@
               <w:rFonts w:ascii="Times New Roman" w:hAnsi="Times New Roman" w:cs="Times New Roman"/>
               <w:sz w:val="24"/>
               <w:szCs w:val="24"/>
+              <w:highlight w:val="yellow"/>
             </w:rPr>
             <w:fldChar w:fldCharType="begin"/>
           </w:r>
@@ -5289,6 +5661,7 @@
               <w:rFonts w:ascii="Times New Roman" w:hAnsi="Times New Roman" w:cs="Times New Roman"/>
               <w:sz w:val="24"/>
               <w:szCs w:val="24"/>
+              <w:highlight w:val="yellow"/>
               <w:lang w:val="en-IE"/>
             </w:rPr>
             <w:instrText xml:space="preserve"> CITATION Cit171 \l 6153 </w:instrText>
@@ -5298,6 +5671,7 @@
               <w:rFonts w:ascii="Times New Roman" w:hAnsi="Times New Roman" w:cs="Times New Roman"/>
               <w:sz w:val="24"/>
               <w:szCs w:val="24"/>
+              <w:highlight w:val="yellow"/>
             </w:rPr>
             <w:fldChar w:fldCharType="separate"/>
           </w:r>
@@ -5307,6 +5681,7 @@
               <w:noProof/>
               <w:sz w:val="24"/>
               <w:szCs w:val="24"/>
+              <w:highlight w:val="yellow"/>
               <w:lang w:val="en-IE"/>
             </w:rPr>
             <w:t xml:space="preserve"> (Citizens, 2017)</w:t>
@@ -5316,6 +5691,7 @@
               <w:rFonts w:ascii="Times New Roman" w:hAnsi="Times New Roman" w:cs="Times New Roman"/>
               <w:sz w:val="24"/>
               <w:szCs w:val="24"/>
+              <w:highlight w:val="yellow"/>
             </w:rPr>
             <w:fldChar w:fldCharType="end"/>
           </w:r>
@@ -5326,6 +5702,7 @@
           <w:rFonts w:ascii="Times New Roman" w:hAnsi="Times New Roman" w:cs="Times New Roman"/>
           <w:sz w:val="24"/>
           <w:szCs w:val="24"/>
+          <w:highlight w:val="yellow"/>
         </w:rPr>
         <w:t>.</w:t>
       </w:r>
@@ -5385,11 +5762,13 @@
         </w:rPr>
         <w:t xml:space="preserve"> be able to lodge any complaint or opt for dispute resolution service with RTB against landlord. </w:t>
       </w:r>
-      <w:r>
-        <w:rPr>
-          <w:rFonts w:ascii="Times New Roman" w:hAnsi="Times New Roman" w:cs="Times New Roman"/>
-          <w:sz w:val="24"/>
-          <w:szCs w:val="24"/>
+      <w:bookmarkStart w:id="5" w:name="_Hlk522326634"/>
+      <w:r>
+        <w:rPr>
+          <w:rFonts w:ascii="Times New Roman" w:hAnsi="Times New Roman" w:cs="Times New Roman"/>
+          <w:sz w:val="24"/>
+          <w:szCs w:val="24"/>
+          <w:highlight w:val="yellow"/>
         </w:rPr>
         <w:t>There are three ways to resolve a dispute between landlord and tenant:</w:t>
       </w:r>
@@ -5407,13 +5786,15 @@
           <w:rFonts w:ascii="Times New Roman" w:hAnsi="Times New Roman" w:cs="Times New Roman"/>
           <w:sz w:val="24"/>
           <w:szCs w:val="24"/>
-        </w:rPr>
-      </w:pPr>
-      <w:r>
-        <w:rPr>
-          <w:rFonts w:ascii="Times New Roman" w:hAnsi="Times New Roman" w:cs="Times New Roman"/>
-          <w:sz w:val="24"/>
-          <w:szCs w:val="24"/>
+          <w:highlight w:val="yellow"/>
+        </w:rPr>
+      </w:pPr>
+      <w:r>
+        <w:rPr>
+          <w:rFonts w:ascii="Times New Roman" w:hAnsi="Times New Roman" w:cs="Times New Roman"/>
+          <w:sz w:val="24"/>
+          <w:szCs w:val="24"/>
+          <w:highlight w:val="yellow"/>
         </w:rPr>
         <w:t>Resolve the dispute mutually</w:t>
       </w:r>
@@ -5431,13 +5812,15 @@
           <w:rFonts w:ascii="Times New Roman" w:hAnsi="Times New Roman" w:cs="Times New Roman"/>
           <w:sz w:val="24"/>
           <w:szCs w:val="24"/>
-        </w:rPr>
-      </w:pPr>
-      <w:r>
-        <w:rPr>
-          <w:rFonts w:ascii="Times New Roman" w:hAnsi="Times New Roman" w:cs="Times New Roman"/>
-          <w:sz w:val="24"/>
-          <w:szCs w:val="24"/>
+          <w:highlight w:val="yellow"/>
+        </w:rPr>
+      </w:pPr>
+      <w:r>
+        <w:rPr>
+          <w:rFonts w:ascii="Times New Roman" w:hAnsi="Times New Roman" w:cs="Times New Roman"/>
+          <w:sz w:val="24"/>
+          <w:szCs w:val="24"/>
+          <w:highlight w:val="yellow"/>
         </w:rPr>
         <w:t>Resolving by mediation</w:t>
       </w:r>
@@ -5455,22 +5838,26 @@
           <w:rFonts w:ascii="Times New Roman" w:hAnsi="Times New Roman" w:cs="Times New Roman"/>
           <w:sz w:val="24"/>
           <w:szCs w:val="24"/>
-        </w:rPr>
-      </w:pPr>
-      <w:r>
-        <w:rPr>
-          <w:rFonts w:ascii="Times New Roman" w:hAnsi="Times New Roman" w:cs="Times New Roman"/>
-          <w:sz w:val="24"/>
-          <w:szCs w:val="24"/>
+          <w:highlight w:val="yellow"/>
+        </w:rPr>
+      </w:pPr>
+      <w:r>
+        <w:rPr>
+          <w:rFonts w:ascii="Times New Roman" w:hAnsi="Times New Roman" w:cs="Times New Roman"/>
+          <w:sz w:val="24"/>
+          <w:szCs w:val="24"/>
+          <w:highlight w:val="yellow"/>
         </w:rPr>
         <w:t>Resolving by adjudication</w:t>
       </w:r>
+      <w:bookmarkEnd w:id="5"/>
       <w:sdt>
         <w:sdtPr>
           <w:rPr>
             <w:rFonts w:ascii="Times New Roman" w:hAnsi="Times New Roman" w:cs="Times New Roman"/>
             <w:sz w:val="24"/>
             <w:szCs w:val="24"/>
+            <w:highlight w:val="yellow"/>
           </w:rPr>
           <w:id w:val="-2015066007"/>
           <w:citation/>
@@ -5482,6 +5869,7 @@
               <w:rFonts w:ascii="Times New Roman" w:hAnsi="Times New Roman" w:cs="Times New Roman"/>
               <w:sz w:val="24"/>
               <w:szCs w:val="24"/>
+              <w:highlight w:val="yellow"/>
             </w:rPr>
             <w:fldChar w:fldCharType="begin"/>
           </w:r>
@@ -5490,6 +5878,7 @@
               <w:rFonts w:ascii="Times New Roman" w:hAnsi="Times New Roman" w:cs="Times New Roman"/>
               <w:sz w:val="24"/>
               <w:szCs w:val="24"/>
+              <w:highlight w:val="yellow"/>
               <w:lang w:val="en-IE"/>
             </w:rPr>
             <w:instrText xml:space="preserve"> CITATION Cit171 \l 6153 </w:instrText>
@@ -5499,6 +5888,7 @@
               <w:rFonts w:ascii="Times New Roman" w:hAnsi="Times New Roman" w:cs="Times New Roman"/>
               <w:sz w:val="24"/>
               <w:szCs w:val="24"/>
+              <w:highlight w:val="yellow"/>
             </w:rPr>
             <w:fldChar w:fldCharType="separate"/>
           </w:r>
@@ -5508,6 +5898,7 @@
               <w:noProof/>
               <w:sz w:val="24"/>
               <w:szCs w:val="24"/>
+              <w:highlight w:val="yellow"/>
               <w:lang w:val="en-IE"/>
             </w:rPr>
             <w:t xml:space="preserve"> (Citizens, 2017)</w:t>
@@ -5517,6 +5908,7 @@
               <w:rFonts w:ascii="Times New Roman" w:hAnsi="Times New Roman" w:cs="Times New Roman"/>
               <w:sz w:val="24"/>
               <w:szCs w:val="24"/>
+              <w:highlight w:val="yellow"/>
             </w:rPr>
             <w:fldChar w:fldCharType="end"/>
           </w:r>
@@ -5527,6 +5919,7 @@
           <w:rFonts w:ascii="Times New Roman" w:hAnsi="Times New Roman" w:cs="Times New Roman"/>
           <w:sz w:val="24"/>
           <w:szCs w:val="24"/>
+          <w:highlight w:val="yellow"/>
         </w:rPr>
         <w:t xml:space="preserve">. </w:t>
       </w:r>
@@ -5541,11 +5934,13 @@
           <w:szCs w:val="24"/>
         </w:rPr>
       </w:pPr>
-      <w:r>
-        <w:rPr>
-          <w:rFonts w:ascii="Times New Roman" w:hAnsi="Times New Roman" w:cs="Times New Roman"/>
-          <w:sz w:val="24"/>
-          <w:szCs w:val="24"/>
+      <w:bookmarkStart w:id="6" w:name="_Hlk522326670"/>
+      <w:r>
+        <w:rPr>
+          <w:rFonts w:ascii="Times New Roman" w:hAnsi="Times New Roman" w:cs="Times New Roman"/>
+          <w:sz w:val="24"/>
+          <w:szCs w:val="24"/>
+          <w:highlight w:val="yellow"/>
         </w:rPr>
         <w:t xml:space="preserve">The rates to apply for adjudication is 15€ if you apply online and it will cost you 25€ if you want to appeal on paper. </w:t>
       </w:r>
@@ -5554,6 +5949,7 @@
           <w:rFonts w:ascii="Times New Roman" w:hAnsi="Times New Roman" w:cs="Times New Roman"/>
           <w:sz w:val="24"/>
           <w:szCs w:val="24"/>
+          <w:highlight w:val="yellow"/>
         </w:rPr>
         <w:t>RTB will not charge you if you have applied for dispute resolution by mediation</w:t>
       </w:r>
@@ -5563,6 +5959,7 @@
             <w:rFonts w:ascii="Times New Roman" w:hAnsi="Times New Roman" w:cs="Times New Roman"/>
             <w:sz w:val="24"/>
             <w:szCs w:val="24"/>
+            <w:highlight w:val="yellow"/>
           </w:rPr>
           <w:id w:val="-1119685652"/>
           <w:citation/>
@@ -5574,6 +5971,7 @@
               <w:rFonts w:ascii="Times New Roman" w:hAnsi="Times New Roman" w:cs="Times New Roman"/>
               <w:sz w:val="24"/>
               <w:szCs w:val="24"/>
+              <w:highlight w:val="yellow"/>
             </w:rPr>
             <w:fldChar w:fldCharType="begin"/>
           </w:r>
@@ -5582,6 +5980,7 @@
               <w:rFonts w:ascii="Times New Roman" w:hAnsi="Times New Roman" w:cs="Times New Roman"/>
               <w:sz w:val="24"/>
               <w:szCs w:val="24"/>
+              <w:highlight w:val="yellow"/>
               <w:lang w:val="en-IE"/>
             </w:rPr>
             <w:instrText xml:space="preserve"> CITATION Cit171 \l 6153 </w:instrText>
@@ -5591,6 +5990,7 @@
               <w:rFonts w:ascii="Times New Roman" w:hAnsi="Times New Roman" w:cs="Times New Roman"/>
               <w:sz w:val="24"/>
               <w:szCs w:val="24"/>
+              <w:highlight w:val="yellow"/>
             </w:rPr>
             <w:fldChar w:fldCharType="separate"/>
           </w:r>
@@ -5600,6 +6000,7 @@
               <w:noProof/>
               <w:sz w:val="24"/>
               <w:szCs w:val="24"/>
+              <w:highlight w:val="yellow"/>
               <w:lang w:val="en-IE"/>
             </w:rPr>
             <w:t xml:space="preserve"> (Citizens, 2017)</w:t>
@@ -5609,6 +6010,7 @@
               <w:rFonts w:ascii="Times New Roman" w:hAnsi="Times New Roman" w:cs="Times New Roman"/>
               <w:sz w:val="24"/>
               <w:szCs w:val="24"/>
+              <w:highlight w:val="yellow"/>
             </w:rPr>
             <w:fldChar w:fldCharType="end"/>
           </w:r>
@@ -5619,6 +6021,7 @@
           <w:rFonts w:ascii="Times New Roman" w:hAnsi="Times New Roman" w:cs="Times New Roman"/>
           <w:sz w:val="24"/>
           <w:szCs w:val="24"/>
+          <w:highlight w:val="yellow"/>
         </w:rPr>
         <w:t>.</w:t>
       </w:r>
@@ -5631,6 +6034,7 @@
         <w:t xml:space="preserve"> </w:t>
       </w:r>
     </w:p>
+    <w:bookmarkEnd w:id="6"/>
     <w:p>
       <w:pPr>
         <w:pStyle w:val="ListParagraph"/>
@@ -5767,6 +6171,7 @@
         </w:rPr>
         <w:t xml:space="preserve"> </w:t>
       </w:r>
+      <w:bookmarkStart w:id="7" w:name="_Hlk522326835"/>
       <w:r>
         <w:rPr>
           <w:rFonts w:ascii="Times New Roman" w:hAnsi="Times New Roman" w:cs="Times New Roman"/>
@@ -5791,6 +6196,7 @@
         </w:rPr>
         <w:t>an increase in the number of complaints logged by tenants for unfair rent hike by almost 70 percent as compared to previous year 2015</w:t>
       </w:r>
+      <w:bookmarkEnd w:id="7"/>
       <w:sdt>
         <w:sdtPr>
           <w:rPr>
@@ -5856,6 +6262,7 @@
         </w:rPr>
         <w:t xml:space="preserve">. </w:t>
       </w:r>
+      <w:bookmarkStart w:id="8" w:name="_Hlk522326858"/>
       <w:r>
         <w:rPr>
           <w:rFonts w:ascii="Times New Roman" w:hAnsi="Times New Roman" w:cs="Times New Roman"/>
@@ -5898,6 +6305,7 @@
         </w:rPr>
         <w:t>In 2014, Residential Tenancies Board dealt with 185 dispute cases that were only charging for rent higher than the current market rate, which in the year 2016 went to 313 cases. And in year 2017, during the first quarter of the year, number of cases already logged were 66 to Residential Tenancies Board</w:t>
       </w:r>
+      <w:bookmarkEnd w:id="8"/>
       <w:sdt>
         <w:sdtPr>
           <w:rPr>
@@ -5974,6 +6382,7 @@
         </w:rPr>
         <w:t xml:space="preserve">. </w:t>
       </w:r>
+      <w:bookmarkStart w:id="9" w:name="_Hlk522326885"/>
       <w:r>
         <w:rPr>
           <w:rFonts w:ascii="Times New Roman" w:hAnsi="Times New Roman" w:cs="Times New Roman"/>
@@ -5984,6 +6393,7 @@
         </w:rPr>
         <w:t>But, there are number of tenants that does not lodge any complaint against landlord because they think, there will be time and money wastage. Threshold, a housing charity says, “this is just the tip of the iceberg as most tenants do not lodge disputes with RTB”</w:t>
       </w:r>
+      <w:bookmarkEnd w:id="9"/>
       <w:sdt>
         <w:sdtPr>
           <w:rPr>
@@ -6060,6 +6470,7 @@
         </w:rPr>
         <w:t xml:space="preserve">. </w:t>
       </w:r>
+      <w:bookmarkStart w:id="10" w:name="_Hlk522326937"/>
       <w:r>
         <w:rPr>
           <w:rFonts w:ascii="Times New Roman" w:hAnsi="Times New Roman" w:cs="Times New Roman"/>
@@ -6068,7 +6479,7 @@
           <w:szCs w:val="24"/>
           <w:lang w:val="en-IE"/>
         </w:rPr>
-        <w:t xml:space="preserve">In </w:t>
+        <w:t xml:space="preserve">In contrast, there are also many cases registered by the landlords against tenants who are denying </w:t>
       </w:r>
       <w:r>
         <w:rPr>
@@ -6079,8 +6490,10 @@
           <w:lang w:val="en-IE"/>
         </w:rPr>
         <w:lastRenderedPageBreak/>
-        <w:t>contrast, there are also many cases registered by the landlords against tenants who are denying to leave the house even if the lease agreement is over. In 2016, Residential Tenancies Board has registered 553 cases of disputes where tenants were defying eviction notices and, to the end of November</w:t>
-      </w:r>
+        <w:t xml:space="preserve">to leave the house even if the lease agreement is over. In 2016, </w:t>
+      </w:r>
+      <w:bookmarkStart w:id="11" w:name="_GoBack"/>
+      <w:bookmarkEnd w:id="11"/>
       <w:r>
         <w:rPr>
           <w:rFonts w:ascii="Times New Roman" w:hAnsi="Times New Roman" w:cs="Times New Roman"/>
@@ -6089,6 +6502,16 @@
           <w:szCs w:val="24"/>
           <w:lang w:val="en-IE"/>
         </w:rPr>
+        <w:t>Residential Tenancies Board has registered 553 cases of disputes where tenants were defying eviction notices and, to the end of November</w:t>
+      </w:r>
+      <w:r>
+        <w:rPr>
+          <w:rFonts w:ascii="Times New Roman" w:hAnsi="Times New Roman" w:cs="Times New Roman"/>
+          <w:noProof/>
+          <w:sz w:val="24"/>
+          <w:szCs w:val="24"/>
+          <w:lang w:val="en-IE"/>
+        </w:rPr>
         <w:t xml:space="preserve"> 2017</w:t>
       </w:r>
       <w:r>
@@ -6101,6 +6524,7 @@
         </w:rPr>
         <w:t>, the cases registered were 688 disputes which was 24.4 % increase in year 2017 as compared to previous year</w:t>
       </w:r>
+      <w:bookmarkEnd w:id="10"/>
       <w:sdt>
         <w:sdtPr>
           <w:rPr>
@@ -6177,6 +6601,7 @@
         </w:rPr>
         <w:t xml:space="preserve">. </w:t>
       </w:r>
+      <w:bookmarkStart w:id="12" w:name="_Hlk522326978"/>
       <w:r>
         <w:rPr>
           <w:rFonts w:ascii="Times New Roman" w:hAnsi="Times New Roman" w:cs="Times New Roman"/>
@@ -6195,7 +6620,18 @@
           <w:szCs w:val="24"/>
           <w:lang w:val="en-IE"/>
         </w:rPr>
-        <w:t xml:space="preserve">followed. </w:t>
+        <w:t>followed</w:t>
+      </w:r>
+      <w:bookmarkEnd w:id="12"/>
+      <w:r>
+        <w:rPr>
+          <w:rFonts w:ascii="Times New Roman" w:hAnsi="Times New Roman" w:cs="Times New Roman"/>
+          <w:noProof/>
+          <w:sz w:val="24"/>
+          <w:szCs w:val="24"/>
+          <w:lang w:val="en-IE"/>
+        </w:rPr>
+        <w:t xml:space="preserve">. </w:t>
       </w:r>
       <w:r>
         <w:rPr>
@@ -6281,8 +6717,9 @@
           <w:szCs w:val="24"/>
           <w:lang w:val="en-IE"/>
         </w:rPr>
-        <w:t xml:space="preserve"> mentions that, many member of parliament </w:t>
-      </w:r>
+        <w:t xml:space="preserve"> </w:t>
+      </w:r>
+      <w:bookmarkStart w:id="13" w:name="_Hlk522327023"/>
       <w:r>
         <w:rPr>
           <w:rFonts w:ascii="Times New Roman" w:hAnsi="Times New Roman" w:cs="Times New Roman"/>
@@ -6291,8 +6728,19 @@
           <w:szCs w:val="24"/>
           <w:lang w:val="en-IE"/>
         </w:rPr>
+        <w:t xml:space="preserve">mentions that, many member of parliament </w:t>
+      </w:r>
+      <w:r>
+        <w:rPr>
+          <w:rFonts w:ascii="Times New Roman" w:hAnsi="Times New Roman" w:cs="Times New Roman"/>
+          <w:noProof/>
+          <w:sz w:val="24"/>
+          <w:szCs w:val="24"/>
+          <w:lang w:val="en-IE"/>
+        </w:rPr>
         <w:t>has told the constituents to not issue an eviction notice to the tenants as, there is no place for them to shift unless and untill they find another house to stay</w:t>
       </w:r>
+      <w:bookmarkEnd w:id="13"/>
       <w:sdt>
         <w:sdtPr>
           <w:rPr>
@@ -6369,6 +6817,7 @@
         </w:rPr>
         <w:t xml:space="preserve">. </w:t>
       </w:r>
+      <w:bookmarkStart w:id="14" w:name="_Hlk522327034"/>
       <w:r>
         <w:rPr>
           <w:rFonts w:ascii="Times New Roman" w:hAnsi="Times New Roman" w:cs="Times New Roman"/>
@@ -6379,6 +6828,7 @@
         </w:rPr>
         <w:t>As these disputes are unpredictable, information regarding disputes and weblinks will be provided in the mobile application under Help section.</w:t>
       </w:r>
+      <w:bookmarkEnd w:id="14"/>
     </w:p>
     <w:p>
       <w:pPr>
@@ -10072,7 +10522,7 @@
 </file>
 
 <file path=customXml/itemProps1.xml><?xml version="1.0" encoding="utf-8"?>
-<ds:datastoreItem xmlns:ds="http://schemas.openxmlformats.org/officeDocument/2006/customXml" ds:itemID="{38B249AF-7F7E-4B4F-A1F3-D5AA1506B41E}">
+<ds:datastoreItem xmlns:ds="http://schemas.openxmlformats.org/officeDocument/2006/customXml" ds:itemID="{49811473-7292-49EA-AC9A-638737850E2E}">
   <ds:schemaRefs>
     <ds:schemaRef ds:uri="http://schemas.openxmlformats.org/officeDocument/2006/bibliography"/>
   </ds:schemaRefs>
